--- a/doc/UserManual/Word/60_Command_AnalyzeNetworkPointFlow.docx
+++ b/doc/UserManual/Word/60_Command_AnalyzeNetworkPointFlow.docx
@@ -7,20 +7,22 @@
       <w:pPr>
         <w:pStyle w:val="RTiSWDocChapterTitle"/>
       </w:pPr>
-      <w:bookmarkStart w:id="0" w:name="_GoBack"/>
-      <w:bookmarkEnd w:id="0"/>
       <w:r>
         <w:t xml:space="preserve">Command Reference: </w:t>
       </w:r>
       <w:r>
         <w:t xml:space="preserve"> </w:t>
       </w:r>
+      <w:proofErr w:type="spellStart"/>
+      <w:proofErr w:type="gramStart"/>
       <w:r>
         <w:t>AnalyzeNetworkPointFlow</w:t>
       </w:r>
+      <w:proofErr w:type="spellEnd"/>
       <w:r>
         <w:t>()</w:t>
       </w:r>
+      <w:proofErr w:type="gramEnd"/>
     </w:p>
     <w:p>
       <w:pPr>
@@ -77,34 +79,16 @@
         <w:t>-0</w:t>
       </w:r>
       <w:r>
-        <w:t>5</w:t>
+        <w:t>7</w:t>
       </w:r>
       <w:r>
         <w:t>-</w:t>
       </w:r>
       <w:r>
-        <w:t>30</w:t>
-      </w:r>
-    </w:p>
-    <w:p>
-      <w:pPr>
-        <w:rPr>
-          <w:b/>
-        </w:rPr>
-      </w:pPr>
-    </w:p>
-    <w:p>
-      <w:pPr>
-        <w:rPr>
-          <w:b/>
-        </w:rPr>
-      </w:pPr>
-      <w:r>
-        <w:rPr>
-          <w:b/>
-          <w:highlight w:val="yellow"/>
-        </w:rPr>
-        <w:t>This command is under development.</w:t>
+        <w:t>0</w:t>
+      </w:r>
+      <w:r>
+        <w:t>2</w:t>
       </w:r>
     </w:p>
     <w:p>
@@ -124,12 +108,14 @@
       <w:r>
         <w:t xml:space="preserve">The </w:t>
       </w:r>
+      <w:proofErr w:type="spellStart"/>
       <w:r>
         <w:rPr>
           <w:rStyle w:val="RTiSWDocLiteralText"/>
         </w:rPr>
         <w:t>AnalyzeNetworkPointFlow</w:t>
       </w:r>
+      <w:proofErr w:type="spellEnd"/>
       <w:r>
         <w:rPr>
           <w:rStyle w:val="RTiSWDocLiteralText"/>
@@ -140,7 +126,19 @@
         <w:t xml:space="preserve"> command </w:t>
       </w:r>
       <w:r>
-        <w:t>takes as input information to define a “flow network”, associates input time series with each node in the network, and computes output time series at each node.  Although the network is intended to represent physical networks such as stream systems, it also can represent other flow networks</w:t>
+        <w:t xml:space="preserve">takes as input information to define a “flow network”, associates input time series with each node in the network, and computes output time series at each node.  Although the network is intended to represent </w:t>
+      </w:r>
+      <w:r>
+        <w:t xml:space="preserve">a </w:t>
+      </w:r>
+      <w:r>
+        <w:t xml:space="preserve">physical network such as </w:t>
+      </w:r>
+      <w:r>
+        <w:t xml:space="preserve">a </w:t>
+      </w:r>
+      <w:r>
+        <w:t>stream system, it also can represent other flow networks</w:t>
       </w:r>
       <w:r>
         <w:t xml:space="preserve"> such as transportation or other mass/energy conservation systems</w:t>
@@ -186,6 +184,9 @@
           <w:highlight w:val="yellow"/>
         </w:rPr>
         <w:t>are not supported and gain/loss can only be computed in non-branching networks – these features will be added in the future.</w:t>
+      </w:r>
+      <w:r>
+        <w:t xml:space="preserve">  Consequently the command is suitable for a main stem river with no on-channel reservoirs.</w:t>
       </w:r>
     </w:p>
     <w:p>
@@ -262,16 +263,28 @@
       <w:pPr>
         <w:pStyle w:val="RTiSWDocNote"/>
       </w:pPr>
+      <w:proofErr w:type="spellStart"/>
       <w:r>
         <w:t>AnalyzeNetworkPointFLow</w:t>
       </w:r>
+      <w:proofErr w:type="spellEnd"/>
     </w:p>
     <w:p>
       <w:pPr>
         <w:pStyle w:val="RTiSWDocFigureTableTitle"/>
       </w:pPr>
-      <w:r>
-        <w:t>AnalyzeNetworkPointFlow() Network and Node Mass Balance</w:t>
+      <w:proofErr w:type="spellStart"/>
+      <w:proofErr w:type="gramStart"/>
+      <w:r>
+        <w:t>AnalyzeNetworkPointFlow</w:t>
+      </w:r>
+      <w:proofErr w:type="spellEnd"/>
+      <w:r>
+        <w:t>(</w:t>
+      </w:r>
+      <w:proofErr w:type="gramEnd"/>
+      <w:r>
+        <w:t>) Network and Node Mass Balance</w:t>
       </w:r>
     </w:p>
     <w:p>
@@ -292,11 +305,19 @@
       <w:r>
         <w:t xml:space="preserve">The </w:t>
       </w:r>
-      <w:r>
-        <w:rPr>
-          <w:rStyle w:val="RTiSWDocLiteralText"/>
-        </w:rPr>
-        <w:t>AnalyzeNetworkPointFlow()</w:t>
+      <w:proofErr w:type="spellStart"/>
+      <w:r>
+        <w:rPr>
+          <w:rStyle w:val="RTiSWDocLiteralText"/>
+        </w:rPr>
+        <w:t>AnalyzeNetworkPointFlow</w:t>
+      </w:r>
+      <w:proofErr w:type="spellEnd"/>
+      <w:r>
+        <w:rPr>
+          <w:rStyle w:val="RTiSWDocLiteralText"/>
+        </w:rPr>
+        <w:t>()</w:t>
       </w:r>
       <w:r>
         <w:t xml:space="preserve"> command uses input time series associated with the nodes to compute mass balance at each node, and creates output time series with the following data types:</w:t>
@@ -317,12 +338,14 @@
           <w:numId w:val="0"/>
         </w:numPr>
       </w:pPr>
+      <w:proofErr w:type="spellStart"/>
       <w:r>
         <w:rPr>
           <w:rStyle w:val="RTiSWDocLiteralText"/>
         </w:rPr>
         <w:t>NodeInflow</w:t>
       </w:r>
+      <w:proofErr w:type="spellEnd"/>
       <w:r>
         <w:t xml:space="preserve"> – sum of outflows from upstream nodes</w:t>
       </w:r>
@@ -334,12 +357,14 @@
           <w:numId w:val="0"/>
         </w:numPr>
       </w:pPr>
+      <w:proofErr w:type="spellStart"/>
       <w:r>
         <w:rPr>
           <w:rStyle w:val="RTiSWDocLiteralText"/>
         </w:rPr>
         <w:t>NodeAdd</w:t>
       </w:r>
+      <w:proofErr w:type="spellEnd"/>
       <w:r>
         <w:t xml:space="preserve"> – time series added at the node</w:t>
       </w:r>
@@ -351,14 +376,16 @@
           <w:numId w:val="0"/>
         </w:numPr>
       </w:pPr>
+      <w:proofErr w:type="spellStart"/>
       <w:r>
         <w:rPr>
           <w:rStyle w:val="RTiSWDocLiteralText"/>
         </w:rPr>
         <w:t>NodeSubtract</w:t>
       </w:r>
-      <w:r>
-        <w:t xml:space="preserve"> – time sesries subtracted at the node</w:t>
+      <w:proofErr w:type="spellEnd"/>
+      <w:r>
+        <w:t xml:space="preserve"> – time series subtracted at the node</w:t>
       </w:r>
     </w:p>
     <w:p>
@@ -368,14 +395,22 @@
           <w:numId w:val="0"/>
         </w:numPr>
       </w:pPr>
+      <w:proofErr w:type="spellStart"/>
       <w:r>
         <w:rPr>
           <w:rStyle w:val="RTiSWDocLiteralText"/>
         </w:rPr>
         <w:t>NodeStorage</w:t>
       </w:r>
-      <w:r>
-        <w:t xml:space="preserve"> – storage at the node after additions and subtractions (currently always zero)</w:t>
+      <w:proofErr w:type="spellEnd"/>
+      <w:r>
+        <w:t xml:space="preserve"> – storage at the node after additions and subtractions (currently always zero</w:t>
+      </w:r>
+      <w:r>
+        <w:t>, will enhance in the future to handle on-channel reservoirs</w:t>
+      </w:r>
+      <w:r>
+        <w:t>)</w:t>
       </w:r>
     </w:p>
     <w:p>
@@ -385,6 +420,7 @@
           <w:numId w:val="0"/>
         </w:numPr>
       </w:pPr>
+      <w:proofErr w:type="spellStart"/>
       <w:r>
         <w:rPr>
           <w:rStyle w:val="RTiSWDocLiteralText"/>
@@ -392,8 +428,18 @@
         <w:lastRenderedPageBreak/>
         <w:t>NodeUpstreamGain</w:t>
       </w:r>
-      <w:r>
-        <w:t xml:space="preserve"> – gain or loss (if negative) between upstream node(s) and the current node</w:t>
+      <w:proofErr w:type="spellEnd"/>
+      <w:r>
+        <w:t xml:space="preserve"> – gain or loss </w:t>
+      </w:r>
+      <w:r>
+        <w:t>(</w:t>
+      </w:r>
+      <w:r>
+        <w:t>negative) between upstream node(s) and the current node</w:t>
+      </w:r>
+      <w:r>
+        <w:t xml:space="preserve"> (zero unless gain/loss is computed)</w:t>
       </w:r>
     </w:p>
     <w:p>
@@ -403,12 +449,14 @@
           <w:numId w:val="0"/>
         </w:numPr>
       </w:pPr>
+      <w:proofErr w:type="spellStart"/>
       <w:r>
         <w:rPr>
           <w:rStyle w:val="RTiSWDocLiteralText"/>
         </w:rPr>
         <w:t>NodeOutflow</w:t>
       </w:r>
+      <w:proofErr w:type="spellEnd"/>
       <w:r>
         <w:t xml:space="preserve"> – outflow from the node</w:t>
       </w:r>
@@ -527,16 +575,28 @@
       <w:pPr>
         <w:pStyle w:val="RTiSWDocNote"/>
       </w:pPr>
+      <w:proofErr w:type="spellStart"/>
       <w:r>
         <w:t>AnalyzeNetworkPointFLow</w:t>
       </w:r>
+      <w:proofErr w:type="spellEnd"/>
     </w:p>
     <w:p>
       <w:pPr>
         <w:pStyle w:val="RTiSWDocFigureTableTitle"/>
       </w:pPr>
-      <w:r>
-        <w:t>AnalyzeNetworkPointFlow() Network Input Table</w:t>
+      <w:proofErr w:type="spellStart"/>
+      <w:proofErr w:type="gramStart"/>
+      <w:r>
+        <w:t>AnalyzeNetworkPointFlow</w:t>
+      </w:r>
+      <w:proofErr w:type="spellEnd"/>
+      <w:r>
+        <w:t>(</w:t>
+      </w:r>
+      <w:proofErr w:type="gramEnd"/>
+      <w:r>
+        <w:t>) Network Input Table</w:t>
       </w:r>
     </w:p>
     <w:p>
@@ -561,25 +621,61 @@
         <w:t xml:space="preserve"> this </w:t>
       </w:r>
       <w:r>
-        <w:t>example the network is defined in an Excel file and</w:t>
-      </w:r>
-      <w:r>
-        <w:t xml:space="preserve"> the </w:t>
-      </w:r>
-      <w:r>
-        <w:rPr>
-          <w:rStyle w:val="RTiSWDocLiteralText"/>
-        </w:rPr>
-        <w:t>ReadTableFromExcel()</w:t>
-      </w:r>
-      <w:r>
-        <w:t xml:space="preserve"> command is used to read the table, which is then input to the </w:t>
-      </w:r>
-      <w:r>
-        <w:rPr>
-          <w:rStyle w:val="RTiSWDocLiteralText"/>
-        </w:rPr>
-        <w:t>AnalyzeNetworkPointFlow()</w:t>
+        <w:t>example the network is defined in an Excel file</w:t>
+      </w:r>
+      <w:r>
+        <w:t>,</w:t>
+      </w:r>
+      <w:r>
+        <w:t xml:space="preserve"> </w:t>
+      </w:r>
+      <w:r>
+        <w:t xml:space="preserve">the </w:t>
+      </w:r>
+      <w:proofErr w:type="spellStart"/>
+      <w:proofErr w:type="gramStart"/>
+      <w:r>
+        <w:rPr>
+          <w:rStyle w:val="RTiSWDocLiteralText"/>
+        </w:rPr>
+        <w:t>ReadTableFromExcel</w:t>
+      </w:r>
+      <w:proofErr w:type="spellEnd"/>
+      <w:r>
+        <w:rPr>
+          <w:rStyle w:val="RTiSWDocLiteralText"/>
+        </w:rPr>
+        <w:t>(</w:t>
+      </w:r>
+      <w:proofErr w:type="gramEnd"/>
+      <w:r>
+        <w:rPr>
+          <w:rStyle w:val="RTiSWDocLiteralText"/>
+        </w:rPr>
+        <w:t>)</w:t>
+      </w:r>
+      <w:r>
+        <w:t xml:space="preserve"> command is used to read the table, </w:t>
+      </w:r>
+      <w:r>
+        <w:t>and the table is used as</w:t>
+      </w:r>
+      <w:r>
+        <w:t xml:space="preserve"> input to the </w:t>
+      </w:r>
+      <w:proofErr w:type="spellStart"/>
+      <w:r>
+        <w:rPr>
+          <w:rStyle w:val="RTiSWDocLiteralText"/>
+        </w:rPr>
+        <w:t>AnalyzeNetworkPointFlow</w:t>
+      </w:r>
+      <w:proofErr w:type="spellEnd"/>
+      <w:r>
+        <w:rPr>
+          <w:rStyle w:val="RTiSWDocLiteralText"/>
+        </w:rPr>
+        <w:t>()</w:t>
       </w:r>
       <w:r>
         <w:t xml:space="preserve"> command.  This command differs from the functionality of other </w:t>
@@ -607,16 +703,36 @@
         </w:numPr>
       </w:pPr>
       <w:r>
-        <w:t xml:space="preserve">Daily administration tools, such as the State of Colorado’s Colorado Water Rights Administration Tool (CWRAT) performs a point flow analysis for a single day, whereas </w:t>
-      </w:r>
-      <w:r>
-        <w:rPr>
-          <w:rStyle w:val="RTiSWDocLiteralText"/>
-        </w:rPr>
-        <w:t>AnalyzeNetworkPointFlow()</w:t>
-      </w:r>
-      <w:r>
-        <w:t>analyzes time series for a period.</w:t>
+        <w:t>Daily administration tools, such as the State of Colorado’s Colorado Water Rights Administration Tool (CWRAT) perform a point flow analysis for a single day</w:t>
+      </w:r>
+      <w:r>
+        <w:t>, which only requires knowing one day’s input values</w:t>
+      </w:r>
+      <w:r>
+        <w:t xml:space="preserve">, whereas </w:t>
+      </w:r>
+      <w:proofErr w:type="spellStart"/>
+      <w:r>
+        <w:rPr>
+          <w:rStyle w:val="RTiSWDocLiteralText"/>
+        </w:rPr>
+        <w:t>AnalyzeNetworkPointFlow</w:t>
+      </w:r>
+      <w:proofErr w:type="spellEnd"/>
+      <w:r>
+        <w:rPr>
+          <w:rStyle w:val="RTiSWDocLiteralText"/>
+        </w:rPr>
+        <w:t>()</w:t>
+      </w:r>
+      <w:r>
+        <w:t xml:space="preserve">analyzes time series for a </w:t>
+      </w:r>
+      <w:r>
+        <w:t xml:space="preserve">specified </w:t>
+      </w:r>
+      <w:r>
+        <w:t>period.</w:t>
       </w:r>
     </w:p>
     <w:p>
@@ -627,25 +743,54 @@
         </w:numPr>
       </w:pPr>
       <w:r>
-        <w:t xml:space="preserve">More sophisticated models, such as the State of Colorado’s StateMod water allocation model, perform allocation decisions within </w:t>
+        <w:t xml:space="preserve">More sophisticated models, such as the State of Colorado’s </w:t>
+      </w:r>
+      <w:proofErr w:type="spellStart"/>
+      <w:r>
+        <w:t>StateMod</w:t>
+      </w:r>
+      <w:proofErr w:type="spellEnd"/>
+      <w:r>
+        <w:t xml:space="preserve"> water allocation model, perform allocation decisions within </w:t>
       </w:r>
       <w:r>
         <w:t>each</w:t>
       </w:r>
       <w:r>
-        <w:t xml:space="preserve"> timestep</w:t>
-      </w:r>
+        <w:t xml:space="preserve"> </w:t>
+      </w:r>
+      <w:proofErr w:type="spellStart"/>
+      <w:r>
+        <w:t>timestep</w:t>
+      </w:r>
+      <w:proofErr w:type="spellEnd"/>
       <w:r>
         <w:t xml:space="preserve"> for the full period</w:t>
       </w:r>
       <w:r>
         <w:t xml:space="preserve">, whereas </w:t>
       </w:r>
-      <w:r>
-        <w:rPr>
-          <w:rStyle w:val="RTiSWDocLiteralText"/>
-        </w:rPr>
-        <w:t>AnalyzeNetworkPointFlow()</w:t>
+      <w:proofErr w:type="spellStart"/>
+      <w:proofErr w:type="gramStart"/>
+      <w:r>
+        <w:rPr>
+          <w:rStyle w:val="RTiSWDocLiteralText"/>
+        </w:rPr>
+        <w:t>AnalyzeNetworkPointFlow</w:t>
+      </w:r>
+      <w:proofErr w:type="spellEnd"/>
+      <w:r>
+        <w:rPr>
+          <w:rStyle w:val="RTiSWDocLiteralText"/>
+        </w:rPr>
+        <w:t>(</w:t>
+      </w:r>
+      <w:proofErr w:type="gramEnd"/>
+      <w:r>
+        <w:rPr>
+          <w:rStyle w:val="RTiSWDocLiteralText"/>
+        </w:rPr>
+        <w:t>)</w:t>
       </w:r>
       <w:r>
         <w:t>performs a sequence of basic time series manipulations</w:t>
@@ -660,25 +805,44 @@
     <w:p/>
     <w:p>
       <w:r>
-        <w:t>If necessary, t</w:t>
-      </w:r>
-      <w:r>
-        <w:t xml:space="preserve">he network data from the above </w:t>
-      </w:r>
-      <w:r>
-        <w:t>examples</w:t>
-      </w:r>
-      <w:r>
-        <w:t xml:space="preserve"> can be exported to a suitable form and used with the </w:t>
-      </w:r>
-      <w:r>
-        <w:rPr>
-          <w:rStyle w:val="RTiSWDocLiteralText"/>
-        </w:rPr>
-        <w:t>AnalyzeNetworkPointFlow()</w:t>
-      </w:r>
-      <w:r>
-        <w:t xml:space="preserve"> command as appropriate.</w:t>
+        <w:t>It may be possible to utilize the</w:t>
+      </w:r>
+      <w:r>
+        <w:t xml:space="preserve"> network data from </w:t>
+      </w:r>
+      <w:r>
+        <w:t>tools such as those mentioned above</w:t>
+      </w:r>
+      <w:r>
+        <w:t xml:space="preserve"> with the </w:t>
+      </w:r>
+      <w:proofErr w:type="spellStart"/>
+      <w:proofErr w:type="gramStart"/>
+      <w:r>
+        <w:rPr>
+          <w:rStyle w:val="RTiSWDocLiteralText"/>
+        </w:rPr>
+        <w:t>AnalyzeNetworkPointFlow</w:t>
+      </w:r>
+      <w:proofErr w:type="spellEnd"/>
+      <w:r>
+        <w:rPr>
+          <w:rStyle w:val="RTiSWDocLiteralText"/>
+        </w:rPr>
+        <w:t>(</w:t>
+      </w:r>
+      <w:proofErr w:type="gramEnd"/>
+      <w:r>
+        <w:rPr>
+          <w:rStyle w:val="RTiSWDocLiteralText"/>
+        </w:rPr>
+        <w:t>)</w:t>
+      </w:r>
+      <w:r>
+        <w:t xml:space="preserve"> command.</w:t>
+      </w:r>
+      <w:r>
+        <w:t>.</w:t>
       </w:r>
       <w:r>
         <w:t xml:space="preserve">  </w:t>
@@ -702,7 +866,7 @@
         <w:t xml:space="preserve">from the above figure </w:t>
       </w:r>
       <w:r>
-        <w:t>are used as follows:</w:t>
+        <w:t>are as follows:</w:t>
       </w:r>
     </w:p>
     <w:p>
@@ -732,12 +896,6 @@
         <w:gridCol w:w="6840"/>
       </w:tblGrid>
       <w:tr>
-        <w:tblPrEx>
-          <w:tblCellMar>
-            <w:top w:w="0" w:type="dxa"/>
-            <w:bottom w:w="0" w:type="dxa"/>
-          </w:tblCellMar>
-        </w:tblPrEx>
         <w:trPr>
           <w:tblHeader/>
           <w:jc w:val="center"/>
@@ -772,12 +930,6 @@
         </w:tc>
       </w:tr>
       <w:tr>
-        <w:tblPrEx>
-          <w:tblCellMar>
-            <w:top w:w="0" w:type="dxa"/>
-            <w:bottom w:w="0" w:type="dxa"/>
-          </w:tblCellMar>
-        </w:tblPrEx>
         <w:trPr>
           <w:jc w:val="center"/>
         </w:trPr>
@@ -792,12 +944,14 @@
                 <w:numId w:val="0"/>
               </w:numPr>
             </w:pPr>
+            <w:proofErr w:type="spellStart"/>
             <w:r>
               <w:rPr>
                 <w:rStyle w:val="RTiSWDocLiteralText"/>
               </w:rPr>
               <w:t>NodeID</w:t>
             </w:r>
+            <w:proofErr w:type="spellEnd"/>
           </w:p>
         </w:tc>
         <w:tc>
@@ -806,18 +960,18 @@
           </w:tcPr>
           <w:p>
             <w:r>
-              <w:t>The location ID for the network node, typically corresponding to the location in time series identifiers.</w:t>
+              <w:t>The location ID for the network node, typically corresponding to the location</w:t>
+            </w:r>
+            <w:r>
+              <w:t xml:space="preserve"> ID</w:t>
+            </w:r>
+            <w:r>
+              <w:t xml:space="preserve"> in time series identifiers.</w:t>
             </w:r>
           </w:p>
         </w:tc>
       </w:tr>
       <w:tr>
-        <w:tblPrEx>
-          <w:tblCellMar>
-            <w:top w:w="0" w:type="dxa"/>
-            <w:bottom w:w="0" w:type="dxa"/>
-          </w:tblCellMar>
-        </w:tblPrEx>
         <w:trPr>
           <w:jc w:val="center"/>
         </w:trPr>
@@ -835,12 +989,15 @@
                 <w:rStyle w:val="RTiSWDocLiteralText"/>
               </w:rPr>
             </w:pPr>
-            <w:r>
-              <w:rPr>
-                <w:rStyle w:val="RTiSWDocLiteralText"/>
-              </w:rPr>
+            <w:proofErr w:type="spellStart"/>
+            <w:r>
+              <w:rPr>
+                <w:rStyle w:val="RTiSWDocLiteralText"/>
+              </w:rPr>
+              <w:lastRenderedPageBreak/>
               <w:t>NodeName</w:t>
             </w:r>
+            <w:proofErr w:type="spellEnd"/>
           </w:p>
         </w:tc>
         <w:tc>
@@ -851,29 +1008,29 @@
             <w:r>
               <w:t xml:space="preserve">The node name, useful because </w:t>
             </w:r>
+            <w:proofErr w:type="spellStart"/>
             <w:r>
               <w:rPr>
                 <w:rStyle w:val="RTiSWDocLiteralText"/>
               </w:rPr>
               <w:t>NodeID</w:t>
             </w:r>
+            <w:proofErr w:type="spellEnd"/>
             <w:r>
               <w:t xml:space="preserve"> is generally terse and </w:t>
             </w:r>
-            <w:r>
-              <w:lastRenderedPageBreak/>
-              <w:t>nondescriptiove.</w:t>
+            <w:proofErr w:type="spellStart"/>
+            <w:r>
+              <w:t>nondescriptive</w:t>
+            </w:r>
+            <w:proofErr w:type="spellEnd"/>
+            <w:r>
+              <w:t>.</w:t>
             </w:r>
           </w:p>
         </w:tc>
       </w:tr>
       <w:tr>
-        <w:tblPrEx>
-          <w:tblCellMar>
-            <w:top w:w="0" w:type="dxa"/>
-            <w:bottom w:w="0" w:type="dxa"/>
-          </w:tblCellMar>
-        </w:tblPrEx>
         <w:trPr>
           <w:jc w:val="center"/>
         </w:trPr>
@@ -891,13 +1048,14 @@
                 <w:rStyle w:val="RTiSWDocLiteralText"/>
               </w:rPr>
             </w:pPr>
-            <w:r>
-              <w:rPr>
-                <w:rStyle w:val="RTiSWDocLiteralText"/>
-              </w:rPr>
-              <w:lastRenderedPageBreak/>
+            <w:proofErr w:type="spellStart"/>
+            <w:r>
+              <w:rPr>
+                <w:rStyle w:val="RTiSWDocLiteralText"/>
+              </w:rPr>
               <w:t>NodeType</w:t>
             </w:r>
+            <w:proofErr w:type="spellEnd"/>
           </w:p>
         </w:tc>
         <w:tc>
@@ -921,21 +1079,38 @@
               <w:t xml:space="preserve"> user-defined, although </w:t>
             </w:r>
             <w:r>
-              <w:t>types are often defined by modeling conventions.</w:t>
-            </w:r>
-            <w:r>
-              <w:t xml:space="preserve">  The behavior of node types is defined by using command parameters.</w:t>
+              <w:t xml:space="preserve">types often </w:t>
+            </w:r>
+            <w:r>
+              <w:t xml:space="preserve">are </w:t>
+            </w:r>
+            <w:r>
+              <w:t>defined by modeling conventions.</w:t>
+            </w:r>
+            <w:r>
+              <w:t xml:space="preserve">  The behavior of node types is defined by using command parameters</w:t>
+            </w:r>
+            <w:r>
+              <w:t xml:space="preserve"> (e.g., see </w:t>
+            </w:r>
+            <w:proofErr w:type="spellStart"/>
+            <w:r>
+              <w:rPr>
+                <w:rStyle w:val="RTiSWDocLiteralText"/>
+              </w:rPr>
+              <w:t>NodeAddTypes</w:t>
+            </w:r>
+            <w:proofErr w:type="spellEnd"/>
+            <w:r>
+              <w:t>)</w:t>
+            </w:r>
+            <w:r>
+              <w:t>.</w:t>
             </w:r>
           </w:p>
         </w:tc>
       </w:tr>
       <w:tr>
-        <w:tblPrEx>
-          <w:tblCellMar>
-            <w:top w:w="0" w:type="dxa"/>
-            <w:bottom w:w="0" w:type="dxa"/>
-          </w:tblCellMar>
-        </w:tblPrEx>
         <w:trPr>
           <w:jc w:val="center"/>
         </w:trPr>
@@ -953,12 +1128,14 @@
                 <w:rStyle w:val="RTiSWDocLiteralText"/>
               </w:rPr>
             </w:pPr>
+            <w:proofErr w:type="spellStart"/>
             <w:r>
               <w:rPr>
                 <w:rStyle w:val="RTiSWDocLiteralText"/>
               </w:rPr>
               <w:t>NodeDist</w:t>
             </w:r>
+            <w:proofErr w:type="spellEnd"/>
           </w:p>
         </w:tc>
         <w:tc>
@@ -969,12 +1146,14 @@
             <w:r>
               <w:t xml:space="preserve">The node distance along the flow path.  Typically the distance is measured relative to the lowest point on the network.  The distance is used to estimate gain/loss when </w:t>
             </w:r>
+            <w:proofErr w:type="spellStart"/>
             <w:r>
               <w:rPr>
                 <w:rStyle w:val="RTiSWDocLiteralText"/>
               </w:rPr>
               <w:t>GainMethod</w:t>
             </w:r>
+            <w:proofErr w:type="spellEnd"/>
             <w:r>
               <w:t xml:space="preserve"> is specified as a command parameter.</w:t>
             </w:r>
@@ -982,12 +1161,6 @@
         </w:tc>
       </w:tr>
       <w:tr>
-        <w:tblPrEx>
-          <w:tblCellMar>
-            <w:top w:w="0" w:type="dxa"/>
-            <w:bottom w:w="0" w:type="dxa"/>
-          </w:tblCellMar>
-        </w:tblPrEx>
         <w:trPr>
           <w:jc w:val="center"/>
         </w:trPr>
@@ -1002,12 +1175,14 @@
                 <w:numId w:val="0"/>
               </w:numPr>
             </w:pPr>
+            <w:proofErr w:type="spellStart"/>
             <w:r>
               <w:rPr>
                 <w:rStyle w:val="RTiSWDocLiteralText"/>
               </w:rPr>
               <w:t>DownstreamNodeID</w:t>
             </w:r>
+            <w:proofErr w:type="spellEnd"/>
           </w:p>
         </w:tc>
         <w:tc>
@@ -1050,39 +1225,26 @@
         <w:t xml:space="preserve">.  </w:t>
       </w:r>
       <w:r>
-        <w:rPr>
-          <w:highlight w:val="yellow"/>
-        </w:rPr>
-        <w:t>Currently this logic is performed by navigating the network from most upstream to downstream and processing all timesteps for a node before moving to the next node.  This may need to change to processing the analysis period and navigating the network for each time step</w:t>
-      </w:r>
-      <w:r>
-        <w:rPr>
-          <w:highlight w:val="yellow"/>
-        </w:rPr>
+        <w:t xml:space="preserve">Currently this logic is performed by navigating the network from most upstream to downstream and processing all </w:t>
+      </w:r>
+      <w:proofErr w:type="spellStart"/>
+      <w:r>
+        <w:t>timesteps</w:t>
+      </w:r>
+      <w:proofErr w:type="spellEnd"/>
+      <w:r>
+        <w:t xml:space="preserve"> for a node before moving to the next node.  This may need to change to processing the analysis period and navigating the network for each time step</w:t>
+      </w:r>
+      <w:r>
         <w:t xml:space="preserve">.  Handling dry-up points </w:t>
       </w:r>
       <w:r>
-        <w:rPr>
-          <w:highlight w:val="yellow"/>
-        </w:rPr>
-        <w:t xml:space="preserve">for gain/loss </w:t>
-      </w:r>
-      <w:r>
-        <w:rPr>
-          <w:highlight w:val="yellow"/>
-        </w:rPr>
-        <w:t>computations</w:t>
-      </w:r>
-      <w:r>
-        <w:rPr>
-          <w:highlight w:val="yellow"/>
-        </w:rPr>
+        <w:t>for gain/loss computations</w:t>
+      </w:r>
+      <w:r>
         <w:t xml:space="preserve"> will impact the logic</w:t>
       </w:r>
       <w:r>
-        <w:rPr>
-          <w:highlight w:val="yellow"/>
-        </w:rPr>
         <w:t>.</w:t>
       </w:r>
     </w:p>
@@ -1149,8 +1311,16 @@
         <w:rPr>
           <w:rStyle w:val="RTiSWDocLiteralText"/>
         </w:rPr>
-        <w:t>*DataType</w:t>
-      </w:r>
+        <w:t>*</w:t>
+      </w:r>
+      <w:proofErr w:type="spellStart"/>
+      <w:r>
+        <w:rPr>
+          <w:rStyle w:val="RTiSWDocLiteralText"/>
+        </w:rPr>
+        <w:t>DataType</w:t>
+      </w:r>
+      <w:proofErr w:type="spellEnd"/>
       <w:r>
         <w:t xml:space="preserve"> </w:t>
       </w:r>
@@ -1163,11 +1333,27 @@
       <w:r>
         <w:t xml:space="preserve">The time series must have been read prior to the </w:t>
       </w:r>
-      <w:r>
-        <w:rPr>
-          <w:rStyle w:val="RTiSWDocLiteralText"/>
-        </w:rPr>
-        <w:t>AnalyzeNetworkPointFlow()</w:t>
+      <w:proofErr w:type="spellStart"/>
+      <w:proofErr w:type="gramStart"/>
+      <w:r>
+        <w:rPr>
+          <w:rStyle w:val="RTiSWDocLiteralText"/>
+        </w:rPr>
+        <w:t>AnalyzeNetworkPointFlow</w:t>
+      </w:r>
+      <w:proofErr w:type="spellEnd"/>
+      <w:r>
+        <w:rPr>
+          <w:rStyle w:val="RTiSWDocLiteralText"/>
+        </w:rPr>
+        <w:t>(</w:t>
+      </w:r>
+      <w:proofErr w:type="gramEnd"/>
+      <w:r>
+        <w:rPr>
+          <w:rStyle w:val="RTiSWDocLiteralText"/>
+        </w:rPr>
+        <w:t>)</w:t>
       </w:r>
       <w:r>
         <w:t xml:space="preserve"> command.</w:t>
@@ -1175,29 +1361,55 @@
       <w:r>
         <w:t xml:space="preserve">  For example, use the </w:t>
       </w:r>
-      <w:r>
-        <w:rPr>
-          <w:rStyle w:val="RTiSWDocLiteralText"/>
-        </w:rPr>
-        <w:t>CopyTable()</w:t>
+      <w:proofErr w:type="spellStart"/>
+      <w:proofErr w:type="gramStart"/>
+      <w:r>
+        <w:rPr>
+          <w:rStyle w:val="RTiSWDocLiteralText"/>
+        </w:rPr>
+        <w:t>CopyTable</w:t>
+      </w:r>
+      <w:proofErr w:type="spellEnd"/>
+      <w:r>
+        <w:rPr>
+          <w:rStyle w:val="RTiSWDocLiteralText"/>
+        </w:rPr>
+        <w:t>(</w:t>
+      </w:r>
+      <w:proofErr w:type="gramEnd"/>
+      <w:r>
+        <w:rPr>
+          <w:rStyle w:val="RTiSWDocLiteralText"/>
+        </w:rPr>
+        <w:t>)</w:t>
       </w:r>
       <w:r>
         <w:t xml:space="preserve"> command to copy a subset of the network table’s </w:t>
       </w:r>
+      <w:proofErr w:type="spellStart"/>
       <w:r>
         <w:rPr>
           <w:rStyle w:val="RTiSWDocLiteralText"/>
         </w:rPr>
         <w:t>NodeID</w:t>
       </w:r>
+      <w:proofErr w:type="spellEnd"/>
       <w:r>
         <w:t xml:space="preserve"> values and then use the </w:t>
       </w:r>
-      <w:r>
-        <w:rPr>
-          <w:rStyle w:val="RTiSWDocLiteralText"/>
-        </w:rPr>
-        <w:t>ReadTimeSeriesList()</w:t>
+      <w:proofErr w:type="spellStart"/>
+      <w:r>
+        <w:rPr>
+          <w:rStyle w:val="RTiSWDocLiteralText"/>
+        </w:rPr>
+        <w:t>ReadTimeSeriesList</w:t>
+      </w:r>
+      <w:proofErr w:type="spellEnd"/>
+      <w:r>
+        <w:rPr>
+          <w:rStyle w:val="RTiSWDocLiteralText"/>
+        </w:rPr>
+        <w:t>()</w:t>
       </w:r>
       <w:r>
         <w:t xml:space="preserve"> command with the list of identifiers. </w:t>
@@ -1253,21 +1465,25 @@
           <w:numId w:val="3"/>
         </w:numPr>
       </w:pPr>
+      <w:proofErr w:type="spellStart"/>
       <w:r>
         <w:rPr>
           <w:rStyle w:val="RTiSWDocLiteralText"/>
         </w:rPr>
         <w:t>NodeOutflow</w:t>
       </w:r>
+      <w:proofErr w:type="spellEnd"/>
       <w:r>
         <w:t xml:space="preserve"> = </w:t>
       </w:r>
+      <w:proofErr w:type="spellStart"/>
       <w:r>
         <w:rPr>
           <w:rStyle w:val="RTiSWDocLiteralText"/>
         </w:rPr>
         <w:t>NodeInflow</w:t>
       </w:r>
+      <w:proofErr w:type="spellEnd"/>
       <w:r>
         <w:t xml:space="preserve"> + added time series</w:t>
       </w:r>
@@ -1299,21 +1515,25 @@
           <w:numId w:val="3"/>
         </w:numPr>
       </w:pPr>
+      <w:proofErr w:type="spellStart"/>
       <w:r>
         <w:rPr>
           <w:rStyle w:val="RTiSWDocLiteralText"/>
         </w:rPr>
         <w:t>NodeOutflow</w:t>
       </w:r>
+      <w:proofErr w:type="spellEnd"/>
       <w:r>
         <w:t xml:space="preserve"> = </w:t>
       </w:r>
+      <w:proofErr w:type="spellStart"/>
       <w:r>
         <w:rPr>
           <w:rStyle w:val="RTiSWDocLiteralText"/>
         </w:rPr>
         <w:t>NodeInflow</w:t>
       </w:r>
+      <w:proofErr w:type="spellEnd"/>
       <w:r>
         <w:t xml:space="preserve"> - subtracted time series</w:t>
       </w:r>
@@ -1328,12 +1548,14 @@
       <w:r>
         <w:t xml:space="preserve">Node types that set outflow (e.g., </w:t>
       </w:r>
+      <w:proofErr w:type="spellStart"/>
       <w:r>
         <w:rPr>
           <w:rStyle w:val="RTiSWDocLiteralText"/>
         </w:rPr>
         <w:t>StreamGage</w:t>
       </w:r>
+      <w:proofErr w:type="spellEnd"/>
       <w:r>
         <w:t xml:space="preserve"> or simple </w:t>
       </w:r>
@@ -1357,21 +1579,25 @@
           <w:numId w:val="3"/>
         </w:numPr>
       </w:pPr>
+      <w:proofErr w:type="spellStart"/>
       <w:r>
         <w:rPr>
           <w:rStyle w:val="RTiSWDocLiteralText"/>
         </w:rPr>
         <w:t>NodeOutflow</w:t>
       </w:r>
+      <w:proofErr w:type="spellEnd"/>
       <w:r>
         <w:t xml:space="preserve"> = </w:t>
       </w:r>
+      <w:proofErr w:type="spellStart"/>
       <w:r>
         <w:rPr>
           <w:rStyle w:val="RTiSWDocLiteralText"/>
         </w:rPr>
         <w:t>NodeInflow</w:t>
       </w:r>
+      <w:proofErr w:type="spellEnd"/>
       <w:r>
         <w:t xml:space="preserve"> = outflow time series for node</w:t>
       </w:r>
@@ -1398,12 +1624,14 @@
       <w:r>
         <w:t xml:space="preserve">(e.g., </w:t>
       </w:r>
+      <w:proofErr w:type="spellStart"/>
       <w:r>
         <w:rPr>
           <w:rStyle w:val="RTiSWDocLiteralText"/>
         </w:rPr>
         <w:t>InstreamFlow</w:t>
       </w:r>
+      <w:proofErr w:type="spellEnd"/>
       <w:r>
         <w:t>):</w:t>
       </w:r>
@@ -1415,21 +1643,25 @@
           <w:numId w:val="3"/>
         </w:numPr>
       </w:pPr>
+      <w:proofErr w:type="spellStart"/>
       <w:r>
         <w:rPr>
           <w:rStyle w:val="RTiSWDocLiteralText"/>
         </w:rPr>
         <w:t>NodeOutflow</w:t>
       </w:r>
+      <w:proofErr w:type="spellEnd"/>
       <w:r>
         <w:t xml:space="preserve"> = </w:t>
       </w:r>
+      <w:proofErr w:type="spellStart"/>
       <w:r>
         <w:rPr>
           <w:rStyle w:val="RTiSWDocLiteralText"/>
         </w:rPr>
         <w:t>NodeInflow</w:t>
       </w:r>
+      <w:proofErr w:type="spellEnd"/>
       <w:r>
         <w:t>.</w:t>
       </w:r>
@@ -1459,96 +1691,178 @@
         <w:t xml:space="preserve">When a node that </w:t>
       </w:r>
       <w:r>
-        <w:t>has known (not calculated)</w:t>
+        <w:t>has known</w:t>
       </w:r>
       <w:r>
         <w:t xml:space="preserve"> outflow is encountered (e.g., </w:t>
       </w:r>
+      <w:proofErr w:type="spellStart"/>
       <w:r>
         <w:rPr>
           <w:rStyle w:val="RTiSWDocLiteralText"/>
         </w:rPr>
         <w:t>StreamGage</w:t>
       </w:r>
-      <w:r>
-        <w:t>), the difference between the upstream node(s) outflow and the known outflow is defined as the gain or loss for the reach (up to other known flow nodes).</w:t>
+      <w:proofErr w:type="spellEnd"/>
+      <w:r>
+        <w:t xml:space="preserve">), </w:t>
+      </w:r>
+      <w:r>
+        <w:t xml:space="preserve">gain/loss between this node and the nearest upstream node(s) is computed.  </w:t>
+      </w:r>
+      <w:r>
+        <w:rPr>
+          <w:b/>
+        </w:rPr>
+        <w:t>This has only been implemented for the case where all intervening nodes are in a non-branching reach</w:t>
+      </w:r>
+      <w:r>
+        <w:t>.</w:t>
       </w:r>
     </w:p>
     <w:p>
       <w:pPr>
         <w:numPr>
-          <w:ilvl w:val="2"/>
-          <w:numId w:val="3"/>
+          <w:ilvl w:val="3"/>
+          <w:numId w:val="7"/>
         </w:numPr>
       </w:pPr>
       <w:r>
         <w:t xml:space="preserve">If the </w:t>
       </w:r>
-      <w:r>
-        <w:rPr>
-          <w:rStyle w:val="RTiSWDocLiteralText"/>
-        </w:rPr>
-        <w:t>GainMethod=Distance</w:t>
-      </w:r>
-      <w:r>
-        <w:t xml:space="preserve">, use the node distance data from the network table to prorate the gain/loss in the stream reach.  </w:t>
-      </w:r>
-      <w:r>
-        <w:rPr>
-          <w:highlight w:val="yellow"/>
-        </w:rPr>
-        <w:t>Currently gain/loss can only be computed in a non-branching network.  This limitation will be removed in the future</w:t>
-      </w:r>
-      <w:r>
-        <w:t>.</w:t>
+      <w:proofErr w:type="spellStart"/>
+      <w:r>
+        <w:rPr>
+          <w:rStyle w:val="RTiSWDocLiteralText"/>
+        </w:rPr>
+        <w:t>GainMethod</w:t>
+      </w:r>
+      <w:proofErr w:type="spellEnd"/>
+      <w:r>
+        <w:rPr>
+          <w:rStyle w:val="RTiSWDocLiteralText"/>
+        </w:rPr>
+        <w:t>=Distance</w:t>
+      </w:r>
+      <w:r>
+        <w:t>, use the node distance data from the network table to prorate the</w:t>
+      </w:r>
+      <w:r>
+        <w:t xml:space="preserve"> gain/loss in the stream reach.</w:t>
       </w:r>
     </w:p>
     <w:p>
       <w:pPr>
         <w:numPr>
-          <w:ilvl w:val="2"/>
-          <w:numId w:val="3"/>
-        </w:numPr>
-      </w:pPr>
-      <w:r>
-        <w:t xml:space="preserve">If the </w:t>
-      </w:r>
-      <w:r>
-        <w:rPr>
-          <w:rStyle w:val="RTiSWDocLiteralText"/>
-        </w:rPr>
-        <w:t>GainMethod=None</w:t>
-      </w:r>
-      <w:r>
-        <w:t>, the gain/loss upstream of the know flow node will result in a discontinuous jump because no gain/loss adjustment is made.</w:t>
-      </w:r>
-    </w:p>
-    <w:p>
-      <w:pPr>
-        <w:numPr>
-          <w:ilvl w:val="2"/>
-          <w:numId w:val="3"/>
+          <w:ilvl w:val="3"/>
+          <w:numId w:val="7"/>
         </w:numPr>
       </w:pPr>
       <w:r>
         <w:lastRenderedPageBreak/>
         <w:t xml:space="preserve">If the </w:t>
       </w:r>
-      <w:r>
-        <w:rPr>
-          <w:rStyle w:val="RTiSWDocLiteralText"/>
-        </w:rPr>
-        <w:t>GainMethod=Weight</w:t>
-      </w:r>
-      <w:r>
-        <w:t xml:space="preserve">, the gain/loss is weighted between upstream nodes (default is to weight equally).  </w:t>
-      </w:r>
-      <w:r>
-        <w:rPr>
-          <w:highlight w:val="yellow"/>
-        </w:rPr>
-        <w:t>This method has not been implemented.</w:t>
-      </w:r>
+      <w:proofErr w:type="spellStart"/>
+      <w:r>
+        <w:rPr>
+          <w:rStyle w:val="RTiSWDocLiteralText"/>
+        </w:rPr>
+        <w:t>GainMethod</w:t>
+      </w:r>
+      <w:proofErr w:type="spellEnd"/>
+      <w:r>
+        <w:rPr>
+          <w:rStyle w:val="RTiSWDocLiteralText"/>
+        </w:rPr>
+        <w:t>=</w:t>
+      </w:r>
+      <w:proofErr w:type="gramStart"/>
+      <w:r>
+        <w:rPr>
+          <w:rStyle w:val="RTiSWDocLiteralText"/>
+        </w:rPr>
+        <w:t>None</w:t>
+      </w:r>
+      <w:proofErr w:type="gramEnd"/>
+      <w:r>
+        <w:t>,</w:t>
+      </w:r>
+      <w:r>
+        <w:t xml:space="preserve"> no adjustment to flows is made and</w:t>
+      </w:r>
+      <w:r>
+        <w:t xml:space="preserve"> the gain/loss upstream of the know flow node will result in a discontinuous jump because no gain/loss adjustment is made.</w:t>
+      </w:r>
+    </w:p>
+    <w:p>
+      <w:pPr>
+        <w:numPr>
+          <w:ilvl w:val="3"/>
+          <w:numId w:val="7"/>
+        </w:numPr>
+      </w:pPr>
+      <w:r>
+        <w:t xml:space="preserve">If the </w:t>
+      </w:r>
+      <w:proofErr w:type="spellStart"/>
+      <w:r>
+        <w:rPr>
+          <w:rStyle w:val="RTiSWDocLiteralText"/>
+        </w:rPr>
+        <w:t>GainMethod</w:t>
+      </w:r>
+      <w:proofErr w:type="spellEnd"/>
+      <w:r>
+        <w:rPr>
+          <w:rStyle w:val="RTiSWDocLiteralText"/>
+        </w:rPr>
+        <w:t>=Weight</w:t>
+      </w:r>
+      <w:r>
+        <w:t xml:space="preserve">, the gain/loss is </w:t>
+      </w:r>
+      <w:r>
+        <w:t xml:space="preserve">prorated by the </w:t>
+      </w:r>
+      <w:proofErr w:type="gramStart"/>
+      <w:r>
+        <w:t>weights  specified</w:t>
+      </w:r>
+      <w:proofErr w:type="gramEnd"/>
+      <w:r>
+        <w:t xml:space="preserve"> by the </w:t>
+      </w:r>
+      <w:proofErr w:type="spellStart"/>
+      <w:r>
+        <w:rPr>
+          <w:rStyle w:val="RTiSWDocLiteralText"/>
+        </w:rPr>
+        <w:t>NodeWeightColumn</w:t>
+      </w:r>
+      <w:proofErr w:type="spellEnd"/>
+      <w:r>
+        <w:t xml:space="preserve"> parameter</w:t>
+      </w:r>
+      <w:r>
+        <w:t xml:space="preserve"> (o</w:t>
+      </w:r>
+      <w:r>
+        <w:t>r</w:t>
+      </w:r>
+      <w:r>
+        <w:t xml:space="preserve"> weight equally</w:t>
+      </w:r>
+      <w:r>
+        <w:t xml:space="preserve"> if the weights are not specified in the network table)</w:t>
+      </w:r>
+      <w:r>
+        <w:t xml:space="preserve">.  </w:t>
+      </w:r>
+      <w:r>
+        <w:t>The weight of the upstream stream gage is not used.</w:t>
+      </w:r>
+      <w:bookmarkStart w:id="0" w:name="_GoBack"/>
+      <w:bookmarkEnd w:id="0"/>
     </w:p>
     <w:p>
       <w:pPr>
@@ -1561,7 +1875,10 @@
         </w:rPr>
       </w:pPr>
       <w:r>
-        <w:t>Analysis statistics are optionally written to an output table</w:t>
+        <w:t>Analysis statistics are optionally written</w:t>
+      </w:r>
+      <w:r>
+        <w:t xml:space="preserve"> to an output table</w:t>
       </w:r>
       <w:r>
         <w:t xml:space="preserve">, which contains a row for each network node.  Statistics </w:t>
@@ -1580,7 +1897,7 @@
       </w:r>
       <w:r>
         <w:rPr>
-          <w:highlight w:val="yellow"/>
+          <w:b/>
         </w:rPr>
         <w:t>This feature has not yet been implemented.</w:t>
       </w:r>
@@ -1588,19 +1905,7 @@
     <w:p/>
     <w:p>
       <w:r>
-        <w:rPr>
-          <w:highlight w:val="yellow"/>
-        </w:rPr>
-        <w:t>Issues</w:t>
-      </w:r>
-      <w:r>
-        <w:rPr>
-          <w:highlight w:val="yellow"/>
-        </w:rPr>
-        <w:t xml:space="preserve"> to be resolved</w:t>
-      </w:r>
-      <w:r>
-        <w:t>:</w:t>
+        <w:t>Issues that need to be considered include:</w:t>
       </w:r>
     </w:p>
     <w:p/>
@@ -1610,26 +1915,22 @@
           <w:ilvl w:val="0"/>
           <w:numId w:val="5"/>
         </w:numPr>
-        <w:rPr>
-          <w:highlight w:val="yellow"/>
-        </w:rPr>
-      </w:pPr>
-      <w:r>
-        <w:rPr>
-          <w:highlight w:val="yellow"/>
-        </w:rPr>
-        <w:t>Missing data in input results in missing data in calculated values.  Use TSTools features to fill missing data in time series before using as input to the analysis.  Because this may be a major effort, especially for a long analysis period, it may be appropriate to read time series from model data sets</w:t>
-      </w:r>
-      <w:r>
-        <w:rPr>
-          <w:highlight w:val="yellow"/>
-        </w:rPr>
+      </w:pPr>
+      <w:r>
+        <w:t xml:space="preserve">Missing data in input result in missing data in calculated values.  Use </w:t>
+      </w:r>
+      <w:proofErr w:type="spellStart"/>
+      <w:r>
+        <w:t>TSTools</w:t>
+      </w:r>
+      <w:proofErr w:type="spellEnd"/>
+      <w:r>
+        <w:t xml:space="preserve"> features to fill missing data in time series before using as input to the analysis.  Because this may be a major effort, especially for a long analysis period, it may be appropriate to read time series from model data sets</w:t>
+      </w:r>
+      <w:r>
         <w:t>.  It is envisioned that the output table will provide feedback on how much missing data there is and how it impacts the analysis</w:t>
       </w:r>
       <w:r>
-        <w:rPr>
-          <w:highlight w:val="yellow"/>
-        </w:rPr>
         <w:t>.</w:t>
       </w:r>
     </w:p>
@@ -1639,15 +1940,44 @@
           <w:ilvl w:val="0"/>
           <w:numId w:val="5"/>
         </w:numPr>
-        <w:rPr>
-          <w:highlight w:val="yellow"/>
-        </w:rPr>
-      </w:pPr>
-      <w:r>
-        <w:rPr>
-          <w:highlight w:val="yellow"/>
-        </w:rPr>
-        <w:t>The TSTool graphing tool needs a way to graph lines as step functions in the case where no gain/loss is computed (current default is to connect the dots).</w:t>
+      </w:pPr>
+      <w:proofErr w:type="spellStart"/>
+      <w:r>
+        <w:t>T</w:t>
+      </w:r>
+      <w:r>
+        <w:t>STool</w:t>
+      </w:r>
+      <w:r>
+        <w:t>’s</w:t>
+      </w:r>
+      <w:proofErr w:type="spellEnd"/>
+      <w:r>
+        <w:t xml:space="preserve"> graphing tool </w:t>
+      </w:r>
+      <w:r>
+        <w:t>currently does not allow</w:t>
+      </w:r>
+      <w:r>
+        <w:t xml:space="preserve"> graph</w:t>
+      </w:r>
+      <w:r>
+        <w:t>ing</w:t>
+      </w:r>
+      <w:r>
+        <w:t xml:space="preserve"> lines as </w:t>
+      </w:r>
+      <w:r>
+        <w:t xml:space="preserve">a </w:t>
+      </w:r>
+      <w:r>
+        <w:t>step function in the case where no gain/loss is computed</w:t>
+      </w:r>
+      <w:r>
+        <w:t>.  Instead, the line connects the data points.  An enhancement to the graphing tool is needed</w:t>
+      </w:r>
+      <w:r>
+        <w:t>.</w:t>
       </w:r>
     </w:p>
     <w:p>
@@ -1656,15 +1986,26 @@
           <w:ilvl w:val="0"/>
           <w:numId w:val="5"/>
         </w:numPr>
-        <w:rPr>
-          <w:highlight w:val="yellow"/>
-        </w:rPr>
-      </w:pPr>
-      <w:r>
-        <w:rPr>
-          <w:highlight w:val="yellow"/>
-        </w:rPr>
-        <w:t>TSTool does not have a way to graph a stream reach where the graph values are pulled from each time series for a point in time.  Ideally a visualization tool would allow “scrolling” through dates and showing the river reach with flow on the Y axis and node distance on the X axis.  It would be tedious to have to scroll through the period.</w:t>
+      </w:pPr>
+      <w:proofErr w:type="spellStart"/>
+      <w:r>
+        <w:t>TSTool</w:t>
+      </w:r>
+      <w:proofErr w:type="spellEnd"/>
+      <w:r>
+        <w:t xml:space="preserve"> does not </w:t>
+      </w:r>
+      <w:r>
+        <w:t>provide</w:t>
+      </w:r>
+      <w:r>
+        <w:t xml:space="preserve"> a way to graph a stream reach where the graph values are pulled from each time series for a point in time.  Ideally a visualization tool would allow “scrolling” through dates and showing the river reach with flow on the Y axis and node distance on the X axis</w:t>
+      </w:r>
+      <w:r>
+        <w:t>, although i</w:t>
+      </w:r>
+      <w:r>
+        <w:t>t would be tedious to have to scroll through the period.</w:t>
       </w:r>
     </w:p>
     <w:p>
@@ -1673,46 +2014,49 @@
           <w:ilvl w:val="0"/>
           <w:numId w:val="5"/>
         </w:numPr>
-        <w:rPr>
-          <w:highlight w:val="yellow"/>
-        </w:rPr>
-      </w:pPr>
-      <w:r>
-        <w:rPr>
-          <w:highlight w:val="yellow"/>
-        </w:rPr>
+      </w:pPr>
+      <w:r>
         <w:t xml:space="preserve">There may be cases where </w:t>
       </w:r>
       <w:r>
-        <w:rPr>
-          <w:highlight w:val="yellow"/>
-        </w:rPr>
-        <w:t xml:space="preserve">a subtraction at the node takes all of the flow, essentially causing the node to be a known point flow.  For example, in Colorado, a river call may result in a river drying up during the call.  It is possible to estimate when this occurs, but the data quality may not be good.  The question is… should this command allow “zero flow” data to be specified, which would result in </w:t>
-      </w:r>
-      <w:r>
-        <w:rPr>
-          <w:rStyle w:val="RTiSWDocLiteralText"/>
-          <w:highlight w:val="yellow"/>
+        <w:t xml:space="preserve">a subtraction at the node takes all of the flow, essentially causing the node to be a known </w:t>
+      </w:r>
+      <w:r>
+        <w:t xml:space="preserve">zero </w:t>
+      </w:r>
+      <w:r>
+        <w:t xml:space="preserve">point flow.  For example, in Colorado, a river call may result in a river drying up during the call.  It is possible to estimate when this occurs, but the data quality may </w:t>
+      </w:r>
+      <w:r>
+        <w:t>be low</w:t>
+      </w:r>
+      <w:r>
+        <w:t xml:space="preserve">.  The question is… should this command allow “zero flow” data to be specified, which would result in </w:t>
+      </w:r>
+      <w:r>
+        <w:rPr>
+          <w:rStyle w:val="RTiSWDocLiteralText"/>
         </w:rPr>
         <w:t>Diversion</w:t>
       </w:r>
       <w:r>
-        <w:rPr>
-          <w:highlight w:val="yellow"/>
-        </w:rPr>
         <w:t xml:space="preserve"> node values being treated as known point flow (</w:t>
       </w:r>
-      <w:r>
-        <w:rPr>
-          <w:rStyle w:val="RTiSWDocLiteralText"/>
-          <w:highlight w:val="yellow"/>
-        </w:rPr>
-        <w:t>NodeOutflow=0</w:t>
-      </w:r>
-      <w:r>
-        <w:rPr>
-          <w:highlight w:val="yellow"/>
-        </w:rPr>
+      <w:proofErr w:type="spellStart"/>
+      <w:r>
+        <w:rPr>
+          <w:rStyle w:val="RTiSWDocLiteralText"/>
+        </w:rPr>
+        <w:t>NodeOutflow</w:t>
+      </w:r>
+      <w:proofErr w:type="spellEnd"/>
+      <w:r>
+        <w:rPr>
+          <w:rStyle w:val="RTiSWDocLiteralText"/>
+        </w:rPr>
+        <w:t>=0</w:t>
+      </w:r>
+      <w:r>
         <w:t>) and if so, how to specify the input data in a general way?</w:t>
       </w:r>
     </w:p>
@@ -1761,6 +2105,11 @@
       </w:pPr>
     </w:p>
     <w:p>
+      <w:r>
+        <w:br w:type="page"/>
+      </w:r>
+    </w:p>
+    <w:p>
       <w:pPr>
         <w:numPr>
           <w:ilvl w:val="12"/>
@@ -1768,7 +2117,11 @@
         </w:numPr>
       </w:pPr>
       <w:r>
+        <w:lastRenderedPageBreak/>
         <w:t>The following dialog is used to edit the command and illustrates the syntax of the command</w:t>
+      </w:r>
+      <w:r>
+        <w:t>:</w:t>
       </w:r>
     </w:p>
     <w:p>
@@ -1791,7 +2144,6 @@
         <w:rPr>
           <w:noProof/>
         </w:rPr>
-        <w:lastRenderedPageBreak/>
         <w:drawing>
           <wp:inline distT="0" distB="0" distL="0" distR="0">
             <wp:extent cx="5943600" cy="7105650"/>
@@ -1846,16 +2198,28 @@
       <w:pPr>
         <w:pStyle w:val="RTiSWDocNote"/>
       </w:pPr>
+      <w:proofErr w:type="spellStart"/>
       <w:r>
         <w:t>AnalyzeNetworkPointFLow</w:t>
       </w:r>
+      <w:proofErr w:type="spellEnd"/>
     </w:p>
     <w:p>
       <w:pPr>
         <w:pStyle w:val="RTiSWDocFigureTableTitle"/>
       </w:pPr>
-      <w:r>
-        <w:t>AnalyzeNetworkPointFlow() Command Editor</w:t>
+      <w:proofErr w:type="spellStart"/>
+      <w:proofErr w:type="gramStart"/>
+      <w:r>
+        <w:t>AnalyzeNetworkPointFlow</w:t>
+      </w:r>
+      <w:proofErr w:type="spellEnd"/>
+      <w:r>
+        <w:t>(</w:t>
+      </w:r>
+      <w:proofErr w:type="gramEnd"/>
+      <w:r>
+        <w:t>) Command Editor</w:t>
       </w:r>
     </w:p>
     <w:p>
@@ -1869,6 +2233,12 @@
     </w:p>
     <w:p>
       <w:r>
+        <w:br w:type="page"/>
+      </w:r>
+    </w:p>
+    <w:p>
+      <w:r>
+        <w:lastRenderedPageBreak/>
         <w:t>The command syntax is as follows:</w:t>
       </w:r>
     </w:p>
@@ -1880,18 +2250,22 @@
           <w:rStyle w:val="RTiSWDocLiteralText"/>
         </w:rPr>
       </w:pPr>
+      <w:proofErr w:type="spellStart"/>
+      <w:proofErr w:type="gramStart"/>
       <w:r>
         <w:rPr>
           <w:rStyle w:val="RTiSWDocLiteralText"/>
         </w:rPr>
         <w:t>AnalyzeNetworkPointFlow</w:t>
       </w:r>
+      <w:proofErr w:type="spellEnd"/>
       <w:r>
         <w:rPr>
           <w:rStyle w:val="RTiSWDocLiteralText"/>
         </w:rPr>
         <w:t>(</w:t>
       </w:r>
+      <w:proofErr w:type="gramEnd"/>
       <w:r>
         <w:rPr>
           <w:rStyle w:val="RTiSWDocLiteralText"/>
@@ -1911,7 +2285,6 @@
         <w:pStyle w:val="RTiSWDocFigureTableTitle"/>
       </w:pPr>
       <w:r>
-        <w:lastRenderedPageBreak/>
         <w:t>Command Parameters</w:t>
       </w:r>
     </w:p>
@@ -1932,16 +2305,10 @@
       </w:tblPr>
       <w:tblGrid>
         <w:gridCol w:w="3121"/>
-        <w:gridCol w:w="3675"/>
+        <w:gridCol w:w="3449"/>
         <w:gridCol w:w="2780"/>
       </w:tblGrid>
       <w:tr>
-        <w:tblPrEx>
-          <w:tblCellMar>
-            <w:top w:w="0" w:type="dxa"/>
-            <w:bottom w:w="0" w:type="dxa"/>
-          </w:tblCellMar>
-        </w:tblPrEx>
         <w:trPr>
           <w:tblHeader/>
           <w:jc w:val="center"/>
@@ -1990,12 +2357,6 @@
         </w:tc>
       </w:tr>
       <w:tr>
-        <w:tblPrEx>
-          <w:tblCellMar>
-            <w:top w:w="0" w:type="dxa"/>
-            <w:bottom w:w="0" w:type="dxa"/>
-          </w:tblCellMar>
-        </w:tblPrEx>
         <w:trPr>
           <w:jc w:val="center"/>
         </w:trPr>
@@ -2009,12 +2370,14 @@
                 <w:rStyle w:val="RTiSWDocLiteralText"/>
               </w:rPr>
             </w:pPr>
+            <w:proofErr w:type="spellStart"/>
             <w:r>
               <w:rPr>
                 <w:rStyle w:val="RTiSWDocLiteralText"/>
               </w:rPr>
               <w:t>TableID</w:t>
             </w:r>
+            <w:proofErr w:type="spellEnd"/>
           </w:p>
         </w:tc>
         <w:tc>
@@ -2045,12 +2408,6 @@
         </w:tc>
       </w:tr>
       <w:tr>
-        <w:tblPrEx>
-          <w:tblCellMar>
-            <w:top w:w="0" w:type="dxa"/>
-            <w:bottom w:w="0" w:type="dxa"/>
-          </w:tblCellMar>
-        </w:tblPrEx>
         <w:trPr>
           <w:jc w:val="center"/>
         </w:trPr>
@@ -2064,12 +2421,14 @@
                 <w:rStyle w:val="RTiSWDocLiteralText"/>
               </w:rPr>
             </w:pPr>
+            <w:proofErr w:type="spellStart"/>
             <w:r>
               <w:rPr>
                 <w:rStyle w:val="RTiSWDocLiteralText"/>
               </w:rPr>
               <w:t>NodeIDColumn</w:t>
             </w:r>
+            <w:proofErr w:type="spellEnd"/>
           </w:p>
         </w:tc>
         <w:tc>
@@ -2094,12 +2453,6 @@
         </w:tc>
       </w:tr>
       <w:tr>
-        <w:tblPrEx>
-          <w:tblCellMar>
-            <w:top w:w="0" w:type="dxa"/>
-            <w:bottom w:w="0" w:type="dxa"/>
-          </w:tblCellMar>
-        </w:tblPrEx>
         <w:trPr>
           <w:jc w:val="center"/>
         </w:trPr>
@@ -2113,12 +2466,14 @@
                 <w:rStyle w:val="RTiSWDocLiteralText"/>
               </w:rPr>
             </w:pPr>
+            <w:proofErr w:type="spellStart"/>
             <w:r>
               <w:rPr>
                 <w:rStyle w:val="RTiSWDocLiteralText"/>
               </w:rPr>
               <w:t>NodeNameColumn</w:t>
             </w:r>
+            <w:proofErr w:type="spellEnd"/>
           </w:p>
         </w:tc>
         <w:tc>
@@ -2139,12 +2494,6 @@
         </w:tc>
       </w:tr>
       <w:tr>
-        <w:tblPrEx>
-          <w:tblCellMar>
-            <w:top w:w="0" w:type="dxa"/>
-            <w:bottom w:w="0" w:type="dxa"/>
-          </w:tblCellMar>
-        </w:tblPrEx>
         <w:trPr>
           <w:jc w:val="center"/>
         </w:trPr>
@@ -2158,12 +2507,14 @@
                 <w:rStyle w:val="RTiSWDocLiteralText"/>
               </w:rPr>
             </w:pPr>
+            <w:proofErr w:type="spellStart"/>
             <w:r>
               <w:rPr>
                 <w:rStyle w:val="RTiSWDocLiteralText"/>
               </w:rPr>
               <w:t>NodeTypeColumn</w:t>
             </w:r>
+            <w:proofErr w:type="spellEnd"/>
           </w:p>
         </w:tc>
         <w:tc>
@@ -2188,12 +2539,6 @@
         </w:tc>
       </w:tr>
       <w:tr>
-        <w:tblPrEx>
-          <w:tblCellMar>
-            <w:top w:w="0" w:type="dxa"/>
-            <w:bottom w:w="0" w:type="dxa"/>
-          </w:tblCellMar>
-        </w:tblPrEx>
         <w:trPr>
           <w:jc w:val="center"/>
         </w:trPr>
@@ -2207,12 +2552,14 @@
                 <w:rStyle w:val="RTiSWDocLiteralText"/>
               </w:rPr>
             </w:pPr>
+            <w:proofErr w:type="spellStart"/>
             <w:r>
               <w:rPr>
                 <w:rStyle w:val="RTiSWDocLiteralText"/>
               </w:rPr>
               <w:t>NodeDistanceColumn</w:t>
             </w:r>
+            <w:proofErr w:type="spellEnd"/>
           </w:p>
         </w:tc>
         <w:tc>
@@ -2223,11 +2570,19 @@
             <w:r>
               <w:t xml:space="preserve">The name of the column in the network table containing node distance.  The distance is the measure from the most downstream node and is used when </w:t>
             </w:r>
-            <w:r>
-              <w:rPr>
-                <w:rStyle w:val="RTiSWDocLiteralText"/>
-              </w:rPr>
-              <w:t>GainMethod=Distance</w:t>
+            <w:proofErr w:type="spellStart"/>
+            <w:r>
+              <w:rPr>
+                <w:rStyle w:val="RTiSWDocLiteralText"/>
+              </w:rPr>
+              <w:t>GainMethod</w:t>
+            </w:r>
+            <w:proofErr w:type="spellEnd"/>
+            <w:r>
+              <w:rPr>
+                <w:rStyle w:val="RTiSWDocLiteralText"/>
+              </w:rPr>
+              <w:t>=Distance</w:t>
             </w:r>
             <w:r>
               <w:t>.</w:t>
@@ -2242,11 +2597,19 @@
             <w:r>
               <w:t xml:space="preserve">Must be specified when </w:t>
             </w:r>
-            <w:r>
-              <w:rPr>
-                <w:rStyle w:val="RTiSWDocLiteralText"/>
-              </w:rPr>
-              <w:t>GainMethod=Distance</w:t>
+            <w:proofErr w:type="spellStart"/>
+            <w:r>
+              <w:rPr>
+                <w:rStyle w:val="RTiSWDocLiteralText"/>
+              </w:rPr>
+              <w:t>GainMethod</w:t>
+            </w:r>
+            <w:proofErr w:type="spellEnd"/>
+            <w:r>
+              <w:rPr>
+                <w:rStyle w:val="RTiSWDocLiteralText"/>
+              </w:rPr>
+              <w:t>=Distance</w:t>
             </w:r>
             <w:r>
               <w:t>.</w:t>
@@ -2255,12 +2618,6 @@
         </w:tc>
       </w:tr>
       <w:tr>
-        <w:tblPrEx>
-          <w:tblCellMar>
-            <w:top w:w="0" w:type="dxa"/>
-            <w:bottom w:w="0" w:type="dxa"/>
-          </w:tblCellMar>
-        </w:tblPrEx>
         <w:trPr>
           <w:jc w:val="center"/>
         </w:trPr>
@@ -2274,12 +2631,14 @@
                 <w:rStyle w:val="RTiSWDocLiteralText"/>
               </w:rPr>
             </w:pPr>
-            <w:r>
-              <w:rPr>
-                <w:rStyle w:val="RTiSWDocLiteralText"/>
-              </w:rPr>
-              <w:t>DownstreamNodeIDColumn</w:t>
-            </w:r>
+            <w:proofErr w:type="spellStart"/>
+            <w:r>
+              <w:rPr>
+                <w:rStyle w:val="RTiSWDocLiteralText"/>
+              </w:rPr>
+              <w:t>NodeWeightColumn</w:t>
+            </w:r>
+            <w:proofErr w:type="spellEnd"/>
           </w:p>
         </w:tc>
         <w:tc>
@@ -2288,17 +2647,25 @@
           </w:tcPr>
           <w:p>
             <w:r>
-              <w:t xml:space="preserve">The name of the column in the network table containing </w:t>
-            </w:r>
-            <w:r>
-              <w:t>downstream node identifiers</w:t>
+              <w:t xml:space="preserve">The name of the column in the network table containing node weights, which is used to distribute gain/loss when </w:t>
+            </w:r>
+            <w:proofErr w:type="spellStart"/>
+            <w:r>
+              <w:rPr>
+                <w:rStyle w:val="RTiSWDocLiteralText"/>
+              </w:rPr>
+              <w:t>GainMethod</w:t>
+            </w:r>
+            <w:proofErr w:type="spellEnd"/>
+            <w:r>
+              <w:rPr>
+                <w:rStyle w:val="RTiSWDocLiteralText"/>
+              </w:rPr>
+              <w:t>=Weight</w:t>
             </w:r>
             <w:r>
               <w:t>.</w:t>
             </w:r>
-            <w:r>
-              <w:t xml:space="preserve">  This information defines the connectivity of the network.</w:t>
-            </w:r>
           </w:p>
         </w:tc>
         <w:tc>
@@ -2307,18 +2674,35 @@
           </w:tcPr>
           <w:p>
             <w:r>
-              <w:t>None – must be specified.</w:t>
+              <w:t xml:space="preserve">If not specified when </w:t>
+            </w:r>
+            <w:proofErr w:type="spellStart"/>
+            <w:r>
+              <w:rPr>
+                <w:rStyle w:val="RTiSWDocLiteralText"/>
+              </w:rPr>
+              <w:t>GainMethod</w:t>
+            </w:r>
+            <w:proofErr w:type="spellEnd"/>
+            <w:r>
+              <w:rPr>
+                <w:rStyle w:val="RTiSWDocLiteralText"/>
+              </w:rPr>
+              <w:t>=</w:t>
+            </w:r>
+            <w:r>
+              <w:rPr>
+                <w:rStyle w:val="RTiSWDocLiteralText"/>
+              </w:rPr>
+              <w:t>Weight</w:t>
+            </w:r>
+            <w:r>
+              <w:t>, gain/loss will be distributed evenly for the nodes.</w:t>
             </w:r>
           </w:p>
         </w:tc>
       </w:tr>
       <w:tr>
-        <w:tblPrEx>
-          <w:tblCellMar>
-            <w:top w:w="0" w:type="dxa"/>
-            <w:bottom w:w="0" w:type="dxa"/>
-          </w:tblCellMar>
-        </w:tblPrEx>
         <w:trPr>
           <w:jc w:val="center"/>
         </w:trPr>
@@ -2332,12 +2716,14 @@
                 <w:rStyle w:val="RTiSWDocLiteralText"/>
               </w:rPr>
             </w:pPr>
-            <w:r>
-              <w:rPr>
-                <w:rStyle w:val="RTiSWDocLiteralText"/>
-              </w:rPr>
-              <w:t>NodeAddTypes</w:t>
-            </w:r>
+            <w:proofErr w:type="spellStart"/>
+            <w:r>
+              <w:rPr>
+                <w:rStyle w:val="RTiSWDocLiteralText"/>
+              </w:rPr>
+              <w:t>DownstreamNodeIDColumn</w:t>
+            </w:r>
+            <w:proofErr w:type="spellEnd"/>
           </w:p>
         </w:tc>
         <w:tc>
@@ -2345,49 +2731,17 @@
             <w:tcW w:w="3675" w:type="dxa"/>
           </w:tcPr>
           <w:p>
-            <w:pPr>
-              <w:rPr>
-                <w:rStyle w:val="RTiSWDocLiteralText"/>
-              </w:rPr>
-            </w:pPr>
-            <w:r>
-              <w:t xml:space="preserve">Node types for which time series are added to the node’s </w:t>
-            </w:r>
-            <w:r>
-              <w:t>inflow to compute outflow, f</w:t>
-            </w:r>
-            <w:r>
-              <w:t>or example</w:t>
-            </w:r>
-            <w:r>
-              <w:t xml:space="preserve"> the </w:t>
-            </w:r>
-            <w:r>
-              <w:rPr>
-                <w:rStyle w:val="RTiSWDocLiteralText"/>
-              </w:rPr>
-              <w:t>Return</w:t>
-            </w:r>
-            <w:r>
-              <w:t xml:space="preserve"> node type in the above table example</w:t>
-            </w:r>
-            <w:r>
-              <w:t xml:space="preserve">.  The </w:t>
-            </w:r>
-            <w:r>
-              <w:rPr>
-                <w:rStyle w:val="RTiSWDocLiteralText"/>
-              </w:rPr>
-              <w:t>NodeType</w:t>
-            </w:r>
-            <w:r>
-              <w:rPr>
-                <w:rStyle w:val="RTiSWDocLiteralText"/>
-              </w:rPr>
-              <w:t>Column</w:t>
-            </w:r>
-            <w:r>
-              <w:t xml:space="preserve"> table column is checked to determine the type for each node in the network.</w:t>
+            <w:r>
+              <w:t xml:space="preserve">The name of the column in the network table containing </w:t>
+            </w:r>
+            <w:r>
+              <w:t>downstream node identifiers</w:t>
+            </w:r>
+            <w:r>
+              <w:t>.</w:t>
+            </w:r>
+            <w:r>
+              <w:t xml:space="preserve">  This information defines the connectivity of the network.</w:t>
             </w:r>
           </w:p>
         </w:tc>
@@ -2397,18 +2751,12 @@
           </w:tcPr>
           <w:p>
             <w:r>
-              <w:t>No additions will occur.</w:t>
+              <w:t>None – must be specified.</w:t>
             </w:r>
           </w:p>
         </w:tc>
       </w:tr>
       <w:tr>
-        <w:tblPrEx>
-          <w:tblCellMar>
-            <w:top w:w="0" w:type="dxa"/>
-            <w:bottom w:w="0" w:type="dxa"/>
-          </w:tblCellMar>
-        </w:tblPrEx>
         <w:trPr>
           <w:jc w:val="center"/>
         </w:trPr>
@@ -2422,12 +2770,14 @@
                 <w:rStyle w:val="RTiSWDocLiteralText"/>
               </w:rPr>
             </w:pPr>
-            <w:r>
-              <w:rPr>
-                <w:rStyle w:val="RTiSWDocLiteralText"/>
-              </w:rPr>
-              <w:t>NodeAddDataType</w:t>
-            </w:r>
+            <w:proofErr w:type="spellStart"/>
+            <w:r>
+              <w:rPr>
+                <w:rStyle w:val="RTiSWDocLiteralText"/>
+              </w:rPr>
+              <w:t>NodeAddTypes</w:t>
+            </w:r>
+            <w:proofErr w:type="spellEnd"/>
           </w:p>
         </w:tc>
         <w:tc>
@@ -2435,66 +2785,51 @@
             <w:tcW w:w="3675" w:type="dxa"/>
           </w:tcPr>
           <w:p>
-            <w:r>
-              <w:t>The time series data type to match for the node.</w:t>
-            </w:r>
-            <w:r>
-              <w:t xml:space="preserve">  The data type is used with the </w:t>
-            </w:r>
-            <w:r>
-              <w:rPr>
-                <w:rStyle w:val="RTiSWDocLiteralText"/>
-              </w:rPr>
-              <w:t>NodeID</w:t>
-            </w:r>
-            <w:r>
-              <w:t xml:space="preserve"> as the location ID to match available time series to use as input</w:t>
-            </w:r>
-            <w:r>
-              <w:rPr>
-                <w:highlight w:val="yellow"/>
-              </w:rPr>
-              <w:t xml:space="preserve">.  This </w:t>
-            </w:r>
-            <w:r>
-              <w:rPr>
-                <w:highlight w:val="yellow"/>
-              </w:rPr>
-              <w:t>may</w:t>
-            </w:r>
-            <w:r>
-              <w:rPr>
-                <w:highlight w:val="yellow"/>
-              </w:rPr>
-              <w:t xml:space="preserve"> be </w:t>
-            </w:r>
-            <w:r>
-              <w:rPr>
-                <w:highlight w:val="yellow"/>
-              </w:rPr>
-              <w:t>enhanced to allow a</w:t>
-            </w:r>
-            <w:r>
-              <w:rPr>
-                <w:highlight w:val="yellow"/>
-              </w:rPr>
-              <w:t xml:space="preserve"> TSID pattern like </w:t>
-            </w:r>
-            <w:r>
-              <w:rPr>
-                <w:rStyle w:val="RTiSWDocLiteralText"/>
-                <w:highlight w:val="yellow"/>
-              </w:rPr>
-              <w:t>%L-DivTotal</w:t>
-            </w:r>
-            <w:r>
-              <w:rPr>
-                <w:highlight w:val="yellow"/>
-              </w:rPr>
-              <w:t>, to allow more flexibility in matching time series</w:t>
-            </w:r>
-            <w:r>
-              <w:t>.</w:t>
+            <w:pPr>
+              <w:rPr>
+                <w:rStyle w:val="RTiSWDocLiteralText"/>
+              </w:rPr>
+            </w:pPr>
+            <w:r>
+              <w:t xml:space="preserve">Node types for which time series are added to the node’s </w:t>
+            </w:r>
+            <w:r>
+              <w:t>inflow to compute outflow, f</w:t>
+            </w:r>
+            <w:r>
+              <w:t>or example</w:t>
+            </w:r>
+            <w:r>
+              <w:t xml:space="preserve"> the </w:t>
+            </w:r>
+            <w:r>
+              <w:rPr>
+                <w:rStyle w:val="RTiSWDocLiteralText"/>
+              </w:rPr>
+              <w:t>Return</w:t>
+            </w:r>
+            <w:r>
+              <w:t xml:space="preserve"> node type in the above table example</w:t>
+            </w:r>
+            <w:r>
+              <w:t xml:space="preserve">.  The </w:t>
+            </w:r>
+            <w:proofErr w:type="spellStart"/>
+            <w:r>
+              <w:rPr>
+                <w:rStyle w:val="RTiSWDocLiteralText"/>
+              </w:rPr>
+              <w:t>NodeType</w:t>
+            </w:r>
+            <w:r>
+              <w:rPr>
+                <w:rStyle w:val="RTiSWDocLiteralText"/>
+              </w:rPr>
+              <w:t>Column</w:t>
+            </w:r>
+            <w:proofErr w:type="spellEnd"/>
+            <w:r>
+              <w:t xml:space="preserve"> table column is checked to determine the type for each node in the network.</w:t>
             </w:r>
           </w:p>
         </w:tc>
@@ -2510,12 +2845,6 @@
         </w:tc>
       </w:tr>
       <w:tr>
-        <w:tblPrEx>
-          <w:tblCellMar>
-            <w:top w:w="0" w:type="dxa"/>
-            <w:bottom w:w="0" w:type="dxa"/>
-          </w:tblCellMar>
-        </w:tblPrEx>
         <w:trPr>
           <w:jc w:val="center"/>
         </w:trPr>
@@ -2529,12 +2858,14 @@
                 <w:rStyle w:val="RTiSWDocLiteralText"/>
               </w:rPr>
             </w:pPr>
-            <w:r>
-              <w:rPr>
-                <w:rStyle w:val="RTiSWDocLiteralText"/>
-              </w:rPr>
-              <w:t>NodeSubtractTypes</w:t>
-            </w:r>
+            <w:proofErr w:type="spellStart"/>
+            <w:r>
+              <w:rPr>
+                <w:rStyle w:val="RTiSWDocLiteralText"/>
+              </w:rPr>
+              <w:t>NodeAddDataType</w:t>
+            </w:r>
+            <w:proofErr w:type="spellEnd"/>
           </w:p>
         </w:tc>
         <w:tc>
@@ -2542,37 +2873,81 @@
             <w:tcW w:w="3675" w:type="dxa"/>
           </w:tcPr>
           <w:p>
-            <w:pPr>
-              <w:rPr>
-                <w:rStyle w:val="RTiSWDocLiteralText"/>
-              </w:rPr>
-            </w:pPr>
-            <w:r>
-              <w:t xml:space="preserve">Node types for which time series are subtracted from the node’s inflow, for example the </w:t>
-            </w:r>
-            <w:r>
-              <w:rPr>
-                <w:rStyle w:val="RTiSWDocLiteralText"/>
-              </w:rPr>
-              <w:t>Diversion</w:t>
-            </w:r>
-            <w:r>
-              <w:t xml:space="preserve"> node type in the above table example.  The </w:t>
-            </w:r>
-            <w:r>
-              <w:rPr>
-                <w:rStyle w:val="RTiSWDocLiteralText"/>
-              </w:rPr>
-              <w:t>NodeType</w:t>
-            </w:r>
-            <w:r>
-              <w:rPr>
-                <w:rStyle w:val="RTiSWDocLiteralText"/>
-              </w:rPr>
-              <w:t>Column</w:t>
-            </w:r>
-            <w:r>
-              <w:t xml:space="preserve"> table column is checked to determine the type for each node in the network.</w:t>
+            <w:r>
+              <w:t>The time series data type to match for the node.</w:t>
+            </w:r>
+            <w:r>
+              <w:t xml:space="preserve">  The data type is used with the </w:t>
+            </w:r>
+            <w:proofErr w:type="spellStart"/>
+            <w:r>
+              <w:rPr>
+                <w:rStyle w:val="RTiSWDocLiteralText"/>
+              </w:rPr>
+              <w:t>NodeID</w:t>
+            </w:r>
+            <w:proofErr w:type="spellEnd"/>
+            <w:r>
+              <w:t xml:space="preserve"> as the location ID to match available time series to use </w:t>
+            </w:r>
+            <w:r>
+              <w:lastRenderedPageBreak/>
+              <w:t>as input</w:t>
+            </w:r>
+            <w:r>
+              <w:rPr>
+                <w:highlight w:val="yellow"/>
+              </w:rPr>
+              <w:t xml:space="preserve">.  This </w:t>
+            </w:r>
+            <w:r>
+              <w:rPr>
+                <w:highlight w:val="yellow"/>
+              </w:rPr>
+              <w:t>may</w:t>
+            </w:r>
+            <w:r>
+              <w:rPr>
+                <w:highlight w:val="yellow"/>
+              </w:rPr>
+              <w:t xml:space="preserve"> be </w:t>
+            </w:r>
+            <w:r>
+              <w:rPr>
+                <w:highlight w:val="yellow"/>
+              </w:rPr>
+              <w:t>enhanced to allow a</w:t>
+            </w:r>
+            <w:r>
+              <w:rPr>
+                <w:highlight w:val="yellow"/>
+              </w:rPr>
+              <w:t xml:space="preserve"> TSID pattern like </w:t>
+            </w:r>
+            <w:r>
+              <w:rPr>
+                <w:rStyle w:val="RTiSWDocLiteralText"/>
+                <w:highlight w:val="yellow"/>
+              </w:rPr>
+              <w:t>%L-</w:t>
+            </w:r>
+            <w:proofErr w:type="spellStart"/>
+            <w:r>
+              <w:rPr>
+                <w:rStyle w:val="RTiSWDocLiteralText"/>
+                <w:highlight w:val="yellow"/>
+              </w:rPr>
+              <w:t>DivTotal</w:t>
+            </w:r>
+            <w:proofErr w:type="spellEnd"/>
+            <w:r>
+              <w:rPr>
+                <w:highlight w:val="yellow"/>
+              </w:rPr>
+              <w:t>, to allow more flexibility in matching time series</w:t>
+            </w:r>
+            <w:r>
+              <w:t>.</w:t>
             </w:r>
           </w:p>
         </w:tc>
@@ -2582,18 +2957,13 @@
           </w:tcPr>
           <w:p>
             <w:r>
-              <w:t>No subtractions will occur.</w:t>
+              <w:lastRenderedPageBreak/>
+              <w:t>No additions will occur.</w:t>
             </w:r>
           </w:p>
         </w:tc>
       </w:tr>
       <w:tr>
-        <w:tblPrEx>
-          <w:tblCellMar>
-            <w:top w:w="0" w:type="dxa"/>
-            <w:bottom w:w="0" w:type="dxa"/>
-          </w:tblCellMar>
-        </w:tblPrEx>
         <w:trPr>
           <w:jc w:val="center"/>
         </w:trPr>
@@ -2607,12 +2977,15 @@
                 <w:rStyle w:val="RTiSWDocLiteralText"/>
               </w:rPr>
             </w:pPr>
-            <w:r>
-              <w:rPr>
-                <w:rStyle w:val="RTiSWDocLiteralText"/>
-              </w:rPr>
-              <w:t>NodeSubtractDataType</w:t>
-            </w:r>
+            <w:proofErr w:type="spellStart"/>
+            <w:r>
+              <w:rPr>
+                <w:rStyle w:val="RTiSWDocLiteralText"/>
+              </w:rPr>
+              <w:lastRenderedPageBreak/>
+              <w:t>NodeSubtractTypes</w:t>
+            </w:r>
+            <w:proofErr w:type="spellEnd"/>
           </w:p>
         </w:tc>
         <w:tc>
@@ -2620,55 +2993,39 @@
             <w:tcW w:w="3675" w:type="dxa"/>
           </w:tcPr>
           <w:p>
-            <w:r>
-              <w:t xml:space="preserve">The time series data type to match for </w:t>
-            </w:r>
-            <w:r>
-              <w:lastRenderedPageBreak/>
-              <w:t xml:space="preserve">the node.  The data type is used with the </w:t>
-            </w:r>
-            <w:r>
-              <w:rPr>
-                <w:rStyle w:val="RTiSWDocLiteralText"/>
-              </w:rPr>
-              <w:t>NodeID</w:t>
-            </w:r>
-            <w:r>
-              <w:t xml:space="preserve"> as the location ID to match available time series to use as input.  </w:t>
-            </w:r>
-            <w:r>
-              <w:rPr>
-                <w:highlight w:val="yellow"/>
-              </w:rPr>
-              <w:t xml:space="preserve">This </w:t>
-            </w:r>
-            <w:r>
-              <w:rPr>
-                <w:highlight w:val="yellow"/>
-              </w:rPr>
-              <w:t xml:space="preserve">may be enhanced to allow </w:t>
-            </w:r>
-            <w:r>
-              <w:rPr>
-                <w:highlight w:val="yellow"/>
-              </w:rPr>
-              <w:t xml:space="preserve">to a TSID pattern like </w:t>
-            </w:r>
-            <w:r>
-              <w:rPr>
-                <w:rStyle w:val="RTiSWDocLiteralText"/>
-                <w:highlight w:val="yellow"/>
-              </w:rPr>
-              <w:t>%L-DivTotal</w:t>
-            </w:r>
-            <w:r>
-              <w:rPr>
-                <w:highlight w:val="yellow"/>
-              </w:rPr>
-              <w:t>, to allow more flexibility in matching time series</w:t>
-            </w:r>
-            <w:r>
-              <w:t>.</w:t>
+            <w:pPr>
+              <w:rPr>
+                <w:rStyle w:val="RTiSWDocLiteralText"/>
+              </w:rPr>
+            </w:pPr>
+            <w:r>
+              <w:t xml:space="preserve">Node types for which time series are subtracted from the node’s inflow, for example the </w:t>
+            </w:r>
+            <w:r>
+              <w:rPr>
+                <w:rStyle w:val="RTiSWDocLiteralText"/>
+              </w:rPr>
+              <w:t>Diversion</w:t>
+            </w:r>
+            <w:r>
+              <w:t xml:space="preserve"> node type in the above table example.  The </w:t>
+            </w:r>
+            <w:proofErr w:type="spellStart"/>
+            <w:r>
+              <w:rPr>
+                <w:rStyle w:val="RTiSWDocLiteralText"/>
+              </w:rPr>
+              <w:t>NodeType</w:t>
+            </w:r>
+            <w:r>
+              <w:rPr>
+                <w:rStyle w:val="RTiSWDocLiteralText"/>
+              </w:rPr>
+              <w:t>Column</w:t>
+            </w:r>
+            <w:proofErr w:type="spellEnd"/>
+            <w:r>
+              <w:t xml:space="preserve"> table column is checked to determine the type for each node in the network.</w:t>
             </w:r>
           </w:p>
         </w:tc>
@@ -2678,19 +3035,12 @@
           </w:tcPr>
           <w:p>
             <w:r>
-              <w:lastRenderedPageBreak/>
               <w:t>No subtractions will occur.</w:t>
             </w:r>
           </w:p>
         </w:tc>
       </w:tr>
       <w:tr>
-        <w:tblPrEx>
-          <w:tblCellMar>
-            <w:top w:w="0" w:type="dxa"/>
-            <w:bottom w:w="0" w:type="dxa"/>
-          </w:tblCellMar>
-        </w:tblPrEx>
         <w:trPr>
           <w:jc w:val="center"/>
         </w:trPr>
@@ -2704,13 +3054,14 @@
                 <w:rStyle w:val="RTiSWDocLiteralText"/>
               </w:rPr>
             </w:pPr>
-            <w:r>
-              <w:rPr>
-                <w:rStyle w:val="RTiSWDocLiteralText"/>
-              </w:rPr>
-              <w:lastRenderedPageBreak/>
-              <w:t>NodeOutflowTypes</w:t>
-            </w:r>
+            <w:proofErr w:type="spellStart"/>
+            <w:r>
+              <w:rPr>
+                <w:rStyle w:val="RTiSWDocLiteralText"/>
+              </w:rPr>
+              <w:t>NodeSubtractDataType</w:t>
+            </w:r>
+            <w:proofErr w:type="spellEnd"/>
           </w:p>
         </w:tc>
         <w:tc>
@@ -2718,37 +3069,62 @@
             <w:tcW w:w="3675" w:type="dxa"/>
           </w:tcPr>
           <w:p>
-            <w:pPr>
-              <w:rPr>
-                <w:rStyle w:val="RTiSWDocLiteralText"/>
-              </w:rPr>
-            </w:pPr>
-            <w:r>
-              <w:t xml:space="preserve">Node types for which time series outflows are set to the node’s time input time series, for example the </w:t>
-            </w:r>
-            <w:r>
-              <w:rPr>
-                <w:rStyle w:val="RTiSWDocLiteralText"/>
-              </w:rPr>
-              <w:t>Streamflow</w:t>
-            </w:r>
-            <w:r>
-              <w:t xml:space="preserve"> node type in the above table example.  The </w:t>
-            </w:r>
-            <w:r>
-              <w:rPr>
-                <w:rStyle w:val="RTiSWDocLiteralText"/>
-              </w:rPr>
-              <w:t>NodeType</w:t>
-            </w:r>
-            <w:r>
-              <w:rPr>
-                <w:rStyle w:val="RTiSWDocLiteralText"/>
-              </w:rPr>
-              <w:t>Column</w:t>
-            </w:r>
-            <w:r>
-              <w:t xml:space="preserve"> table column is checked to determine the type for each node in the network.</w:t>
+            <w:r>
+              <w:t xml:space="preserve">The time series data type to match for the node.  The data type is used with the </w:t>
+            </w:r>
+            <w:proofErr w:type="spellStart"/>
+            <w:r>
+              <w:rPr>
+                <w:rStyle w:val="RTiSWDocLiteralText"/>
+              </w:rPr>
+              <w:t>NodeID</w:t>
+            </w:r>
+            <w:proofErr w:type="spellEnd"/>
+            <w:r>
+              <w:t xml:space="preserve"> as the location ID to match available time series to use as input.  </w:t>
+            </w:r>
+            <w:r>
+              <w:rPr>
+                <w:highlight w:val="yellow"/>
+              </w:rPr>
+              <w:t xml:space="preserve">This </w:t>
+            </w:r>
+            <w:r>
+              <w:rPr>
+                <w:highlight w:val="yellow"/>
+              </w:rPr>
+              <w:t xml:space="preserve">may be enhanced to allow </w:t>
+            </w:r>
+            <w:r>
+              <w:rPr>
+                <w:highlight w:val="yellow"/>
+              </w:rPr>
+              <w:t xml:space="preserve">to a TSID pattern like </w:t>
+            </w:r>
+            <w:r>
+              <w:rPr>
+                <w:rStyle w:val="RTiSWDocLiteralText"/>
+                <w:highlight w:val="yellow"/>
+              </w:rPr>
+              <w:t>%L-</w:t>
+            </w:r>
+            <w:proofErr w:type="spellStart"/>
+            <w:r>
+              <w:rPr>
+                <w:rStyle w:val="RTiSWDocLiteralText"/>
+                <w:highlight w:val="yellow"/>
+              </w:rPr>
+              <w:t>DivTotal</w:t>
+            </w:r>
+            <w:proofErr w:type="spellEnd"/>
+            <w:r>
+              <w:rPr>
+                <w:highlight w:val="yellow"/>
+              </w:rPr>
+              <w:t>, to allow more flexibility in matching time series</w:t>
+            </w:r>
+            <w:r>
+              <w:t>.</w:t>
             </w:r>
           </w:p>
         </w:tc>
@@ -2758,18 +3134,12 @@
           </w:tcPr>
           <w:p>
             <w:r>
-              <w:t>No known flows will be set – gain/loss cannot be computed.</w:t>
+              <w:t>No subtractions will occur.</w:t>
             </w:r>
           </w:p>
         </w:tc>
       </w:tr>
       <w:tr>
-        <w:tblPrEx>
-          <w:tblCellMar>
-            <w:top w:w="0" w:type="dxa"/>
-            <w:bottom w:w="0" w:type="dxa"/>
-          </w:tblCellMar>
-        </w:tblPrEx>
         <w:trPr>
           <w:jc w:val="center"/>
         </w:trPr>
@@ -2783,12 +3153,14 @@
                 <w:rStyle w:val="RTiSWDocLiteralText"/>
               </w:rPr>
             </w:pPr>
-            <w:r>
-              <w:rPr>
-                <w:rStyle w:val="RTiSWDocLiteralText"/>
-              </w:rPr>
-              <w:t>NodeOutflowDataType</w:t>
-            </w:r>
+            <w:proofErr w:type="spellStart"/>
+            <w:r>
+              <w:rPr>
+                <w:rStyle w:val="RTiSWDocLiteralText"/>
+              </w:rPr>
+              <w:t>NodeOutflowTypes</w:t>
+            </w:r>
+            <w:proofErr w:type="spellEnd"/>
           </w:p>
         </w:tc>
         <w:tc>
@@ -2796,58 +3168,41 @@
             <w:tcW w:w="3675" w:type="dxa"/>
           </w:tcPr>
           <w:p>
-            <w:r>
-              <w:t xml:space="preserve">The time series data type to match for the node.  The data type is used with the </w:t>
-            </w:r>
-            <w:r>
-              <w:rPr>
-                <w:rStyle w:val="RTiSWDocLiteralText"/>
-              </w:rPr>
-              <w:t>NodeID</w:t>
-            </w:r>
-            <w:r>
-              <w:t xml:space="preserve"> as the location ID to match available time series to use as input.  </w:t>
-            </w:r>
-            <w:r>
-              <w:rPr>
-                <w:highlight w:val="yellow"/>
-              </w:rPr>
-              <w:t xml:space="preserve">This </w:t>
-            </w:r>
-            <w:r>
-              <w:rPr>
-                <w:highlight w:val="yellow"/>
-              </w:rPr>
-              <w:t>may be enhanced to allow</w:t>
-            </w:r>
-            <w:r>
-              <w:rPr>
-                <w:highlight w:val="yellow"/>
-              </w:rPr>
-              <w:t xml:space="preserve"> a TSID pattern like </w:t>
-            </w:r>
-            <w:r>
-              <w:rPr>
-                <w:rStyle w:val="RTiSWDocLiteralText"/>
-                <w:highlight w:val="yellow"/>
-              </w:rPr>
-              <w:t>%L-</w:t>
-            </w:r>
-            <w:r>
-              <w:rPr>
-                <w:rStyle w:val="RTiSWDocLiteralText"/>
-                <w:highlight w:val="yellow"/>
+            <w:pPr>
+              <w:rPr>
+                <w:rStyle w:val="RTiSWDocLiteralText"/>
+              </w:rPr>
+            </w:pPr>
+            <w:r>
+              <w:t xml:space="preserve">Node types for which time series outflows are set to the node’s time input time series, for example the </w:t>
+            </w:r>
+            <w:proofErr w:type="spellStart"/>
+            <w:r>
+              <w:rPr>
+                <w:rStyle w:val="RTiSWDocLiteralText"/>
               </w:rPr>
               <w:t>Streamflow</w:t>
             </w:r>
-            <w:r>
-              <w:rPr>
-                <w:highlight w:val="yellow"/>
-              </w:rPr>
-              <w:t>, to allow more flexibility in matching time series</w:t>
-            </w:r>
-            <w:r>
-              <w:t>.</w:t>
+            <w:proofErr w:type="spellEnd"/>
+            <w:r>
+              <w:t xml:space="preserve"> node type in the above table example.  The </w:t>
+            </w:r>
+            <w:proofErr w:type="spellStart"/>
+            <w:r>
+              <w:rPr>
+                <w:rStyle w:val="RTiSWDocLiteralText"/>
+              </w:rPr>
+              <w:t>NodeType</w:t>
+            </w:r>
+            <w:r>
+              <w:rPr>
+                <w:rStyle w:val="RTiSWDocLiteralText"/>
+              </w:rPr>
+              <w:t>Column</w:t>
+            </w:r>
+            <w:proofErr w:type="spellEnd"/>
+            <w:r>
+              <w:t xml:space="preserve"> table column is checked to determine the type for each node in the network.</w:t>
             </w:r>
           </w:p>
         </w:tc>
@@ -2857,18 +3212,12 @@
           </w:tcPr>
           <w:p>
             <w:r>
-              <w:t>No subtractions will occur.</w:t>
+              <w:t>No known flows will be set – gain/loss cannot be computed.</w:t>
             </w:r>
           </w:p>
         </w:tc>
       </w:tr>
       <w:tr>
-        <w:tblPrEx>
-          <w:tblCellMar>
-            <w:top w:w="0" w:type="dxa"/>
-            <w:bottom w:w="0" w:type="dxa"/>
-          </w:tblCellMar>
-        </w:tblPrEx>
         <w:trPr>
           <w:jc w:val="center"/>
         </w:trPr>
@@ -2882,12 +3231,14 @@
                 <w:rStyle w:val="RTiSWDocLiteralText"/>
               </w:rPr>
             </w:pPr>
-            <w:r>
-              <w:rPr>
-                <w:rStyle w:val="RTiSWDocLiteralText"/>
-              </w:rPr>
-              <w:t>NodeFlowThroughTypes</w:t>
-            </w:r>
+            <w:proofErr w:type="spellStart"/>
+            <w:r>
+              <w:rPr>
+                <w:rStyle w:val="RTiSWDocLiteralText"/>
+              </w:rPr>
+              <w:t>NodeOutflowDataType</w:t>
+            </w:r>
+            <w:proofErr w:type="spellEnd"/>
           </w:p>
         </w:tc>
         <w:tc>
@@ -2895,37 +3246,62 @@
             <w:tcW w:w="3675" w:type="dxa"/>
           </w:tcPr>
           <w:p>
-            <w:pPr>
-              <w:rPr>
-                <w:rStyle w:val="RTiSWDocLiteralText"/>
-              </w:rPr>
-            </w:pPr>
-            <w:r>
-              <w:t xml:space="preserve">Node types for which time series outflows are set to the node’s inflow, for example the </w:t>
-            </w:r>
-            <w:r>
-              <w:rPr>
-                <w:rStyle w:val="RTiSWDocLiteralText"/>
-              </w:rPr>
-              <w:t>InstreamFlow</w:t>
-            </w:r>
-            <w:r>
-              <w:t xml:space="preserve"> node type in the above table example.  The </w:t>
-            </w:r>
-            <w:r>
-              <w:rPr>
-                <w:rStyle w:val="RTiSWDocLiteralText"/>
-              </w:rPr>
-              <w:t>NodeType</w:t>
-            </w:r>
-            <w:r>
-              <w:rPr>
-                <w:rStyle w:val="RTiSWDocLiteralText"/>
-              </w:rPr>
-              <w:t>Column</w:t>
-            </w:r>
-            <w:r>
-              <w:t xml:space="preserve"> table column is checked to determine the type for each node in the network.</w:t>
+            <w:r>
+              <w:t xml:space="preserve">The time series data type to match for the node.  The data type is used with the </w:t>
+            </w:r>
+            <w:proofErr w:type="spellStart"/>
+            <w:r>
+              <w:rPr>
+                <w:rStyle w:val="RTiSWDocLiteralText"/>
+              </w:rPr>
+              <w:t>NodeID</w:t>
+            </w:r>
+            <w:proofErr w:type="spellEnd"/>
+            <w:r>
+              <w:t xml:space="preserve"> as the location ID to match available time series to use as input.  </w:t>
+            </w:r>
+            <w:r>
+              <w:rPr>
+                <w:highlight w:val="yellow"/>
+              </w:rPr>
+              <w:t xml:space="preserve">This </w:t>
+            </w:r>
+            <w:r>
+              <w:rPr>
+                <w:highlight w:val="yellow"/>
+              </w:rPr>
+              <w:t>may be enhanced to allow</w:t>
+            </w:r>
+            <w:r>
+              <w:rPr>
+                <w:highlight w:val="yellow"/>
+              </w:rPr>
+              <w:t xml:space="preserve"> a TSID pattern like </w:t>
+            </w:r>
+            <w:r>
+              <w:rPr>
+                <w:rStyle w:val="RTiSWDocLiteralText"/>
+                <w:highlight w:val="yellow"/>
+              </w:rPr>
+              <w:t>%L-</w:t>
+            </w:r>
+            <w:proofErr w:type="spellStart"/>
+            <w:r>
+              <w:rPr>
+                <w:rStyle w:val="RTiSWDocLiteralText"/>
+                <w:highlight w:val="yellow"/>
+              </w:rPr>
+              <w:t>Streamflow</w:t>
+            </w:r>
+            <w:proofErr w:type="spellEnd"/>
+            <w:r>
+              <w:rPr>
+                <w:highlight w:val="yellow"/>
+              </w:rPr>
+              <w:t>, to allow more flexibility in matching time series</w:t>
+            </w:r>
+            <w:r>
+              <w:t>.</w:t>
             </w:r>
           </w:p>
         </w:tc>
@@ -2935,18 +3311,12 @@
           </w:tcPr>
           <w:p>
             <w:r>
-              <w:t>No known flows will be set – gain/loss cannot be computed.</w:t>
+              <w:t>No subtractions will occur.</w:t>
             </w:r>
           </w:p>
         </w:tc>
       </w:tr>
       <w:tr>
-        <w:tblPrEx>
-          <w:tblCellMar>
-            <w:top w:w="0" w:type="dxa"/>
-            <w:bottom w:w="0" w:type="dxa"/>
-          </w:tblCellMar>
-        </w:tblPrEx>
         <w:trPr>
           <w:jc w:val="center"/>
         </w:trPr>
@@ -2960,12 +3330,14 @@
                 <w:rStyle w:val="RTiSWDocLiteralText"/>
               </w:rPr>
             </w:pPr>
-            <w:r>
-              <w:rPr>
-                <w:rStyle w:val="RTiSWDocLiteralText"/>
-              </w:rPr>
-              <w:t>Interval</w:t>
-            </w:r>
+            <w:proofErr w:type="spellStart"/>
+            <w:r>
+              <w:rPr>
+                <w:rStyle w:val="RTiSWDocLiteralText"/>
+              </w:rPr>
+              <w:t>NodeFlowThroughTypes</w:t>
+            </w:r>
+            <w:proofErr w:type="spellEnd"/>
           </w:p>
         </w:tc>
         <w:tc>
@@ -2973,8 +3345,41 @@
             <w:tcW w:w="3675" w:type="dxa"/>
           </w:tcPr>
           <w:p>
-            <w:r>
-              <w:t>The time series interval to process.  The interval is used with the node identifier and data type to match input time series.</w:t>
+            <w:pPr>
+              <w:rPr>
+                <w:rStyle w:val="RTiSWDocLiteralText"/>
+              </w:rPr>
+            </w:pPr>
+            <w:r>
+              <w:t xml:space="preserve">Node types for which time series outflows are set to the node’s inflow, for example the </w:t>
+            </w:r>
+            <w:proofErr w:type="spellStart"/>
+            <w:r>
+              <w:rPr>
+                <w:rStyle w:val="RTiSWDocLiteralText"/>
+              </w:rPr>
+              <w:t>InstreamFlow</w:t>
+            </w:r>
+            <w:proofErr w:type="spellEnd"/>
+            <w:r>
+              <w:t xml:space="preserve"> node type in the above table example.  The </w:t>
+            </w:r>
+            <w:proofErr w:type="spellStart"/>
+            <w:r>
+              <w:rPr>
+                <w:rStyle w:val="RTiSWDocLiteralText"/>
+              </w:rPr>
+              <w:t>NodeType</w:t>
+            </w:r>
+            <w:r>
+              <w:rPr>
+                <w:rStyle w:val="RTiSWDocLiteralText"/>
+              </w:rPr>
+              <w:t>Column</w:t>
+            </w:r>
+            <w:proofErr w:type="spellEnd"/>
+            <w:r>
+              <w:t xml:space="preserve"> table column is checked to determine the type for each node in the network.</w:t>
             </w:r>
           </w:p>
         </w:tc>
@@ -2984,18 +3389,12 @@
           </w:tcPr>
           <w:p>
             <w:r>
-              <w:t>None – must be specified.</w:t>
+              <w:t>No known flows will be set – gain/loss cannot be computed.</w:t>
             </w:r>
           </w:p>
         </w:tc>
       </w:tr>
       <w:tr>
-        <w:tblPrEx>
-          <w:tblCellMar>
-            <w:top w:w="0" w:type="dxa"/>
-            <w:bottom w:w="0" w:type="dxa"/>
-          </w:tblCellMar>
-        </w:tblPrEx>
         <w:trPr>
           <w:jc w:val="center"/>
         </w:trPr>
@@ -3013,7 +3412,7 @@
               <w:rPr>
                 <w:rStyle w:val="RTiSWDocLiteralText"/>
               </w:rPr>
-              <w:t>AnalysisStart</w:t>
+              <w:t>Interval</w:t>
             </w:r>
           </w:p>
         </w:tc>
@@ -3023,7 +3422,7 @@
           </w:tcPr>
           <w:p>
             <w:r>
-              <w:t>The analysis start, which defines the period for output time series.  Specify to the interval precision.</w:t>
+              <w:t>The time series interval to process.  The interval is used with the node identifier and data type to match input time series.</w:t>
             </w:r>
           </w:p>
         </w:tc>
@@ -3033,18 +3432,12 @@
           </w:tcPr>
           <w:p>
             <w:r>
-              <w:t>Global output period.</w:t>
+              <w:t>None – must be specified.</w:t>
             </w:r>
           </w:p>
         </w:tc>
       </w:tr>
       <w:tr>
-        <w:tblPrEx>
-          <w:tblCellMar>
-            <w:top w:w="0" w:type="dxa"/>
-            <w:bottom w:w="0" w:type="dxa"/>
-          </w:tblCellMar>
-        </w:tblPrEx>
         <w:trPr>
           <w:jc w:val="center"/>
         </w:trPr>
@@ -3058,12 +3451,15 @@
                 <w:rStyle w:val="RTiSWDocLiteralText"/>
               </w:rPr>
             </w:pPr>
-            <w:r>
-              <w:rPr>
-                <w:rStyle w:val="RTiSWDocLiteralText"/>
-              </w:rPr>
-              <w:t>AnalysisEnd</w:t>
-            </w:r>
+            <w:proofErr w:type="spellStart"/>
+            <w:r>
+              <w:rPr>
+                <w:rStyle w:val="RTiSWDocLiteralText"/>
+              </w:rPr>
+              <w:lastRenderedPageBreak/>
+              <w:t>AnalysisStart</w:t>
+            </w:r>
+            <w:proofErr w:type="spellEnd"/>
           </w:p>
         </w:tc>
         <w:tc>
@@ -3072,7 +3468,7 @@
           </w:tcPr>
           <w:p>
             <w:r>
-              <w:t>The analysis end, which defines the period for output time series.  Specify to the interval precision.</w:t>
+              <w:t>The analysis start, which defines the period for output time series.  Specify to the interval precision.</w:t>
             </w:r>
           </w:p>
         </w:tc>
@@ -3088,12 +3484,6 @@
         </w:tc>
       </w:tr>
       <w:tr>
-        <w:tblPrEx>
-          <w:tblCellMar>
-            <w:top w:w="0" w:type="dxa"/>
-            <w:bottom w:w="0" w:type="dxa"/>
-          </w:tblCellMar>
-        </w:tblPrEx>
         <w:trPr>
           <w:jc w:val="center"/>
         </w:trPr>
@@ -3107,12 +3497,14 @@
                 <w:rStyle w:val="RTiSWDocLiteralText"/>
               </w:rPr>
             </w:pPr>
-            <w:r>
-              <w:rPr>
-                <w:rStyle w:val="RTiSWDocLiteralText"/>
-              </w:rPr>
-              <w:t>Units</w:t>
-            </w:r>
+            <w:proofErr w:type="spellStart"/>
+            <w:r>
+              <w:rPr>
+                <w:rStyle w:val="RTiSWDocLiteralText"/>
+              </w:rPr>
+              <w:t>AnalysisEnd</w:t>
+            </w:r>
+            <w:proofErr w:type="spellEnd"/>
           </w:p>
         </w:tc>
         <w:tc>
@@ -3121,7 +3513,7 @@
           </w:tcPr>
           <w:p>
             <w:r>
-              <w:t>Units for output time series.  Warnings will be generated if input time series for the analysis are not consistent wit these units.</w:t>
+              <w:t>The analysis end, which defines the period for output time series.  Specify to the interval precision.</w:t>
             </w:r>
           </w:p>
         </w:tc>
@@ -3129,16 +3521,14 @@
           <w:tcPr>
             <w:tcW w:w="2780" w:type="dxa"/>
           </w:tcPr>
-          <w:p/>
+          <w:p>
+            <w:r>
+              <w:t>Global output period.</w:t>
+            </w:r>
+          </w:p>
         </w:tc>
       </w:tr>
       <w:tr>
-        <w:tblPrEx>
-          <w:tblCellMar>
-            <w:top w:w="0" w:type="dxa"/>
-            <w:bottom w:w="0" w:type="dxa"/>
-          </w:tblCellMar>
-        </w:tblPrEx>
         <w:trPr>
           <w:jc w:val="center"/>
         </w:trPr>
@@ -3156,8 +3546,57 @@
               <w:rPr>
                 <w:rStyle w:val="RTiSWDocLiteralText"/>
               </w:rPr>
+              <w:t>Units</w:t>
+            </w:r>
+          </w:p>
+        </w:tc>
+        <w:tc>
+          <w:tcPr>
+            <w:tcW w:w="3675" w:type="dxa"/>
+          </w:tcPr>
+          <w:p>
+            <w:r>
+              <w:t xml:space="preserve">Units for output time series.  Warnings will be generated if input time series for the analysis are not consistent </w:t>
+            </w:r>
+            <w:proofErr w:type="spellStart"/>
+            <w:r>
+              <w:t>wit</w:t>
+            </w:r>
+            <w:proofErr w:type="spellEnd"/>
+            <w:r>
+              <w:t xml:space="preserve"> these units.</w:t>
+            </w:r>
+          </w:p>
+        </w:tc>
+        <w:tc>
+          <w:tcPr>
+            <w:tcW w:w="2780" w:type="dxa"/>
+          </w:tcPr>
+          <w:p/>
+        </w:tc>
+      </w:tr>
+      <w:tr>
+        <w:trPr>
+          <w:jc w:val="center"/>
+        </w:trPr>
+        <w:tc>
+          <w:tcPr>
+            <w:tcW w:w="3121" w:type="dxa"/>
+          </w:tcPr>
+          <w:p>
+            <w:pPr>
+              <w:rPr>
+                <w:rStyle w:val="RTiSWDocLiteralText"/>
+              </w:rPr>
+            </w:pPr>
+            <w:proofErr w:type="spellStart"/>
+            <w:r>
+              <w:rPr>
+                <w:rStyle w:val="RTiSWDocLiteralText"/>
+              </w:rPr>
               <w:t>GainMethod</w:t>
             </w:r>
+            <w:proofErr w:type="spellEnd"/>
           </w:p>
         </w:tc>
         <w:tc>
@@ -3183,11 +3622,7 @@
               <w:t>Distance</w:t>
             </w:r>
             <w:r>
-              <w:t xml:space="preserve"> – prorate the gain/loss between known point flows in a </w:t>
-            </w:r>
-            <w:r>
-              <w:lastRenderedPageBreak/>
-              <w:t xml:space="preserve">reach using the distance between nodes as compared to the total reach length.  </w:t>
+              <w:t xml:space="preserve"> – prorate the gain/loss between known point flows in a reach using the distance between nodes as compared to the total reach length.  </w:t>
             </w:r>
             <w:r>
               <w:rPr>
@@ -3231,19 +3666,12 @@
               <w:rPr>
                 <w:rStyle w:val="RTiSWDocLiteralText"/>
               </w:rPr>
-              <w:lastRenderedPageBreak/>
               <w:t>None</w:t>
             </w:r>
           </w:p>
         </w:tc>
       </w:tr>
       <w:tr>
-        <w:tblPrEx>
-          <w:tblCellMar>
-            <w:top w:w="0" w:type="dxa"/>
-            <w:bottom w:w="0" w:type="dxa"/>
-          </w:tblCellMar>
-        </w:tblPrEx>
         <w:trPr>
           <w:jc w:val="center"/>
         </w:trPr>
@@ -3257,13 +3685,14 @@
                 <w:rStyle w:val="RTiSWDocLiteralText"/>
               </w:rPr>
             </w:pPr>
-            <w:r>
-              <w:rPr>
-                <w:rStyle w:val="RTiSWDocLiteralText"/>
-              </w:rPr>
-              <w:lastRenderedPageBreak/>
+            <w:proofErr w:type="spellStart"/>
+            <w:r>
+              <w:rPr>
+                <w:rStyle w:val="RTiSWDocLiteralText"/>
+              </w:rPr>
               <w:t>OutputTable</w:t>
             </w:r>
+            <w:proofErr w:type="spellEnd"/>
           </w:p>
         </w:tc>
         <w:tc>
@@ -3308,11 +3737,19 @@
         </w:rPr>
         <w:t xml:space="preserve">The following figure illustrates the output time series at a Diversion node type, for the case where </w:t>
       </w:r>
-      <w:r>
-        <w:rPr>
-          <w:rStyle w:val="RTiSWDocLiteralText"/>
-        </w:rPr>
-        <w:t>GainMethod=None.</w:t>
+      <w:proofErr w:type="spellStart"/>
+      <w:r>
+        <w:rPr>
+          <w:rStyle w:val="RTiSWDocLiteralText"/>
+        </w:rPr>
+        <w:t>GainMethod</w:t>
+      </w:r>
+      <w:proofErr w:type="spellEnd"/>
+      <w:r>
+        <w:rPr>
+          <w:rStyle w:val="RTiSWDocLiteralText"/>
+        </w:rPr>
+        <w:t>=None.</w:t>
       </w:r>
     </w:p>
     <w:p>
@@ -3388,16 +3825,28 @@
       <w:pPr>
         <w:pStyle w:val="RTiSWDocNote"/>
       </w:pPr>
+      <w:proofErr w:type="spellStart"/>
       <w:r>
         <w:t>AnalyzeNetworkPointFLow_OutuptTS</w:t>
       </w:r>
+      <w:proofErr w:type="spellEnd"/>
     </w:p>
     <w:p>
       <w:pPr>
         <w:pStyle w:val="RTiSWDocFigureTableTitle"/>
       </w:pPr>
-      <w:r>
-        <w:t>AnalyzeNetworkPointFlow() Node Output Time Series</w:t>
+      <w:proofErr w:type="spellStart"/>
+      <w:proofErr w:type="gramStart"/>
+      <w:r>
+        <w:t>AnalyzeNetworkPointFlow</w:t>
+      </w:r>
+      <w:proofErr w:type="spellEnd"/>
+      <w:r>
+        <w:t>(</w:t>
+      </w:r>
+      <w:proofErr w:type="gramEnd"/>
+      <w:r>
+        <w:t>) Node Output Time Series</w:t>
       </w:r>
     </w:p>
     <w:p>
@@ -3456,8 +3905,13 @@
     <w:r>
       <w:t xml:space="preserve"> </w:t>
     </w:r>
+    <w:proofErr w:type="spellStart"/>
     <w:r>
-      <w:t xml:space="preserve">AnalyzeNetworkPointFlow </w:t>
+      <w:t>AnalyzeNetworkPointFlow</w:t>
+    </w:r>
+    <w:proofErr w:type="spellEnd"/>
+    <w:r>
+      <w:t xml:space="preserve"> </w:t>
     </w:r>
     <w:r>
       <w:t xml:space="preserve">() - </w:t>
@@ -3499,9 +3953,11 @@
     <w:r>
       <w:t xml:space="preserve">Command Reference – </w:t>
     </w:r>
+    <w:proofErr w:type="spellStart"/>
     <w:r>
       <w:t>AnalyzeNetworkPointFlow</w:t>
     </w:r>
+    <w:proofErr w:type="spellEnd"/>
     <w:r>
       <w:t xml:space="preserve"> </w:t>
     </w:r>
@@ -3521,7 +3977,7 @@
       <w:rPr>
         <w:noProof/>
       </w:rPr>
-      <w:t>7</w:t>
+      <w:t>9</w:t>
     </w:r>
     <w:r>
       <w:fldChar w:fldCharType="end"/>
@@ -3548,9 +4004,11 @@
     <w:r>
       <w:t xml:space="preserve"> </w:t>
     </w:r>
+    <w:proofErr w:type="spellStart"/>
     <w:r>
       <w:t>AnalyzeNetworkPointFlow</w:t>
     </w:r>
+    <w:proofErr w:type="spellEnd"/>
     <w:r>
       <w:t xml:space="preserve"> </w:t>
     </w:r>
@@ -3604,18 +4062,32 @@
     <w:pPr>
       <w:pStyle w:val="RTiSWDocHeader"/>
     </w:pPr>
+    <w:proofErr w:type="spellStart"/>
+    <w:proofErr w:type="gramStart"/>
     <w:r>
       <w:t>AnalyzeNetworkPointFlow</w:t>
     </w:r>
+    <w:proofErr w:type="spellEnd"/>
     <w:r>
-      <w:t>() Command</w:t>
+      <w:t>(</w:t>
+    </w:r>
+    <w:proofErr w:type="gramEnd"/>
+    <w:r>
+      <w:t>) Command</w:t>
     </w:r>
     <w:r>
       <w:tab/>
     </w:r>
     <w:r>
       <w:tab/>
-      <w:t>TSTool Documentation</w:t>
+    </w:r>
+    <w:proofErr w:type="spellStart"/>
+    <w:r>
+      <w:t>TSTool</w:t>
+    </w:r>
+    <w:proofErr w:type="spellEnd"/>
+    <w:r>
+      <w:t xml:space="preserve"> Documentation</w:t>
     </w:r>
   </w:p>
 </w:hdr>
@@ -3627,8 +4099,13 @@
     <w:pPr>
       <w:pStyle w:val="RTiSWDocHeader"/>
     </w:pPr>
+    <w:proofErr w:type="spellStart"/>
     <w:r>
-      <w:t>TSTool Documentation</w:t>
+      <w:t>TSTool</w:t>
+    </w:r>
+    <w:proofErr w:type="spellEnd"/>
+    <w:r>
+      <w:t xml:space="preserve"> Documentation</w:t>
     </w:r>
     <w:r>
       <w:tab/>
@@ -3636,11 +4113,18 @@
     <w:r>
       <w:tab/>
     </w:r>
+    <w:proofErr w:type="spellStart"/>
+    <w:proofErr w:type="gramStart"/>
     <w:r>
       <w:t>AnalyzeNetworkPointFlow</w:t>
     </w:r>
+    <w:proofErr w:type="spellEnd"/>
     <w:r>
-      <w:t>() Command</w:t>
+      <w:t>(</w:t>
+    </w:r>
+    <w:proofErr w:type="gramEnd"/>
+    <w:r>
+      <w:t>) Command</w:t>
     </w:r>
   </w:p>
 </w:hdr>
@@ -3662,6 +4146,98 @@
 <file path=word/numbering.xml><?xml version="1.0" encoding="utf-8"?>
 <w:numbering xmlns:wpc="http://schemas.microsoft.com/office/word/2010/wordprocessingCanvas" xmlns:mc="http://schemas.openxmlformats.org/markup-compatibility/2006" xmlns:o="urn:schemas-microsoft-com:office:office" xmlns:r="http://schemas.openxmlformats.org/officeDocument/2006/relationships" xmlns:m="http://schemas.openxmlformats.org/officeDocument/2006/math" xmlns:v="urn:schemas-microsoft-com:vml" xmlns:wp14="http://schemas.microsoft.com/office/word/2010/wordprocessingDrawing" xmlns:wp="http://schemas.openxmlformats.org/drawingml/2006/wordprocessingDrawing" xmlns:w10="urn:schemas-microsoft-com:office:word" xmlns:w="http://schemas.openxmlformats.org/wordprocessingml/2006/main" xmlns:w14="http://schemas.microsoft.com/office/word/2010/wordml" xmlns:w15="http://schemas.microsoft.com/office/word/2012/wordml" xmlns:wpg="http://schemas.microsoft.com/office/word/2010/wordprocessingGroup" xmlns:wpi="http://schemas.microsoft.com/office/word/2010/wordprocessingInk" xmlns:wne="http://schemas.microsoft.com/office/word/2006/wordml" xmlns:wps="http://schemas.microsoft.com/office/word/2010/wordprocessingShape" mc:Ignorable="w14 w15 wp14">
   <w:abstractNum w:abstractNumId="0">
+    <w:nsid w:val="25486E85"/>
+    <w:multiLevelType w:val="hybridMultilevel"/>
+    <w:tmpl w:val="6FA47AE4"/>
+    <w:lvl w:ilvl="0" w:tplc="0409000F">
+      <w:start w:val="1"/>
+      <w:numFmt w:val="decimal"/>
+      <w:lvlText w:val="%1."/>
+      <w:lvlJc w:val="left"/>
+      <w:pPr>
+        <w:ind w:left="720" w:hanging="360"/>
+      </w:pPr>
+    </w:lvl>
+    <w:lvl w:ilvl="1" w:tplc="04090019">
+      <w:start w:val="1"/>
+      <w:numFmt w:val="lowerLetter"/>
+      <w:lvlText w:val="%2."/>
+      <w:lvlJc w:val="left"/>
+      <w:pPr>
+        <w:ind w:left="1440" w:hanging="360"/>
+      </w:pPr>
+    </w:lvl>
+    <w:lvl w:ilvl="2" w:tplc="04090001">
+      <w:start w:val="1"/>
+      <w:numFmt w:val="bullet"/>
+      <w:lvlText w:val=""/>
+      <w:lvlJc w:val="left"/>
+      <w:pPr>
+        <w:ind w:left="2160" w:hanging="180"/>
+      </w:pPr>
+      <w:rPr>
+        <w:rFonts w:ascii="Symbol" w:hAnsi="Symbol" w:hint="default"/>
+      </w:rPr>
+    </w:lvl>
+    <w:lvl w:ilvl="3" w:tplc="04090001">
+      <w:start w:val="1"/>
+      <w:numFmt w:val="bullet"/>
+      <w:lvlText w:val=""/>
+      <w:lvlJc w:val="left"/>
+      <w:pPr>
+        <w:ind w:left="2880" w:hanging="360"/>
+      </w:pPr>
+      <w:rPr>
+        <w:rFonts w:ascii="Symbol" w:hAnsi="Symbol" w:hint="default"/>
+      </w:rPr>
+    </w:lvl>
+    <w:lvl w:ilvl="4" w:tplc="04090019" w:tentative="1">
+      <w:start w:val="1"/>
+      <w:numFmt w:val="lowerLetter"/>
+      <w:lvlText w:val="%5."/>
+      <w:lvlJc w:val="left"/>
+      <w:pPr>
+        <w:ind w:left="3600" w:hanging="360"/>
+      </w:pPr>
+    </w:lvl>
+    <w:lvl w:ilvl="5" w:tplc="0409001B" w:tentative="1">
+      <w:start w:val="1"/>
+      <w:numFmt w:val="lowerRoman"/>
+      <w:lvlText w:val="%6."/>
+      <w:lvlJc w:val="right"/>
+      <w:pPr>
+        <w:ind w:left="4320" w:hanging="180"/>
+      </w:pPr>
+    </w:lvl>
+    <w:lvl w:ilvl="6" w:tplc="0409000F" w:tentative="1">
+      <w:start w:val="1"/>
+      <w:numFmt w:val="decimal"/>
+      <w:lvlText w:val="%7."/>
+      <w:lvlJc w:val="left"/>
+      <w:pPr>
+        <w:ind w:left="5040" w:hanging="360"/>
+      </w:pPr>
+    </w:lvl>
+    <w:lvl w:ilvl="7" w:tplc="04090019" w:tentative="1">
+      <w:start w:val="1"/>
+      <w:numFmt w:val="lowerLetter"/>
+      <w:lvlText w:val="%8."/>
+      <w:lvlJc w:val="left"/>
+      <w:pPr>
+        <w:ind w:left="5760" w:hanging="360"/>
+      </w:pPr>
+    </w:lvl>
+    <w:lvl w:ilvl="8" w:tplc="0409001B" w:tentative="1">
+      <w:start w:val="1"/>
+      <w:numFmt w:val="lowerRoman"/>
+      <w:lvlText w:val="%9."/>
+      <w:lvlJc w:val="right"/>
+      <w:pPr>
+        <w:ind w:left="6480" w:hanging="180"/>
+      </w:pPr>
+    </w:lvl>
+  </w:abstractNum>
+  <w:abstractNum w:abstractNumId="1">
     <w:nsid w:val="408B5C6D"/>
     <w:multiLevelType w:val="hybridMultilevel"/>
     <w:tmpl w:val="2746EC3C"/>
@@ -3774,7 +4350,7 @@
       </w:rPr>
     </w:lvl>
   </w:abstractNum>
-  <w:abstractNum w:abstractNumId="1">
+  <w:abstractNum w:abstractNumId="2">
     <w:nsid w:val="4A3809BB"/>
     <w:multiLevelType w:val="hybridMultilevel"/>
     <w:tmpl w:val="FE4C3454"/>
@@ -3887,7 +4463,7 @@
       </w:rPr>
     </w:lvl>
   </w:abstractNum>
-  <w:abstractNum w:abstractNumId="2">
+  <w:abstractNum w:abstractNumId="3">
     <w:nsid w:val="55C654B9"/>
     <w:multiLevelType w:val="hybridMultilevel"/>
     <w:tmpl w:val="F5B48742"/>
@@ -4027,7 +4603,7 @@
       </w:rPr>
     </w:lvl>
   </w:abstractNum>
-  <w:abstractNum w:abstractNumId="3">
+  <w:abstractNum w:abstractNumId="4">
     <w:nsid w:val="58A57045"/>
     <w:multiLevelType w:val="hybridMultilevel"/>
     <w:tmpl w:val="C0529E74"/>
@@ -4113,7 +4689,7 @@
       </w:pPr>
     </w:lvl>
   </w:abstractNum>
-  <w:abstractNum w:abstractNumId="4">
+  <w:abstractNum w:abstractNumId="5">
     <w:nsid w:val="734A376F"/>
     <w:multiLevelType w:val="hybridMultilevel"/>
     <w:tmpl w:val="B678CBF2"/>
@@ -4253,7 +4829,7 @@
       </w:rPr>
     </w:lvl>
   </w:abstractNum>
-  <w:abstractNum w:abstractNumId="5">
+  <w:abstractNum w:abstractNumId="6">
     <w:nsid w:val="755337DB"/>
     <w:multiLevelType w:val="hybridMultilevel"/>
     <w:tmpl w:val="1BACD656"/>
@@ -4343,22 +4919,25 @@
     </w:lvl>
   </w:abstractNum>
   <w:num w:numId="1">
+    <w:abstractNumId w:val="3"/>
+  </w:num>
+  <w:num w:numId="2">
+    <w:abstractNumId w:val="5"/>
+  </w:num>
+  <w:num w:numId="3">
+    <w:abstractNumId w:val="6"/>
+  </w:num>
+  <w:num w:numId="4">
+    <w:abstractNumId w:val="1"/>
+  </w:num>
+  <w:num w:numId="5">
+    <w:abstractNumId w:val="4"/>
+  </w:num>
+  <w:num w:numId="6">
     <w:abstractNumId w:val="2"/>
   </w:num>
-  <w:num w:numId="2">
-    <w:abstractNumId w:val="4"/>
-  </w:num>
-  <w:num w:numId="3">
-    <w:abstractNumId w:val="5"/>
-  </w:num>
-  <w:num w:numId="4">
+  <w:num w:numId="7">
     <w:abstractNumId w:val="0"/>
-  </w:num>
-  <w:num w:numId="5">
-    <w:abstractNumId w:val="3"/>
-  </w:num>
-  <w:num w:numId="6">
-    <w:abstractNumId w:val="1"/>
   </w:num>
   <w:numIdMacAtCleanup w:val="1"/>
 </w:numbering>
@@ -4391,6 +4970,50 @@
     <w:lsdException w:name="Subtitle" w:qFormat="1"/>
     <w:lsdException w:name="Strong" w:qFormat="1"/>
     <w:lsdException w:name="Emphasis" w:qFormat="1"/>
+    <w:lsdException w:name="Normal Table" w:semiHidden="1" w:unhideWhenUsed="1"/>
+    <w:lsdException w:name="Table Simple 1" w:semiHidden="1" w:unhideWhenUsed="1"/>
+    <w:lsdException w:name="Table Simple 2" w:semiHidden="1" w:unhideWhenUsed="1"/>
+    <w:lsdException w:name="Table Simple 3" w:semiHidden="1" w:unhideWhenUsed="1"/>
+    <w:lsdException w:name="Table Classic 1" w:semiHidden="1" w:unhideWhenUsed="1"/>
+    <w:lsdException w:name="Table Classic 2" w:semiHidden="1" w:unhideWhenUsed="1"/>
+    <w:lsdException w:name="Table Classic 3" w:semiHidden="1" w:unhideWhenUsed="1"/>
+    <w:lsdException w:name="Table Classic 4" w:semiHidden="1" w:unhideWhenUsed="1"/>
+    <w:lsdException w:name="Table Colorful 1" w:semiHidden="1" w:unhideWhenUsed="1"/>
+    <w:lsdException w:name="Table Colorful 2" w:semiHidden="1" w:unhideWhenUsed="1"/>
+    <w:lsdException w:name="Table Colorful 3" w:semiHidden="1" w:unhideWhenUsed="1"/>
+    <w:lsdException w:name="Table Columns 1" w:semiHidden="1" w:unhideWhenUsed="1"/>
+    <w:lsdException w:name="Table Columns 2" w:semiHidden="1" w:unhideWhenUsed="1"/>
+    <w:lsdException w:name="Table Columns 3" w:semiHidden="1" w:unhideWhenUsed="1"/>
+    <w:lsdException w:name="Table Columns 4" w:semiHidden="1" w:unhideWhenUsed="1"/>
+    <w:lsdException w:name="Table Columns 5" w:semiHidden="1" w:unhideWhenUsed="1"/>
+    <w:lsdException w:name="Table Grid 1" w:semiHidden="1" w:unhideWhenUsed="1"/>
+    <w:lsdException w:name="Table Grid 2" w:semiHidden="1" w:unhideWhenUsed="1"/>
+    <w:lsdException w:name="Table Grid 3" w:semiHidden="1" w:unhideWhenUsed="1"/>
+    <w:lsdException w:name="Table Grid 4" w:semiHidden="1" w:unhideWhenUsed="1"/>
+    <w:lsdException w:name="Table Grid 5" w:semiHidden="1" w:unhideWhenUsed="1"/>
+    <w:lsdException w:name="Table Grid 6" w:semiHidden="1" w:unhideWhenUsed="1"/>
+    <w:lsdException w:name="Table Grid 7" w:semiHidden="1" w:unhideWhenUsed="1"/>
+    <w:lsdException w:name="Table Grid 8" w:semiHidden="1" w:unhideWhenUsed="1"/>
+    <w:lsdException w:name="Table List 1" w:semiHidden="1" w:unhideWhenUsed="1"/>
+    <w:lsdException w:name="Table List 2" w:semiHidden="1" w:unhideWhenUsed="1"/>
+    <w:lsdException w:name="Table List 3" w:semiHidden="1" w:unhideWhenUsed="1"/>
+    <w:lsdException w:name="Table List 4" w:semiHidden="1" w:unhideWhenUsed="1"/>
+    <w:lsdException w:name="Table List 5" w:semiHidden="1" w:unhideWhenUsed="1"/>
+    <w:lsdException w:name="Table List 6" w:semiHidden="1" w:unhideWhenUsed="1"/>
+    <w:lsdException w:name="Table List 7" w:semiHidden="1" w:unhideWhenUsed="1"/>
+    <w:lsdException w:name="Table List 8" w:semiHidden="1" w:unhideWhenUsed="1"/>
+    <w:lsdException w:name="Table 3D effects 1" w:semiHidden="1" w:unhideWhenUsed="1"/>
+    <w:lsdException w:name="Table 3D effects 2" w:semiHidden="1" w:unhideWhenUsed="1"/>
+    <w:lsdException w:name="Table 3D effects 3" w:semiHidden="1" w:unhideWhenUsed="1"/>
+    <w:lsdException w:name="Table Contemporary" w:semiHidden="1" w:unhideWhenUsed="1"/>
+    <w:lsdException w:name="Table Elegant" w:semiHidden="1" w:unhideWhenUsed="1"/>
+    <w:lsdException w:name="Table Professional" w:semiHidden="1" w:unhideWhenUsed="1"/>
+    <w:lsdException w:name="Table Subtle 1" w:semiHidden="1" w:unhideWhenUsed="1"/>
+    <w:lsdException w:name="Table Subtle 2" w:semiHidden="1" w:unhideWhenUsed="1"/>
+    <w:lsdException w:name="Table Web 1" w:semiHidden="1" w:unhideWhenUsed="1"/>
+    <w:lsdException w:name="Table Web 2" w:semiHidden="1" w:unhideWhenUsed="1"/>
+    <w:lsdException w:name="Table Web 3" w:semiHidden="1" w:unhideWhenUsed="1"/>
+    <w:lsdException w:name="Table Theme" w:semiHidden="1" w:unhideWhenUsed="1"/>
     <w:lsdException w:name="Placeholder Text" w:semiHidden="1" w:uiPriority="99"/>
     <w:lsdException w:name="No Spacing" w:uiPriority="1" w:qFormat="1"/>
     <w:lsdException w:name="Light Shading" w:uiPriority="60"/>
@@ -4739,11 +5362,15 @@
   </w:style>
   <w:style w:type="character" w:default="1" w:styleId="DefaultParagraphFont">
     <w:name w:val="Default Paragraph Font"/>
+    <w:uiPriority w:val="1"/>
     <w:semiHidden/>
+    <w:unhideWhenUsed/>
   </w:style>
   <w:style w:type="table" w:default="1" w:styleId="TableNormal">
     <w:name w:val="Normal Table"/>
+    <w:uiPriority w:val="99"/>
     <w:semiHidden/>
+    <w:unhideWhenUsed/>
     <w:tblPr>
       <w:tblInd w:w="0" w:type="dxa"/>
       <w:tblCellMar>
@@ -4756,7 +5383,9 @@
   </w:style>
   <w:style w:type="numbering" w:default="1" w:styleId="NoList">
     <w:name w:val="No List"/>
+    <w:uiPriority w:val="99"/>
     <w:semiHidden/>
+    <w:unhideWhenUsed/>
   </w:style>
   <w:style w:type="paragraph" w:customStyle="1" w:styleId="RTiSWDocChapterSubtitle">
     <w:name w:val="RTi SW Doc Chapter Subtitle"/>

--- a/doc/UserManual/Word/60_Command_AnalyzeNetworkPointFlow.docx
+++ b/doc/UserManual/Word/60_Command_AnalyzeNetworkPointFlow.docx
@@ -13,16 +13,12 @@
       <w:r>
         <w:t xml:space="preserve"> </w:t>
       </w:r>
-      <w:proofErr w:type="spellStart"/>
-      <w:proofErr w:type="gramStart"/>
       <w:r>
         <w:t>AnalyzeNetworkPointFlow</w:t>
       </w:r>
-      <w:proofErr w:type="spellEnd"/>
       <w:r>
         <w:t>()</w:t>
       </w:r>
-      <w:proofErr w:type="gramEnd"/>
     </w:p>
     <w:p>
       <w:pPr>
@@ -85,10 +81,7 @@
         <w:t>-</w:t>
       </w:r>
       <w:r>
-        <w:t>0</w:t>
-      </w:r>
-      <w:r>
-        <w:t>2</w:t>
+        <w:t>11</w:t>
       </w:r>
     </w:p>
     <w:p>
@@ -108,14 +101,12 @@
       <w:r>
         <w:t xml:space="preserve">The </w:t>
       </w:r>
-      <w:proofErr w:type="spellStart"/>
       <w:r>
         <w:rPr>
           <w:rStyle w:val="RTiSWDocLiteralText"/>
         </w:rPr>
         <w:t>AnalyzeNetworkPointFlow</w:t>
       </w:r>
-      <w:proofErr w:type="spellEnd"/>
       <w:r>
         <w:rPr>
           <w:rStyle w:val="RTiSWDocLiteralText"/>
@@ -126,7 +117,13 @@
         <w:t xml:space="preserve"> command </w:t>
       </w:r>
       <w:r>
-        <w:t xml:space="preserve">takes as input information to define a “flow network”, associates input time series with each node in the network, and computes output time series at each node.  Although the network is intended to represent </w:t>
+        <w:t xml:space="preserve">takes as input information to define a “flow network”, associates input time series with each node in the network, and computes </w:t>
+      </w:r>
+      <w:r>
+        <w:t>mass balance</w:t>
+      </w:r>
+      <w:r>
+        <w:t xml:space="preserve"> time series at each node.  Although the network is intended to represent </w:t>
       </w:r>
       <w:r>
         <w:t xml:space="preserve">a </w:t>
@@ -146,14 +143,124 @@
       <w:r>
         <w:t>.</w:t>
       </w:r>
-      <w:r>
-        <w:t xml:space="preserve">  </w:t>
-      </w:r>
-      <w:r>
-        <w:t>The following figure illustrates the flow network connectivity and mass balance that is performed at each node.</w:t>
-      </w:r>
-      <w:r>
-        <w:t xml:space="preserve">  </w:t>
+    </w:p>
+    <w:p>
+      <w:pPr>
+        <w:numPr>
+          <w:ilvl w:val="12"/>
+          <w:numId w:val="0"/>
+        </w:numPr>
+      </w:pPr>
+    </w:p>
+    <w:p>
+      <w:pPr>
+        <w:numPr>
+          <w:ilvl w:val="12"/>
+          <w:numId w:val="0"/>
+        </w:numPr>
+      </w:pPr>
+      <w:r>
+        <w:t>This command differs from the functionality of other network analysis tools as follows:</w:t>
+      </w:r>
+    </w:p>
+    <w:p>
+      <w:pPr>
+        <w:numPr>
+          <w:ilvl w:val="12"/>
+          <w:numId w:val="0"/>
+        </w:numPr>
+      </w:pPr>
+    </w:p>
+    <w:p>
+      <w:pPr>
+        <w:numPr>
+          <w:ilvl w:val="0"/>
+          <w:numId w:val="4"/>
+        </w:numPr>
+      </w:pPr>
+      <w:r>
+        <w:t xml:space="preserve">Daily administration tools, such as the State of Colorado’s Colorado Water Rights Administration Tool (CWRAT) perform a point flow analysis for a single day, which only requires knowing one day’s input values, whereas </w:t>
+      </w:r>
+      <w:r>
+        <w:rPr>
+          <w:rStyle w:val="RTiSWDocLiteralText"/>
+        </w:rPr>
+        <w:t>AnalyzeNetworkPointFlow()</w:t>
+      </w:r>
+      <w:r>
+        <w:t>analyzes time series for a specified period.</w:t>
+      </w:r>
+    </w:p>
+    <w:p>
+      <w:pPr>
+        <w:numPr>
+          <w:ilvl w:val="0"/>
+          <w:numId w:val="4"/>
+        </w:numPr>
+      </w:pPr>
+      <w:r>
+        <w:t>More sophisticated models, such as the State of Colorado’s StateMod water allocation model, perform allocation decisions within each time</w:t>
+      </w:r>
+      <w:r>
+        <w:t xml:space="preserve"> </w:t>
+      </w:r>
+      <w:r>
+        <w:t xml:space="preserve">step for the full period, whereas </w:t>
+      </w:r>
+      <w:r>
+        <w:rPr>
+          <w:rStyle w:val="RTiSWDocLiteralText"/>
+        </w:rPr>
+        <w:t>AnalyzeNetworkPointFlow()</w:t>
+      </w:r>
+      <w:r>
+        <w:t>performs a sequence of basic time series manipulations that can be quickly configured.</w:t>
+      </w:r>
+    </w:p>
+    <w:p/>
+    <w:p>
+      <w:pPr>
+        <w:numPr>
+          <w:ilvl w:val="12"/>
+          <w:numId w:val="0"/>
+        </w:numPr>
+      </w:pPr>
+      <w:r>
+        <w:t xml:space="preserve">It may be possible to utilize the network data from tools such as those mentioned above with the </w:t>
+      </w:r>
+      <w:r>
+        <w:rPr>
+          <w:rStyle w:val="RTiSWDocLiteralText"/>
+        </w:rPr>
+        <w:t>AnalyzeNetworkPointFlow()</w:t>
+      </w:r>
+      <w:r>
+        <w:t xml:space="preserve"> command.</w:t>
+      </w:r>
+    </w:p>
+    <w:p>
+      <w:pPr>
+        <w:numPr>
+          <w:ilvl w:val="12"/>
+          <w:numId w:val="0"/>
+        </w:numPr>
+      </w:pPr>
+    </w:p>
+    <w:p>
+      <w:r>
+        <w:br w:type="page"/>
+      </w:r>
+    </w:p>
+    <w:p>
+      <w:pPr>
+        <w:numPr>
+          <w:ilvl w:val="12"/>
+          <w:numId w:val="0"/>
+        </w:numPr>
+      </w:pPr>
+      <w:r>
+        <w:lastRenderedPageBreak/>
+        <w:t xml:space="preserve">The following figure illustrates the network connectivity and mass balance that is performed at each node.  </w:t>
       </w:r>
       <w:r>
         <w:rPr>
@@ -183,10 +290,34 @@
         <w:rPr>
           <w:highlight w:val="yellow"/>
         </w:rPr>
-        <w:t>are not supported and gain/loss can only be computed in non-branching networks – these features will be added in the future.</w:t>
-      </w:r>
-      <w:r>
-        <w:t xml:space="preserve">  Consequently the command is suitable for a main stem river with no on-channel reservoirs.</w:t>
+        <w:t xml:space="preserve">are not supported and gain/loss can only be computed in non-branching networks – these features </w:t>
+      </w:r>
+      <w:r>
+        <w:rPr>
+          <w:highlight w:val="yellow"/>
+        </w:rPr>
+        <w:t xml:space="preserve">and others necessary to model more complex networks </w:t>
+      </w:r>
+      <w:r>
+        <w:rPr>
+          <w:highlight w:val="yellow"/>
+        </w:rPr>
+        <w:t>will be added in the future</w:t>
+      </w:r>
+      <w:r>
+        <w:rPr>
+          <w:highlight w:val="yellow"/>
+        </w:rPr>
+        <w:t>; however, this command is not intended to replace more complex models</w:t>
+      </w:r>
+      <w:r>
+        <w:rPr>
+          <w:highlight w:val="yellow"/>
+        </w:rPr>
+        <w:t>.</w:t>
+      </w:r>
+      <w:r>
+        <w:t xml:space="preserve">  Consequently the command currently is suitable for analysis of a main stem river with no on-channel reservoirs.</w:t>
       </w:r>
     </w:p>
     <w:p>
@@ -210,10 +341,10 @@
           <w:noProof/>
         </w:rPr>
         <w:drawing>
-          <wp:inline distT="0" distB="0" distL="0" distR="0">
-            <wp:extent cx="5934075" cy="4019550"/>
-            <wp:effectExtent l="0" t="0" r="9525" b="0"/>
-            <wp:docPr id="1" name="Picture 1" descr="command_AnalyzeNetworkPointFlow_Diagram"/>
+          <wp:inline distT="0" distB="0" distL="0" distR="0" wp14:anchorId="13DDFAF5" wp14:editId="53E07E63">
+            <wp:extent cx="4572638" cy="3429479"/>
+            <wp:effectExtent l="0" t="0" r="0" b="0"/>
+            <wp:docPr id="1" name="Picture 1"/>
             <wp:cNvGraphicFramePr>
               <a:graphicFrameLocks xmlns:a="http://schemas.openxmlformats.org/drawingml/2006/main" noChangeAspect="1"/>
             </wp:cNvGraphicFramePr>
@@ -221,36 +352,23 @@
               <a:graphicData uri="http://schemas.openxmlformats.org/drawingml/2006/picture">
                 <pic:pic xmlns:pic="http://schemas.openxmlformats.org/drawingml/2006/picture">
                   <pic:nvPicPr>
-                    <pic:cNvPr id="0" name="Picture 1" descr="command_AnalyzeNetworkPointFlow_Diagram"/>
-                    <pic:cNvPicPr>
-                      <a:picLocks noChangeAspect="1" noChangeArrowheads="1"/>
-                    </pic:cNvPicPr>
+                    <pic:cNvPr id="1" name=""/>
+                    <pic:cNvPicPr/>
                   </pic:nvPicPr>
                   <pic:blipFill>
-                    <a:blip r:embed="rId7">
-                      <a:extLst>
-                        <a:ext uri="{28A0092B-C50C-407E-A947-70E740481C1C}">
-                          <a14:useLocalDpi xmlns:a14="http://schemas.microsoft.com/office/drawing/2010/main" val="0"/>
-                        </a:ext>
-                      </a:extLst>
-                    </a:blip>
-                    <a:srcRect/>
+                    <a:blip r:embed="rId7"/>
                     <a:stretch>
                       <a:fillRect/>
                     </a:stretch>
                   </pic:blipFill>
-                  <pic:spPr bwMode="auto">
+                  <pic:spPr>
                     <a:xfrm>
                       <a:off x="0" y="0"/>
-                      <a:ext cx="5934075" cy="4019550"/>
+                      <a:ext cx="4572638" cy="3429479"/>
                     </a:xfrm>
                     <a:prstGeom prst="rect">
                       <a:avLst/>
                     </a:prstGeom>
-                    <a:noFill/>
-                    <a:ln>
-                      <a:noFill/>
-                    </a:ln>
                   </pic:spPr>
                 </pic:pic>
               </a:graphicData>
@@ -263,28 +381,16 @@
       <w:pPr>
         <w:pStyle w:val="RTiSWDocNote"/>
       </w:pPr>
-      <w:proofErr w:type="spellStart"/>
       <w:r>
         <w:t>AnalyzeNetworkPointFLow</w:t>
       </w:r>
-      <w:proofErr w:type="spellEnd"/>
     </w:p>
     <w:p>
       <w:pPr>
         <w:pStyle w:val="RTiSWDocFigureTableTitle"/>
       </w:pPr>
-      <w:proofErr w:type="spellStart"/>
-      <w:proofErr w:type="gramStart"/>
-      <w:r>
-        <w:t>AnalyzeNetworkPointFlow</w:t>
-      </w:r>
-      <w:proofErr w:type="spellEnd"/>
-      <w:r>
-        <w:t>(</w:t>
-      </w:r>
-      <w:proofErr w:type="gramEnd"/>
-      <w:r>
-        <w:t>) Network and Node Mass Balance</w:t>
+      <w:r>
+        <w:t>AnalyzeNetworkPointFlow() Network and Node Mass Balance</w:t>
       </w:r>
     </w:p>
     <w:p>
@@ -296,6 +402,11 @@
       </w:pPr>
     </w:p>
     <w:p>
+      <w:r>
+        <w:br w:type="page"/>
+      </w:r>
+    </w:p>
+    <w:p>
       <w:pPr>
         <w:numPr>
           <w:ilvl w:val="12"/>
@@ -303,202 +414,8 @@
         </w:numPr>
       </w:pPr>
       <w:r>
-        <w:t xml:space="preserve">The </w:t>
-      </w:r>
-      <w:proofErr w:type="spellStart"/>
-      <w:r>
-        <w:rPr>
-          <w:rStyle w:val="RTiSWDocLiteralText"/>
-        </w:rPr>
-        <w:t>AnalyzeNetworkPointFlow</w:t>
-      </w:r>
-      <w:proofErr w:type="spellEnd"/>
-      <w:r>
-        <w:rPr>
-          <w:rStyle w:val="RTiSWDocLiteralText"/>
-        </w:rPr>
-        <w:t>()</w:t>
-      </w:r>
-      <w:r>
-        <w:t xml:space="preserve"> command uses input time series associated with the nodes to compute mass balance at each node, and creates output time series with the following data types:</w:t>
-      </w:r>
-    </w:p>
-    <w:p>
-      <w:pPr>
-        <w:numPr>
-          <w:ilvl w:val="12"/>
-          <w:numId w:val="0"/>
-        </w:numPr>
-      </w:pPr>
-    </w:p>
-    <w:p>
-      <w:pPr>
-        <w:numPr>
-          <w:ilvl w:val="12"/>
-          <w:numId w:val="0"/>
-        </w:numPr>
-      </w:pPr>
-      <w:proofErr w:type="spellStart"/>
-      <w:r>
-        <w:rPr>
-          <w:rStyle w:val="RTiSWDocLiteralText"/>
-        </w:rPr>
-        <w:t>NodeInflow</w:t>
-      </w:r>
-      <w:proofErr w:type="spellEnd"/>
-      <w:r>
-        <w:t xml:space="preserve"> – sum of outflows from upstream nodes</w:t>
-      </w:r>
-    </w:p>
-    <w:p>
-      <w:pPr>
-        <w:numPr>
-          <w:ilvl w:val="12"/>
-          <w:numId w:val="0"/>
-        </w:numPr>
-      </w:pPr>
-      <w:proofErr w:type="spellStart"/>
-      <w:r>
-        <w:rPr>
-          <w:rStyle w:val="RTiSWDocLiteralText"/>
-        </w:rPr>
-        <w:t>NodeAdd</w:t>
-      </w:r>
-      <w:proofErr w:type="spellEnd"/>
-      <w:r>
-        <w:t xml:space="preserve"> – time series added at the node</w:t>
-      </w:r>
-    </w:p>
-    <w:p>
-      <w:pPr>
-        <w:numPr>
-          <w:ilvl w:val="12"/>
-          <w:numId w:val="0"/>
-        </w:numPr>
-      </w:pPr>
-      <w:proofErr w:type="spellStart"/>
-      <w:r>
-        <w:rPr>
-          <w:rStyle w:val="RTiSWDocLiteralText"/>
-        </w:rPr>
-        <w:t>NodeSubtract</w:t>
-      </w:r>
-      <w:proofErr w:type="spellEnd"/>
-      <w:r>
-        <w:t xml:space="preserve"> – time series subtracted at the node</w:t>
-      </w:r>
-    </w:p>
-    <w:p>
-      <w:pPr>
-        <w:numPr>
-          <w:ilvl w:val="12"/>
-          <w:numId w:val="0"/>
-        </w:numPr>
-      </w:pPr>
-      <w:proofErr w:type="spellStart"/>
-      <w:r>
-        <w:rPr>
-          <w:rStyle w:val="RTiSWDocLiteralText"/>
-        </w:rPr>
-        <w:t>NodeStorage</w:t>
-      </w:r>
-      <w:proofErr w:type="spellEnd"/>
-      <w:r>
-        <w:t xml:space="preserve"> – storage at the node after additions and subtractions (currently always zero</w:t>
-      </w:r>
-      <w:r>
-        <w:t>, will enhance in the future to handle on-channel reservoirs</w:t>
-      </w:r>
-      <w:r>
-        <w:t>)</w:t>
-      </w:r>
-    </w:p>
-    <w:p>
-      <w:pPr>
-        <w:numPr>
-          <w:ilvl w:val="12"/>
-          <w:numId w:val="0"/>
-        </w:numPr>
-      </w:pPr>
-      <w:proofErr w:type="spellStart"/>
-      <w:r>
-        <w:rPr>
-          <w:rStyle w:val="RTiSWDocLiteralText"/>
-        </w:rPr>
         <w:lastRenderedPageBreak/>
-        <w:t>NodeUpstreamGain</w:t>
-      </w:r>
-      <w:proofErr w:type="spellEnd"/>
-      <w:r>
-        <w:t xml:space="preserve"> – gain or loss </w:t>
-      </w:r>
-      <w:r>
-        <w:t>(</w:t>
-      </w:r>
-      <w:r>
-        <w:t>negative) between upstream node(s) and the current node</w:t>
-      </w:r>
-      <w:r>
-        <w:t xml:space="preserve"> (zero unless gain/loss is computed)</w:t>
-      </w:r>
-    </w:p>
-    <w:p>
-      <w:pPr>
-        <w:numPr>
-          <w:ilvl w:val="12"/>
-          <w:numId w:val="0"/>
-        </w:numPr>
-      </w:pPr>
-      <w:proofErr w:type="spellStart"/>
-      <w:r>
-        <w:rPr>
-          <w:rStyle w:val="RTiSWDocLiteralText"/>
-        </w:rPr>
-        <w:t>NodeOutflow</w:t>
-      </w:r>
-      <w:proofErr w:type="spellEnd"/>
-      <w:r>
-        <w:t xml:space="preserve"> – outflow from the node</w:t>
-      </w:r>
-    </w:p>
-    <w:p>
-      <w:pPr>
-        <w:numPr>
-          <w:ilvl w:val="12"/>
-          <w:numId w:val="0"/>
-        </w:numPr>
-      </w:pPr>
-    </w:p>
-    <w:p>
-      <w:pPr>
-        <w:numPr>
-          <w:ilvl w:val="12"/>
-          <w:numId w:val="0"/>
-        </w:numPr>
-      </w:pPr>
-      <w:r>
-        <w:t xml:space="preserve">The network is </w:t>
-      </w:r>
-      <w:r>
-        <w:t>defined</w:t>
-      </w:r>
-      <w:r>
-        <w:t xml:space="preserve"> as a </w:t>
-      </w:r>
-      <w:r>
-        <w:t xml:space="preserve">table containing a list </w:t>
-      </w:r>
-      <w:r>
-        <w:t xml:space="preserve">of node identifiers with associated properties, as illustrated in the </w:t>
-      </w:r>
-      <w:r>
-        <w:t xml:space="preserve">following </w:t>
-      </w:r>
-      <w:r>
-        <w:t>figure</w:t>
-      </w:r>
-      <w:r>
-        <w:t>.</w:t>
+        <w:t>The network is defined as a table containing a list of node identifiers with associated properties, as illustrated in the following figure.</w:t>
       </w:r>
     </w:p>
     <w:p>
@@ -523,9 +440,9 @@
         </w:rPr>
         <w:drawing>
           <wp:inline distT="0" distB="0" distL="0" distR="0">
-            <wp:extent cx="5943600" cy="3362325"/>
-            <wp:effectExtent l="0" t="0" r="0" b="9525"/>
-            <wp:docPr id="3" name="Picture 3" descr="command_AnalyzeNetworkPointFlow_InputTable"/>
+            <wp:extent cx="5943600" cy="2985770"/>
+            <wp:effectExtent l="0" t="0" r="0" b="5080"/>
+            <wp:docPr id="5" name="Picture 5"/>
             <wp:cNvGraphicFramePr>
               <a:graphicFrameLocks xmlns:a="http://schemas.openxmlformats.org/drawingml/2006/main" noChangeAspect="1"/>
             </wp:cNvGraphicFramePr>
@@ -533,10 +450,8 @@
               <a:graphicData uri="http://schemas.openxmlformats.org/drawingml/2006/picture">
                 <pic:pic xmlns:pic="http://schemas.openxmlformats.org/drawingml/2006/picture">
                   <pic:nvPicPr>
-                    <pic:cNvPr id="0" name="Picture 3" descr="command_AnalyzeNetworkPointFlow_InputTable"/>
-                    <pic:cNvPicPr>
-                      <a:picLocks noChangeAspect="1" noChangeArrowheads="1"/>
-                    </pic:cNvPicPr>
+                    <pic:cNvPr id="5" name="command_AnalyzeNetworkPointFlow_OutputTS.png"/>
+                    <pic:cNvPicPr/>
                   </pic:nvPicPr>
                   <pic:blipFill>
                     <a:blip r:embed="rId8">
@@ -546,23 +461,18 @@
                         </a:ext>
                       </a:extLst>
                     </a:blip>
-                    <a:srcRect/>
                     <a:stretch>
                       <a:fillRect/>
                     </a:stretch>
                   </pic:blipFill>
-                  <pic:spPr bwMode="auto">
+                  <pic:spPr>
                     <a:xfrm>
                       <a:off x="0" y="0"/>
-                      <a:ext cx="5943600" cy="3362325"/>
+                      <a:ext cx="5943600" cy="2985770"/>
                     </a:xfrm>
                     <a:prstGeom prst="rect">
                       <a:avLst/>
                     </a:prstGeom>
-                    <a:noFill/>
-                    <a:ln>
-                      <a:noFill/>
-                    </a:ln>
                   </pic:spPr>
                 </pic:pic>
               </a:graphicData>
@@ -575,28 +485,16 @@
       <w:pPr>
         <w:pStyle w:val="RTiSWDocNote"/>
       </w:pPr>
-      <w:proofErr w:type="spellStart"/>
       <w:r>
         <w:t>AnalyzeNetworkPointFLow</w:t>
       </w:r>
-      <w:proofErr w:type="spellEnd"/>
     </w:p>
     <w:p>
       <w:pPr>
         <w:pStyle w:val="RTiSWDocFigureTableTitle"/>
       </w:pPr>
-      <w:proofErr w:type="spellStart"/>
-      <w:proofErr w:type="gramStart"/>
-      <w:r>
-        <w:t>AnalyzeNetworkPointFlow</w:t>
-      </w:r>
-      <w:proofErr w:type="spellEnd"/>
-      <w:r>
-        <w:t>(</w:t>
-      </w:r>
-      <w:proofErr w:type="gramEnd"/>
-      <w:r>
-        <w:t>) Network Input Table</w:t>
+      <w:r>
+        <w:t>AnalyzeNetworkPointFlow() Network Input Table</w:t>
       </w:r>
     </w:p>
     <w:p>
@@ -615,76 +513,54 @@
         </w:numPr>
       </w:pPr>
       <w:r>
-        <w:t>In</w:t>
-      </w:r>
-      <w:r>
-        <w:t xml:space="preserve"> this </w:t>
-      </w:r>
-      <w:r>
-        <w:t>example the network is defined in an Excel file</w:t>
-      </w:r>
-      <w:r>
-        <w:t>,</w:t>
-      </w:r>
-      <w:r>
-        <w:t xml:space="preserve"> </w:t>
-      </w:r>
-      <w:r>
-        <w:t xml:space="preserve">the </w:t>
-      </w:r>
-      <w:proofErr w:type="spellStart"/>
-      <w:proofErr w:type="gramStart"/>
+        <w:t xml:space="preserve">In this example the network is defined in an Excel file, the </w:t>
+      </w:r>
       <w:r>
         <w:rPr>
           <w:rStyle w:val="RTiSWDocLiteralText"/>
         </w:rPr>
-        <w:t>ReadTableFromExcel</w:t>
-      </w:r>
-      <w:proofErr w:type="spellEnd"/>
+        <w:t>ReadTableFromExcel()</w:t>
+      </w:r>
+      <w:r>
+        <w:t xml:space="preserve"> command is used to read the table, and the table is used as input to the </w:t>
+      </w:r>
       <w:r>
         <w:rPr>
           <w:rStyle w:val="RTiSWDocLiteralText"/>
         </w:rPr>
-        <w:t>(</w:t>
-      </w:r>
-      <w:proofErr w:type="gramEnd"/>
+        <w:t>AnalyzeNetworkPointFlow()</w:t>
+      </w:r>
+      <w:r>
+        <w:t xml:space="preserve"> command</w:t>
+      </w:r>
+    </w:p>
+    <w:p>
+      <w:r>
+        <w:t>The network definition table columns from the above figure are as follows</w:t>
+      </w:r>
+      <w:r>
+        <w:t xml:space="preserve"> (note, however, that the column names are user defined and are specified as parameters to the </w:t>
+      </w:r>
       <w:r>
         <w:rPr>
           <w:rStyle w:val="RTiSWDocLiteralText"/>
         </w:rPr>
-        <w:t>)</w:t>
-      </w:r>
-      <w:r>
-        <w:t xml:space="preserve"> command is used to read the table, </w:t>
-      </w:r>
-      <w:r>
-        <w:t>and the table is used as</w:t>
-      </w:r>
-      <w:r>
-        <w:t xml:space="preserve"> input to the </w:t>
-      </w:r>
-      <w:proofErr w:type="spellStart"/>
-      <w:r>
-        <w:rPr>
-          <w:rStyle w:val="RTiSWDocLiteralText"/>
-        </w:rPr>
-        <w:t>AnalyzeNetworkPointFlow</w:t>
-      </w:r>
-      <w:proofErr w:type="spellEnd"/>
-      <w:r>
-        <w:rPr>
-          <w:rStyle w:val="RTiSWDocLiteralText"/>
-        </w:rPr>
-        <w:t>()</w:t>
-      </w:r>
-      <w:r>
-        <w:t xml:space="preserve"> command.  This command differs from the functionality of other </w:t>
-      </w:r>
-      <w:r>
-        <w:t xml:space="preserve">network analysis </w:t>
-      </w:r>
-      <w:r>
-        <w:t>tools as follows:</w:t>
+        <w:t>AnalyzeNetworkPointFlow()</w:t>
+      </w:r>
+      <w:r>
+        <w:t xml:space="preserve"> command</w:t>
+      </w:r>
+      <w:r>
+        <w:t>:</w:t>
+      </w:r>
+    </w:p>
+    <w:p/>
+    <w:p>
+      <w:pPr>
+        <w:pStyle w:val="RTiSWDocFigureTableTitle"/>
+      </w:pPr>
+      <w:r>
+        <w:t>AnalyzeNetworkPointFlow() Network Input Table Column Description</w:t>
       </w:r>
     </w:p>
     <w:p>
@@ -695,178 +571,506 @@
         </w:numPr>
       </w:pPr>
     </w:p>
+    <w:tbl>
+      <w:tblPr>
+        <w:tblW w:w="0" w:type="auto"/>
+        <w:jc w:val="center"/>
+        <w:tblBorders>
+          <w:top w:val="single" w:sz="4" w:space="0" w:color="auto"/>
+          <w:left w:val="single" w:sz="4" w:space="0" w:color="auto"/>
+          <w:bottom w:val="single" w:sz="4" w:space="0" w:color="auto"/>
+          <w:right w:val="single" w:sz="4" w:space="0" w:color="auto"/>
+          <w:insideH w:val="single" w:sz="4" w:space="0" w:color="auto"/>
+          <w:insideV w:val="single" w:sz="4" w:space="0" w:color="auto"/>
+        </w:tblBorders>
+        <w:tblLayout w:type="fixed"/>
+        <w:tblLook w:val="0000" w:firstRow="0" w:lastRow="0" w:firstColumn="0" w:lastColumn="0" w:noHBand="0" w:noVBand="0"/>
+      </w:tblPr>
+      <w:tblGrid>
+        <w:gridCol w:w="2425"/>
+        <w:gridCol w:w="6902"/>
+      </w:tblGrid>
+      <w:tr>
+        <w:trPr>
+          <w:tblHeader/>
+          <w:jc w:val="center"/>
+        </w:trPr>
+        <w:tc>
+          <w:tcPr>
+            <w:tcW w:w="2425" w:type="dxa"/>
+            <w:shd w:val="clear" w:color="auto" w:fill="C0C0C0"/>
+          </w:tcPr>
+          <w:p>
+            <w:pPr>
+              <w:pStyle w:val="RTiSWDocTableHeading"/>
+            </w:pPr>
+            <w:r>
+              <w:t xml:space="preserve">Network Table </w:t>
+            </w:r>
+            <w:r>
+              <w:t>Column</w:t>
+            </w:r>
+          </w:p>
+        </w:tc>
+        <w:tc>
+          <w:tcPr>
+            <w:tcW w:w="6902" w:type="dxa"/>
+            <w:shd w:val="clear" w:color="auto" w:fill="C0C0C0"/>
+          </w:tcPr>
+          <w:p>
+            <w:pPr>
+              <w:pStyle w:val="RTiSWDocTableHeading"/>
+            </w:pPr>
+            <w:r>
+              <w:t>Description</w:t>
+            </w:r>
+          </w:p>
+        </w:tc>
+      </w:tr>
+      <w:tr>
+        <w:trPr>
+          <w:jc w:val="center"/>
+        </w:trPr>
+        <w:tc>
+          <w:tcPr>
+            <w:tcW w:w="2425" w:type="dxa"/>
+          </w:tcPr>
+          <w:p>
+            <w:pPr>
+              <w:numPr>
+                <w:ilvl w:val="12"/>
+                <w:numId w:val="0"/>
+              </w:numPr>
+            </w:pPr>
+            <w:r>
+              <w:rPr>
+                <w:rStyle w:val="RTiSWDocLiteralText"/>
+              </w:rPr>
+              <w:t>NodeID</w:t>
+            </w:r>
+          </w:p>
+        </w:tc>
+        <w:tc>
+          <w:tcPr>
+            <w:tcW w:w="6902" w:type="dxa"/>
+          </w:tcPr>
+          <w:p>
+            <w:r>
+              <w:t>The location ID for the network node, typically corresponding to the location ID in time series identifiers.</w:t>
+            </w:r>
+            <w:r>
+              <w:t xml:space="preserve">  The column is indicated to the command using the </w:t>
+            </w:r>
+            <w:r>
+              <w:rPr>
+                <w:rStyle w:val="RTiSWDocLiteralText"/>
+              </w:rPr>
+              <w:t>NodeIDColumn</w:t>
+            </w:r>
+            <w:r>
+              <w:t xml:space="preserve"> parameter.</w:t>
+            </w:r>
+          </w:p>
+        </w:tc>
+      </w:tr>
+      <w:tr>
+        <w:trPr>
+          <w:jc w:val="center"/>
+        </w:trPr>
+        <w:tc>
+          <w:tcPr>
+            <w:tcW w:w="2425" w:type="dxa"/>
+          </w:tcPr>
+          <w:p>
+            <w:pPr>
+              <w:numPr>
+                <w:ilvl w:val="12"/>
+                <w:numId w:val="0"/>
+              </w:numPr>
+              <w:rPr>
+                <w:rStyle w:val="RTiSWDocLiteralText"/>
+              </w:rPr>
+            </w:pPr>
+            <w:r>
+              <w:rPr>
+                <w:rStyle w:val="RTiSWDocLiteralText"/>
+              </w:rPr>
+              <w:t>NodeName</w:t>
+            </w:r>
+          </w:p>
+        </w:tc>
+        <w:tc>
+          <w:tcPr>
+            <w:tcW w:w="6902" w:type="dxa"/>
+          </w:tcPr>
+          <w:p>
+            <w:r>
+              <w:t xml:space="preserve">The node name, useful because </w:t>
+            </w:r>
+            <w:r>
+              <w:rPr>
+                <w:rStyle w:val="RTiSWDocLiteralText"/>
+              </w:rPr>
+              <w:t>NodeID</w:t>
+            </w:r>
+            <w:r>
+              <w:t xml:space="preserve"> is generally terse and non</w:t>
+            </w:r>
+            <w:r>
+              <w:t>-</w:t>
+            </w:r>
+            <w:r>
+              <w:t>descriptive</w:t>
+            </w:r>
+            <w:r>
+              <w:t>, used in messages</w:t>
+            </w:r>
+            <w:r>
+              <w:t>.</w:t>
+            </w:r>
+            <w:r>
+              <w:t xml:space="preserve">  The column is indicated to the command using the </w:t>
+            </w:r>
+            <w:r>
+              <w:rPr>
+                <w:rStyle w:val="RTiSWDocLiteralText"/>
+              </w:rPr>
+              <w:t>Node</w:t>
+            </w:r>
+            <w:r>
+              <w:rPr>
+                <w:rStyle w:val="RTiSWDocLiteralText"/>
+              </w:rPr>
+              <w:t>Name</w:t>
+            </w:r>
+            <w:r>
+              <w:rPr>
+                <w:rStyle w:val="RTiSWDocLiteralText"/>
+              </w:rPr>
+              <w:t>Column</w:t>
+            </w:r>
+            <w:r>
+              <w:t xml:space="preserve"> parameter.</w:t>
+            </w:r>
+          </w:p>
+        </w:tc>
+      </w:tr>
+      <w:tr>
+        <w:trPr>
+          <w:jc w:val="center"/>
+        </w:trPr>
+        <w:tc>
+          <w:tcPr>
+            <w:tcW w:w="2425" w:type="dxa"/>
+          </w:tcPr>
+          <w:p>
+            <w:pPr>
+              <w:numPr>
+                <w:ilvl w:val="12"/>
+                <w:numId w:val="0"/>
+              </w:numPr>
+              <w:rPr>
+                <w:rStyle w:val="RTiSWDocLiteralText"/>
+              </w:rPr>
+            </w:pPr>
+            <w:r>
+              <w:rPr>
+                <w:rStyle w:val="RTiSWDocLiteralText"/>
+              </w:rPr>
+              <w:t>NodeType</w:t>
+            </w:r>
+          </w:p>
+        </w:tc>
+        <w:tc>
+          <w:tcPr>
+            <w:tcW w:w="6902" w:type="dxa"/>
+          </w:tcPr>
+          <w:p>
+            <w:r>
+              <w:t xml:space="preserve">The node type, needed to define node behavior (e.g., whether time series values get added, subtracted, reset at node).  The node types are user-defined, although types often are defined by modeling conventions.  </w:t>
+            </w:r>
+            <w:r>
+              <w:t xml:space="preserve">The column is indicated to the command using the </w:t>
+            </w:r>
+            <w:r>
+              <w:rPr>
+                <w:rStyle w:val="RTiSWDocLiteralText"/>
+              </w:rPr>
+              <w:t>Node</w:t>
+            </w:r>
+            <w:r>
+              <w:rPr>
+                <w:rStyle w:val="RTiSWDocLiteralText"/>
+              </w:rPr>
+              <w:t>Type</w:t>
+            </w:r>
+            <w:r>
+              <w:rPr>
+                <w:rStyle w:val="RTiSWDocLiteralText"/>
+              </w:rPr>
+              <w:t>Column</w:t>
+            </w:r>
+            <w:r>
+              <w:t xml:space="preserve"> parameter.  </w:t>
+            </w:r>
+            <w:r>
+              <w:t xml:space="preserve">The behavior </w:t>
+            </w:r>
+            <w:r>
+              <w:t>corresponding to</w:t>
+            </w:r>
+            <w:r>
+              <w:t xml:space="preserve"> node types is defined by using command parameters (</w:t>
+            </w:r>
+            <w:r>
+              <w:rPr>
+                <w:rStyle w:val="RTiSWDocLiteralText"/>
+              </w:rPr>
+              <w:t>NodeAddTypes</w:t>
+            </w:r>
+            <w:r>
+              <w:t xml:space="preserve">, </w:t>
+            </w:r>
+            <w:r>
+              <w:rPr>
+                <w:rStyle w:val="RTiSWDocLiteralText"/>
+              </w:rPr>
+              <w:t>NodeSubtractTypes</w:t>
+            </w:r>
+            <w:r>
+              <w:t xml:space="preserve">, </w:t>
+            </w:r>
+            <w:r>
+              <w:rPr>
+                <w:rStyle w:val="RTiSWDocLiteralText"/>
+              </w:rPr>
+              <w:t>NodeOutflowTypes</w:t>
+            </w:r>
+            <w:r>
+              <w:t xml:space="preserve">, </w:t>
+            </w:r>
+            <w:r>
+              <w:rPr>
+                <w:rStyle w:val="RTiSWDocLiteralText"/>
+              </w:rPr>
+              <w:t>NodeFlowThroughTypes</w:t>
+            </w:r>
+            <w:r>
+              <w:t>)</w:t>
+            </w:r>
+            <w:r>
+              <w:t>.</w:t>
+            </w:r>
+          </w:p>
+        </w:tc>
+      </w:tr>
+      <w:tr>
+        <w:trPr>
+          <w:jc w:val="center"/>
+        </w:trPr>
+        <w:tc>
+          <w:tcPr>
+            <w:tcW w:w="2425" w:type="dxa"/>
+          </w:tcPr>
+          <w:p>
+            <w:pPr>
+              <w:numPr>
+                <w:ilvl w:val="12"/>
+                <w:numId w:val="0"/>
+              </w:numPr>
+              <w:rPr>
+                <w:rStyle w:val="RTiSWDocLiteralText"/>
+              </w:rPr>
+            </w:pPr>
+            <w:r>
+              <w:rPr>
+                <w:rStyle w:val="RTiSWDocLiteralText"/>
+              </w:rPr>
+              <w:t>NodeDist</w:t>
+            </w:r>
+          </w:p>
+        </w:tc>
+        <w:tc>
+          <w:tcPr>
+            <w:tcW w:w="6902" w:type="dxa"/>
+          </w:tcPr>
+          <w:p>
+            <w:r>
+              <w:t xml:space="preserve">The node distance along the flow path.  Typically the distance is measured relative to the lowest point on the network.  The distance is used to estimate </w:t>
+            </w:r>
+            <w:r>
+              <w:lastRenderedPageBreak/>
+              <w:t xml:space="preserve">gain/loss when </w:t>
+            </w:r>
+            <w:r>
+              <w:rPr>
+                <w:rStyle w:val="RTiSWDocLiteralText"/>
+              </w:rPr>
+              <w:t>GainMethod</w:t>
+            </w:r>
+            <w:r>
+              <w:rPr>
+                <w:rStyle w:val="RTiSWDocLiteralText"/>
+              </w:rPr>
+              <w:t>=Distance</w:t>
+            </w:r>
+            <w:r>
+              <w:t xml:space="preserve"> is specified as a command parameter.</w:t>
+            </w:r>
+          </w:p>
+        </w:tc>
+      </w:tr>
+      <w:tr>
+        <w:trPr>
+          <w:jc w:val="center"/>
+        </w:trPr>
+        <w:tc>
+          <w:tcPr>
+            <w:tcW w:w="2425" w:type="dxa"/>
+          </w:tcPr>
+          <w:p>
+            <w:pPr>
+              <w:numPr>
+                <w:ilvl w:val="12"/>
+                <w:numId w:val="0"/>
+              </w:numPr>
+              <w:rPr>
+                <w:rStyle w:val="RTiSWDocLiteralText"/>
+              </w:rPr>
+            </w:pPr>
+            <w:r>
+              <w:rPr>
+                <w:rStyle w:val="RTiSWDocLiteralText"/>
+              </w:rPr>
+              <w:lastRenderedPageBreak/>
+              <w:t>NodeWeight</w:t>
+            </w:r>
+          </w:p>
+        </w:tc>
+        <w:tc>
+          <w:tcPr>
+            <w:tcW w:w="6902" w:type="dxa"/>
+          </w:tcPr>
+          <w:p>
+            <w:pPr>
+              <w:numPr>
+                <w:ilvl w:val="12"/>
+                <w:numId w:val="0"/>
+              </w:numPr>
+            </w:pPr>
+            <w:r>
+              <w:t xml:space="preserve">Used when </w:t>
+            </w:r>
+            <w:r>
+              <w:rPr>
+                <w:rStyle w:val="RTiSWDocLiteralText"/>
+              </w:rPr>
+              <w:t>GainMethod=Weight</w:t>
+            </w:r>
+            <w:r>
+              <w:t>.  The weights indicate the relative weight of the reach gain/loss to be distributed between nodes on the reach.  For example, specify a best estimate of the percentage of reach loss that occurs above each node.</w:t>
+            </w:r>
+            <w:r>
+              <w:t xml:space="preserve">  Or, specify as a rate of gain/loss when used with </w:t>
+            </w:r>
+            <w:r>
+              <w:rPr>
+                <w:rStyle w:val="RTiSWDocLiteralText"/>
+              </w:rPr>
+              <w:t>GainMethod=Rate</w:t>
+            </w:r>
+            <w:r>
+              <w:t xml:space="preserve"> (but in this case the rates will be adjusted to ensure that the reach gain/loss is equalized between known point flows).</w:t>
+            </w:r>
+          </w:p>
+        </w:tc>
+      </w:tr>
+      <w:tr>
+        <w:trPr>
+          <w:jc w:val="center"/>
+        </w:trPr>
+        <w:tc>
+          <w:tcPr>
+            <w:tcW w:w="2425" w:type="dxa"/>
+          </w:tcPr>
+          <w:p>
+            <w:pPr>
+              <w:numPr>
+                <w:ilvl w:val="12"/>
+                <w:numId w:val="0"/>
+              </w:numPr>
+            </w:pPr>
+            <w:r>
+              <w:rPr>
+                <w:rStyle w:val="RTiSWDocLiteralText"/>
+              </w:rPr>
+              <w:t>DownstreamNodeID</w:t>
+            </w:r>
+          </w:p>
+        </w:tc>
+        <w:tc>
+          <w:tcPr>
+            <w:tcW w:w="6902" w:type="dxa"/>
+          </w:tcPr>
+          <w:p>
+            <w:pPr>
+              <w:numPr>
+                <w:ilvl w:val="12"/>
+                <w:numId w:val="0"/>
+              </w:numPr>
+            </w:pPr>
+            <w:r>
+              <w:t>The location ID for the downstream node, needed to define network connectivity.</w:t>
+            </w:r>
+          </w:p>
+        </w:tc>
+      </w:tr>
+    </w:tbl>
     <w:p>
       <w:pPr>
         <w:numPr>
-          <w:ilvl w:val="0"/>
-          <w:numId w:val="4"/>
+          <w:ilvl w:val="12"/>
+          <w:numId w:val="0"/>
         </w:numPr>
       </w:pPr>
-      <w:r>
-        <w:t>Daily administration tools, such as the State of Colorado’s Colorado Water Rights Administration Tool (CWRAT) perform a point flow analysis for a single day</w:t>
-      </w:r>
-      <w:r>
-        <w:t>, which only requires knowing one day’s input values</w:t>
-      </w:r>
-      <w:r>
-        <w:t xml:space="preserve">, whereas </w:t>
-      </w:r>
-      <w:proofErr w:type="spellStart"/>
+    </w:p>
+    <w:p>
+      <w:pPr>
+        <w:numPr>
+          <w:ilvl w:val="12"/>
+          <w:numId w:val="0"/>
+        </w:numPr>
+      </w:pPr>
+      <w:r>
+        <w:t xml:space="preserve">The </w:t>
+      </w:r>
       <w:r>
         <w:rPr>
           <w:rStyle w:val="RTiSWDocLiteralText"/>
         </w:rPr>
-        <w:t>AnalyzeNetworkPointFlow</w:t>
-      </w:r>
-      <w:proofErr w:type="spellEnd"/>
-      <w:r>
-        <w:rPr>
-          <w:rStyle w:val="RTiSWDocLiteralText"/>
-        </w:rPr>
-        <w:t>()</w:t>
-      </w:r>
-      <w:r>
-        <w:t xml:space="preserve">analyzes time series for a </w:t>
-      </w:r>
-      <w:r>
-        <w:t xml:space="preserve">specified </w:t>
-      </w:r>
-      <w:r>
-        <w:t>period.</w:t>
+        <w:t>AnalyzeNetworkPointFlow()</w:t>
+      </w:r>
+      <w:r>
+        <w:t xml:space="preserve"> command creates output time series with the data types</w:t>
+      </w:r>
+      <w:r>
+        <w:t xml:space="preserve"> indicated in the following table.</w:t>
       </w:r>
     </w:p>
     <w:p>
       <w:pPr>
         <w:numPr>
-          <w:ilvl w:val="0"/>
-          <w:numId w:val="4"/>
+          <w:ilvl w:val="12"/>
+          <w:numId w:val="0"/>
         </w:numPr>
       </w:pPr>
-      <w:r>
-        <w:t xml:space="preserve">More sophisticated models, such as the State of Colorado’s </w:t>
-      </w:r>
-      <w:proofErr w:type="spellStart"/>
-      <w:r>
-        <w:t>StateMod</w:t>
-      </w:r>
-      <w:proofErr w:type="spellEnd"/>
-      <w:r>
-        <w:t xml:space="preserve"> water allocation model, perform allocation decisions within </w:t>
-      </w:r>
-      <w:r>
-        <w:t>each</w:t>
-      </w:r>
-      <w:r>
-        <w:t xml:space="preserve"> </w:t>
-      </w:r>
-      <w:proofErr w:type="spellStart"/>
-      <w:r>
-        <w:t>timestep</w:t>
-      </w:r>
-      <w:proofErr w:type="spellEnd"/>
-      <w:r>
-        <w:t xml:space="preserve"> for the full period</w:t>
-      </w:r>
-      <w:r>
-        <w:t xml:space="preserve">, whereas </w:t>
-      </w:r>
-      <w:proofErr w:type="spellStart"/>
-      <w:proofErr w:type="gramStart"/>
-      <w:r>
-        <w:rPr>
-          <w:rStyle w:val="RTiSWDocLiteralText"/>
-        </w:rPr>
-        <w:t>AnalyzeNetworkPointFlow</w:t>
-      </w:r>
-      <w:proofErr w:type="spellEnd"/>
-      <w:r>
-        <w:rPr>
-          <w:rStyle w:val="RTiSWDocLiteralText"/>
-        </w:rPr>
-        <w:t>(</w:t>
-      </w:r>
-      <w:proofErr w:type="gramEnd"/>
-      <w:r>
-        <w:rPr>
-          <w:rStyle w:val="RTiSWDocLiteralText"/>
-        </w:rPr>
-        <w:t>)</w:t>
-      </w:r>
-      <w:r>
-        <w:t>performs a sequence of basic time series manipulations</w:t>
-      </w:r>
-      <w:r>
-        <w:t xml:space="preserve"> that can be quickly configured</w:t>
-      </w:r>
-      <w:r>
-        <w:t>.</w:t>
-      </w:r>
-    </w:p>
-    <w:p/>
-    <w:p>
-      <w:r>
-        <w:t>It may be possible to utilize the</w:t>
-      </w:r>
-      <w:r>
-        <w:t xml:space="preserve"> network data from </w:t>
-      </w:r>
-      <w:r>
-        <w:t>tools such as those mentioned above</w:t>
-      </w:r>
-      <w:r>
-        <w:t xml:space="preserve"> with the </w:t>
-      </w:r>
-      <w:proofErr w:type="spellStart"/>
-      <w:proofErr w:type="gramStart"/>
-      <w:r>
-        <w:rPr>
-          <w:rStyle w:val="RTiSWDocLiteralText"/>
-        </w:rPr>
-        <w:t>AnalyzeNetworkPointFlow</w:t>
-      </w:r>
-      <w:proofErr w:type="spellEnd"/>
-      <w:r>
-        <w:rPr>
-          <w:rStyle w:val="RTiSWDocLiteralText"/>
-        </w:rPr>
-        <w:t>(</w:t>
-      </w:r>
-      <w:proofErr w:type="gramEnd"/>
-      <w:r>
-        <w:rPr>
-          <w:rStyle w:val="RTiSWDocLiteralText"/>
-        </w:rPr>
-        <w:t>)</w:t>
-      </w:r>
-      <w:r>
-        <w:t xml:space="preserve"> command.</w:t>
-      </w:r>
-      <w:r>
-        <w:t>.</w:t>
-      </w:r>
-      <w:r>
-        <w:t xml:space="preserve">  </w:t>
-      </w:r>
-      <w:r>
-        <w:t xml:space="preserve">The </w:t>
-      </w:r>
-      <w:r>
-        <w:t xml:space="preserve">network </w:t>
-      </w:r>
-      <w:r>
-        <w:t xml:space="preserve">definition </w:t>
-      </w:r>
-      <w:r>
-        <w:t xml:space="preserve">table </w:t>
-      </w:r>
-      <w:r>
-        <w:t xml:space="preserve">columns </w:t>
-      </w:r>
-      <w:r>
-        <w:t xml:space="preserve">from the above figure </w:t>
-      </w:r>
-      <w:r>
-        <w:t>are as follows:</w:t>
+    </w:p>
+    <w:p>
+      <w:pPr>
+        <w:pStyle w:val="RTiSWDocFigureTableTitle"/>
+      </w:pPr>
+      <w:r>
+        <w:t>AnalyzeNetworkPointFlow() Network Input Table Column Description</w:t>
       </w:r>
     </w:p>
     <w:p>
@@ -892,8 +1096,8 @@
         <w:tblLook w:val="0000" w:firstRow="0" w:lastRow="0" w:firstColumn="0" w:lastColumn="0" w:noHBand="0" w:noVBand="0"/>
       </w:tblPr>
       <w:tblGrid>
-        <w:gridCol w:w="2487"/>
-        <w:gridCol w:w="6840"/>
+        <w:gridCol w:w="2989"/>
+        <w:gridCol w:w="6361"/>
       </w:tblGrid>
       <w:tr>
         <w:trPr>
@@ -944,14 +1148,12 @@
                 <w:numId w:val="0"/>
               </w:numPr>
             </w:pPr>
-            <w:proofErr w:type="spellStart"/>
-            <w:r>
-              <w:rPr>
-                <w:rStyle w:val="RTiSWDocLiteralText"/>
-              </w:rPr>
-              <w:t>NodeID</w:t>
-            </w:r>
-            <w:proofErr w:type="spellEnd"/>
+            <w:r>
+              <w:rPr>
+                <w:rStyle w:val="RTiSWDocLiteralText"/>
+              </w:rPr>
+              <w:t>NodeInflow</w:t>
+            </w:r>
           </w:p>
         </w:tc>
         <w:tc>
@@ -960,13 +1162,7 @@
           </w:tcPr>
           <w:p>
             <w:r>
-              <w:t>The location ID for the network node, typically corresponding to the location</w:t>
-            </w:r>
-            <w:r>
-              <w:t xml:space="preserve"> ID</w:t>
-            </w:r>
-            <w:r>
-              <w:t xml:space="preserve"> in time series identifiers.</w:t>
+              <w:t>Sum of outflows from upstream nodes, which are consequently inflows to the current node (lagged routing currently is not implemented).</w:t>
             </w:r>
           </w:p>
         </w:tc>
@@ -989,15 +1185,12 @@
                 <w:rStyle w:val="RTiSWDocLiteralText"/>
               </w:rPr>
             </w:pPr>
-            <w:proofErr w:type="spellStart"/>
-            <w:r>
-              <w:rPr>
-                <w:rStyle w:val="RTiSWDocLiteralText"/>
-              </w:rPr>
-              <w:lastRenderedPageBreak/>
-              <w:t>NodeName</w:t>
-            </w:r>
-            <w:proofErr w:type="spellEnd"/>
+            <w:r>
+              <w:rPr>
+                <w:rStyle w:val="RTiSWDocLiteralText"/>
+              </w:rPr>
+              <w:t>NodeAdd</w:t>
+            </w:r>
           </w:p>
         </w:tc>
         <w:tc>
@@ -1006,26 +1199,7 @@
           </w:tcPr>
           <w:p>
             <w:r>
-              <w:t xml:space="preserve">The node name, useful because </w:t>
-            </w:r>
-            <w:proofErr w:type="spellStart"/>
-            <w:r>
-              <w:rPr>
-                <w:rStyle w:val="RTiSWDocLiteralText"/>
-              </w:rPr>
-              <w:t>NodeID</w:t>
-            </w:r>
-            <w:proofErr w:type="spellEnd"/>
-            <w:r>
-              <w:t xml:space="preserve"> is generally terse and </w:t>
-            </w:r>
-            <w:proofErr w:type="spellStart"/>
-            <w:r>
-              <w:t>nondescriptive</w:t>
-            </w:r>
-            <w:proofErr w:type="spellEnd"/>
-            <w:r>
-              <w:t>.</w:t>
+              <w:t>Time series added at the node (for example immediately off-channel reservoir release or measured return flow).</w:t>
             </w:r>
           </w:p>
         </w:tc>
@@ -1048,14 +1222,12 @@
                 <w:rStyle w:val="RTiSWDocLiteralText"/>
               </w:rPr>
             </w:pPr>
-            <w:proofErr w:type="spellStart"/>
-            <w:r>
-              <w:rPr>
-                <w:rStyle w:val="RTiSWDocLiteralText"/>
-              </w:rPr>
-              <w:t>NodeType</w:t>
-            </w:r>
-            <w:proofErr w:type="spellEnd"/>
+            <w:r>
+              <w:rPr>
+                <w:rStyle w:val="RTiSWDocLiteralText"/>
+              </w:rPr>
+              <w:t>NodeSubtract</w:t>
+            </w:r>
           </w:p>
         </w:tc>
         <w:tc>
@@ -1063,49 +1235,14 @@
             <w:tcW w:w="6840" w:type="dxa"/>
           </w:tcPr>
           <w:p>
-            <w:r>
-              <w:t>The node type, needed to define node behavior (e.g., whether time series values get added, subtracted, reset at node).  The node type</w:t>
-            </w:r>
-            <w:r>
-              <w:t>s</w:t>
-            </w:r>
-            <w:r>
-              <w:t xml:space="preserve"> </w:t>
-            </w:r>
-            <w:r>
-              <w:t>are</w:t>
-            </w:r>
-            <w:r>
-              <w:t xml:space="preserve"> user-defined, although </w:t>
-            </w:r>
-            <w:r>
-              <w:t xml:space="preserve">types often </w:t>
-            </w:r>
-            <w:r>
-              <w:t xml:space="preserve">are </w:t>
-            </w:r>
-            <w:r>
-              <w:t>defined by modeling conventions.</w:t>
-            </w:r>
-            <w:r>
-              <w:t xml:space="preserve">  The behavior of node types is defined by using command parameters</w:t>
-            </w:r>
-            <w:r>
-              <w:t xml:space="preserve"> (e.g., see </w:t>
-            </w:r>
-            <w:proofErr w:type="spellStart"/>
-            <w:r>
-              <w:rPr>
-                <w:rStyle w:val="RTiSWDocLiteralText"/>
-              </w:rPr>
-              <w:t>NodeAddTypes</w:t>
-            </w:r>
-            <w:proofErr w:type="spellEnd"/>
-            <w:r>
-              <w:t>)</w:t>
-            </w:r>
-            <w:r>
-              <w:t>.</w:t>
+            <w:pPr>
+              <w:numPr>
+                <w:ilvl w:val="12"/>
+                <w:numId w:val="0"/>
+              </w:numPr>
+            </w:pPr>
+            <w:r>
+              <w:t>Time series subtracted at the node (for example diversion).</w:t>
             </w:r>
           </w:p>
         </w:tc>
@@ -1128,14 +1265,12 @@
                 <w:rStyle w:val="RTiSWDocLiteralText"/>
               </w:rPr>
             </w:pPr>
-            <w:proofErr w:type="spellStart"/>
-            <w:r>
-              <w:rPr>
-                <w:rStyle w:val="RTiSWDocLiteralText"/>
-              </w:rPr>
-              <w:t>NodeDist</w:t>
-            </w:r>
-            <w:proofErr w:type="spellEnd"/>
+            <w:r>
+              <w:rPr>
+                <w:rStyle w:val="RTiSWDocLiteralText"/>
+              </w:rPr>
+              <w:t>NodeUpstreamGain</w:t>
+            </w:r>
           </w:p>
         </w:tc>
         <w:tc>
@@ -1144,18 +1279,13 @@
           </w:tcPr>
           <w:p>
             <w:r>
-              <w:t xml:space="preserve">The node distance along the flow path.  Typically the distance is measured relative to the lowest point on the network.  The distance is used to estimate gain/loss when </w:t>
-            </w:r>
-            <w:proofErr w:type="spellStart"/>
-            <w:r>
-              <w:rPr>
-                <w:rStyle w:val="RTiSWDocLiteralText"/>
-              </w:rPr>
-              <w:t>GainMethod</w:t>
-            </w:r>
-            <w:proofErr w:type="spellEnd"/>
-            <w:r>
-              <w:t xml:space="preserve"> is specified as a command parameter.</w:t>
+              <w:t>Gain (positive) or loss (negative) between immediate upstream node(s) and the current node (</w:t>
+            </w:r>
+            <w:r>
+              <w:t>missing</w:t>
+            </w:r>
+            <w:r>
+              <w:t xml:space="preserve"> if gain/loss is not computed).</w:t>
             </w:r>
           </w:p>
         </w:tc>
@@ -1174,20 +1304,36 @@
                 <w:ilvl w:val="12"/>
                 <w:numId w:val="0"/>
               </w:numPr>
-            </w:pPr>
-            <w:proofErr w:type="spellStart"/>
-            <w:r>
-              <w:rPr>
-                <w:rStyle w:val="RTiSWDocLiteralText"/>
-              </w:rPr>
-              <w:t>DownstreamNodeID</w:t>
-            </w:r>
-            <w:proofErr w:type="spellEnd"/>
+              <w:rPr>
+                <w:rStyle w:val="RTiSWDocLiteralText"/>
+              </w:rPr>
+            </w:pPr>
+            <w:r>
+              <w:rPr>
+                <w:rStyle w:val="RTiSWDocLiteralText"/>
+              </w:rPr>
+              <w:t>NodeOutflow</w:t>
+            </w:r>
           </w:p>
         </w:tc>
         <w:tc>
           <w:tcPr>
             <w:tcW w:w="6840" w:type="dxa"/>
+          </w:tcPr>
+          <w:p>
+            <w:r>
+              <w:t>Outflow from the node, which takes into account inflow and any additions and subtractions at the node.</w:t>
+            </w:r>
+          </w:p>
+        </w:tc>
+      </w:tr>
+      <w:tr>
+        <w:trPr>
+          <w:jc w:val="center"/>
+        </w:trPr>
+        <w:tc>
+          <w:tcPr>
+            <w:tcW w:w="2487" w:type="dxa"/>
           </w:tcPr>
           <w:p>
             <w:pPr>
@@ -1195,9 +1341,187 @@
                 <w:ilvl w:val="12"/>
                 <w:numId w:val="0"/>
               </w:numPr>
-            </w:pPr>
-            <w:r>
-              <w:t>The location ID for the downstream node, needed to define network connectivity.</w:t>
+              <w:rPr>
+                <w:rStyle w:val="RTiSWDocLiteralText"/>
+              </w:rPr>
+            </w:pPr>
+            <w:r>
+              <w:rPr>
+                <w:rStyle w:val="RTiSWDocLiteralText"/>
+              </w:rPr>
+              <w:t>NodeUpstreamReachGain</w:t>
+            </w:r>
+          </w:p>
+        </w:tc>
+        <w:tc>
+          <w:tcPr>
+            <w:tcW w:w="6840" w:type="dxa"/>
+          </w:tcPr>
+          <w:p>
+            <w:pPr>
+              <w:rPr>
+                <w:rStyle w:val="RTiSWDocLiteralText"/>
+              </w:rPr>
+            </w:pPr>
+            <w:r>
+              <w:t>Gain (positive) or loss (negative) between upstream known flow node(s) and the current node (missing if gain/loss is not computed).</w:t>
+            </w:r>
+          </w:p>
+        </w:tc>
+      </w:tr>
+      <w:tr>
+        <w:trPr>
+          <w:jc w:val="center"/>
+        </w:trPr>
+        <w:tc>
+          <w:tcPr>
+            <w:tcW w:w="2487" w:type="dxa"/>
+          </w:tcPr>
+          <w:p>
+            <w:pPr>
+              <w:numPr>
+                <w:ilvl w:val="12"/>
+                <w:numId w:val="0"/>
+              </w:numPr>
+              <w:rPr>
+                <w:rStyle w:val="RTiSWDocLiteralText"/>
+              </w:rPr>
+            </w:pPr>
+            <w:r>
+              <w:rPr>
+                <w:rStyle w:val="RTiSWDocLiteralText"/>
+              </w:rPr>
+              <w:t>NodeInflowWithGain</w:t>
+            </w:r>
+          </w:p>
+        </w:tc>
+        <w:tc>
+          <w:tcPr>
+            <w:tcW w:w="6840" w:type="dxa"/>
+          </w:tcPr>
+          <w:p>
+            <w:r>
+              <w:rPr>
+                <w:rStyle w:val="RTiSWDocLiteralText"/>
+              </w:rPr>
+              <w:t>NodeInflow</w:t>
+            </w:r>
+            <w:r>
+              <w:t xml:space="preserve"> </w:t>
+            </w:r>
+            <w:r>
+              <w:t xml:space="preserve">+ </w:t>
+            </w:r>
+            <w:r>
+              <w:rPr>
+                <w:rStyle w:val="RTiSWDocLiteralText"/>
+              </w:rPr>
+              <w:t>NodeUpstreamReachGain</w:t>
+            </w:r>
+            <w:r>
+              <w:t xml:space="preserve"> (missing if gain/loss are not computed).</w:t>
+            </w:r>
+          </w:p>
+        </w:tc>
+      </w:tr>
+      <w:tr>
+        <w:trPr>
+          <w:jc w:val="center"/>
+        </w:trPr>
+        <w:tc>
+          <w:tcPr>
+            <w:tcW w:w="2487" w:type="dxa"/>
+          </w:tcPr>
+          <w:p>
+            <w:pPr>
+              <w:numPr>
+                <w:ilvl w:val="12"/>
+                <w:numId w:val="0"/>
+              </w:numPr>
+              <w:rPr>
+                <w:rStyle w:val="RTiSWDocLiteralText"/>
+              </w:rPr>
+            </w:pPr>
+            <w:r>
+              <w:rPr>
+                <w:rStyle w:val="RTiSWDocLiteralText"/>
+              </w:rPr>
+              <w:t>NodeOutflowWithGain</w:t>
+            </w:r>
+          </w:p>
+        </w:tc>
+        <w:tc>
+          <w:tcPr>
+            <w:tcW w:w="6840" w:type="dxa"/>
+          </w:tcPr>
+          <w:p>
+            <w:pPr>
+              <w:rPr>
+                <w:rStyle w:val="RTiSWDocLiteralText"/>
+              </w:rPr>
+            </w:pPr>
+            <w:r>
+              <w:rPr>
+                <w:rStyle w:val="RTiSWDocLiteralText"/>
+              </w:rPr>
+              <w:t>NodeOutflow</w:t>
+            </w:r>
+            <w:r>
+              <w:t xml:space="preserve"> </w:t>
+            </w:r>
+            <w:r>
+              <w:t xml:space="preserve">+ </w:t>
+            </w:r>
+            <w:r>
+              <w:rPr>
+                <w:rStyle w:val="RTiSWDocLiteralText"/>
+              </w:rPr>
+              <w:t>NodeUpstreamReachGain</w:t>
+            </w:r>
+            <w:r>
+              <w:t xml:space="preserve"> (missing if gain/loss are not computed).</w:t>
+            </w:r>
+          </w:p>
+        </w:tc>
+      </w:tr>
+      <w:tr>
+        <w:trPr>
+          <w:jc w:val="center"/>
+        </w:trPr>
+        <w:tc>
+          <w:tcPr>
+            <w:tcW w:w="2487" w:type="dxa"/>
+          </w:tcPr>
+          <w:p>
+            <w:pPr>
+              <w:numPr>
+                <w:ilvl w:val="12"/>
+                <w:numId w:val="0"/>
+              </w:numPr>
+              <w:rPr>
+                <w:rStyle w:val="RTiSWDocLiteralText"/>
+              </w:rPr>
+            </w:pPr>
+            <w:r>
+              <w:rPr>
+                <w:rStyle w:val="RTiSWDocLiteralText"/>
+              </w:rPr>
+              <w:t>NodeStorage</w:t>
+            </w:r>
+          </w:p>
+        </w:tc>
+        <w:tc>
+          <w:tcPr>
+            <w:tcW w:w="6840" w:type="dxa"/>
+          </w:tcPr>
+          <w:p>
+            <w:pPr>
+              <w:rPr>
+                <w:rStyle w:val="RTiSWDocLiteralText"/>
+              </w:rPr>
+            </w:pPr>
+            <w:r>
+              <w:t>Storage at the node after additions and subtractions (currently always zero, will enhance in the future to handle on-channel reservoirs).</w:t>
             </w:r>
           </w:p>
         </w:tc>
@@ -1218,34 +1542,10 @@
           <w:numId w:val="0"/>
         </w:numPr>
       </w:pPr>
-      <w:r>
-        <w:t>The following logic is used to analyze the network</w:t>
-      </w:r>
-      <w:r>
-        <w:t xml:space="preserve">.  </w:t>
-      </w:r>
-      <w:r>
-        <w:t xml:space="preserve">Currently this logic is performed by navigating the network from most upstream to downstream and processing all </w:t>
-      </w:r>
-      <w:proofErr w:type="spellStart"/>
-      <w:r>
-        <w:t>timesteps</w:t>
-      </w:r>
-      <w:proofErr w:type="spellEnd"/>
-      <w:r>
-        <w:t xml:space="preserve"> for a node before moving to the next node.  This may need to change to processing the analysis period and navigating the network for each time step</w:t>
-      </w:r>
-      <w:r>
-        <w:t xml:space="preserve">.  Handling dry-up points </w:t>
-      </w:r>
-      <w:r>
-        <w:t>for gain/loss computations</w:t>
-      </w:r>
-      <w:r>
-        <w:t xml:space="preserve"> will impact the logic</w:t>
-      </w:r>
-      <w:r>
-        <w:t>.</w:t>
+    </w:p>
+    <w:p>
+      <w:r>
+        <w:br w:type="page"/>
       </w:r>
     </w:p>
     <w:p>
@@ -1255,873 +1555,9 @@
           <w:numId w:val="0"/>
         </w:numPr>
       </w:pPr>
-    </w:p>
-    <w:p>
-      <w:pPr>
-        <w:numPr>
-          <w:ilvl w:val="0"/>
-          <w:numId w:val="3"/>
-        </w:numPr>
-      </w:pPr>
-      <w:r>
-        <w:t>The network is navigated from top to bottom.  When a confluence is found (a node with more than one upstream node), each confluence is processed from the top down</w:t>
-      </w:r>
-      <w:r>
-        <w:t xml:space="preserve"> to the </w:t>
-      </w:r>
-      <w:r>
-        <w:t>confluence point</w:t>
-      </w:r>
-      <w:r>
-        <w:t>.</w:t>
-      </w:r>
-      <w:r>
-        <w:t xml:space="preserve">  Of particular importance is the concept of a </w:t>
-      </w:r>
-      <w:r>
-        <w:t>“</w:t>
-      </w:r>
-      <w:r>
-        <w:t>stream reach</w:t>
-      </w:r>
-      <w:r>
-        <w:t>”</w:t>
-      </w:r>
-      <w:r>
-        <w:t>, which is the reach between known flow points, because mass balance is enforced at known flow points</w:t>
-      </w:r>
-      <w:r>
-        <w:t xml:space="preserve"> and gain/loss can be estimated between the known flow points</w:t>
-      </w:r>
-      <w:r>
-        <w:t>.</w:t>
-      </w:r>
-    </w:p>
-    <w:p>
-      <w:pPr>
-        <w:numPr>
-          <w:ilvl w:val="1"/>
-          <w:numId w:val="3"/>
-        </w:numPr>
-      </w:pPr>
-      <w:r>
-        <w:t xml:space="preserve">The data type for the node (see </w:t>
-      </w:r>
-      <w:r>
-        <w:rPr>
-          <w:rStyle w:val="RTiSWDocLiteralText"/>
-        </w:rPr>
-        <w:t>*</w:t>
-      </w:r>
-      <w:proofErr w:type="spellStart"/>
-      <w:r>
-        <w:rPr>
-          <w:rStyle w:val="RTiSWDocLiteralText"/>
-        </w:rPr>
-        <w:t>DataType</w:t>
-      </w:r>
-      <w:proofErr w:type="spellEnd"/>
-      <w:r>
-        <w:t xml:space="preserve"> </w:t>
-      </w:r>
-      <w:r>
-        <w:t xml:space="preserve">command parameters) is used to retrieve the relevant time series for the node.  </w:t>
-      </w:r>
-      <w:r>
-        <w:t xml:space="preserve">The first time series that matches the location ID and data type is used as input for the node.  </w:t>
-      </w:r>
-      <w:r>
-        <w:t xml:space="preserve">The time series must have been read prior to the </w:t>
-      </w:r>
-      <w:proofErr w:type="spellStart"/>
-      <w:proofErr w:type="gramStart"/>
-      <w:r>
-        <w:rPr>
-          <w:rStyle w:val="RTiSWDocLiteralText"/>
-        </w:rPr>
-        <w:t>AnalyzeNetworkPointFlow</w:t>
-      </w:r>
-      <w:proofErr w:type="spellEnd"/>
-      <w:r>
-        <w:rPr>
-          <w:rStyle w:val="RTiSWDocLiteralText"/>
-        </w:rPr>
-        <w:t>(</w:t>
-      </w:r>
-      <w:proofErr w:type="gramEnd"/>
-      <w:r>
-        <w:rPr>
-          <w:rStyle w:val="RTiSWDocLiteralText"/>
-        </w:rPr>
-        <w:t>)</w:t>
-      </w:r>
-      <w:r>
-        <w:t xml:space="preserve"> command.</w:t>
-      </w:r>
-      <w:r>
-        <w:t xml:space="preserve">  For example, use the </w:t>
-      </w:r>
-      <w:proofErr w:type="spellStart"/>
-      <w:proofErr w:type="gramStart"/>
-      <w:r>
-        <w:rPr>
-          <w:rStyle w:val="RTiSWDocLiteralText"/>
-        </w:rPr>
-        <w:t>CopyTable</w:t>
-      </w:r>
-      <w:proofErr w:type="spellEnd"/>
-      <w:r>
-        <w:rPr>
-          <w:rStyle w:val="RTiSWDocLiteralText"/>
-        </w:rPr>
-        <w:t>(</w:t>
-      </w:r>
-      <w:proofErr w:type="gramEnd"/>
-      <w:r>
-        <w:rPr>
-          <w:rStyle w:val="RTiSWDocLiteralText"/>
-        </w:rPr>
-        <w:t>)</w:t>
-      </w:r>
-      <w:r>
-        <w:t xml:space="preserve"> command to copy a subset of the network table’s </w:t>
-      </w:r>
-      <w:proofErr w:type="spellStart"/>
-      <w:r>
-        <w:rPr>
-          <w:rStyle w:val="RTiSWDocLiteralText"/>
-        </w:rPr>
-        <w:t>NodeID</w:t>
-      </w:r>
-      <w:proofErr w:type="spellEnd"/>
-      <w:r>
-        <w:t xml:space="preserve"> values and then use the </w:t>
-      </w:r>
-      <w:proofErr w:type="spellStart"/>
-      <w:r>
-        <w:rPr>
-          <w:rStyle w:val="RTiSWDocLiteralText"/>
-        </w:rPr>
-        <w:t>ReadTimeSeriesList</w:t>
-      </w:r>
-      <w:proofErr w:type="spellEnd"/>
-      <w:r>
-        <w:rPr>
-          <w:rStyle w:val="RTiSWDocLiteralText"/>
-        </w:rPr>
-        <w:t>()</w:t>
-      </w:r>
-      <w:r>
-        <w:t xml:space="preserve"> command with the list of identifiers. </w:t>
-      </w:r>
-    </w:p>
-    <w:p>
-      <w:pPr>
-        <w:numPr>
-          <w:ilvl w:val="1"/>
-          <w:numId w:val="3"/>
-        </w:numPr>
-      </w:pPr>
-      <w:r>
-        <w:t>The node is analyzed based on the node type:</w:t>
-      </w:r>
-    </w:p>
-    <w:p>
-      <w:pPr>
-        <w:numPr>
-          <w:ilvl w:val="2"/>
-          <w:numId w:val="3"/>
-        </w:numPr>
-      </w:pPr>
-      <w:r>
-        <w:t>Node types that add</w:t>
-      </w:r>
-      <w:r>
-        <w:t xml:space="preserve"> (e.g., </w:t>
-      </w:r>
-      <w:r>
-        <w:rPr>
-          <w:rStyle w:val="RTiSWDocLiteralText"/>
-        </w:rPr>
-        <w:t>Return</w:t>
-      </w:r>
-      <w:r>
-        <w:t xml:space="preserve">, </w:t>
-      </w:r>
-      <w:r>
-        <w:rPr>
-          <w:rStyle w:val="RTiSWDocLiteralText"/>
-        </w:rPr>
-        <w:t>Import</w:t>
-      </w:r>
-      <w:r>
-        <w:t>):</w:t>
-      </w:r>
-    </w:p>
-    <w:p>
-      <w:pPr>
-        <w:numPr>
-          <w:ilvl w:val="3"/>
-          <w:numId w:val="3"/>
-        </w:numPr>
-      </w:pPr>
-      <w:proofErr w:type="spellStart"/>
-      <w:r>
-        <w:rPr>
-          <w:rStyle w:val="RTiSWDocLiteralText"/>
-        </w:rPr>
-        <w:t>NodeOutflow</w:t>
-      </w:r>
-      <w:proofErr w:type="spellEnd"/>
-      <w:r>
-        <w:t xml:space="preserve"> = </w:t>
-      </w:r>
-      <w:proofErr w:type="spellStart"/>
-      <w:r>
-        <w:rPr>
-          <w:rStyle w:val="RTiSWDocLiteralText"/>
-        </w:rPr>
-        <w:t>NodeInflow</w:t>
-      </w:r>
-      <w:proofErr w:type="spellEnd"/>
-      <w:r>
-        <w:t xml:space="preserve"> + added time series</w:t>
-      </w:r>
-    </w:p>
-    <w:p>
-      <w:pPr>
-        <w:numPr>
-          <w:ilvl w:val="2"/>
-          <w:numId w:val="3"/>
-        </w:numPr>
-      </w:pPr>
-      <w:r>
-        <w:t xml:space="preserve">Node types that subtract (e.g., </w:t>
-      </w:r>
-      <w:r>
-        <w:rPr>
-          <w:rStyle w:val="RTiSWDocLiteralText"/>
-        </w:rPr>
-        <w:t>Diversion</w:t>
-      </w:r>
-      <w:r>
-        <w:t>):</w:t>
-      </w:r>
-    </w:p>
-    <w:p>
-      <w:pPr>
-        <w:numPr>
-          <w:ilvl w:val="3"/>
-          <w:numId w:val="3"/>
-        </w:numPr>
-      </w:pPr>
-      <w:proofErr w:type="spellStart"/>
-      <w:r>
-        <w:rPr>
-          <w:rStyle w:val="RTiSWDocLiteralText"/>
-        </w:rPr>
-        <w:t>NodeOutflow</w:t>
-      </w:r>
-      <w:proofErr w:type="spellEnd"/>
-      <w:r>
-        <w:t xml:space="preserve"> = </w:t>
-      </w:r>
-      <w:proofErr w:type="spellStart"/>
-      <w:r>
-        <w:rPr>
-          <w:rStyle w:val="RTiSWDocLiteralText"/>
-        </w:rPr>
-        <w:t>NodeInflow</w:t>
-      </w:r>
-      <w:proofErr w:type="spellEnd"/>
-      <w:r>
-        <w:t xml:space="preserve"> - subtracted time series</w:t>
-      </w:r>
-    </w:p>
-    <w:p>
-      <w:pPr>
-        <w:numPr>
-          <w:ilvl w:val="2"/>
-          <w:numId w:val="3"/>
-        </w:numPr>
-      </w:pPr>
-      <w:r>
-        <w:t xml:space="preserve">Node types that set outflow (e.g., </w:t>
-      </w:r>
-      <w:proofErr w:type="spellStart"/>
-      <w:r>
-        <w:rPr>
-          <w:rStyle w:val="RTiSWDocLiteralText"/>
-        </w:rPr>
-        <w:t>StreamGage</w:t>
-      </w:r>
-      <w:proofErr w:type="spellEnd"/>
-      <w:r>
-        <w:t xml:space="preserve"> or simple </w:t>
-      </w:r>
-      <w:r>
-        <w:rPr>
-          <w:rStyle w:val="RTiSWDocLiteralText"/>
-        </w:rPr>
-        <w:t>Reservoir</w:t>
-      </w:r>
-      <w:r>
-        <w:t>)</w:t>
-      </w:r>
-      <w:r>
-        <w:t>:</w:t>
-      </w:r>
-    </w:p>
-    <w:p>
-      <w:pPr>
-        <w:numPr>
-          <w:ilvl w:val="3"/>
-          <w:numId w:val="3"/>
-        </w:numPr>
-      </w:pPr>
-      <w:proofErr w:type="spellStart"/>
-      <w:r>
-        <w:rPr>
-          <w:rStyle w:val="RTiSWDocLiteralText"/>
-        </w:rPr>
-        <w:t>NodeOutflow</w:t>
-      </w:r>
-      <w:proofErr w:type="spellEnd"/>
-      <w:r>
-        <w:t xml:space="preserve"> = </w:t>
-      </w:r>
-      <w:proofErr w:type="spellStart"/>
-      <w:r>
-        <w:rPr>
-          <w:rStyle w:val="RTiSWDocLiteralText"/>
-        </w:rPr>
-        <w:t>NodeInflow</w:t>
-      </w:r>
-      <w:proofErr w:type="spellEnd"/>
-      <w:r>
-        <w:t xml:space="preserve"> = outflow time series for node</w:t>
-      </w:r>
-    </w:p>
-    <w:p>
-      <w:pPr>
-        <w:numPr>
-          <w:ilvl w:val="2"/>
-          <w:numId w:val="3"/>
-        </w:numPr>
-      </w:pPr>
-      <w:r>
-        <w:t xml:space="preserve">Node types that </w:t>
-      </w:r>
-      <w:r>
-        <w:t>let</w:t>
-      </w:r>
-      <w:r>
-        <w:t xml:space="preserve"> flow </w:t>
-      </w:r>
-      <w:r>
-        <w:t xml:space="preserve">through </w:t>
-      </w:r>
-      <w:r>
-        <w:t xml:space="preserve">(e.g., </w:t>
-      </w:r>
-      <w:proofErr w:type="spellStart"/>
-      <w:r>
-        <w:rPr>
-          <w:rStyle w:val="RTiSWDocLiteralText"/>
-        </w:rPr>
-        <w:t>InstreamFlow</w:t>
-      </w:r>
-      <w:proofErr w:type="spellEnd"/>
-      <w:r>
-        <w:t>):</w:t>
-      </w:r>
-    </w:p>
-    <w:p>
-      <w:pPr>
-        <w:numPr>
-          <w:ilvl w:val="3"/>
-          <w:numId w:val="3"/>
-        </w:numPr>
-      </w:pPr>
-      <w:proofErr w:type="spellStart"/>
-      <w:r>
-        <w:rPr>
-          <w:rStyle w:val="RTiSWDocLiteralText"/>
-        </w:rPr>
-        <w:t>NodeOutflow</w:t>
-      </w:r>
-      <w:proofErr w:type="spellEnd"/>
-      <w:r>
-        <w:t xml:space="preserve"> = </w:t>
-      </w:r>
-      <w:proofErr w:type="spellStart"/>
-      <w:r>
-        <w:rPr>
-          <w:rStyle w:val="RTiSWDocLiteralText"/>
-        </w:rPr>
-        <w:t>NodeInflow</w:t>
-      </w:r>
-      <w:proofErr w:type="spellEnd"/>
-      <w:r>
-        <w:t>.</w:t>
-      </w:r>
-    </w:p>
-    <w:p>
-      <w:pPr>
-        <w:numPr>
-          <w:ilvl w:val="1"/>
-          <w:numId w:val="3"/>
-        </w:numPr>
-      </w:pPr>
-      <w:r>
-        <w:t>If gain/loss is being estimated</w:t>
-      </w:r>
-      <w:r>
-        <w:t>:</w:t>
-      </w:r>
-    </w:p>
-    <w:p>
-      <w:pPr>
-        <w:numPr>
-          <w:ilvl w:val="2"/>
-          <w:numId w:val="3"/>
-        </w:numPr>
-      </w:pPr>
-      <w:r>
-        <w:t xml:space="preserve">When a node that </w:t>
-      </w:r>
-      <w:r>
-        <w:t>has known</w:t>
-      </w:r>
-      <w:r>
-        <w:t xml:space="preserve"> outflow is encountered (e.g., </w:t>
-      </w:r>
-      <w:proofErr w:type="spellStart"/>
-      <w:r>
-        <w:rPr>
-          <w:rStyle w:val="RTiSWDocLiteralText"/>
-        </w:rPr>
-        <w:t>StreamGage</w:t>
-      </w:r>
-      <w:proofErr w:type="spellEnd"/>
-      <w:r>
-        <w:t xml:space="preserve">), </w:t>
-      </w:r>
-      <w:r>
-        <w:t xml:space="preserve">gain/loss between this node and the nearest upstream node(s) is computed.  </w:t>
-      </w:r>
-      <w:r>
-        <w:rPr>
-          <w:b/>
-        </w:rPr>
-        <w:t>This has only been implemented for the case where all intervening nodes are in a non-branching reach</w:t>
-      </w:r>
-      <w:r>
-        <w:t>.</w:t>
-      </w:r>
-    </w:p>
-    <w:p>
-      <w:pPr>
-        <w:numPr>
-          <w:ilvl w:val="3"/>
-          <w:numId w:val="7"/>
-        </w:numPr>
-      </w:pPr>
-      <w:r>
-        <w:t xml:space="preserve">If the </w:t>
-      </w:r>
-      <w:proofErr w:type="spellStart"/>
-      <w:r>
-        <w:rPr>
-          <w:rStyle w:val="RTiSWDocLiteralText"/>
-        </w:rPr>
-        <w:t>GainMethod</w:t>
-      </w:r>
-      <w:proofErr w:type="spellEnd"/>
-      <w:r>
-        <w:rPr>
-          <w:rStyle w:val="RTiSWDocLiteralText"/>
-        </w:rPr>
-        <w:t>=Distance</w:t>
-      </w:r>
-      <w:r>
-        <w:t>, use the node distance data from the network table to prorate the</w:t>
-      </w:r>
-      <w:r>
-        <w:t xml:space="preserve"> gain/loss in the stream reach.</w:t>
-      </w:r>
-    </w:p>
-    <w:p>
-      <w:pPr>
-        <w:numPr>
-          <w:ilvl w:val="3"/>
-          <w:numId w:val="7"/>
-        </w:numPr>
-      </w:pPr>
       <w:r>
         <w:lastRenderedPageBreak/>
-        <w:t xml:space="preserve">If the </w:t>
-      </w:r>
-      <w:proofErr w:type="spellStart"/>
-      <w:r>
-        <w:rPr>
-          <w:rStyle w:val="RTiSWDocLiteralText"/>
-        </w:rPr>
-        <w:t>GainMethod</w:t>
-      </w:r>
-      <w:proofErr w:type="spellEnd"/>
-      <w:r>
-        <w:rPr>
-          <w:rStyle w:val="RTiSWDocLiteralText"/>
-        </w:rPr>
-        <w:t>=</w:t>
-      </w:r>
-      <w:proofErr w:type="gramStart"/>
-      <w:r>
-        <w:rPr>
-          <w:rStyle w:val="RTiSWDocLiteralText"/>
-        </w:rPr>
-        <w:t>None</w:t>
-      </w:r>
-      <w:proofErr w:type="gramEnd"/>
-      <w:r>
-        <w:t>,</w:t>
-      </w:r>
-      <w:r>
-        <w:t xml:space="preserve"> no adjustment to flows is made and</w:t>
-      </w:r>
-      <w:r>
-        <w:t xml:space="preserve"> the gain/loss upstream of the know flow node will result in a discontinuous jump because no gain/loss adjustment is made.</w:t>
-      </w:r>
-    </w:p>
-    <w:p>
-      <w:pPr>
-        <w:numPr>
-          <w:ilvl w:val="3"/>
-          <w:numId w:val="7"/>
-        </w:numPr>
-      </w:pPr>
-      <w:r>
-        <w:t xml:space="preserve">If the </w:t>
-      </w:r>
-      <w:proofErr w:type="spellStart"/>
-      <w:r>
-        <w:rPr>
-          <w:rStyle w:val="RTiSWDocLiteralText"/>
-        </w:rPr>
-        <w:t>GainMethod</w:t>
-      </w:r>
-      <w:proofErr w:type="spellEnd"/>
-      <w:r>
-        <w:rPr>
-          <w:rStyle w:val="RTiSWDocLiteralText"/>
-        </w:rPr>
-        <w:t>=Weight</w:t>
-      </w:r>
-      <w:r>
-        <w:t xml:space="preserve">, the gain/loss is </w:t>
-      </w:r>
-      <w:r>
-        <w:t xml:space="preserve">prorated by the </w:t>
-      </w:r>
-      <w:proofErr w:type="gramStart"/>
-      <w:r>
-        <w:t>weights  specified</w:t>
-      </w:r>
-      <w:proofErr w:type="gramEnd"/>
-      <w:r>
-        <w:t xml:space="preserve"> by the </w:t>
-      </w:r>
-      <w:proofErr w:type="spellStart"/>
-      <w:r>
-        <w:rPr>
-          <w:rStyle w:val="RTiSWDocLiteralText"/>
-        </w:rPr>
-        <w:t>NodeWeightColumn</w:t>
-      </w:r>
-      <w:proofErr w:type="spellEnd"/>
-      <w:r>
-        <w:t xml:space="preserve"> parameter</w:t>
-      </w:r>
-      <w:r>
-        <w:t xml:space="preserve"> (o</w:t>
-      </w:r>
-      <w:r>
-        <w:t>r</w:t>
-      </w:r>
-      <w:r>
-        <w:t xml:space="preserve"> weight equally</w:t>
-      </w:r>
-      <w:r>
-        <w:t xml:space="preserve"> if the weights are not specified in the network table)</w:t>
-      </w:r>
-      <w:r>
-        <w:t xml:space="preserve">.  </w:t>
-      </w:r>
-      <w:r>
-        <w:t>The weight of the upstream stream gage is not used.</w:t>
-      </w:r>
-      <w:bookmarkStart w:id="0" w:name="_GoBack"/>
-      <w:bookmarkEnd w:id="0"/>
-    </w:p>
-    <w:p>
-      <w:pPr>
-        <w:numPr>
-          <w:ilvl w:val="0"/>
-          <w:numId w:val="3"/>
-        </w:numPr>
-        <w:rPr>
-          <w:highlight w:val="yellow"/>
-        </w:rPr>
-      </w:pPr>
-      <w:r>
-        <w:t>Analysis statistics are optionally written</w:t>
-      </w:r>
-      <w:r>
-        <w:t xml:space="preserve"> to an output table</w:t>
-      </w:r>
-      <w:r>
-        <w:t xml:space="preserve">, which contains a row for each network node.  Statistics </w:t>
-      </w:r>
-      <w:r>
-        <w:t>includ</w:t>
-      </w:r>
-      <w:r>
-        <w:t xml:space="preserve">e </w:t>
-      </w:r>
-      <w:r>
-        <w:t>information such as the number of missing values in the input time series.  This information can be used to evaluate the quality of the analysis.</w:t>
-      </w:r>
-      <w:r>
-        <w:t xml:space="preserve">  </w:t>
-      </w:r>
-      <w:r>
-        <w:rPr>
-          <w:b/>
-        </w:rPr>
-        <w:t>This feature has not yet been implemented.</w:t>
-      </w:r>
-    </w:p>
-    <w:p/>
-    <w:p>
-      <w:r>
-        <w:t>Issues that need to be considered include:</w:t>
-      </w:r>
-    </w:p>
-    <w:p/>
-    <w:p>
-      <w:pPr>
-        <w:numPr>
-          <w:ilvl w:val="0"/>
-          <w:numId w:val="5"/>
-        </w:numPr>
-      </w:pPr>
-      <w:r>
-        <w:t xml:space="preserve">Missing data in input result in missing data in calculated values.  Use </w:t>
-      </w:r>
-      <w:proofErr w:type="spellStart"/>
-      <w:r>
-        <w:t>TSTools</w:t>
-      </w:r>
-      <w:proofErr w:type="spellEnd"/>
-      <w:r>
-        <w:t xml:space="preserve"> features to fill missing data in time series before using as input to the analysis.  Because this may be a major effort, especially for a long analysis period, it may be appropriate to read time series from model data sets</w:t>
-      </w:r>
-      <w:r>
-        <w:t>.  It is envisioned that the output table will provide feedback on how much missing data there is and how it impacts the analysis</w:t>
-      </w:r>
-      <w:r>
-        <w:t>.</w:t>
-      </w:r>
-    </w:p>
-    <w:p>
-      <w:pPr>
-        <w:numPr>
-          <w:ilvl w:val="0"/>
-          <w:numId w:val="5"/>
-        </w:numPr>
-      </w:pPr>
-      <w:proofErr w:type="spellStart"/>
-      <w:r>
-        <w:t>T</w:t>
-      </w:r>
-      <w:r>
-        <w:t>STool</w:t>
-      </w:r>
-      <w:r>
-        <w:t>’s</w:t>
-      </w:r>
-      <w:proofErr w:type="spellEnd"/>
-      <w:r>
-        <w:t xml:space="preserve"> graphing tool </w:t>
-      </w:r>
-      <w:r>
-        <w:t>currently does not allow</w:t>
-      </w:r>
-      <w:r>
-        <w:t xml:space="preserve"> graph</w:t>
-      </w:r>
-      <w:r>
-        <w:t>ing</w:t>
-      </w:r>
-      <w:r>
-        <w:t xml:space="preserve"> lines as </w:t>
-      </w:r>
-      <w:r>
-        <w:t xml:space="preserve">a </w:t>
-      </w:r>
-      <w:r>
-        <w:t>step function in the case where no gain/loss is computed</w:t>
-      </w:r>
-      <w:r>
-        <w:t>.  Instead, the line connects the data points.  An enhancement to the graphing tool is needed</w:t>
-      </w:r>
-      <w:r>
-        <w:t>.</w:t>
-      </w:r>
-    </w:p>
-    <w:p>
-      <w:pPr>
-        <w:numPr>
-          <w:ilvl w:val="0"/>
-          <w:numId w:val="5"/>
-        </w:numPr>
-      </w:pPr>
-      <w:proofErr w:type="spellStart"/>
-      <w:r>
-        <w:t>TSTool</w:t>
-      </w:r>
-      <w:proofErr w:type="spellEnd"/>
-      <w:r>
-        <w:t xml:space="preserve"> does not </w:t>
-      </w:r>
-      <w:r>
-        <w:t>provide</w:t>
-      </w:r>
-      <w:r>
-        <w:t xml:space="preserve"> a way to graph a stream reach where the graph values are pulled from each time series for a point in time.  Ideally a visualization tool would allow “scrolling” through dates and showing the river reach with flow on the Y axis and node distance on the X axis</w:t>
-      </w:r>
-      <w:r>
-        <w:t>, although i</w:t>
-      </w:r>
-      <w:r>
-        <w:t>t would be tedious to have to scroll through the period.</w:t>
-      </w:r>
-    </w:p>
-    <w:p>
-      <w:pPr>
-        <w:numPr>
-          <w:ilvl w:val="0"/>
-          <w:numId w:val="5"/>
-        </w:numPr>
-      </w:pPr>
-      <w:r>
-        <w:t xml:space="preserve">There may be cases where </w:t>
-      </w:r>
-      <w:r>
-        <w:t xml:space="preserve">a subtraction at the node takes all of the flow, essentially causing the node to be a known </w:t>
-      </w:r>
-      <w:r>
-        <w:t xml:space="preserve">zero </w:t>
-      </w:r>
-      <w:r>
-        <w:t xml:space="preserve">point flow.  For example, in Colorado, a river call may result in a river drying up during the call.  It is possible to estimate when this occurs, but the data quality may </w:t>
-      </w:r>
-      <w:r>
-        <w:t>be low</w:t>
-      </w:r>
-      <w:r>
-        <w:t xml:space="preserve">.  The question is… should this command allow “zero flow” data to be specified, which would result in </w:t>
-      </w:r>
-      <w:r>
-        <w:rPr>
-          <w:rStyle w:val="RTiSWDocLiteralText"/>
-        </w:rPr>
-        <w:t>Diversion</w:t>
-      </w:r>
-      <w:r>
-        <w:t xml:space="preserve"> node values being treated as known point flow (</w:t>
-      </w:r>
-      <w:proofErr w:type="spellStart"/>
-      <w:r>
-        <w:rPr>
-          <w:rStyle w:val="RTiSWDocLiteralText"/>
-        </w:rPr>
-        <w:t>NodeOutflow</w:t>
-      </w:r>
-      <w:proofErr w:type="spellEnd"/>
-      <w:r>
-        <w:rPr>
-          <w:rStyle w:val="RTiSWDocLiteralText"/>
-        </w:rPr>
-        <w:t>=0</w:t>
-      </w:r>
-      <w:r>
-        <w:t>) and if so, how to specify the input data in a general way?</w:t>
-      </w:r>
-    </w:p>
-    <w:p/>
-    <w:p>
-      <w:r>
-        <w:t xml:space="preserve">It is important to understand that such a point flow analysis represents a snapshot of the system at any point in time, but does not route flows through the network.  </w:t>
-      </w:r>
-      <w:r>
-        <w:t>K</w:t>
-      </w:r>
-      <w:r>
-        <w:t>nown flows at stream gages are used as fixed values from which other data are estimated.  Gains and losses are representative of the network system</w:t>
-      </w:r>
-      <w:r>
-        <w:t>, essentially interpolating over time and distance</w:t>
-      </w:r>
-      <w:r>
-        <w:t>.  This type of analysis introduces errors in cases where the lag t</w:t>
-      </w:r>
-      <w:r>
-        <w:t>ime between nodes would result in significant differences if lagging were considered</w:t>
-      </w:r>
-      <w:r>
-        <w:t>.  In the physical system, changing an upstream flow would result in lagged impacts due to routing; however, the point flow analysis shows the impacts to downstream nodes in the same time step.  A more sophisticated model with routing would be needed to represent actual conditions.</w:t>
-      </w:r>
-      <w:r>
-        <w:t xml:space="preserve">  However, </w:t>
-      </w:r>
-      <w:r>
-        <w:t xml:space="preserve">the point flow analysis will be reasonably accurate </w:t>
-      </w:r>
-      <w:r>
-        <w:t>if gains and losses are occurring because of fairly static phenomena (e.g., groundwater interactions that do not change rapidly within the network</w:t>
-      </w:r>
-      <w:r>
-        <w:t xml:space="preserve"> travel time).</w:t>
-      </w:r>
-    </w:p>
-    <w:p>
-      <w:pPr>
-        <w:numPr>
-          <w:ilvl w:val="12"/>
-          <w:numId w:val="0"/>
-        </w:numPr>
-      </w:pPr>
-    </w:p>
-    <w:p>
-      <w:r>
-        <w:br w:type="page"/>
-      </w:r>
-    </w:p>
-    <w:p>
-      <w:pPr>
-        <w:numPr>
-          <w:ilvl w:val="12"/>
-          <w:numId w:val="0"/>
-        </w:numPr>
-      </w:pPr>
-      <w:r>
-        <w:lastRenderedPageBreak/>
-        <w:t>The following dialog is used to edit the command and illustrates the syntax of the command</w:t>
-      </w:r>
-      <w:r>
-        <w:t>:</w:t>
+        <w:t>The following figure illustrates the output time series corresponding to the data types listed in the above table:</w:t>
       </w:r>
     </w:p>
     <w:p>
@@ -2146,9 +1582,9 @@
         </w:rPr>
         <w:drawing>
           <wp:inline distT="0" distB="0" distL="0" distR="0">
-            <wp:extent cx="5943600" cy="7105650"/>
+            <wp:extent cx="5943600" cy="2613660"/>
             <wp:effectExtent l="0" t="0" r="0" b="0"/>
-            <wp:docPr id="2" name="Picture 2" descr="command_AnalyzeNetworkPointFlow"/>
+            <wp:docPr id="7" name="Picture 7"/>
             <wp:cNvGraphicFramePr>
               <a:graphicFrameLocks xmlns:a="http://schemas.openxmlformats.org/drawingml/2006/main" noChangeAspect="1"/>
             </wp:cNvGraphicFramePr>
@@ -2156,10 +1592,8 @@
               <a:graphicData uri="http://schemas.openxmlformats.org/drawingml/2006/picture">
                 <pic:pic xmlns:pic="http://schemas.openxmlformats.org/drawingml/2006/picture">
                   <pic:nvPicPr>
-                    <pic:cNvPr id="0" name="Picture 2" descr="command_AnalyzeNetworkPointFlow"/>
-                    <pic:cNvPicPr>
-                      <a:picLocks noChangeAspect="1" noChangeArrowheads="1"/>
-                    </pic:cNvPicPr>
+                    <pic:cNvPr id="7" name="command_AnalyzeNetworkPointFlow_OutputTS.png"/>
+                    <pic:cNvPicPr/>
                   </pic:nvPicPr>
                   <pic:blipFill>
                     <a:blip r:embed="rId9">
@@ -2169,23 +1603,18 @@
                         </a:ext>
                       </a:extLst>
                     </a:blip>
-                    <a:srcRect/>
                     <a:stretch>
                       <a:fillRect/>
                     </a:stretch>
                   </pic:blipFill>
-                  <pic:spPr bwMode="auto">
+                  <pic:spPr>
                     <a:xfrm>
                       <a:off x="0" y="0"/>
-                      <a:ext cx="5943600" cy="7105650"/>
+                      <a:ext cx="5943600" cy="2613660"/>
                     </a:xfrm>
                     <a:prstGeom prst="rect">
                       <a:avLst/>
                     </a:prstGeom>
-                    <a:noFill/>
-                    <a:ln>
-                      <a:noFill/>
-                    </a:ln>
                   </pic:spPr>
                 </pic:pic>
               </a:graphicData>
@@ -2198,28 +1627,22 @@
       <w:pPr>
         <w:pStyle w:val="RTiSWDocNote"/>
       </w:pPr>
-      <w:proofErr w:type="spellStart"/>
-      <w:r>
-        <w:t>AnalyzeNetworkPointFLow</w:t>
-      </w:r>
-      <w:proofErr w:type="spellEnd"/>
+      <w:r>
+        <w:t>AnalyzeNetworkPointFLow_OutputTS</w:t>
+      </w:r>
     </w:p>
     <w:p>
       <w:pPr>
         <w:pStyle w:val="RTiSWDocFigureTableTitle"/>
       </w:pPr>
-      <w:proofErr w:type="spellStart"/>
-      <w:proofErr w:type="gramStart"/>
-      <w:r>
-        <w:t>AnalyzeNetworkPointFlow</w:t>
-      </w:r>
-      <w:proofErr w:type="spellEnd"/>
-      <w:r>
-        <w:t>(</w:t>
-      </w:r>
-      <w:proofErr w:type="gramEnd"/>
-      <w:r>
-        <w:t>) Command Editor</w:t>
+      <w:r>
+        <w:t xml:space="preserve">AnalyzeNetworkPointFlow() </w:t>
+      </w:r>
+      <w:r>
+        <w:t>Output Time Series</w:t>
+      </w:r>
+      <w:r>
+        <w:t xml:space="preserve"> Table</w:t>
       </w:r>
     </w:p>
     <w:p>
@@ -2229,7 +1652,1144 @@
           <w:numId w:val="0"/>
         </w:numPr>
       </w:pPr>
-      <w:bookmarkStart w:id="1" w:name="replaceValue"/>
+    </w:p>
+    <w:p>
+      <w:pPr>
+        <w:numPr>
+          <w:ilvl w:val="12"/>
+          <w:numId w:val="0"/>
+        </w:numPr>
+      </w:pPr>
+      <w:r>
+        <w:t>The following logic is used to analyze the network</w:t>
+      </w:r>
+      <w:r>
+        <w:t xml:space="preserve">.  </w:t>
+      </w:r>
+      <w:r>
+        <w:t xml:space="preserve">Currently this logic is performed by navigating the network from most upstream to downstream and processing all timesteps for a node before moving to </w:t>
+      </w:r>
+      <w:r>
+        <w:t>the next node</w:t>
+      </w:r>
+      <w:r>
+        <w:t>.</w:t>
+      </w:r>
+    </w:p>
+    <w:p>
+      <w:pPr>
+        <w:numPr>
+          <w:ilvl w:val="12"/>
+          <w:numId w:val="0"/>
+        </w:numPr>
+      </w:pPr>
+    </w:p>
+    <w:p>
+      <w:pPr>
+        <w:numPr>
+          <w:ilvl w:val="0"/>
+          <w:numId w:val="3"/>
+        </w:numPr>
+      </w:pPr>
+      <w:r>
+        <w:t>The network is navigated from top to bottom.  When a confluence is found (a node with more than one upstream node), each confluence is processed from the top down</w:t>
+      </w:r>
+      <w:r>
+        <w:t xml:space="preserve"> to the </w:t>
+      </w:r>
+      <w:r>
+        <w:t>confluence point</w:t>
+      </w:r>
+      <w:r>
+        <w:t>.</w:t>
+      </w:r>
+      <w:r>
+        <w:t xml:space="preserve">  Of particular importance is the concept of a </w:t>
+      </w:r>
+      <w:r>
+        <w:t>“</w:t>
+      </w:r>
+      <w:r>
+        <w:t>stream reach</w:t>
+      </w:r>
+      <w:r>
+        <w:t>”</w:t>
+      </w:r>
+      <w:r>
+        <w:t>, which is the reach between known flow points, because mass balance is enforced at known flow points</w:t>
+      </w:r>
+      <w:r>
+        <w:t xml:space="preserve"> and gain/loss can be estimated between the known flow points</w:t>
+      </w:r>
+      <w:r>
+        <w:t>.</w:t>
+      </w:r>
+    </w:p>
+    <w:p>
+      <w:pPr>
+        <w:numPr>
+          <w:ilvl w:val="1"/>
+          <w:numId w:val="3"/>
+        </w:numPr>
+      </w:pPr>
+      <w:r>
+        <w:t xml:space="preserve">The data type for the node (see </w:t>
+      </w:r>
+      <w:r>
+        <w:rPr>
+          <w:rStyle w:val="RTiSWDocLiteralText"/>
+        </w:rPr>
+        <w:t>*DataType</w:t>
+      </w:r>
+      <w:r>
+        <w:t xml:space="preserve"> </w:t>
+      </w:r>
+      <w:r>
+        <w:t xml:space="preserve">command parameters) is used to retrieve the relevant time series for the node.  </w:t>
+      </w:r>
+      <w:r>
+        <w:t>The first time series that matches the location ID</w:t>
+      </w:r>
+      <w:r>
+        <w:t>,</w:t>
+      </w:r>
+      <w:r>
+        <w:t xml:space="preserve"> data type</w:t>
+      </w:r>
+      <w:r>
+        <w:t>, and interval</w:t>
+      </w:r>
+      <w:r>
+        <w:t xml:space="preserve"> is used as input for the node.  </w:t>
+      </w:r>
+      <w:r>
+        <w:t xml:space="preserve">The time series must have been read prior to the </w:t>
+      </w:r>
+      <w:r>
+        <w:rPr>
+          <w:rStyle w:val="RTiSWDocLiteralText"/>
+        </w:rPr>
+        <w:t>AnalyzeNetworkPointFlow()</w:t>
+      </w:r>
+      <w:r>
+        <w:t xml:space="preserve"> command.</w:t>
+      </w:r>
+      <w:r>
+        <w:t xml:space="preserve">  For example, use the </w:t>
+      </w:r>
+      <w:r>
+        <w:rPr>
+          <w:rStyle w:val="RTiSWDocLiteralText"/>
+        </w:rPr>
+        <w:t>CopyTable()</w:t>
+      </w:r>
+      <w:r>
+        <w:t xml:space="preserve"> command to copy a subset of the network table’s </w:t>
+      </w:r>
+      <w:r>
+        <w:rPr>
+          <w:rStyle w:val="RTiSWDocLiteralText"/>
+        </w:rPr>
+        <w:t>NodeID</w:t>
+      </w:r>
+      <w:r>
+        <w:t xml:space="preserve"> values and then use the </w:t>
+      </w:r>
+      <w:r>
+        <w:rPr>
+          <w:rStyle w:val="RTiSWDocLiteralText"/>
+        </w:rPr>
+        <w:t>ReadTimeSeriesList()</w:t>
+      </w:r>
+      <w:r>
+        <w:t xml:space="preserve"> comman</w:t>
+      </w:r>
+      <w:r>
+        <w:t>d with the list of identifiers.</w:t>
+      </w:r>
+    </w:p>
+    <w:p>
+      <w:pPr>
+        <w:numPr>
+          <w:ilvl w:val="1"/>
+          <w:numId w:val="3"/>
+        </w:numPr>
+      </w:pPr>
+      <w:r>
+        <w:t>Calculate the node’s inflow:</w:t>
+      </w:r>
+    </w:p>
+    <w:p>
+      <w:pPr>
+        <w:numPr>
+          <w:ilvl w:val="2"/>
+          <w:numId w:val="3"/>
+        </w:numPr>
+      </w:pPr>
+      <w:r>
+        <w:t xml:space="preserve">Node types that set outflow, indicated by the </w:t>
+      </w:r>
+      <w:r>
+        <w:rPr>
+          <w:rStyle w:val="RTiSWDocLiteralText"/>
+        </w:rPr>
+        <w:t>Node</w:t>
+      </w:r>
+      <w:r>
+        <w:rPr>
+          <w:rStyle w:val="RTiSWDocLiteralText"/>
+        </w:rPr>
+        <w:t>Outflow</w:t>
+      </w:r>
+      <w:r>
+        <w:rPr>
+          <w:rStyle w:val="RTiSWDocLiteralText"/>
+        </w:rPr>
+        <w:t>DataTypes</w:t>
+      </w:r>
+      <w:r>
+        <w:t xml:space="preserve"> parameter (e.g., </w:t>
+      </w:r>
+      <w:r>
+        <w:rPr>
+          <w:rStyle w:val="RTiSWDocLiteralText"/>
+        </w:rPr>
+        <w:t>StreamGage</w:t>
+      </w:r>
+      <w:r>
+        <w:t>):</w:t>
+      </w:r>
+    </w:p>
+    <w:p>
+      <w:pPr>
+        <w:numPr>
+          <w:ilvl w:val="3"/>
+          <w:numId w:val="3"/>
+        </w:numPr>
+      </w:pPr>
+      <w:r>
+        <w:rPr>
+          <w:rStyle w:val="RTiSWDocLiteralText"/>
+        </w:rPr>
+        <w:t>Node</w:t>
+      </w:r>
+      <w:r>
+        <w:rPr>
+          <w:rStyle w:val="RTiSWDocLiteralText"/>
+        </w:rPr>
+        <w:t>In</w:t>
+      </w:r>
+      <w:r>
+        <w:rPr>
+          <w:rStyle w:val="RTiSWDocLiteralText"/>
+        </w:rPr>
+        <w:t>flow</w:t>
+      </w:r>
+      <w:r>
+        <w:t xml:space="preserve"> = input time series for node</w:t>
+      </w:r>
+    </w:p>
+    <w:p>
+      <w:pPr>
+        <w:numPr>
+          <w:ilvl w:val="2"/>
+          <w:numId w:val="3"/>
+        </w:numPr>
+      </w:pPr>
+      <w:r>
+        <w:t>All other node types:</w:t>
+      </w:r>
+    </w:p>
+    <w:p>
+      <w:pPr>
+        <w:numPr>
+          <w:ilvl w:val="3"/>
+          <w:numId w:val="3"/>
+        </w:numPr>
+      </w:pPr>
+      <w:r>
+        <w:rPr>
+          <w:rStyle w:val="RTiSWDocLiteralText"/>
+        </w:rPr>
+        <w:t>Node</w:t>
+      </w:r>
+      <w:r>
+        <w:rPr>
+          <w:rStyle w:val="RTiSWDocLiteralText"/>
+        </w:rPr>
+        <w:t>In</w:t>
+      </w:r>
+      <w:r>
+        <w:rPr>
+          <w:rStyle w:val="RTiSWDocLiteralText"/>
+        </w:rPr>
+        <w:t>flow</w:t>
+      </w:r>
+      <w:r>
+        <w:t xml:space="preserve"> = sum of upstream node outflows</w:t>
+      </w:r>
+    </w:p>
+    <w:p>
+      <w:pPr>
+        <w:numPr>
+          <w:ilvl w:val="1"/>
+          <w:numId w:val="3"/>
+        </w:numPr>
+      </w:pPr>
+      <w:r>
+        <w:t>Calculate the node’s outflow</w:t>
+      </w:r>
+      <w:r>
+        <w:t>:</w:t>
+      </w:r>
+    </w:p>
+    <w:p>
+      <w:pPr>
+        <w:numPr>
+          <w:ilvl w:val="2"/>
+          <w:numId w:val="3"/>
+        </w:numPr>
+      </w:pPr>
+      <w:r>
+        <w:t>Node types that add</w:t>
+      </w:r>
+      <w:r>
+        <w:t xml:space="preserve">, indicated by the </w:t>
+      </w:r>
+      <w:r>
+        <w:rPr>
+          <w:rStyle w:val="RTiSWDocLiteralText"/>
+        </w:rPr>
+        <w:t>NodeAddDataTypes</w:t>
+      </w:r>
+      <w:r>
+        <w:t xml:space="preserve"> parameter</w:t>
+      </w:r>
+      <w:r>
+        <w:t xml:space="preserve"> (e.g., </w:t>
+      </w:r>
+      <w:r>
+        <w:rPr>
+          <w:rStyle w:val="RTiSWDocLiteralText"/>
+        </w:rPr>
+        <w:t>Return</w:t>
+      </w:r>
+      <w:r>
+        <w:t xml:space="preserve">, </w:t>
+      </w:r>
+      <w:r>
+        <w:rPr>
+          <w:rStyle w:val="RTiSWDocLiteralText"/>
+        </w:rPr>
+        <w:t>Import</w:t>
+      </w:r>
+      <w:r>
+        <w:t>):</w:t>
+      </w:r>
+    </w:p>
+    <w:p>
+      <w:pPr>
+        <w:numPr>
+          <w:ilvl w:val="3"/>
+          <w:numId w:val="3"/>
+        </w:numPr>
+      </w:pPr>
+      <w:r>
+        <w:rPr>
+          <w:rStyle w:val="RTiSWDocLiteralText"/>
+        </w:rPr>
+        <w:t>NodeOutflow</w:t>
+      </w:r>
+      <w:r>
+        <w:t xml:space="preserve"> = </w:t>
+      </w:r>
+      <w:r>
+        <w:rPr>
+          <w:rStyle w:val="RTiSWDocLiteralText"/>
+        </w:rPr>
+        <w:t>NodeInflow</w:t>
+      </w:r>
+      <w:r>
+        <w:t xml:space="preserve"> + added time series</w:t>
+      </w:r>
+    </w:p>
+    <w:p>
+      <w:pPr>
+        <w:numPr>
+          <w:ilvl w:val="2"/>
+          <w:numId w:val="3"/>
+        </w:numPr>
+      </w:pPr>
+      <w:r>
+        <w:t>Node types that subtract</w:t>
+      </w:r>
+      <w:r>
+        <w:t xml:space="preserve">, indicated by the </w:t>
+      </w:r>
+      <w:r>
+        <w:rPr>
+          <w:rStyle w:val="RTiSWDocLiteralText"/>
+        </w:rPr>
+        <w:t>Node</w:t>
+      </w:r>
+      <w:r>
+        <w:rPr>
+          <w:rStyle w:val="RTiSWDocLiteralText"/>
+        </w:rPr>
+        <w:t>Subtract</w:t>
+      </w:r>
+      <w:r>
+        <w:rPr>
+          <w:rStyle w:val="RTiSWDocLiteralText"/>
+        </w:rPr>
+        <w:t>DataTypes</w:t>
+      </w:r>
+      <w:r>
+        <w:t xml:space="preserve"> </w:t>
+      </w:r>
+      <w:r>
+        <w:t xml:space="preserve">parameter </w:t>
+      </w:r>
+      <w:r>
+        <w:t xml:space="preserve">(e.g., </w:t>
+      </w:r>
+      <w:r>
+        <w:rPr>
+          <w:rStyle w:val="RTiSWDocLiteralText"/>
+        </w:rPr>
+        <w:t>Diversion</w:t>
+      </w:r>
+      <w:r>
+        <w:t>):</w:t>
+      </w:r>
+    </w:p>
+    <w:p>
+      <w:pPr>
+        <w:numPr>
+          <w:ilvl w:val="3"/>
+          <w:numId w:val="3"/>
+        </w:numPr>
+      </w:pPr>
+      <w:r>
+        <w:rPr>
+          <w:rStyle w:val="RTiSWDocLiteralText"/>
+        </w:rPr>
+        <w:t>NodeOutflow</w:t>
+      </w:r>
+      <w:r>
+        <w:t xml:space="preserve"> = </w:t>
+      </w:r>
+      <w:r>
+        <w:rPr>
+          <w:rStyle w:val="RTiSWDocLiteralText"/>
+        </w:rPr>
+        <w:t>NodeInflow</w:t>
+      </w:r>
+      <w:r>
+        <w:t xml:space="preserve"> - subtracted time series</w:t>
+      </w:r>
+    </w:p>
+    <w:p>
+      <w:pPr>
+        <w:numPr>
+          <w:ilvl w:val="2"/>
+          <w:numId w:val="3"/>
+        </w:numPr>
+      </w:pPr>
+      <w:r>
+        <w:lastRenderedPageBreak/>
+        <w:t>Node types that set outflow</w:t>
+      </w:r>
+      <w:r>
+        <w:t xml:space="preserve">, indicated by the </w:t>
+      </w:r>
+      <w:r>
+        <w:rPr>
+          <w:rStyle w:val="RTiSWDocLiteralText"/>
+        </w:rPr>
+        <w:t>Node</w:t>
+      </w:r>
+      <w:r>
+        <w:rPr>
+          <w:rStyle w:val="RTiSWDocLiteralText"/>
+        </w:rPr>
+        <w:t>Outflow</w:t>
+      </w:r>
+      <w:r>
+        <w:rPr>
+          <w:rStyle w:val="RTiSWDocLiteralText"/>
+        </w:rPr>
+        <w:t>DataTypes</w:t>
+      </w:r>
+      <w:r>
+        <w:t xml:space="preserve"> </w:t>
+      </w:r>
+      <w:r>
+        <w:t xml:space="preserve">parameter </w:t>
+      </w:r>
+      <w:r>
+        <w:t xml:space="preserve">(e.g., </w:t>
+      </w:r>
+      <w:r>
+        <w:rPr>
+          <w:rStyle w:val="RTiSWDocLiteralText"/>
+        </w:rPr>
+        <w:t>StreamGage</w:t>
+      </w:r>
+      <w:r>
+        <w:t>)</w:t>
+      </w:r>
+      <w:r>
+        <w:t>:</w:t>
+      </w:r>
+    </w:p>
+    <w:p>
+      <w:pPr>
+        <w:numPr>
+          <w:ilvl w:val="3"/>
+          <w:numId w:val="3"/>
+        </w:numPr>
+      </w:pPr>
+      <w:r>
+        <w:rPr>
+          <w:rStyle w:val="RTiSWDocLiteralText"/>
+        </w:rPr>
+        <w:t>NodeOutflow</w:t>
+      </w:r>
+      <w:r>
+        <w:t xml:space="preserve"> = </w:t>
+      </w:r>
+      <w:r>
+        <w:rPr>
+          <w:rStyle w:val="RTiSWDocLiteralText"/>
+        </w:rPr>
+        <w:t>NodeInflow</w:t>
+      </w:r>
+    </w:p>
+    <w:p>
+      <w:pPr>
+        <w:numPr>
+          <w:ilvl w:val="2"/>
+          <w:numId w:val="3"/>
+        </w:numPr>
+      </w:pPr>
+      <w:r>
+        <w:t xml:space="preserve">Node types that </w:t>
+      </w:r>
+      <w:r>
+        <w:t>let</w:t>
+      </w:r>
+      <w:r>
+        <w:t xml:space="preserve"> flow </w:t>
+      </w:r>
+      <w:r>
+        <w:t>through</w:t>
+      </w:r>
+      <w:r>
+        <w:t xml:space="preserve">, indicated by the </w:t>
+      </w:r>
+      <w:r>
+        <w:rPr>
+          <w:rStyle w:val="RTiSWDocLiteralText"/>
+        </w:rPr>
+        <w:t>Node</w:t>
+      </w:r>
+      <w:r>
+        <w:rPr>
+          <w:rStyle w:val="RTiSWDocLiteralText"/>
+        </w:rPr>
+        <w:t>FlowThrough</w:t>
+      </w:r>
+      <w:r>
+        <w:rPr>
+          <w:rStyle w:val="RTiSWDocLiteralText"/>
+        </w:rPr>
+        <w:t>DataTypes</w:t>
+      </w:r>
+      <w:r>
+        <w:t xml:space="preserve"> </w:t>
+      </w:r>
+      <w:r>
+        <w:t xml:space="preserve">parameter </w:t>
+      </w:r>
+      <w:r>
+        <w:t xml:space="preserve">(e.g., </w:t>
+      </w:r>
+      <w:r>
+        <w:rPr>
+          <w:rStyle w:val="RTiSWDocLiteralText"/>
+        </w:rPr>
+        <w:t>InstreamFlow</w:t>
+      </w:r>
+      <w:r>
+        <w:t>):</w:t>
+      </w:r>
+    </w:p>
+    <w:p>
+      <w:pPr>
+        <w:numPr>
+          <w:ilvl w:val="3"/>
+          <w:numId w:val="3"/>
+        </w:numPr>
+      </w:pPr>
+      <w:r>
+        <w:rPr>
+          <w:rStyle w:val="RTiSWDocLiteralText"/>
+        </w:rPr>
+        <w:t>NodeOutflow</w:t>
+      </w:r>
+      <w:r>
+        <w:t xml:space="preserve"> = </w:t>
+      </w:r>
+      <w:r>
+        <w:rPr>
+          <w:rStyle w:val="RTiSWDocLiteralText"/>
+        </w:rPr>
+        <w:t>NodeInflow</w:t>
+      </w:r>
+      <w:r>
+        <w:t>.</w:t>
+      </w:r>
+    </w:p>
+    <w:p>
+      <w:pPr>
+        <w:numPr>
+          <w:ilvl w:val="1"/>
+          <w:numId w:val="3"/>
+        </w:numPr>
+      </w:pPr>
+      <w:r>
+        <w:t xml:space="preserve">For known flow points (e.g., </w:t>
+      </w:r>
+      <w:r>
+        <w:rPr>
+          <w:rStyle w:val="RTiSWDocLiteralText"/>
+        </w:rPr>
+        <w:t>StreamGage</w:t>
+      </w:r>
+      <w:r>
+        <w:t xml:space="preserve"> node type), set the reach gain/loss:</w:t>
+      </w:r>
+    </w:p>
+    <w:p>
+      <w:pPr>
+        <w:numPr>
+          <w:ilvl w:val="2"/>
+          <w:numId w:val="3"/>
+        </w:numPr>
+      </w:pPr>
+      <w:r>
+        <w:rPr>
+          <w:rStyle w:val="RTiSWDocLiteralText"/>
+        </w:rPr>
+        <w:t>NodeUpstreamReachGain</w:t>
+      </w:r>
+      <w:r>
+        <w:t xml:space="preserve"> = difference between upstream node outflow and known flow at downstream node in reach</w:t>
+      </w:r>
+    </w:p>
+    <w:p>
+      <w:pPr>
+        <w:numPr>
+          <w:ilvl w:val="1"/>
+          <w:numId w:val="3"/>
+        </w:numPr>
+      </w:pPr>
+      <w:r>
+        <w:t>If gain/loss is being estimated</w:t>
+      </w:r>
+      <w:r>
+        <w:t xml:space="preserve"> and </w:t>
+      </w:r>
+      <w:r>
+        <w:t xml:space="preserve">a </w:t>
+      </w:r>
+      <w:r>
+        <w:t xml:space="preserve">known flow </w:t>
+      </w:r>
+      <w:r>
+        <w:t xml:space="preserve">node encountered (e.g., </w:t>
+      </w:r>
+      <w:r>
+        <w:rPr>
+          <w:rStyle w:val="RTiSWDocLiteralText"/>
+        </w:rPr>
+        <w:t>StreamGage</w:t>
+      </w:r>
+      <w:r>
+        <w:t xml:space="preserve">), </w:t>
+      </w:r>
+      <w:r>
+        <w:t>gain/loss between this node and the near</w:t>
+      </w:r>
+      <w:r>
+        <w:t>est upstream node(s) is compute</w:t>
+      </w:r>
+      <w:r>
+        <w:t xml:space="preserve">.  </w:t>
+      </w:r>
+      <w:r>
+        <w:rPr>
+          <w:b/>
+        </w:rPr>
+        <w:t>This has only been implemented for the case where all intervening nodes are in a non-branching reach</w:t>
+      </w:r>
+      <w:r>
+        <w:t>.</w:t>
+      </w:r>
+    </w:p>
+    <w:p>
+      <w:pPr>
+        <w:numPr>
+          <w:ilvl w:val="2"/>
+          <w:numId w:val="3"/>
+        </w:numPr>
+      </w:pPr>
+      <w:r>
+        <w:t>First calculate the distribution factor by which the reach gain (see previous step) will be distributed to each node in the reach:</w:t>
+      </w:r>
+    </w:p>
+    <w:p>
+      <w:pPr>
+        <w:numPr>
+          <w:ilvl w:val="3"/>
+          <w:numId w:val="7"/>
+        </w:numPr>
+      </w:pPr>
+      <w:r>
+        <w:t xml:space="preserve">If the </w:t>
+      </w:r>
+      <w:r>
+        <w:rPr>
+          <w:rStyle w:val="RTiSWDocLiteralText"/>
+        </w:rPr>
+        <w:t>GainMethod=None</w:t>
+      </w:r>
+      <w:r>
+        <w:t>, no adjustment to flows is made and the gain/loss upstream of the know flow node will result in a discontinuous jump because no gain/loss adjustment is made.</w:t>
+      </w:r>
+    </w:p>
+    <w:p>
+      <w:pPr>
+        <w:numPr>
+          <w:ilvl w:val="3"/>
+          <w:numId w:val="7"/>
+        </w:numPr>
+      </w:pPr>
+      <w:r>
+        <w:t xml:space="preserve">If the </w:t>
+      </w:r>
+      <w:r>
+        <w:rPr>
+          <w:rStyle w:val="RTiSWDocLiteralText"/>
+        </w:rPr>
+        <w:t>GainMethod=Distance</w:t>
+      </w:r>
+      <w:r>
+        <w:t>, use the node distance data from the network table to prorate the</w:t>
+      </w:r>
+      <w:r>
+        <w:t xml:space="preserve"> gain/loss in the stream reach.</w:t>
+      </w:r>
+      <w:r>
+        <w:t xml:space="preserve">  The difference in distance between the upstream node and the current node is set to weight for prorating the reach gain/loss.  Use this method if the gain/loss rate is the same throughout the reach and therefore only the distance between nodes controls the gain/loss.</w:t>
+      </w:r>
+    </w:p>
+    <w:p>
+      <w:pPr>
+        <w:numPr>
+          <w:ilvl w:val="3"/>
+          <w:numId w:val="7"/>
+        </w:numPr>
+      </w:pPr>
+      <w:r>
+        <w:t xml:space="preserve">If the </w:t>
+      </w:r>
+      <w:r>
+        <w:rPr>
+          <w:rStyle w:val="RTiSWDocLiteralText"/>
+        </w:rPr>
+        <w:t>GainMethod=Weight</w:t>
+      </w:r>
+      <w:r>
+        <w:t xml:space="preserve">, the gain/loss is </w:t>
+      </w:r>
+      <w:r>
+        <w:t xml:space="preserve">prorated by the weights  specified by the </w:t>
+      </w:r>
+      <w:r>
+        <w:rPr>
+          <w:rStyle w:val="RTiSWDocLiteralText"/>
+        </w:rPr>
+        <w:t>NodeWeightColumn</w:t>
+      </w:r>
+      <w:r>
+        <w:t xml:space="preserve"> parameter</w:t>
+      </w:r>
+      <w:r>
+        <w:t xml:space="preserve"> (o</w:t>
+      </w:r>
+      <w:r>
+        <w:t>r</w:t>
+      </w:r>
+      <w:r>
+        <w:t xml:space="preserve"> weight equally</w:t>
+      </w:r>
+      <w:r>
+        <w:t xml:space="preserve"> if the weights are not specified in the network table)</w:t>
+      </w:r>
+      <w:r>
+        <w:t xml:space="preserve">.  </w:t>
+      </w:r>
+      <w:r>
+        <w:t xml:space="preserve">The weight of the upstream </w:t>
+      </w:r>
+      <w:r>
+        <w:t>known flow node</w:t>
+      </w:r>
+      <w:r>
+        <w:t xml:space="preserve"> is not used.</w:t>
+      </w:r>
+      <w:r>
+        <w:t xml:space="preserve">  Use this method if the relative gain/loss for each node within the reach can be specified.</w:t>
+      </w:r>
+    </w:p>
+    <w:p>
+      <w:pPr>
+        <w:numPr>
+          <w:ilvl w:val="3"/>
+          <w:numId w:val="7"/>
+        </w:numPr>
+      </w:pPr>
+      <w:r>
+        <w:t xml:space="preserve">If the </w:t>
+      </w:r>
+      <w:r>
+        <w:rPr>
+          <w:rStyle w:val="RTiSWDocLiteralText"/>
+        </w:rPr>
+        <w:t>GainMethod=</w:t>
+      </w:r>
+      <w:r>
+        <w:rPr>
+          <w:rStyle w:val="RTiSWDocLiteralText"/>
+        </w:rPr>
+        <w:t>Rate</w:t>
+      </w:r>
+      <w:r>
+        <w:t xml:space="preserve">, the gain/loss is prorated by the product of the weights specified by the </w:t>
+      </w:r>
+      <w:r>
+        <w:rPr>
+          <w:rStyle w:val="RTiSWDocLiteralText"/>
+        </w:rPr>
+        <w:t>NodeWeightColumn</w:t>
+      </w:r>
+      <w:r>
+        <w:t xml:space="preserve"> parameter (or weight equally if the weights are not specified in the network table) and by the values from the </w:t>
+      </w:r>
+      <w:r>
+        <w:rPr>
+          <w:rStyle w:val="RTiSWDocLiteralText"/>
+        </w:rPr>
+        <w:t>NodeDistanceColumn</w:t>
+      </w:r>
+      <w:r>
+        <w:t>.  The weight of the upstream known flow node is not used.  Use this method if the relative rate of gain/loss for each node can be specified, but overall gain/loss is also a function of the distance.  Even though a rate is specified, the calculated gain/loss may be slightly different because the overall reach gain/loss must be balanced at known flow points for each time step.</w:t>
+      </w:r>
+    </w:p>
+    <w:p>
+      <w:pPr>
+        <w:numPr>
+          <w:ilvl w:val="2"/>
+          <w:numId w:val="7"/>
+        </w:numPr>
+      </w:pPr>
+      <w:r>
+        <w:t>M</w:t>
+      </w:r>
+      <w:r>
+        <w:t xml:space="preserve">ultiply </w:t>
+      </w:r>
+      <w:r>
+        <w:rPr>
+          <w:rStyle w:val="RTiSWDocLiteralText"/>
+        </w:rPr>
+        <w:t>NodeUpstreamReachGain</w:t>
+      </w:r>
+      <w:r>
+        <w:t xml:space="preserve"> by the </w:t>
+      </w:r>
+      <w:r>
+        <w:t xml:space="preserve">gain/loss </w:t>
+      </w:r>
+      <w:r>
+        <w:t xml:space="preserve">distribution factor to calculate </w:t>
+      </w:r>
+      <w:r>
+        <w:rPr>
+          <w:rStyle w:val="RTiSWDocLiteralText"/>
+        </w:rPr>
+        <w:t>NodeReadGain</w:t>
+      </w:r>
+      <w:r>
+        <w:t xml:space="preserve"> for each node.</w:t>
+      </w:r>
+    </w:p>
+    <w:p>
+      <w:pPr>
+        <w:numPr>
+          <w:ilvl w:val="2"/>
+          <w:numId w:val="7"/>
+        </w:numPr>
+      </w:pPr>
+      <w:r>
+        <w:t xml:space="preserve">Compute the cumulative gain/loss for the node by summing </w:t>
+      </w:r>
+      <w:r>
+        <w:rPr>
+          <w:rStyle w:val="RTiSWDocLiteralText"/>
+        </w:rPr>
+        <w:t>NodeUpstreamNodeGain</w:t>
+      </w:r>
+      <w:r>
+        <w:t xml:space="preserve"> for each upstream node and set to </w:t>
+      </w:r>
+      <w:r>
+        <w:rPr>
+          <w:rStyle w:val="RTiSWDocLiteralText"/>
+        </w:rPr>
+        <w:t>NodeUpstreamReachGain</w:t>
+      </w:r>
+      <w:r>
+        <w:t xml:space="preserve"> for the current node. </w:t>
+      </w:r>
+    </w:p>
+    <w:p>
+      <w:pPr>
+        <w:numPr>
+          <w:ilvl w:val="0"/>
+          <w:numId w:val="3"/>
+        </w:numPr>
+        <w:rPr>
+          <w:highlight w:val="yellow"/>
+        </w:rPr>
+      </w:pPr>
+      <w:r>
+        <w:t xml:space="preserve">Analysis statistics optionally </w:t>
+      </w:r>
+      <w:r>
+        <w:t xml:space="preserve">are </w:t>
+      </w:r>
+      <w:r>
+        <w:t>written to an output table</w:t>
+      </w:r>
+      <w:r>
+        <w:t>, which contains a row for each network node.  Statistics</w:t>
+      </w:r>
+      <w:r>
+        <w:t xml:space="preserve"> </w:t>
+      </w:r>
+      <w:r>
+        <w:t>includ</w:t>
+      </w:r>
+      <w:r>
+        <w:t xml:space="preserve">e </w:t>
+      </w:r>
+      <w:r>
+        <w:t>information such as the number of missing values in the input time series.  This information can be used to evaluate the quality of the analysis.</w:t>
+      </w:r>
+      <w:r>
+        <w:t xml:space="preserve">  </w:t>
+      </w:r>
+      <w:r>
+        <w:rPr>
+          <w:b/>
+        </w:rPr>
+        <w:t>This feature has not yet been implemented.</w:t>
+      </w:r>
+    </w:p>
+    <w:p/>
+    <w:p>
+      <w:r>
+        <w:t>Issues that need to be considered include:</w:t>
+      </w:r>
+    </w:p>
+    <w:p/>
+    <w:p>
+      <w:pPr>
+        <w:numPr>
+          <w:ilvl w:val="0"/>
+          <w:numId w:val="5"/>
+        </w:numPr>
+      </w:pPr>
+      <w:r>
+        <w:t>Missing data in input result in missing data in calculated values.  Use TSTool features to fill missing data in time series before using as input to the analysis.  Because this may be a major effort, especially for a long analysis period, it may be appropriate to read time series from model data sets</w:t>
+      </w:r>
+      <w:r>
+        <w:t>.  It is envisioned that the output table will provide feedback on how much missing data there is and how it impacts the analysis</w:t>
+      </w:r>
+      <w:r>
+        <w:t>.</w:t>
+      </w:r>
+    </w:p>
+    <w:p>
+      <w:pPr>
+        <w:numPr>
+          <w:ilvl w:val="0"/>
+          <w:numId w:val="5"/>
+        </w:numPr>
+      </w:pPr>
+      <w:r>
+        <w:t>T</w:t>
+      </w:r>
+      <w:r>
+        <w:t>STool</w:t>
+      </w:r>
+      <w:r>
+        <w:t>’s</w:t>
+      </w:r>
+      <w:r>
+        <w:t xml:space="preserve"> graphing tool </w:t>
+      </w:r>
+      <w:r>
+        <w:t>currently does not allow</w:t>
+      </w:r>
+      <w:r>
+        <w:t xml:space="preserve"> graph</w:t>
+      </w:r>
+      <w:r>
+        <w:t>ing</w:t>
+      </w:r>
+      <w:r>
+        <w:t xml:space="preserve"> lines as </w:t>
+      </w:r>
+      <w:r>
+        <w:t xml:space="preserve">a </w:t>
+      </w:r>
+      <w:r>
+        <w:t>step function in the case where no gain/loss is computed</w:t>
+      </w:r>
+      <w:r>
+        <w:t>.  Instead, the line connects the data points.  An enhancement to the graphing tool is needed</w:t>
+      </w:r>
+      <w:r>
+        <w:t>.</w:t>
+      </w:r>
+    </w:p>
+    <w:p>
+      <w:pPr>
+        <w:numPr>
+          <w:ilvl w:val="0"/>
+          <w:numId w:val="5"/>
+        </w:numPr>
+      </w:pPr>
+      <w:r>
+        <w:t xml:space="preserve">TSTool does not </w:t>
+      </w:r>
+      <w:r>
+        <w:t>provide</w:t>
+      </w:r>
+      <w:r>
+        <w:t xml:space="preserve"> a way to graph a stream reach where the graph values are pulled from each time series for a point in time.  Ideally a visualization tool would allow “scrolling” through dates and showing the river reach with flow on the Y axis and node distance on the X axis</w:t>
+      </w:r>
+      <w:r>
+        <w:t>, although i</w:t>
+      </w:r>
+      <w:r>
+        <w:t>t would be tedious to have to scroll through the period.</w:t>
+      </w:r>
+    </w:p>
+    <w:p>
+      <w:pPr>
+        <w:numPr>
+          <w:ilvl w:val="0"/>
+          <w:numId w:val="5"/>
+        </w:numPr>
+      </w:pPr>
+      <w:r>
+        <w:t xml:space="preserve">There may be cases where </w:t>
+      </w:r>
+      <w:r>
+        <w:t>a subtraction at the node takes all of the flow</w:t>
+      </w:r>
+      <w:r>
+        <w:t xml:space="preserve"> resulting in a zero or negative value</w:t>
+      </w:r>
+      <w:r>
+        <w:t xml:space="preserve">, essentially causing the node to be a known </w:t>
+      </w:r>
+      <w:r>
+        <w:t xml:space="preserve">zero </w:t>
+      </w:r>
+      <w:r>
+        <w:t xml:space="preserve">point flow.  For example, in Colorado, a river call may result in a river drying up during the call.  It is possible to estimate when this occurs, but the data quality may </w:t>
+      </w:r>
+      <w:r>
+        <w:t>be low</w:t>
+      </w:r>
+      <w:r>
+        <w:t xml:space="preserve">.  </w:t>
+      </w:r>
+      <w:r>
+        <w:t xml:space="preserve"> Currently TSTool allows negative flows in this case, which indicates that input time series or the simple gain method calculations do not accurately represent the system.  One option in this case is to use the TSTool </w:t>
+      </w:r>
+      <w:r>
+        <w:rPr>
+          <w:rStyle w:val="RTiSWDocLiteralText"/>
+        </w:rPr>
+        <w:t>AdjustExtremes()</w:t>
+      </w:r>
+      <w:r>
+        <w:t xml:space="preserve"> command, which maintains mass balance around the extreme values.</w:t>
+      </w:r>
+    </w:p>
+    <w:p/>
+    <w:p>
+      <w:r>
+        <w:t xml:space="preserve">It is important to understand that such a point flow analysis represents a snapshot of the system at any point in time, but does not route flows through the network.  </w:t>
+      </w:r>
+      <w:r>
+        <w:t>K</w:t>
+      </w:r>
+      <w:r>
+        <w:t>nown flows at stream gages are used as fixed values from which other data are estimated.  Gains and losses are representative of the network system</w:t>
+      </w:r>
+      <w:r>
+        <w:t>, essentially interpolating over time and distance</w:t>
+      </w:r>
+      <w:r>
+        <w:t>.  This type of analysis introduces errors in cases where the lag t</w:t>
+      </w:r>
+      <w:r>
+        <w:t>ime between nodes would result in significant differences if lagging were considered</w:t>
+      </w:r>
+      <w:r>
+        <w:t>.  In the physical system, changing an upstream flow would result in lagged impacts due to routing; however, the point flow analysis shows the impacts to downstream nodes in the same time step.  A more sophisticated model with routing would be needed to represent actual conditions.</w:t>
+      </w:r>
+      <w:r>
+        <w:t xml:space="preserve">  However, </w:t>
+      </w:r>
+      <w:r>
+        <w:t xml:space="preserve">the point flow analysis will be reasonably accurate </w:t>
+      </w:r>
+      <w:r>
+        <w:t>if gains and losses are occurring because of fairly static phenomena (e.g., groundwater interactions that do not change rapidly within the network</w:t>
+      </w:r>
+      <w:r>
+        <w:t xml:space="preserve"> travel time).</w:t>
+      </w:r>
+      <w:r>
+        <w:t xml:space="preserve">  One way to work around these limitations is to use a longer interval, for example monthly instead of daily, in input time series or convert the point flow analysis results.</w:t>
+      </w:r>
+    </w:p>
+    <w:p>
+      <w:pPr>
+        <w:numPr>
+          <w:ilvl w:val="12"/>
+          <w:numId w:val="0"/>
+        </w:numPr>
+      </w:pPr>
     </w:p>
     <w:p>
       <w:r>
@@ -2237,6 +2797,112 @@
       </w:r>
     </w:p>
     <w:p>
+      <w:pPr>
+        <w:numPr>
+          <w:ilvl w:val="12"/>
+          <w:numId w:val="0"/>
+        </w:numPr>
+      </w:pPr>
+      <w:r>
+        <w:lastRenderedPageBreak/>
+        <w:t>The following dialog is used to edit the command and illustrates the syntax of the command</w:t>
+      </w:r>
+      <w:r>
+        <w:t>:</w:t>
+      </w:r>
+    </w:p>
+    <w:p>
+      <w:pPr>
+        <w:numPr>
+          <w:ilvl w:val="12"/>
+          <w:numId w:val="0"/>
+        </w:numPr>
+      </w:pPr>
+    </w:p>
+    <w:p>
+      <w:pPr>
+        <w:numPr>
+          <w:ilvl w:val="12"/>
+          <w:numId w:val="0"/>
+        </w:numPr>
+        <w:jc w:val="center"/>
+      </w:pPr>
+      <w:r>
+        <w:rPr>
+          <w:noProof/>
+        </w:rPr>
+        <w:drawing>
+          <wp:inline distT="0" distB="0" distL="0" distR="0">
+            <wp:extent cx="5943600" cy="7383780"/>
+            <wp:effectExtent l="0" t="0" r="0" b="7620"/>
+            <wp:docPr id="8" name="Picture 8"/>
+            <wp:cNvGraphicFramePr>
+              <a:graphicFrameLocks xmlns:a="http://schemas.openxmlformats.org/drawingml/2006/main" noChangeAspect="1"/>
+            </wp:cNvGraphicFramePr>
+            <a:graphic xmlns:a="http://schemas.openxmlformats.org/drawingml/2006/main">
+              <a:graphicData uri="http://schemas.openxmlformats.org/drawingml/2006/picture">
+                <pic:pic xmlns:pic="http://schemas.openxmlformats.org/drawingml/2006/picture">
+                  <pic:nvPicPr>
+                    <pic:cNvPr id="8" name="command_AnalyzeNetworkPointFlow.png"/>
+                    <pic:cNvPicPr/>
+                  </pic:nvPicPr>
+                  <pic:blipFill>
+                    <a:blip r:embed="rId10">
+                      <a:extLst>
+                        <a:ext uri="{28A0092B-C50C-407E-A947-70E740481C1C}">
+                          <a14:useLocalDpi xmlns:a14="http://schemas.microsoft.com/office/drawing/2010/main" val="0"/>
+                        </a:ext>
+                      </a:extLst>
+                    </a:blip>
+                    <a:stretch>
+                      <a:fillRect/>
+                    </a:stretch>
+                  </pic:blipFill>
+                  <pic:spPr>
+                    <a:xfrm>
+                      <a:off x="0" y="0"/>
+                      <a:ext cx="5943600" cy="7383780"/>
+                    </a:xfrm>
+                    <a:prstGeom prst="rect">
+                      <a:avLst/>
+                    </a:prstGeom>
+                  </pic:spPr>
+                </pic:pic>
+              </a:graphicData>
+            </a:graphic>
+          </wp:inline>
+        </w:drawing>
+      </w:r>
+    </w:p>
+    <w:p>
+      <w:pPr>
+        <w:pStyle w:val="RTiSWDocNote"/>
+      </w:pPr>
+      <w:r>
+        <w:t>AnalyzeNetworkPointFLow</w:t>
+      </w:r>
+    </w:p>
+    <w:p>
+      <w:pPr>
+        <w:pStyle w:val="RTiSWDocFigureTableTitle"/>
+      </w:pPr>
+      <w:r>
+        <w:t>AnalyzeNetworkPointFlow() Command Editor</w:t>
+      </w:r>
+    </w:p>
+    <w:p>
+      <w:pPr>
+        <w:numPr>
+          <w:ilvl w:val="12"/>
+          <w:numId w:val="0"/>
+        </w:numPr>
+      </w:pPr>
+      <w:bookmarkStart w:id="0" w:name="replaceValue"/>
+    </w:p>
+    <w:p>
+      <w:r>
+        <w:br w:type="page"/>
+      </w:r>
       <w:r>
         <w:lastRenderedPageBreak/>
         <w:t>The command syntax is as follows:</w:t>
@@ -2250,22 +2916,18 @@
           <w:rStyle w:val="RTiSWDocLiteralText"/>
         </w:rPr>
       </w:pPr>
-      <w:proofErr w:type="spellStart"/>
-      <w:proofErr w:type="gramStart"/>
       <w:r>
         <w:rPr>
           <w:rStyle w:val="RTiSWDocLiteralText"/>
         </w:rPr>
         <w:t>AnalyzeNetworkPointFlow</w:t>
       </w:r>
-      <w:proofErr w:type="spellEnd"/>
       <w:r>
         <w:rPr>
           <w:rStyle w:val="RTiSWDocLiteralText"/>
         </w:rPr>
         <w:t>(</w:t>
       </w:r>
-      <w:proofErr w:type="gramEnd"/>
       <w:r>
         <w:rPr>
           <w:rStyle w:val="RTiSWDocLiteralText"/>
@@ -2305,8 +2967,8 @@
       </w:tblPr>
       <w:tblGrid>
         <w:gridCol w:w="3121"/>
-        <w:gridCol w:w="3449"/>
-        <w:gridCol w:w="2780"/>
+        <w:gridCol w:w="3461"/>
+        <w:gridCol w:w="2768"/>
       </w:tblGrid>
       <w:tr>
         <w:trPr>
@@ -2370,14 +3032,12 @@
                 <w:rStyle w:val="RTiSWDocLiteralText"/>
               </w:rPr>
             </w:pPr>
-            <w:proofErr w:type="spellStart"/>
             <w:r>
               <w:rPr>
                 <w:rStyle w:val="RTiSWDocLiteralText"/>
               </w:rPr>
               <w:t>TableID</w:t>
             </w:r>
-            <w:proofErr w:type="spellEnd"/>
           </w:p>
         </w:tc>
         <w:tc>
@@ -2421,14 +3081,12 @@
                 <w:rStyle w:val="RTiSWDocLiteralText"/>
               </w:rPr>
             </w:pPr>
-            <w:proofErr w:type="spellStart"/>
             <w:r>
               <w:rPr>
                 <w:rStyle w:val="RTiSWDocLiteralText"/>
               </w:rPr>
               <w:t>NodeIDColumn</w:t>
             </w:r>
-            <w:proofErr w:type="spellEnd"/>
           </w:p>
         </w:tc>
         <w:tc>
@@ -2466,14 +3124,12 @@
                 <w:rStyle w:val="RTiSWDocLiteralText"/>
               </w:rPr>
             </w:pPr>
-            <w:proofErr w:type="spellStart"/>
             <w:r>
               <w:rPr>
                 <w:rStyle w:val="RTiSWDocLiteralText"/>
               </w:rPr>
               <w:t>NodeNameColumn</w:t>
             </w:r>
-            <w:proofErr w:type="spellEnd"/>
           </w:p>
         </w:tc>
         <w:tc>
@@ -2507,14 +3163,12 @@
                 <w:rStyle w:val="RTiSWDocLiteralText"/>
               </w:rPr>
             </w:pPr>
-            <w:proofErr w:type="spellStart"/>
             <w:r>
               <w:rPr>
                 <w:rStyle w:val="RTiSWDocLiteralText"/>
               </w:rPr>
               <w:t>NodeTypeColumn</w:t>
             </w:r>
-            <w:proofErr w:type="spellEnd"/>
           </w:p>
         </w:tc>
         <w:tc>
@@ -2552,14 +3206,12 @@
                 <w:rStyle w:val="RTiSWDocLiteralText"/>
               </w:rPr>
             </w:pPr>
-            <w:proofErr w:type="spellStart"/>
             <w:r>
               <w:rPr>
                 <w:rStyle w:val="RTiSWDocLiteralText"/>
               </w:rPr>
               <w:t>NodeDistanceColumn</w:t>
             </w:r>
-            <w:proofErr w:type="spellEnd"/>
           </w:p>
         </w:tc>
         <w:tc>
@@ -2570,19 +3222,20 @@
             <w:r>
               <w:t xml:space="preserve">The name of the column in the network table containing node distance.  The distance is the measure from the most downstream node and is used when </w:t>
             </w:r>
-            <w:proofErr w:type="spellStart"/>
-            <w:r>
-              <w:rPr>
-                <w:rStyle w:val="RTiSWDocLiteralText"/>
-              </w:rPr>
-              <w:t>GainMethod</w:t>
-            </w:r>
-            <w:proofErr w:type="spellEnd"/>
-            <w:r>
-              <w:rPr>
-                <w:rStyle w:val="RTiSWDocLiteralText"/>
-              </w:rPr>
-              <w:t>=Distance</w:t>
+            <w:r>
+              <w:rPr>
+                <w:rStyle w:val="RTiSWDocLiteralText"/>
+              </w:rPr>
+              <w:t>GainMethod=Distance</w:t>
+            </w:r>
+            <w:r>
+              <w:t xml:space="preserve"> or </w:t>
+            </w:r>
+            <w:r>
+              <w:rPr>
+                <w:rStyle w:val="RTiSWDocLiteralText"/>
+              </w:rPr>
+              <w:t>GainMethod=Rate</w:t>
             </w:r>
             <w:r>
               <w:t>.</w:t>
@@ -2597,19 +3250,26 @@
             <w:r>
               <w:t xml:space="preserve">Must be specified when </w:t>
             </w:r>
-            <w:proofErr w:type="spellStart"/>
-            <w:r>
-              <w:rPr>
-                <w:rStyle w:val="RTiSWDocLiteralText"/>
-              </w:rPr>
-              <w:t>GainMethod</w:t>
-            </w:r>
-            <w:proofErr w:type="spellEnd"/>
-            <w:r>
-              <w:rPr>
-                <w:rStyle w:val="RTiSWDocLiteralText"/>
-              </w:rPr>
-              <w:t>=Distance</w:t>
+            <w:r>
+              <w:rPr>
+                <w:rStyle w:val="RTiSWDocLiteralText"/>
+              </w:rPr>
+              <w:t>GainMethod=Distance</w:t>
+            </w:r>
+            <w:r>
+              <w:rPr>
+                <w:rStyle w:val="RTiSWDocLiteralText"/>
+              </w:rPr>
+              <w:t xml:space="preserve"> </w:t>
+            </w:r>
+            <w:r>
+              <w:t xml:space="preserve">or </w:t>
+            </w:r>
+            <w:r>
+              <w:rPr>
+                <w:rStyle w:val="RTiSWDocLiteralText"/>
+              </w:rPr>
+              <w:t>GainMethod=Rate</w:t>
             </w:r>
             <w:r>
               <w:t>.</w:t>
@@ -2631,14 +3291,12 @@
                 <w:rStyle w:val="RTiSWDocLiteralText"/>
               </w:rPr>
             </w:pPr>
-            <w:proofErr w:type="spellStart"/>
             <w:r>
               <w:rPr>
                 <w:rStyle w:val="RTiSWDocLiteralText"/>
               </w:rPr>
               <w:t>NodeWeightColumn</w:t>
             </w:r>
-            <w:proofErr w:type="spellEnd"/>
           </w:p>
         </w:tc>
         <w:tc>
@@ -2649,19 +3307,23 @@
             <w:r>
               <w:t xml:space="preserve">The name of the column in the network table containing node weights, which is used to distribute gain/loss when </w:t>
             </w:r>
-            <w:proofErr w:type="spellStart"/>
-            <w:r>
-              <w:rPr>
-                <w:rStyle w:val="RTiSWDocLiteralText"/>
-              </w:rPr>
-              <w:t>GainMethod</w:t>
-            </w:r>
-            <w:proofErr w:type="spellEnd"/>
-            <w:r>
-              <w:rPr>
-                <w:rStyle w:val="RTiSWDocLiteralText"/>
-              </w:rPr>
-              <w:t>=Weight</w:t>
+            <w:r>
+              <w:rPr>
+                <w:rStyle w:val="RTiSWDocLiteralText"/>
+              </w:rPr>
+              <w:t>GainMethod=Weight</w:t>
+            </w:r>
+            <w:r>
+              <w:t xml:space="preserve"> or </w:t>
+            </w:r>
+            <w:r>
+              <w:rPr>
+                <w:rStyle w:val="RTiSWDocLiteralText"/>
+              </w:rPr>
+              <w:t>GainMethod=Rate</w:t>
+            </w:r>
+            <w:r>
+              <w:t xml:space="preserve"> (in the latter case the weight is the rate to use)</w:t>
             </w:r>
             <w:r>
               <w:t>.</w:t>
@@ -2676,19 +3338,11 @@
             <w:r>
               <w:t xml:space="preserve">If not specified when </w:t>
             </w:r>
-            <w:proofErr w:type="spellStart"/>
-            <w:r>
-              <w:rPr>
-                <w:rStyle w:val="RTiSWDocLiteralText"/>
-              </w:rPr>
-              <w:t>GainMethod</w:t>
-            </w:r>
-            <w:proofErr w:type="spellEnd"/>
-            <w:r>
-              <w:rPr>
-                <w:rStyle w:val="RTiSWDocLiteralText"/>
-              </w:rPr>
-              <w:t>=</w:t>
+            <w:r>
+              <w:rPr>
+                <w:rStyle w:val="RTiSWDocLiteralText"/>
+              </w:rPr>
+              <w:t>GainMethod=</w:t>
             </w:r>
             <w:r>
               <w:rPr>
@@ -2698,6 +3352,18 @@
             </w:r>
             <w:r>
               <w:t>, gain/loss will be distributed evenly for the nodes.</w:t>
+            </w:r>
+            <w:r>
+              <w:t xml:space="preserve">  Must be specified when </w:t>
+            </w:r>
+            <w:r>
+              <w:rPr>
+                <w:rStyle w:val="RTiSWDocLiteralText"/>
+              </w:rPr>
+              <w:t>GainMethod=Rate</w:t>
+            </w:r>
+            <w:r>
+              <w:t>.</w:t>
             </w:r>
           </w:p>
         </w:tc>
@@ -2716,14 +3382,12 @@
                 <w:rStyle w:val="RTiSWDocLiteralText"/>
               </w:rPr>
             </w:pPr>
-            <w:proofErr w:type="spellStart"/>
             <w:r>
               <w:rPr>
                 <w:rStyle w:val="RTiSWDocLiteralText"/>
               </w:rPr>
               <w:t>DownstreamNodeIDColumn</w:t>
             </w:r>
-            <w:proofErr w:type="spellEnd"/>
           </w:p>
         </w:tc>
         <w:tc>
@@ -2770,14 +3434,12 @@
                 <w:rStyle w:val="RTiSWDocLiteralText"/>
               </w:rPr>
             </w:pPr>
-            <w:proofErr w:type="spellStart"/>
             <w:r>
               <w:rPr>
                 <w:rStyle w:val="RTiSWDocLiteralText"/>
               </w:rPr>
               <w:t>NodeAddTypes</w:t>
             </w:r>
-            <w:proofErr w:type="spellEnd"/>
           </w:p>
         </w:tc>
         <w:tc>
@@ -2814,7 +3476,6 @@
             <w:r>
               <w:t xml:space="preserve">.  The </w:t>
             </w:r>
-            <w:proofErr w:type="spellStart"/>
             <w:r>
               <w:rPr>
                 <w:rStyle w:val="RTiSWDocLiteralText"/>
@@ -2827,7 +3488,6 @@
               </w:rPr>
               <w:t>Column</w:t>
             </w:r>
-            <w:proofErr w:type="spellEnd"/>
             <w:r>
               <w:t xml:space="preserve"> table column is checked to determine the type for each node in the network.</w:t>
             </w:r>
@@ -2858,14 +3518,13 @@
                 <w:rStyle w:val="RTiSWDocLiteralText"/>
               </w:rPr>
             </w:pPr>
-            <w:proofErr w:type="spellStart"/>
-            <w:r>
-              <w:rPr>
-                <w:rStyle w:val="RTiSWDocLiteralText"/>
-              </w:rPr>
+            <w:r>
+              <w:rPr>
+                <w:rStyle w:val="RTiSWDocLiteralText"/>
+              </w:rPr>
+              <w:lastRenderedPageBreak/>
               <w:t>NodeAddDataType</w:t>
             </w:r>
-            <w:proofErr w:type="spellEnd"/>
           </w:p>
         </w:tc>
         <w:tc>
@@ -2879,20 +3538,14 @@
             <w:r>
               <w:t xml:space="preserve">  The data type is used with the </w:t>
             </w:r>
-            <w:proofErr w:type="spellStart"/>
             <w:r>
               <w:rPr>
                 <w:rStyle w:val="RTiSWDocLiteralText"/>
               </w:rPr>
               <w:t>NodeID</w:t>
             </w:r>
-            <w:proofErr w:type="spellEnd"/>
-            <w:r>
-              <w:t xml:space="preserve"> as the location ID to match available time series to use </w:t>
-            </w:r>
-            <w:r>
-              <w:lastRenderedPageBreak/>
-              <w:t>as input</w:t>
+            <w:r>
+              <w:t xml:space="preserve"> as the location ID to match available time series to use as input</w:t>
             </w:r>
             <w:r>
               <w:rPr>
@@ -2929,21 +3582,12 @@
                 <w:rStyle w:val="RTiSWDocLiteralText"/>
                 <w:highlight w:val="yellow"/>
               </w:rPr>
-              <w:t>%L-</w:t>
-            </w:r>
-            <w:proofErr w:type="spellStart"/>
-            <w:r>
-              <w:rPr>
-                <w:rStyle w:val="RTiSWDocLiteralText"/>
+              <w:t>%L-DivTotal</w:t>
+            </w:r>
+            <w:r>
+              <w:rPr>
                 <w:highlight w:val="yellow"/>
               </w:rPr>
-              <w:t>DivTotal</w:t>
-            </w:r>
-            <w:proofErr w:type="spellEnd"/>
-            <w:r>
-              <w:rPr>
-                <w:highlight w:val="yellow"/>
-              </w:rPr>
               <w:t>, to allow more flexibility in matching time series</w:t>
             </w:r>
             <w:r>
@@ -2957,7 +3601,6 @@
           </w:tcPr>
           <w:p>
             <w:r>
-              <w:lastRenderedPageBreak/>
               <w:t>No additions will occur.</w:t>
             </w:r>
           </w:p>
@@ -2977,15 +3620,12 @@
                 <w:rStyle w:val="RTiSWDocLiteralText"/>
               </w:rPr>
             </w:pPr>
-            <w:proofErr w:type="spellStart"/>
-            <w:r>
-              <w:rPr>
-                <w:rStyle w:val="RTiSWDocLiteralText"/>
-              </w:rPr>
-              <w:lastRenderedPageBreak/>
+            <w:r>
+              <w:rPr>
+                <w:rStyle w:val="RTiSWDocLiteralText"/>
+              </w:rPr>
               <w:t>NodeSubtractTypes</w:t>
             </w:r>
-            <w:proofErr w:type="spellEnd"/>
           </w:p>
         </w:tc>
         <w:tc>
@@ -3010,7 +3650,6 @@
             <w:r>
               <w:t xml:space="preserve"> node type in the above table example.  The </w:t>
             </w:r>
-            <w:proofErr w:type="spellStart"/>
             <w:r>
               <w:rPr>
                 <w:rStyle w:val="RTiSWDocLiteralText"/>
@@ -3023,7 +3662,6 @@
               </w:rPr>
               <w:t>Column</w:t>
             </w:r>
-            <w:proofErr w:type="spellEnd"/>
             <w:r>
               <w:t xml:space="preserve"> table column is checked to determine the type for each node in the network.</w:t>
             </w:r>
@@ -3054,14 +3692,12 @@
                 <w:rStyle w:val="RTiSWDocLiteralText"/>
               </w:rPr>
             </w:pPr>
-            <w:proofErr w:type="spellStart"/>
             <w:r>
               <w:rPr>
                 <w:rStyle w:val="RTiSWDocLiteralText"/>
               </w:rPr>
               <w:t>NodeSubtractDataType</w:t>
             </w:r>
-            <w:proofErr w:type="spellEnd"/>
           </w:p>
         </w:tc>
         <w:tc>
@@ -3072,14 +3708,12 @@
             <w:r>
               <w:t xml:space="preserve">The time series data type to match for the node.  The data type is used with the </w:t>
             </w:r>
-            <w:proofErr w:type="spellStart"/>
             <w:r>
               <w:rPr>
                 <w:rStyle w:val="RTiSWDocLiteralText"/>
               </w:rPr>
               <w:t>NodeID</w:t>
             </w:r>
-            <w:proofErr w:type="spellEnd"/>
             <w:r>
               <w:t xml:space="preserve"> as the location ID to match available time series to use as input.  </w:t>
             </w:r>
@@ -3106,17 +3740,8 @@
                 <w:rStyle w:val="RTiSWDocLiteralText"/>
                 <w:highlight w:val="yellow"/>
               </w:rPr>
-              <w:t>%L-</w:t>
-            </w:r>
-            <w:proofErr w:type="spellStart"/>
-            <w:r>
-              <w:rPr>
-                <w:rStyle w:val="RTiSWDocLiteralText"/>
-                <w:highlight w:val="yellow"/>
-              </w:rPr>
-              <w:t>DivTotal</w:t>
-            </w:r>
-            <w:proofErr w:type="spellEnd"/>
+              <w:t>%L-DivTotal</w:t>
+            </w:r>
             <w:r>
               <w:rPr>
                 <w:highlight w:val="yellow"/>
@@ -3153,14 +3778,12 @@
                 <w:rStyle w:val="RTiSWDocLiteralText"/>
               </w:rPr>
             </w:pPr>
-            <w:proofErr w:type="spellStart"/>
             <w:r>
               <w:rPr>
                 <w:rStyle w:val="RTiSWDocLiteralText"/>
               </w:rPr>
               <w:t>NodeOutflowTypes</w:t>
             </w:r>
-            <w:proofErr w:type="spellEnd"/>
           </w:p>
         </w:tc>
         <w:tc>
@@ -3176,18 +3799,15 @@
             <w:r>
               <w:t xml:space="preserve">Node types for which time series outflows are set to the node’s time input time series, for example the </w:t>
             </w:r>
-            <w:proofErr w:type="spellStart"/>
             <w:r>
               <w:rPr>
                 <w:rStyle w:val="RTiSWDocLiteralText"/>
               </w:rPr>
               <w:t>Streamflow</w:t>
             </w:r>
-            <w:proofErr w:type="spellEnd"/>
             <w:r>
               <w:t xml:space="preserve"> node type in the above table example.  The </w:t>
             </w:r>
-            <w:proofErr w:type="spellStart"/>
             <w:r>
               <w:rPr>
                 <w:rStyle w:val="RTiSWDocLiteralText"/>
@@ -3200,7 +3820,6 @@
               </w:rPr>
               <w:t>Column</w:t>
             </w:r>
-            <w:proofErr w:type="spellEnd"/>
             <w:r>
               <w:t xml:space="preserve"> table column is checked to determine the type for each node in the network.</w:t>
             </w:r>
@@ -3231,14 +3850,12 @@
                 <w:rStyle w:val="RTiSWDocLiteralText"/>
               </w:rPr>
             </w:pPr>
-            <w:proofErr w:type="spellStart"/>
             <w:r>
               <w:rPr>
                 <w:rStyle w:val="RTiSWDocLiteralText"/>
               </w:rPr>
               <w:t>NodeOutflowDataType</w:t>
             </w:r>
-            <w:proofErr w:type="spellEnd"/>
           </w:p>
         </w:tc>
         <w:tc>
@@ -3249,14 +3866,12 @@
             <w:r>
               <w:t xml:space="preserve">The time series data type to match for the node.  The data type is used with the </w:t>
             </w:r>
-            <w:proofErr w:type="spellStart"/>
             <w:r>
               <w:rPr>
                 <w:rStyle w:val="RTiSWDocLiteralText"/>
               </w:rPr>
               <w:t>NodeID</w:t>
             </w:r>
-            <w:proofErr w:type="spellEnd"/>
             <w:r>
               <w:t xml:space="preserve"> as the location ID to match available time series to use as input.  </w:t>
             </w:r>
@@ -3285,7 +3900,6 @@
               </w:rPr>
               <w:t>%L-</w:t>
             </w:r>
-            <w:proofErr w:type="spellStart"/>
             <w:r>
               <w:rPr>
                 <w:rStyle w:val="RTiSWDocLiteralText"/>
@@ -3293,7 +3907,6 @@
               </w:rPr>
               <w:t>Streamflow</w:t>
             </w:r>
-            <w:proofErr w:type="spellEnd"/>
             <w:r>
               <w:rPr>
                 <w:highlight w:val="yellow"/>
@@ -3330,14 +3943,12 @@
                 <w:rStyle w:val="RTiSWDocLiteralText"/>
               </w:rPr>
             </w:pPr>
-            <w:proofErr w:type="spellStart"/>
             <w:r>
               <w:rPr>
                 <w:rStyle w:val="RTiSWDocLiteralText"/>
               </w:rPr>
               <w:t>NodeFlowThroughTypes</w:t>
             </w:r>
-            <w:proofErr w:type="spellEnd"/>
           </w:p>
         </w:tc>
         <w:tc>
@@ -3353,18 +3964,15 @@
             <w:r>
               <w:t xml:space="preserve">Node types for which time series outflows are set to the node’s inflow, for example the </w:t>
             </w:r>
-            <w:proofErr w:type="spellStart"/>
             <w:r>
               <w:rPr>
                 <w:rStyle w:val="RTiSWDocLiteralText"/>
               </w:rPr>
               <w:t>InstreamFlow</w:t>
             </w:r>
-            <w:proofErr w:type="spellEnd"/>
             <w:r>
               <w:t xml:space="preserve"> node type in the above table example.  The </w:t>
             </w:r>
-            <w:proofErr w:type="spellStart"/>
             <w:r>
               <w:rPr>
                 <w:rStyle w:val="RTiSWDocLiteralText"/>
@@ -3377,7 +3985,6 @@
               </w:rPr>
               <w:t>Column</w:t>
             </w:r>
-            <w:proofErr w:type="spellEnd"/>
             <w:r>
               <w:t xml:space="preserve"> table column is checked to determine the type for each node in the network.</w:t>
             </w:r>
@@ -3412,6 +4019,7 @@
               <w:rPr>
                 <w:rStyle w:val="RTiSWDocLiteralText"/>
               </w:rPr>
+              <w:lastRenderedPageBreak/>
               <w:t>Interval</w:t>
             </w:r>
           </w:p>
@@ -3451,15 +4059,12 @@
                 <w:rStyle w:val="RTiSWDocLiteralText"/>
               </w:rPr>
             </w:pPr>
-            <w:proofErr w:type="spellStart"/>
-            <w:r>
-              <w:rPr>
-                <w:rStyle w:val="RTiSWDocLiteralText"/>
-              </w:rPr>
-              <w:lastRenderedPageBreak/>
+            <w:r>
+              <w:rPr>
+                <w:rStyle w:val="RTiSWDocLiteralText"/>
+              </w:rPr>
               <w:t>AnalysisStart</w:t>
             </w:r>
-            <w:proofErr w:type="spellEnd"/>
           </w:p>
         </w:tc>
         <w:tc>
@@ -3468,7 +4073,16 @@
           </w:tcPr>
           <w:p>
             <w:r>
-              <w:t>The analysis start, which defines the period for output time series.  Specify to the interval precision.</w:t>
+              <w:t xml:space="preserve">The analysis start, which defines the period for output time series.  Specify to </w:t>
+            </w:r>
+            <w:r>
+              <w:t>a</w:t>
+            </w:r>
+            <w:r>
+              <w:t xml:space="preserve"> precision</w:t>
+            </w:r>
+            <w:r>
+              <w:t xml:space="preserve"> consistent with Specify to a precision consistent with Interval.</w:t>
             </w:r>
           </w:p>
         </w:tc>
@@ -3497,14 +4111,12 @@
                 <w:rStyle w:val="RTiSWDocLiteralText"/>
               </w:rPr>
             </w:pPr>
-            <w:proofErr w:type="spellStart"/>
             <w:r>
               <w:rPr>
                 <w:rStyle w:val="RTiSWDocLiteralText"/>
               </w:rPr>
               <w:t>AnalysisEnd</w:t>
             </w:r>
-            <w:proofErr w:type="spellEnd"/>
           </w:p>
         </w:tc>
         <w:tc>
@@ -3513,7 +4125,19 @@
           </w:tcPr>
           <w:p>
             <w:r>
-              <w:t>The analysis end, which defines the period for output time series.  Specify to the interval precision.</w:t>
+              <w:t xml:space="preserve">The analysis end, which defines the period for output time series.  </w:t>
+            </w:r>
+            <w:r>
+              <w:t xml:space="preserve">Specify to a precision consistent with </w:t>
+            </w:r>
+            <w:r>
+              <w:rPr>
+                <w:rStyle w:val="RTiSWDocLiteralText"/>
+              </w:rPr>
+              <w:t>Interval</w:t>
+            </w:r>
+            <w:r>
+              <w:t>.</w:t>
             </w:r>
           </w:p>
         </w:tc>
@@ -3556,13 +4180,11 @@
           </w:tcPr>
           <w:p>
             <w:r>
-              <w:t xml:space="preserve">Units for output time series.  Warnings will be generated if input time series for the analysis are not consistent </w:t>
-            </w:r>
-            <w:proofErr w:type="spellStart"/>
-            <w:r>
-              <w:t>wit</w:t>
-            </w:r>
-            <w:proofErr w:type="spellEnd"/>
+              <w:t>Units for output time series.  Warnings will be generated if input time series for the analysis are not consistent wit</w:t>
+            </w:r>
+            <w:r>
+              <w:t>h</w:t>
+            </w:r>
             <w:r>
               <w:t xml:space="preserve"> these units.</w:t>
             </w:r>
@@ -3589,14 +4211,12 @@
                 <w:rStyle w:val="RTiSWDocLiteralText"/>
               </w:rPr>
             </w:pPr>
-            <w:proofErr w:type="spellStart"/>
             <w:r>
               <w:rPr>
                 <w:rStyle w:val="RTiSWDocLiteralText"/>
               </w:rPr>
               <w:t>GainMethod</w:t>
             </w:r>
-            <w:proofErr w:type="spellEnd"/>
           </w:p>
         </w:tc>
         <w:tc>
@@ -3605,7 +4225,22 @@
           </w:tcPr>
           <w:p>
             <w:r>
-              <w:t>The method used to estimate gains between known point flow nodes:</w:t>
+              <w:t xml:space="preserve">The method used to </w:t>
+            </w:r>
+            <w:r>
+              <w:t>prorate the gain/loss between known point flow nodes</w:t>
+            </w:r>
+            <w:r>
+              <w:t xml:space="preserve"> to other nodes in the reach</w:t>
+            </w:r>
+            <w:r>
+              <w:t xml:space="preserve">.  </w:t>
+            </w:r>
+            <w:r>
+              <w:rPr>
+                <w:highlight w:val="yellow"/>
+              </w:rPr>
+              <w:t>Currently this can be used only on non-branching networks.</w:t>
             </w:r>
           </w:p>
           <w:p>
@@ -3622,13 +4257,16 @@
               <w:t>Distance</w:t>
             </w:r>
             <w:r>
-              <w:t xml:space="preserve"> – prorate the gain/loss between known point flows in a reach using the distance between nodes as compared to the total reach length.  </w:t>
-            </w:r>
-            <w:r>
-              <w:rPr>
-                <w:highlight w:val="yellow"/>
-              </w:rPr>
-              <w:t>Currently this can be used only on non-branching networks.</w:t>
+              <w:t xml:space="preserve"> – prorate the gain/loss </w:t>
+            </w:r>
+            <w:r>
+              <w:t>using distance between nodes (as a portion of the total distance)</w:t>
+            </w:r>
+            <w:r>
+              <w:t xml:space="preserve">.  </w:t>
+            </w:r>
+            <w:r>
+              <w:t>Use this method if a constant gain/loss rate applies over each reach in the network.</w:t>
             </w:r>
           </w:p>
           <w:p>
@@ -3649,6 +4287,46 @@
             </w:r>
             <w:r>
               <w:t>discontinuity in an outflow jump above each known point flow.</w:t>
+            </w:r>
+          </w:p>
+          <w:p>
+            <w:pPr>
+              <w:numPr>
+                <w:ilvl w:val="0"/>
+                <w:numId w:val="6"/>
+              </w:numPr>
+            </w:pPr>
+            <w:r>
+              <w:rPr>
+                <w:rStyle w:val="RTiSWDocLiteralText"/>
+              </w:rPr>
+              <w:t>Rate</w:t>
+            </w:r>
+            <w:r>
+              <w:t xml:space="preserve"> – p</w:t>
+            </w:r>
+            <w:r>
+              <w:t>rorate the gain/loss using rate*distance as the weight for each node, where the rate is specified in the weight network table column.  Use this method when the gain/loss rate varies by location and should be represented as a rate.</w:t>
+            </w:r>
+          </w:p>
+          <w:p>
+            <w:pPr>
+              <w:numPr>
+                <w:ilvl w:val="0"/>
+                <w:numId w:val="6"/>
+              </w:numPr>
+            </w:pPr>
+            <w:r>
+              <w:rPr>
+                <w:rStyle w:val="RTiSWDocLiteralText"/>
+              </w:rPr>
+              <w:t>Weight</w:t>
+            </w:r>
+            <w:r>
+              <w:t xml:space="preserve"> – prorate the gain/loss using the weights specified for each node.</w:t>
+            </w:r>
+            <w:r>
+              <w:t xml:space="preserve">  Use this method if the gain/loss fraction in a reach is explicitly specified.</w:t>
             </w:r>
           </w:p>
         </w:tc>
@@ -3685,174 +4363,1517 @@
                 <w:rStyle w:val="RTiSWDocLiteralText"/>
               </w:rPr>
             </w:pPr>
+            <w:r>
+              <w:rPr>
+                <w:rStyle w:val="RTiSWDocLiteralText"/>
+              </w:rPr>
+              <w:t>OutputTable</w:t>
+            </w:r>
+          </w:p>
+        </w:tc>
+        <w:tc>
+          <w:tcPr>
+            <w:tcW w:w="3675" w:type="dxa"/>
+          </w:tcPr>
+          <w:p>
+            <w:r>
+              <w:t xml:space="preserve">The identifier for the output table to receive analysis results statistics. </w:t>
+            </w:r>
+          </w:p>
+        </w:tc>
+        <w:tc>
+          <w:tcPr>
+            <w:tcW w:w="2780" w:type="dxa"/>
+          </w:tcPr>
+          <w:p>
+            <w:r>
+              <w:t>No output table will be created.</w:t>
+            </w:r>
+          </w:p>
+        </w:tc>
+      </w:tr>
+      <w:bookmarkEnd w:id="0"/>
+    </w:tbl>
+    <w:p>
+      <w:pPr>
+        <w:rPr>
+          <w:color w:val="C0C0C0"/>
+        </w:rPr>
+      </w:pPr>
+    </w:p>
+    <w:p>
+      <w:pPr>
+        <w:rPr>
+          <w:color w:val="C0C0C0"/>
+        </w:rPr>
+      </w:pPr>
+    </w:p>
+    <w:p>
+      <w:pPr>
+        <w:rPr>
+          <w:color w:val="000000" w:themeColor="text1"/>
+        </w:rPr>
+      </w:pPr>
+      <w:r>
+        <w:rPr>
+          <w:color w:val="000000" w:themeColor="text1"/>
+        </w:rPr>
+        <w:lastRenderedPageBreak/>
+        <w:t>The following command files illustrate how to implement a point flow analysis.  In this case the first command file prepares daily time series using the network as input.  The time series could similarly be provided by other processing procedures, or read from other model input files.</w:t>
+      </w:r>
+    </w:p>
+    <w:p>
+      <w:pPr>
+        <w:rPr>
+          <w:color w:val="000000" w:themeColor="text1"/>
+        </w:rPr>
+      </w:pPr>
+    </w:p>
+    <w:tbl>
+      <w:tblPr>
+        <w:tblStyle w:val="TableGrid"/>
+        <w:tblW w:w="9625" w:type="dxa"/>
+        <w:tblLook w:val="04A0" w:firstRow="1" w:lastRow="0" w:firstColumn="1" w:lastColumn="0" w:noHBand="0" w:noVBand="1"/>
+      </w:tblPr>
+      <w:tblGrid>
+        <w:gridCol w:w="10106"/>
+      </w:tblGrid>
+      <w:tr>
+        <w:tc>
+          <w:tcPr>
+            <w:tcW w:w="9625" w:type="dxa"/>
+          </w:tcPr>
+          <w:p>
+            <w:pPr>
+              <w:rPr>
+                <w:rStyle w:val="RTiSWDocLiteralTextInput"/>
+                <w:sz w:val="16"/>
+                <w:szCs w:val="16"/>
+              </w:rPr>
+            </w:pPr>
+            <w:r>
+              <w:rPr>
+                <w:rStyle w:val="RTiSWDocLiteralTextInput"/>
+                <w:sz w:val="16"/>
+                <w:szCs w:val="16"/>
+              </w:rPr>
+              <w:t xml:space="preserve"># Read time series needed to perform the </w:t>
+            </w:r>
             <w:proofErr w:type="spellStart"/>
-            <w:r>
-              <w:rPr>
-                <w:rStyle w:val="RTiSWDocLiteralText"/>
-              </w:rPr>
-              <w:t>OutputTable</w:t>
+            <w:proofErr w:type="gramStart"/>
+            <w:r>
+              <w:rPr>
+                <w:rStyle w:val="RTiSWDocLiteralTextInput"/>
+                <w:sz w:val="16"/>
+                <w:szCs w:val="16"/>
+              </w:rPr>
+              <w:t>AnalyzeNetworkPointFlow</w:t>
             </w:r>
             <w:proofErr w:type="spellEnd"/>
-          </w:p>
-        </w:tc>
-        <w:tc>
-          <w:tcPr>
-            <w:tcW w:w="3675" w:type="dxa"/>
-          </w:tcPr>
-          <w:p>
-            <w:r>
-              <w:t xml:space="preserve">The identifier for the output table to receive analysis results statistics. </w:t>
-            </w:r>
-          </w:p>
-        </w:tc>
-        <w:tc>
-          <w:tcPr>
-            <w:tcW w:w="2780" w:type="dxa"/>
-          </w:tcPr>
-          <w:p>
-            <w:r>
-              <w:t>No output table will be created.</w:t>
+            <w:r>
+              <w:rPr>
+                <w:rStyle w:val="RTiSWDocLiteralTextInput"/>
+                <w:sz w:val="16"/>
+                <w:szCs w:val="16"/>
+              </w:rPr>
+              <w:t>(</w:t>
+            </w:r>
+            <w:proofErr w:type="gramEnd"/>
+            <w:r>
+              <w:rPr>
+                <w:rStyle w:val="RTiSWDocLiteralTextInput"/>
+                <w:sz w:val="16"/>
+                <w:szCs w:val="16"/>
+              </w:rPr>
+              <w:t>) tests.</w:t>
+            </w:r>
+          </w:p>
+          <w:p>
+            <w:pPr>
+              <w:rPr>
+                <w:rStyle w:val="RTiSWDocLiteralTextInput"/>
+                <w:sz w:val="16"/>
+                <w:szCs w:val="16"/>
+              </w:rPr>
+            </w:pPr>
+            <w:r>
+              <w:rPr>
+                <w:rStyle w:val="RTiSWDocLiteralTextInput"/>
+                <w:sz w:val="16"/>
+                <w:szCs w:val="16"/>
+              </w:rPr>
+              <w:t xml:space="preserve"># Use data from </w:t>
+            </w:r>
+            <w:proofErr w:type="spellStart"/>
+            <w:r>
+              <w:rPr>
+                <w:rStyle w:val="RTiSWDocLiteralTextInput"/>
+                <w:sz w:val="16"/>
+                <w:szCs w:val="16"/>
+              </w:rPr>
+              <w:t>HydroBase</w:t>
+            </w:r>
+            <w:proofErr w:type="spellEnd"/>
+            <w:r>
+              <w:rPr>
+                <w:rStyle w:val="RTiSWDocLiteralTextInput"/>
+                <w:sz w:val="16"/>
+                <w:szCs w:val="16"/>
+              </w:rPr>
+              <w:t xml:space="preserve"> to provide realistic input.</w:t>
+            </w:r>
+          </w:p>
+          <w:p>
+            <w:pPr>
+              <w:rPr>
+                <w:rStyle w:val="RTiSWDocLiteralTextInput"/>
+                <w:sz w:val="16"/>
+                <w:szCs w:val="16"/>
+              </w:rPr>
+            </w:pPr>
+            <w:r>
+              <w:rPr>
+                <w:rStyle w:val="RTiSWDocLiteralTextInput"/>
+                <w:sz w:val="16"/>
+                <w:szCs w:val="16"/>
+              </w:rPr>
+              <w:t># First read the network table</w:t>
+            </w:r>
+          </w:p>
+          <w:p>
+            <w:pPr>
+              <w:rPr>
+                <w:rStyle w:val="RTiSWDocLiteralTextInput"/>
+                <w:sz w:val="16"/>
+                <w:szCs w:val="16"/>
+              </w:rPr>
+            </w:pPr>
+            <w:r>
+              <w:rPr>
+                <w:rStyle w:val="RTiSWDocLiteralTextInput"/>
+                <w:sz w:val="16"/>
+                <w:szCs w:val="16"/>
+              </w:rPr>
+              <w:t>ReadTableFromExcel(TableID="Network1",InputFile="Network1.xlsx",ExcelColumnNames=FirstRowInRange)</w:t>
+            </w:r>
+          </w:p>
+          <w:p>
+            <w:pPr>
+              <w:rPr>
+                <w:rStyle w:val="RTiSWDocLiteralTextInput"/>
+                <w:sz w:val="16"/>
+                <w:szCs w:val="16"/>
+              </w:rPr>
+            </w:pPr>
+            <w:r>
+              <w:rPr>
+                <w:rStyle w:val="RTiSWDocLiteralTextInput"/>
+                <w:sz w:val="16"/>
+                <w:szCs w:val="16"/>
+              </w:rPr>
+              <w:t xml:space="preserve"># Get the list of </w:t>
+            </w:r>
+            <w:proofErr w:type="spellStart"/>
+            <w:r>
+              <w:rPr>
+                <w:rStyle w:val="RTiSWDocLiteralTextInput"/>
+                <w:sz w:val="16"/>
+                <w:szCs w:val="16"/>
+              </w:rPr>
+              <w:t>streamflow</w:t>
+            </w:r>
+            <w:proofErr w:type="spellEnd"/>
+            <w:r>
+              <w:rPr>
+                <w:rStyle w:val="RTiSWDocLiteralTextInput"/>
+                <w:sz w:val="16"/>
+                <w:szCs w:val="16"/>
+              </w:rPr>
+              <w:t xml:space="preserve"> gages and associated time series</w:t>
+            </w:r>
+          </w:p>
+          <w:p>
+            <w:pPr>
+              <w:rPr>
+                <w:rStyle w:val="RTiSWDocLiteralTextInput"/>
+                <w:sz w:val="16"/>
+                <w:szCs w:val="16"/>
+              </w:rPr>
+            </w:pPr>
+            <w:r>
+              <w:rPr>
+                <w:rStyle w:val="RTiSWDocLiteralTextInput"/>
+                <w:sz w:val="16"/>
+                <w:szCs w:val="16"/>
+              </w:rPr>
+              <w:t># Free()</w:t>
+            </w:r>
+          </w:p>
+          <w:p>
+            <w:pPr>
+              <w:rPr>
+                <w:rStyle w:val="RTiSWDocLiteralTextInput"/>
+                <w:sz w:val="16"/>
+                <w:szCs w:val="16"/>
+              </w:rPr>
+            </w:pPr>
+            <w:r>
+              <w:rPr>
+                <w:rStyle w:val="RTiSWDocLiteralTextInput"/>
+                <w:sz w:val="16"/>
+                <w:szCs w:val="16"/>
+              </w:rPr>
+              <w:t>CopyTable(TableID="Network1",NewTableID="StreamflowStationList",IncludeColumns="NodeID",</w:t>
+            </w:r>
+          </w:p>
+          <w:p>
+            <w:pPr>
+              <w:rPr>
+                <w:rStyle w:val="RTiSWDocLiteralTextInput"/>
+                <w:sz w:val="16"/>
+                <w:szCs w:val="16"/>
+              </w:rPr>
+            </w:pPr>
+            <w:r>
+              <w:rPr>
+                <w:rStyle w:val="RTiSWDocLiteralTextInput"/>
+                <w:sz w:val="16"/>
+                <w:szCs w:val="16"/>
+              </w:rPr>
+              <w:t xml:space="preserve">  </w:t>
+            </w:r>
+            <w:r>
+              <w:rPr>
+                <w:rStyle w:val="RTiSWDocLiteralTextInput"/>
+                <w:sz w:val="16"/>
+                <w:szCs w:val="16"/>
+              </w:rPr>
+              <w:t>ColumnMap="NodeID:StreamGageID",ColumnFilters="NodeType:StreamGage")</w:t>
+            </w:r>
+          </w:p>
+          <w:p>
+            <w:pPr>
+              <w:rPr>
+                <w:rStyle w:val="RTiSWDocLiteralTextInput"/>
+                <w:sz w:val="16"/>
+                <w:szCs w:val="16"/>
+              </w:rPr>
+            </w:pPr>
+            <w:r>
+              <w:rPr>
+                <w:rStyle w:val="RTiSWDocLiteralTextInput"/>
+                <w:sz w:val="16"/>
+                <w:szCs w:val="16"/>
+              </w:rPr>
+              <w:t>ReadTimeSeriesList(TableID="StreamflowStationList",LocationColumn="StreamGageID",DataSource="DWR,USGS",</w:t>
+            </w:r>
+          </w:p>
+          <w:p>
+            <w:pPr>
+              <w:rPr>
+                <w:rStyle w:val="RTiSWDocLiteralTextInput"/>
+                <w:sz w:val="16"/>
+                <w:szCs w:val="16"/>
+              </w:rPr>
+            </w:pPr>
+            <w:r>
+              <w:rPr>
+                <w:rStyle w:val="RTiSWDocLiteralTextInput"/>
+                <w:sz w:val="16"/>
+                <w:szCs w:val="16"/>
+              </w:rPr>
+              <w:t xml:space="preserve">  </w:t>
+            </w:r>
+            <w:r>
+              <w:rPr>
+                <w:rStyle w:val="RTiSWDocLiteralTextInput"/>
+                <w:sz w:val="16"/>
+                <w:szCs w:val="16"/>
+              </w:rPr>
+              <w:t>DataType="Streamflow",Interval="Day",DataStore="HydroBase",IfNotFound=Warn)</w:t>
+            </w:r>
+          </w:p>
+          <w:p>
+            <w:pPr>
+              <w:rPr>
+                <w:rStyle w:val="RTiSWDocLiteralTextInput"/>
+                <w:sz w:val="16"/>
+                <w:szCs w:val="16"/>
+              </w:rPr>
+            </w:pPr>
+            <w:r>
+              <w:rPr>
+                <w:rStyle w:val="RTiSWDocLiteralTextInput"/>
+                <w:sz w:val="16"/>
+                <w:szCs w:val="16"/>
+              </w:rPr>
+              <w:t>WriteDateValue(OutputFile="Network1-StreamGage-Streamflow.dv",MissingValue=NaN,TSList=AllMatchingTSID,</w:t>
+            </w:r>
+          </w:p>
+          <w:p>
+            <w:pPr>
+              <w:rPr>
+                <w:rStyle w:val="RTiSWDocLiteralTextInput"/>
+                <w:sz w:val="16"/>
+                <w:szCs w:val="16"/>
+              </w:rPr>
+            </w:pPr>
+            <w:r>
+              <w:rPr>
+                <w:rStyle w:val="RTiSWDocLiteralTextInput"/>
+                <w:sz w:val="16"/>
+                <w:szCs w:val="16"/>
+              </w:rPr>
+              <w:t xml:space="preserve">  </w:t>
+            </w:r>
+            <w:r>
+              <w:rPr>
+                <w:rStyle w:val="RTiSWDocLiteralTextInput"/>
+                <w:sz w:val="16"/>
+                <w:szCs w:val="16"/>
+              </w:rPr>
+              <w:t>TSID="*.*.</w:t>
+            </w:r>
+            <w:proofErr w:type="spellStart"/>
+            <w:r>
+              <w:rPr>
+                <w:rStyle w:val="RTiSWDocLiteralTextInput"/>
+                <w:sz w:val="16"/>
+                <w:szCs w:val="16"/>
+              </w:rPr>
+              <w:t>Streamflow.Day</w:t>
+            </w:r>
+            <w:proofErr w:type="spellEnd"/>
+            <w:r>
+              <w:rPr>
+                <w:rStyle w:val="RTiSWDocLiteralTextInput"/>
+                <w:sz w:val="16"/>
+                <w:szCs w:val="16"/>
+              </w:rPr>
+              <w:t>.*")</w:t>
+            </w:r>
+          </w:p>
+          <w:p>
+            <w:pPr>
+              <w:rPr>
+                <w:rStyle w:val="RTiSWDocLiteralTextInput"/>
+                <w:sz w:val="16"/>
+                <w:szCs w:val="16"/>
+              </w:rPr>
+            </w:pPr>
+            <w:r>
+              <w:rPr>
+                <w:rStyle w:val="RTiSWDocLiteralTextInput"/>
+                <w:sz w:val="16"/>
+                <w:szCs w:val="16"/>
+              </w:rPr>
+              <w:t># Get the list of diversion stations and associated time series</w:t>
+            </w:r>
+          </w:p>
+          <w:p>
+            <w:pPr>
+              <w:rPr>
+                <w:rStyle w:val="RTiSWDocLiteralTextInput"/>
+                <w:sz w:val="16"/>
+                <w:szCs w:val="16"/>
+              </w:rPr>
+            </w:pPr>
+            <w:r>
+              <w:rPr>
+                <w:rStyle w:val="RTiSWDocLiteralTextInput"/>
+                <w:sz w:val="16"/>
+                <w:szCs w:val="16"/>
+              </w:rPr>
+              <w:t>Free()</w:t>
+            </w:r>
+          </w:p>
+          <w:p>
+            <w:pPr>
+              <w:rPr>
+                <w:rStyle w:val="RTiSWDocLiteralTextInput"/>
+                <w:sz w:val="16"/>
+                <w:szCs w:val="16"/>
+              </w:rPr>
+            </w:pPr>
+            <w:r>
+              <w:rPr>
+                <w:rStyle w:val="RTiSWDocLiteralTextInput"/>
+                <w:sz w:val="16"/>
+                <w:szCs w:val="16"/>
+              </w:rPr>
+              <w:t>CopyTable(TableID="Network1",NewTableID="DiversionStationList",IncludeColumns="NodeID",</w:t>
+            </w:r>
+          </w:p>
+          <w:p>
+            <w:pPr>
+              <w:rPr>
+                <w:rStyle w:val="RTiSWDocLiteralTextInput"/>
+                <w:sz w:val="16"/>
+                <w:szCs w:val="16"/>
+              </w:rPr>
+            </w:pPr>
+            <w:r>
+              <w:rPr>
+                <w:rStyle w:val="RTiSWDocLiteralTextInput"/>
+                <w:sz w:val="16"/>
+                <w:szCs w:val="16"/>
+              </w:rPr>
+              <w:t xml:space="preserve">  </w:t>
+            </w:r>
+            <w:r>
+              <w:rPr>
+                <w:rStyle w:val="RTiSWDocLiteralTextInput"/>
+                <w:sz w:val="16"/>
+                <w:szCs w:val="16"/>
+              </w:rPr>
+              <w:t>ColumnMap="NodeID:DiversionID",ColumnFilters="NodeType:Diversion")</w:t>
+            </w:r>
+          </w:p>
+          <w:p>
+            <w:pPr>
+              <w:rPr>
+                <w:rStyle w:val="RTiSWDocLiteralTextInput"/>
+                <w:sz w:val="16"/>
+                <w:szCs w:val="16"/>
+              </w:rPr>
+            </w:pPr>
+            <w:r>
+              <w:rPr>
+                <w:rStyle w:val="RTiSWDocLiteralTextInput"/>
+                <w:sz w:val="16"/>
+                <w:szCs w:val="16"/>
+              </w:rPr>
+              <w:t>ReadTimeSeriesList(TableID="DiversionStationList",LocationColumn="DiversionID",DataSource="DWR",</w:t>
+            </w:r>
+          </w:p>
+          <w:p>
+            <w:pPr>
+              <w:rPr>
+                <w:rStyle w:val="RTiSWDocLiteralTextInput"/>
+                <w:sz w:val="16"/>
+                <w:szCs w:val="16"/>
+              </w:rPr>
+            </w:pPr>
+            <w:r>
+              <w:rPr>
+                <w:rStyle w:val="RTiSWDocLiteralTextInput"/>
+                <w:sz w:val="16"/>
+                <w:szCs w:val="16"/>
+              </w:rPr>
+              <w:t xml:space="preserve">  </w:t>
+            </w:r>
+            <w:r>
+              <w:rPr>
+                <w:rStyle w:val="RTiSWDocLiteralTextInput"/>
+                <w:sz w:val="16"/>
+                <w:szCs w:val="16"/>
+              </w:rPr>
+              <w:t>DataType="DivTotal",Interval="Day",DataStore="HydroBase",IfNotFound=Warn)</w:t>
+            </w:r>
+          </w:p>
+          <w:p>
+            <w:pPr>
+              <w:rPr>
+                <w:rStyle w:val="RTiSWDocLiteralTextInput"/>
+                <w:sz w:val="16"/>
+                <w:szCs w:val="16"/>
+              </w:rPr>
+            </w:pPr>
+            <w:r>
+              <w:rPr>
+                <w:rStyle w:val="RTiSWDocLiteralTextInput"/>
+                <w:sz w:val="16"/>
+                <w:szCs w:val="16"/>
+              </w:rPr>
+              <w:t>WriteDateValue(OutputFile="Network1-Diversion-DivTotal.dv",MissingValue=NaN,TSList=AllMatchingTSID,</w:t>
+            </w:r>
+          </w:p>
+          <w:p>
+            <w:pPr>
+              <w:rPr>
+                <w:rStyle w:val="RTiSWDocLiteralTextInput"/>
+                <w:sz w:val="16"/>
+                <w:szCs w:val="16"/>
+              </w:rPr>
+            </w:pPr>
+            <w:r>
+              <w:rPr>
+                <w:rStyle w:val="RTiSWDocLiteralTextInput"/>
+                <w:sz w:val="16"/>
+                <w:szCs w:val="16"/>
+              </w:rPr>
+              <w:t xml:space="preserve">  </w:t>
+            </w:r>
+            <w:r>
+              <w:rPr>
+                <w:rStyle w:val="RTiSWDocLiteralTextInput"/>
+                <w:sz w:val="16"/>
+                <w:szCs w:val="16"/>
+              </w:rPr>
+              <w:t>TSID="*.*.</w:t>
+            </w:r>
+            <w:proofErr w:type="spellStart"/>
+            <w:r>
+              <w:rPr>
+                <w:rStyle w:val="RTiSWDocLiteralTextInput"/>
+                <w:sz w:val="16"/>
+                <w:szCs w:val="16"/>
+              </w:rPr>
+              <w:t>DivTotal.Day</w:t>
+            </w:r>
+            <w:proofErr w:type="spellEnd"/>
+            <w:r>
+              <w:rPr>
+                <w:rStyle w:val="RTiSWDocLiteralTextInput"/>
+                <w:sz w:val="16"/>
+                <w:szCs w:val="16"/>
+              </w:rPr>
+              <w:t>.*")</w:t>
+            </w:r>
+          </w:p>
+          <w:p>
+            <w:pPr>
+              <w:rPr>
+                <w:rStyle w:val="RTiSWDocLiteralTextInput"/>
+                <w:sz w:val="16"/>
+                <w:szCs w:val="16"/>
+              </w:rPr>
+            </w:pPr>
+            <w:r>
+              <w:rPr>
+                <w:rStyle w:val="RTiSWDocLiteralTextInput"/>
+                <w:sz w:val="16"/>
+                <w:szCs w:val="16"/>
+              </w:rPr>
+              <w:t># Get the list of diversion return stations and associated time series</w:t>
+            </w:r>
+          </w:p>
+          <w:p>
+            <w:pPr>
+              <w:rPr>
+                <w:rStyle w:val="RTiSWDocLiteralTextInput"/>
+                <w:sz w:val="16"/>
+                <w:szCs w:val="16"/>
+              </w:rPr>
+            </w:pPr>
+            <w:r>
+              <w:rPr>
+                <w:rStyle w:val="RTiSWDocLiteralTextInput"/>
+                <w:sz w:val="16"/>
+                <w:szCs w:val="16"/>
+              </w:rPr>
+              <w:t>Free()</w:t>
+            </w:r>
+          </w:p>
+          <w:p>
+            <w:pPr>
+              <w:rPr>
+                <w:rStyle w:val="RTiSWDocLiteralTextInput"/>
+                <w:sz w:val="16"/>
+                <w:szCs w:val="16"/>
+              </w:rPr>
+            </w:pPr>
+            <w:r>
+              <w:rPr>
+                <w:rStyle w:val="RTiSWDocLiteralTextInput"/>
+                <w:sz w:val="16"/>
+                <w:szCs w:val="16"/>
+              </w:rPr>
+              <w:t>CopyTable(TableID="Network1",NewTableID="DiversionReturnStationList",IncludeColumns="NodeID",</w:t>
+            </w:r>
+          </w:p>
+          <w:p>
+            <w:pPr>
+              <w:rPr>
+                <w:rStyle w:val="RTiSWDocLiteralTextInput"/>
+                <w:sz w:val="16"/>
+                <w:szCs w:val="16"/>
+              </w:rPr>
+            </w:pPr>
+            <w:r>
+              <w:rPr>
+                <w:rStyle w:val="RTiSWDocLiteralTextInput"/>
+                <w:sz w:val="16"/>
+                <w:szCs w:val="16"/>
+              </w:rPr>
+              <w:t xml:space="preserve">  </w:t>
+            </w:r>
+            <w:proofErr w:type="spellStart"/>
+            <w:r>
+              <w:rPr>
+                <w:rStyle w:val="RTiSWDocLiteralTextInput"/>
+                <w:sz w:val="16"/>
+                <w:szCs w:val="16"/>
+              </w:rPr>
+              <w:t>ColumnMap</w:t>
+            </w:r>
+            <w:proofErr w:type="spellEnd"/>
+            <w:r>
+              <w:rPr>
+                <w:rStyle w:val="RTiSWDocLiteralTextInput"/>
+                <w:sz w:val="16"/>
+                <w:szCs w:val="16"/>
+              </w:rPr>
+              <w:t>="</w:t>
+            </w:r>
+            <w:proofErr w:type="spellStart"/>
+            <w:r>
+              <w:rPr>
+                <w:rStyle w:val="RTiSWDocLiteralTextInput"/>
+                <w:sz w:val="16"/>
+                <w:szCs w:val="16"/>
+              </w:rPr>
+              <w:t>NodeID:DiversionID</w:t>
+            </w:r>
+            <w:proofErr w:type="spellEnd"/>
+            <w:r>
+              <w:rPr>
+                <w:rStyle w:val="RTiSWDocLiteralTextInput"/>
+                <w:sz w:val="16"/>
+                <w:szCs w:val="16"/>
+              </w:rPr>
+              <w:t>",</w:t>
+            </w:r>
+            <w:proofErr w:type="spellStart"/>
+            <w:r>
+              <w:rPr>
+                <w:rStyle w:val="RTiSWDocLiteralTextInput"/>
+                <w:sz w:val="16"/>
+                <w:szCs w:val="16"/>
+              </w:rPr>
+              <w:t>ColumnFilters</w:t>
+            </w:r>
+            <w:proofErr w:type="spellEnd"/>
+            <w:r>
+              <w:rPr>
+                <w:rStyle w:val="RTiSWDocLiteralTextInput"/>
+                <w:sz w:val="16"/>
+                <w:szCs w:val="16"/>
+              </w:rPr>
+              <w:t>="</w:t>
+            </w:r>
+            <w:proofErr w:type="spellStart"/>
+            <w:r>
+              <w:rPr>
+                <w:rStyle w:val="RTiSWDocLiteralTextInput"/>
+                <w:sz w:val="16"/>
+                <w:szCs w:val="16"/>
+              </w:rPr>
+              <w:t>NodeType:Return</w:t>
+            </w:r>
+            <w:proofErr w:type="spellEnd"/>
+            <w:r>
+              <w:rPr>
+                <w:rStyle w:val="RTiSWDocLiteralTextInput"/>
+                <w:sz w:val="16"/>
+                <w:szCs w:val="16"/>
+              </w:rPr>
+              <w:t>")</w:t>
+            </w:r>
+          </w:p>
+          <w:p>
+            <w:pPr>
+              <w:rPr>
+                <w:rStyle w:val="RTiSWDocLiteralTextInput"/>
+                <w:sz w:val="16"/>
+                <w:szCs w:val="16"/>
+              </w:rPr>
+            </w:pPr>
+            <w:r>
+              <w:rPr>
+                <w:rStyle w:val="RTiSWDocLiteralTextInput"/>
+                <w:sz w:val="16"/>
+                <w:szCs w:val="16"/>
+              </w:rPr>
+              <w:t>ReadTimeSeriesList(TableID="DiversionReturnStationList",LocationColumn="DiversionID",DataSource="DWR",</w:t>
+            </w:r>
+          </w:p>
+          <w:p>
+            <w:pPr>
+              <w:rPr>
+                <w:rStyle w:val="RTiSWDocLiteralTextInput"/>
+                <w:sz w:val="16"/>
+                <w:szCs w:val="16"/>
+              </w:rPr>
+            </w:pPr>
+            <w:r>
+              <w:rPr>
+                <w:rStyle w:val="RTiSWDocLiteralTextInput"/>
+                <w:sz w:val="16"/>
+                <w:szCs w:val="16"/>
+              </w:rPr>
+              <w:t xml:space="preserve">  </w:t>
+            </w:r>
+            <w:r>
+              <w:rPr>
+                <w:rStyle w:val="RTiSWDocLiteralTextInput"/>
+                <w:sz w:val="16"/>
+                <w:szCs w:val="16"/>
+              </w:rPr>
+              <w:t>DataType="DivTotal",Interval="Day",DataStore="HydroBase",IfNotFound=Warn)</w:t>
+            </w:r>
+          </w:p>
+          <w:p>
+            <w:pPr>
+              <w:rPr>
+                <w:color w:val="000000" w:themeColor="text1"/>
+              </w:rPr>
+            </w:pPr>
+            <w:proofErr w:type="gramStart"/>
+            <w:r>
+              <w:rPr>
+                <w:rStyle w:val="RTiSWDocLiteralTextInput"/>
+                <w:sz w:val="16"/>
+                <w:szCs w:val="16"/>
+              </w:rPr>
+              <w:t>WriteDateValue(</w:t>
+            </w:r>
+            <w:proofErr w:type="gramEnd"/>
+            <w:r>
+              <w:rPr>
+                <w:rStyle w:val="RTiSWDocLiteralTextInput"/>
+                <w:sz w:val="16"/>
+                <w:szCs w:val="16"/>
+              </w:rPr>
+              <w:t>OutputFile="Network1-Return-DivTotal.dv",MissingValue=NaN,TSList=AllMatchingTSID,TSID="*.*.DivTotal.Day.*")</w:t>
             </w:r>
           </w:p>
         </w:tc>
       </w:tr>
+    </w:tbl>
+    <w:p>
+      <w:pPr>
+        <w:rPr>
+          <w:color w:val="000000" w:themeColor="text1"/>
+        </w:rPr>
+      </w:pPr>
+    </w:p>
+    <w:p>
+      <w:pPr>
+        <w:rPr>
+          <w:color w:val="000000" w:themeColor="text1"/>
+        </w:rPr>
+      </w:pPr>
+      <w:r>
+        <w:rPr>
+          <w:color w:val="000000" w:themeColor="text1"/>
+        </w:rPr>
+        <w:t xml:space="preserve">The second command file performs the </w:t>
+      </w:r>
+      <w:r>
+        <w:rPr>
+          <w:color w:val="000000" w:themeColor="text1"/>
+        </w:rPr>
+        <w:t xml:space="preserve">point flow </w:t>
+      </w:r>
+      <w:r>
+        <w:rPr>
+          <w:color w:val="000000" w:themeColor="text1"/>
+        </w:rPr>
+        <w:t xml:space="preserve">analysis.   This example is from a </w:t>
+      </w:r>
+      <w:proofErr w:type="spellStart"/>
+      <w:r>
+        <w:rPr>
+          <w:color w:val="000000" w:themeColor="text1"/>
+        </w:rPr>
+        <w:t>TSTool</w:t>
+      </w:r>
+      <w:proofErr w:type="spellEnd"/>
+      <w:r>
+        <w:rPr>
+          <w:color w:val="000000" w:themeColor="text1"/>
+        </w:rPr>
+        <w:t xml:space="preserve"> test and fills missing data with a simple approach in order to ensure that no missing values are included in the analysis.  A single command file that combines the two command file examples</w:t>
+      </w:r>
+      <w:r>
+        <w:rPr>
+          <w:color w:val="000000" w:themeColor="text1"/>
+        </w:rPr>
+        <w:t xml:space="preserve"> </w:t>
+      </w:r>
+      <w:r>
+        <w:rPr>
+          <w:color w:val="000000" w:themeColor="text1"/>
+        </w:rPr>
+        <w:t>also</w:t>
+      </w:r>
+      <w:bookmarkStart w:id="1" w:name="_GoBack"/>
       <w:bookmarkEnd w:id="1"/>
+      <w:r>
+        <w:rPr>
+          <w:color w:val="000000" w:themeColor="text1"/>
+        </w:rPr>
+        <w:t xml:space="preserve"> could be used.</w:t>
+      </w:r>
+    </w:p>
+    <w:p>
+      <w:pPr>
+        <w:rPr>
+          <w:color w:val="000000" w:themeColor="text1"/>
+        </w:rPr>
+      </w:pPr>
+    </w:p>
+    <w:tbl>
+      <w:tblPr>
+        <w:tblStyle w:val="TableGrid"/>
+        <w:tblW w:w="0" w:type="auto"/>
+        <w:tblLook w:val="04A0" w:firstRow="1" w:lastRow="0" w:firstColumn="1" w:lastColumn="0" w:noHBand="0" w:noVBand="1"/>
+      </w:tblPr>
+      <w:tblGrid>
+        <w:gridCol w:w="9350"/>
+      </w:tblGrid>
+      <w:tr>
+        <w:tc>
+          <w:tcPr>
+            <w:tcW w:w="9350" w:type="dxa"/>
+          </w:tcPr>
+          <w:p>
+            <w:pPr>
+              <w:rPr>
+                <w:rStyle w:val="RTiSWDocLiteralText"/>
+                <w:sz w:val="16"/>
+                <w:szCs w:val="16"/>
+              </w:rPr>
+            </w:pPr>
+            <w:r>
+              <w:rPr>
+                <w:rStyle w:val="RTiSWDocLiteralText"/>
+                <w:sz w:val="16"/>
+                <w:szCs w:val="16"/>
+              </w:rPr>
+              <w:t># Test analyzing a simple network for point flows</w:t>
+            </w:r>
+          </w:p>
+          <w:p>
+            <w:pPr>
+              <w:rPr>
+                <w:rStyle w:val="RTiSWDocLiteralText"/>
+                <w:sz w:val="16"/>
+                <w:szCs w:val="16"/>
+              </w:rPr>
+            </w:pPr>
+            <w:r>
+              <w:rPr>
+                <w:rStyle w:val="RTiSWDocLiteralText"/>
+                <w:sz w:val="16"/>
+                <w:szCs w:val="16"/>
+              </w:rPr>
+              <w:t>StartLog(LogFile="Results/Test_AnalyzeNetworkPointFlow.TSTool.log")</w:t>
+            </w:r>
+          </w:p>
+          <w:p>
+            <w:pPr>
+              <w:rPr>
+                <w:rStyle w:val="RTiSWDocLiteralText"/>
+                <w:sz w:val="16"/>
+                <w:szCs w:val="16"/>
+              </w:rPr>
+            </w:pPr>
+            <w:r>
+              <w:rPr>
+                <w:rStyle w:val="RTiSWDocLiteralText"/>
+                <w:sz w:val="16"/>
+                <w:szCs w:val="16"/>
+              </w:rPr>
+              <w:t># Read the network</w:t>
+            </w:r>
+          </w:p>
+          <w:p>
+            <w:pPr>
+              <w:rPr>
+                <w:rStyle w:val="RTiSWDocLiteralText"/>
+                <w:sz w:val="16"/>
+                <w:szCs w:val="16"/>
+              </w:rPr>
+            </w:pPr>
+            <w:r>
+              <w:rPr>
+                <w:rStyle w:val="RTiSWDocLiteralText"/>
+                <w:sz w:val="16"/>
+                <w:szCs w:val="16"/>
+              </w:rPr>
+              <w:t>ReadTableFromExcel(TableID="Network1",InputFile="Data\Network1.xlsx",Worksheet="Network1",</w:t>
+            </w:r>
+          </w:p>
+          <w:p>
+            <w:pPr>
+              <w:rPr>
+                <w:rStyle w:val="RTiSWDocLiteralText"/>
+                <w:sz w:val="16"/>
+                <w:szCs w:val="16"/>
+              </w:rPr>
+            </w:pPr>
+            <w:r>
+              <w:rPr>
+                <w:rStyle w:val="RTiSWDocLiteralText"/>
+                <w:sz w:val="16"/>
+                <w:szCs w:val="16"/>
+              </w:rPr>
+              <w:t xml:space="preserve">  </w:t>
+            </w:r>
+            <w:proofErr w:type="spellStart"/>
+            <w:r>
+              <w:rPr>
+                <w:rStyle w:val="RTiSWDocLiteralText"/>
+                <w:sz w:val="16"/>
+                <w:szCs w:val="16"/>
+              </w:rPr>
+              <w:t>ExcelColumnNames</w:t>
+            </w:r>
+            <w:proofErr w:type="spellEnd"/>
+            <w:r>
+              <w:rPr>
+                <w:rStyle w:val="RTiSWDocLiteralText"/>
+                <w:sz w:val="16"/>
+                <w:szCs w:val="16"/>
+              </w:rPr>
+              <w:t>=</w:t>
+            </w:r>
+            <w:proofErr w:type="spellStart"/>
+            <w:r>
+              <w:rPr>
+                <w:rStyle w:val="RTiSWDocLiteralText"/>
+                <w:sz w:val="16"/>
+                <w:szCs w:val="16"/>
+              </w:rPr>
+              <w:t>FirstRowInRange</w:t>
+            </w:r>
+            <w:proofErr w:type="spellEnd"/>
+            <w:r>
+              <w:rPr>
+                <w:rStyle w:val="RTiSWDocLiteralText"/>
+                <w:sz w:val="16"/>
+                <w:szCs w:val="16"/>
+              </w:rPr>
+              <w:t>)</w:t>
+            </w:r>
+          </w:p>
+          <w:p>
+            <w:pPr>
+              <w:rPr>
+                <w:rStyle w:val="RTiSWDocLiteralText"/>
+                <w:sz w:val="16"/>
+                <w:szCs w:val="16"/>
+              </w:rPr>
+            </w:pPr>
+            <w:r>
+              <w:rPr>
+                <w:rStyle w:val="RTiSWDocLiteralText"/>
+                <w:sz w:val="16"/>
+                <w:szCs w:val="16"/>
+              </w:rPr>
+              <w:t># Read the time series associated with network nodes (</w:t>
+            </w:r>
+            <w:proofErr w:type="spellStart"/>
+            <w:r>
+              <w:rPr>
+                <w:rStyle w:val="RTiSWDocLiteralText"/>
+                <w:sz w:val="16"/>
+                <w:szCs w:val="16"/>
+              </w:rPr>
+              <w:t>pregenerated</w:t>
+            </w:r>
+            <w:proofErr w:type="spellEnd"/>
+            <w:r>
+              <w:rPr>
+                <w:rStyle w:val="RTiSWDocLiteralText"/>
+                <w:sz w:val="16"/>
+                <w:szCs w:val="16"/>
+              </w:rPr>
+              <w:t>)</w:t>
+            </w:r>
+          </w:p>
+          <w:p>
+            <w:pPr>
+              <w:rPr>
+                <w:rStyle w:val="RTiSWDocLiteralText"/>
+                <w:sz w:val="16"/>
+                <w:szCs w:val="16"/>
+              </w:rPr>
+            </w:pPr>
+            <w:r>
+              <w:rPr>
+                <w:rStyle w:val="RTiSWDocLiteralText"/>
+                <w:sz w:val="16"/>
+                <w:szCs w:val="16"/>
+              </w:rPr>
+              <w:t># Fill diversion time series with zeros so there is something to analyze</w:t>
+            </w:r>
+          </w:p>
+          <w:p>
+            <w:pPr>
+              <w:rPr>
+                <w:rStyle w:val="RTiSWDocLiteralText"/>
+                <w:sz w:val="16"/>
+                <w:szCs w:val="16"/>
+              </w:rPr>
+            </w:pPr>
+            <w:r>
+              <w:rPr>
+                <w:rStyle w:val="RTiSWDocLiteralText"/>
+                <w:sz w:val="16"/>
+                <w:szCs w:val="16"/>
+              </w:rPr>
+              <w:t># Fill stream gage time series with repeat forward and backward</w:t>
+            </w:r>
+          </w:p>
+          <w:p>
+            <w:pPr>
+              <w:rPr>
+                <w:rStyle w:val="RTiSWDocLiteralText"/>
+                <w:sz w:val="16"/>
+                <w:szCs w:val="16"/>
+              </w:rPr>
+            </w:pPr>
+            <w:proofErr w:type="spellStart"/>
+            <w:r>
+              <w:rPr>
+                <w:rStyle w:val="RTiSWDocLiteralText"/>
+                <w:sz w:val="16"/>
+                <w:szCs w:val="16"/>
+              </w:rPr>
+              <w:t>SetInputPeriod</w:t>
+            </w:r>
+            <w:proofErr w:type="spellEnd"/>
+            <w:r>
+              <w:rPr>
+                <w:rStyle w:val="RTiSWDocLiteralText"/>
+                <w:sz w:val="16"/>
+                <w:szCs w:val="16"/>
+              </w:rPr>
+              <w:t>(</w:t>
+            </w:r>
+            <w:proofErr w:type="spellStart"/>
+            <w:r>
+              <w:rPr>
+                <w:rStyle w:val="RTiSWDocLiteralText"/>
+                <w:sz w:val="16"/>
+                <w:szCs w:val="16"/>
+              </w:rPr>
+              <w:t>InputStart</w:t>
+            </w:r>
+            <w:proofErr w:type="spellEnd"/>
+            <w:r>
+              <w:rPr>
+                <w:rStyle w:val="RTiSWDocLiteralText"/>
+                <w:sz w:val="16"/>
+                <w:szCs w:val="16"/>
+              </w:rPr>
+              <w:t>="1950-01-01",InputEnd="2013-12-31")</w:t>
+            </w:r>
+          </w:p>
+          <w:p>
+            <w:pPr>
+              <w:rPr>
+                <w:rStyle w:val="RTiSWDocLiteralText"/>
+                <w:sz w:val="16"/>
+                <w:szCs w:val="16"/>
+              </w:rPr>
+            </w:pPr>
+            <w:proofErr w:type="spellStart"/>
+            <w:r>
+              <w:rPr>
+                <w:rStyle w:val="RTiSWDocLiteralText"/>
+                <w:sz w:val="16"/>
+                <w:szCs w:val="16"/>
+              </w:rPr>
+              <w:t>ReadDateValue</w:t>
+            </w:r>
+            <w:proofErr w:type="spellEnd"/>
+            <w:r>
+              <w:rPr>
+                <w:rStyle w:val="RTiSWDocLiteralText"/>
+                <w:sz w:val="16"/>
+                <w:szCs w:val="16"/>
+              </w:rPr>
+              <w:t>(</w:t>
+            </w:r>
+            <w:proofErr w:type="spellStart"/>
+            <w:r>
+              <w:rPr>
+                <w:rStyle w:val="RTiSWDocLiteralText"/>
+                <w:sz w:val="16"/>
+                <w:szCs w:val="16"/>
+              </w:rPr>
+              <w:t>InputFile</w:t>
+            </w:r>
+            <w:proofErr w:type="spellEnd"/>
+            <w:r>
+              <w:rPr>
+                <w:rStyle w:val="RTiSWDocLiteralText"/>
+                <w:sz w:val="16"/>
+                <w:szCs w:val="16"/>
+              </w:rPr>
+              <w:t>="Data\Network1-Diversion-DivTotal.dv")</w:t>
+            </w:r>
+          </w:p>
+          <w:p>
+            <w:pPr>
+              <w:rPr>
+                <w:rStyle w:val="RTiSWDocLiteralText"/>
+                <w:sz w:val="16"/>
+                <w:szCs w:val="16"/>
+              </w:rPr>
+            </w:pPr>
+            <w:proofErr w:type="spellStart"/>
+            <w:r>
+              <w:rPr>
+                <w:rStyle w:val="RTiSWDocLiteralText"/>
+                <w:sz w:val="16"/>
+                <w:szCs w:val="16"/>
+              </w:rPr>
+              <w:t>ReadDateValue</w:t>
+            </w:r>
+            <w:proofErr w:type="spellEnd"/>
+            <w:r>
+              <w:rPr>
+                <w:rStyle w:val="RTiSWDocLiteralText"/>
+                <w:sz w:val="16"/>
+                <w:szCs w:val="16"/>
+              </w:rPr>
+              <w:t>(</w:t>
+            </w:r>
+            <w:proofErr w:type="spellStart"/>
+            <w:r>
+              <w:rPr>
+                <w:rStyle w:val="RTiSWDocLiteralText"/>
+                <w:sz w:val="16"/>
+                <w:szCs w:val="16"/>
+              </w:rPr>
+              <w:t>InputFile</w:t>
+            </w:r>
+            <w:proofErr w:type="spellEnd"/>
+            <w:r>
+              <w:rPr>
+                <w:rStyle w:val="RTiSWDocLiteralText"/>
+                <w:sz w:val="16"/>
+                <w:szCs w:val="16"/>
+              </w:rPr>
+              <w:t>="Data\Network1-Return-DivTotal.dv")</w:t>
+            </w:r>
+          </w:p>
+          <w:p>
+            <w:pPr>
+              <w:rPr>
+                <w:rStyle w:val="RTiSWDocLiteralText"/>
+                <w:sz w:val="16"/>
+                <w:szCs w:val="16"/>
+              </w:rPr>
+            </w:pPr>
+            <w:r>
+              <w:rPr>
+                <w:rStyle w:val="RTiSWDocLiteralText"/>
+                <w:sz w:val="16"/>
+                <w:szCs w:val="16"/>
+              </w:rPr>
+              <w:t>FillConstant(TSList=AllMatchingTSID,TSID="*.*.DivTotal.*.*",ConstantValue=0)</w:t>
+            </w:r>
+          </w:p>
+          <w:p>
+            <w:pPr>
+              <w:rPr>
+                <w:rStyle w:val="RTiSWDocLiteralText"/>
+                <w:sz w:val="16"/>
+                <w:szCs w:val="16"/>
+              </w:rPr>
+            </w:pPr>
+            <w:r>
+              <w:rPr>
+                <w:rStyle w:val="RTiSWDocLiteralText"/>
+                <w:sz w:val="16"/>
+                <w:szCs w:val="16"/>
+              </w:rPr>
+              <w:t>ReadDateValue(InputFile="Data\Network1-StreamGage-Streamflow.dv")</w:t>
+            </w:r>
+          </w:p>
+          <w:p>
+            <w:pPr>
+              <w:rPr>
+                <w:rStyle w:val="RTiSWDocLiteralText"/>
+                <w:sz w:val="16"/>
+                <w:szCs w:val="16"/>
+              </w:rPr>
+            </w:pPr>
+            <w:r>
+              <w:rPr>
+                <w:rStyle w:val="RTiSWDocLiteralText"/>
+                <w:sz w:val="16"/>
+                <w:szCs w:val="16"/>
+              </w:rPr>
+              <w:t>FillRepeat(TSList=AllMatchingTSID,TSID="*.*.Streamflow.*.*",FillDirection=Backward)</w:t>
+            </w:r>
+          </w:p>
+          <w:p>
+            <w:pPr>
+              <w:rPr>
+                <w:rStyle w:val="RTiSWDocLiteralText"/>
+                <w:sz w:val="16"/>
+                <w:szCs w:val="16"/>
+              </w:rPr>
+            </w:pPr>
+            <w:r>
+              <w:rPr>
+                <w:rStyle w:val="RTiSWDocLiteralText"/>
+                <w:sz w:val="16"/>
+                <w:szCs w:val="16"/>
+              </w:rPr>
+              <w:t>FillRepeat(TSList=AllMatchingTSID,TSID="*.*.Streamflow.*.*",FillDirection=Forward)</w:t>
+            </w:r>
+          </w:p>
+          <w:p>
+            <w:pPr>
+              <w:rPr>
+                <w:rStyle w:val="RTiSWDocLiteralText"/>
+                <w:sz w:val="16"/>
+                <w:szCs w:val="16"/>
+              </w:rPr>
+            </w:pPr>
+            <w:proofErr w:type="spellStart"/>
+            <w:r>
+              <w:rPr>
+                <w:rStyle w:val="RTiSWDocLiteralText"/>
+                <w:sz w:val="16"/>
+                <w:szCs w:val="16"/>
+              </w:rPr>
+              <w:t>CheckTimeSeries</w:t>
+            </w:r>
+            <w:proofErr w:type="spellEnd"/>
+            <w:r>
+              <w:rPr>
+                <w:rStyle w:val="RTiSWDocLiteralText"/>
+                <w:sz w:val="16"/>
+                <w:szCs w:val="16"/>
+              </w:rPr>
+              <w:t>(</w:t>
+            </w:r>
+            <w:proofErr w:type="spellStart"/>
+            <w:r>
+              <w:rPr>
+                <w:rStyle w:val="RTiSWDocLiteralText"/>
+                <w:sz w:val="16"/>
+                <w:szCs w:val="16"/>
+              </w:rPr>
+              <w:t>CheckCriteria</w:t>
+            </w:r>
+            <w:proofErr w:type="spellEnd"/>
+            <w:r>
+              <w:rPr>
+                <w:rStyle w:val="RTiSWDocLiteralText"/>
+                <w:sz w:val="16"/>
+                <w:szCs w:val="16"/>
+              </w:rPr>
+              <w:t>="Missing")</w:t>
+            </w:r>
+          </w:p>
+          <w:p>
+            <w:pPr>
+              <w:rPr>
+                <w:rStyle w:val="RTiSWDocLiteralText"/>
+                <w:sz w:val="16"/>
+                <w:szCs w:val="16"/>
+              </w:rPr>
+            </w:pPr>
+            <w:r>
+              <w:rPr>
+                <w:rStyle w:val="RTiSWDocLiteralText"/>
+                <w:sz w:val="16"/>
+                <w:szCs w:val="16"/>
+              </w:rPr>
+              <w:t># Analyze the network point flow.</w:t>
+            </w:r>
+          </w:p>
+          <w:p>
+            <w:pPr>
+              <w:rPr>
+                <w:rStyle w:val="RTiSWDocLiteralText"/>
+                <w:sz w:val="16"/>
+                <w:szCs w:val="16"/>
+              </w:rPr>
+            </w:pPr>
+            <w:r>
+              <w:rPr>
+                <w:rStyle w:val="RTiSWDocLiteralText"/>
+                <w:sz w:val="16"/>
+                <w:szCs w:val="16"/>
+              </w:rPr>
+              <w:t>AnalyzeNetworkPointFlow(TableID="Network1",NodeIDColumn="NodeID",NodeNameColumn="NodeName",</w:t>
+            </w:r>
+          </w:p>
+          <w:p>
+            <w:pPr>
+              <w:rPr>
+                <w:rStyle w:val="RTiSWDocLiteralText"/>
+                <w:sz w:val="16"/>
+                <w:szCs w:val="16"/>
+              </w:rPr>
+            </w:pPr>
+            <w:r>
+              <w:rPr>
+                <w:rStyle w:val="RTiSWDocLiteralText"/>
+                <w:sz w:val="16"/>
+                <w:szCs w:val="16"/>
+              </w:rPr>
+              <w:t xml:space="preserve">  </w:t>
+            </w:r>
+            <w:r>
+              <w:rPr>
+                <w:rStyle w:val="RTiSWDocLiteralText"/>
+                <w:sz w:val="16"/>
+                <w:szCs w:val="16"/>
+              </w:rPr>
+              <w:t>NodeTypeColumn="NodeType",NodeDistanceColumn="NodeDist",NodeWeightColumn="NodeWeight",</w:t>
+            </w:r>
+          </w:p>
+          <w:p>
+            <w:pPr>
+              <w:rPr>
+                <w:rStyle w:val="RTiSWDocLiteralText"/>
+                <w:sz w:val="16"/>
+                <w:szCs w:val="16"/>
+              </w:rPr>
+            </w:pPr>
+            <w:r>
+              <w:rPr>
+                <w:rStyle w:val="RTiSWDocLiteralText"/>
+                <w:sz w:val="16"/>
+                <w:szCs w:val="16"/>
+              </w:rPr>
+              <w:t xml:space="preserve">  </w:t>
+            </w:r>
+            <w:r>
+              <w:rPr>
+                <w:rStyle w:val="RTiSWDocLiteralText"/>
+                <w:sz w:val="16"/>
+                <w:szCs w:val="16"/>
+              </w:rPr>
+              <w:t>DownstreamNodeIDColumn="DownstreamNodeID",NodeAddTypes="Return",NodeAddDataTypes="DivTotal",</w:t>
+            </w:r>
+          </w:p>
+          <w:p>
+            <w:pPr>
+              <w:rPr>
+                <w:rStyle w:val="RTiSWDocLiteralText"/>
+                <w:sz w:val="16"/>
+                <w:szCs w:val="16"/>
+              </w:rPr>
+            </w:pPr>
+            <w:r>
+              <w:rPr>
+                <w:rStyle w:val="RTiSWDocLiteralText"/>
+                <w:sz w:val="16"/>
+                <w:szCs w:val="16"/>
+              </w:rPr>
+              <w:t xml:space="preserve">  </w:t>
+            </w:r>
+            <w:r>
+              <w:rPr>
+                <w:rStyle w:val="RTiSWDocLiteralText"/>
+                <w:sz w:val="16"/>
+                <w:szCs w:val="16"/>
+              </w:rPr>
+              <w:t>NodeSubtractTypes="Diversion",NodeSubtractDataTypes="DivTotal",NodeOutflowTypes="StreamGage",</w:t>
+            </w:r>
+          </w:p>
+          <w:p>
+            <w:pPr>
+              <w:rPr>
+                <w:rStyle w:val="RTiSWDocLiteralText"/>
+                <w:sz w:val="16"/>
+                <w:szCs w:val="16"/>
+              </w:rPr>
+            </w:pPr>
+            <w:r>
+              <w:rPr>
+                <w:rStyle w:val="RTiSWDocLiteralText"/>
+                <w:sz w:val="16"/>
+                <w:szCs w:val="16"/>
+              </w:rPr>
+              <w:t xml:space="preserve">  </w:t>
+            </w:r>
+            <w:r>
+              <w:rPr>
+                <w:rStyle w:val="RTiSWDocLiteralText"/>
+                <w:sz w:val="16"/>
+                <w:szCs w:val="16"/>
+              </w:rPr>
+              <w:t>NodeOutflowDataTypes="Streamflow",NodeFlowThroughTypes="InstreamFlow",Interval=Day,</w:t>
+            </w:r>
+          </w:p>
+          <w:p>
+            <w:pPr>
+              <w:rPr>
+                <w:rStyle w:val="RTiSWDocLiteralText"/>
+                <w:sz w:val="16"/>
+                <w:szCs w:val="16"/>
+              </w:rPr>
+            </w:pPr>
+            <w:r>
+              <w:rPr>
+                <w:rStyle w:val="RTiSWDocLiteralText"/>
+                <w:sz w:val="16"/>
+                <w:szCs w:val="16"/>
+              </w:rPr>
+              <w:t xml:space="preserve">  </w:t>
+            </w:r>
+            <w:r>
+              <w:rPr>
+                <w:rStyle w:val="RTiSWDocLiteralText"/>
+                <w:sz w:val="16"/>
+                <w:szCs w:val="16"/>
+              </w:rPr>
+              <w:t>AnalysisStart="1950-01-01",AnalysisEnd="2012-12-31",Units="CFS",GainMethod="Distance",</w:t>
+            </w:r>
+          </w:p>
+          <w:p>
+            <w:pPr>
+              <w:rPr>
+                <w:rFonts w:ascii="Courier New" w:hAnsi="Courier New"/>
+                <w:sz w:val="16"/>
+                <w:szCs w:val="16"/>
+              </w:rPr>
+            </w:pPr>
+            <w:r>
+              <w:rPr>
+                <w:rStyle w:val="RTiSWDocLiteralText"/>
+                <w:sz w:val="16"/>
+                <w:szCs w:val="16"/>
+              </w:rPr>
+              <w:t xml:space="preserve">  </w:t>
+            </w:r>
+            <w:proofErr w:type="spellStart"/>
+            <w:r>
+              <w:rPr>
+                <w:rStyle w:val="RTiSWDocLiteralText"/>
+                <w:sz w:val="16"/>
+                <w:szCs w:val="16"/>
+              </w:rPr>
+              <w:t>OutputTableID</w:t>
+            </w:r>
+            <w:proofErr w:type="spellEnd"/>
+            <w:r>
+              <w:rPr>
+                <w:rStyle w:val="RTiSWDocLiteralText"/>
+                <w:sz w:val="16"/>
+                <w:szCs w:val="16"/>
+              </w:rPr>
+              <w:t>="Results")</w:t>
+            </w:r>
+          </w:p>
+        </w:tc>
+      </w:tr>
     </w:tbl>
     <w:p>
       <w:pPr>
         <w:rPr>
-          <w:color w:val="C0C0C0"/>
-        </w:rPr>
-      </w:pPr>
-    </w:p>
-    <w:p>
-      <w:pPr>
-        <w:rPr>
-          <w:color w:val="000000"/>
-        </w:rPr>
-      </w:pPr>
-      <w:r>
-        <w:rPr>
-          <w:color w:val="000000"/>
-        </w:rPr>
-        <w:t xml:space="preserve">The following figure illustrates the output time series at a Diversion node type, for the case where </w:t>
-      </w:r>
-      <w:proofErr w:type="spellStart"/>
-      <w:r>
-        <w:rPr>
-          <w:rStyle w:val="RTiSWDocLiteralText"/>
-        </w:rPr>
-        <w:t>GainMethod</w:t>
-      </w:r>
-      <w:proofErr w:type="spellEnd"/>
-      <w:r>
-        <w:rPr>
-          <w:rStyle w:val="RTiSWDocLiteralText"/>
-        </w:rPr>
-        <w:t>=None.</w:t>
-      </w:r>
-    </w:p>
-    <w:p>
-      <w:pPr>
-        <w:rPr>
-          <w:color w:val="000000"/>
-        </w:rPr>
-      </w:pPr>
-    </w:p>
-    <w:p>
-      <w:pPr>
-        <w:numPr>
-          <w:ilvl w:val="12"/>
-          <w:numId w:val="0"/>
-        </w:numPr>
-        <w:jc w:val="center"/>
-      </w:pPr>
-      <w:r>
-        <w:rPr>
-          <w:noProof/>
-        </w:rPr>
-        <w:drawing>
-          <wp:inline distT="0" distB="0" distL="0" distR="0">
-            <wp:extent cx="5934075" cy="2714625"/>
-            <wp:effectExtent l="0" t="0" r="9525" b="9525"/>
-            <wp:docPr id="4" name="Picture 4" descr="command_AnalyzeNetworkPointFlow_OutputTS"/>
-            <wp:cNvGraphicFramePr>
-              <a:graphicFrameLocks xmlns:a="http://schemas.openxmlformats.org/drawingml/2006/main" noChangeAspect="1"/>
-            </wp:cNvGraphicFramePr>
-            <a:graphic xmlns:a="http://schemas.openxmlformats.org/drawingml/2006/main">
-              <a:graphicData uri="http://schemas.openxmlformats.org/drawingml/2006/picture">
-                <pic:pic xmlns:pic="http://schemas.openxmlformats.org/drawingml/2006/picture">
-                  <pic:nvPicPr>
-                    <pic:cNvPr id="0" name="Picture 4" descr="command_AnalyzeNetworkPointFlow_OutputTS"/>
-                    <pic:cNvPicPr>
-                      <a:picLocks noChangeAspect="1" noChangeArrowheads="1"/>
-                    </pic:cNvPicPr>
-                  </pic:nvPicPr>
-                  <pic:blipFill>
-                    <a:blip r:embed="rId10">
-                      <a:extLst>
-                        <a:ext uri="{28A0092B-C50C-407E-A947-70E740481C1C}">
-                          <a14:useLocalDpi xmlns:a14="http://schemas.microsoft.com/office/drawing/2010/main" val="0"/>
-                        </a:ext>
-                      </a:extLst>
-                    </a:blip>
-                    <a:srcRect/>
-                    <a:stretch>
-                      <a:fillRect/>
-                    </a:stretch>
-                  </pic:blipFill>
-                  <pic:spPr bwMode="auto">
-                    <a:xfrm>
-                      <a:off x="0" y="0"/>
-                      <a:ext cx="5934075" cy="2714625"/>
-                    </a:xfrm>
-                    <a:prstGeom prst="rect">
-                      <a:avLst/>
-                    </a:prstGeom>
-                    <a:noFill/>
-                    <a:ln>
-                      <a:noFill/>
-                    </a:ln>
-                  </pic:spPr>
-                </pic:pic>
-              </a:graphicData>
-            </a:graphic>
-          </wp:inline>
-        </w:drawing>
-      </w:r>
-    </w:p>
-    <w:p>
-      <w:pPr>
-        <w:pStyle w:val="RTiSWDocNote"/>
-      </w:pPr>
-      <w:proofErr w:type="spellStart"/>
-      <w:r>
-        <w:t>AnalyzeNetworkPointFLow_OutuptTS</w:t>
-      </w:r>
-      <w:proofErr w:type="spellEnd"/>
-    </w:p>
-    <w:p>
-      <w:pPr>
-        <w:pStyle w:val="RTiSWDocFigureTableTitle"/>
-      </w:pPr>
-      <w:proofErr w:type="spellStart"/>
-      <w:proofErr w:type="gramStart"/>
-      <w:r>
-        <w:t>AnalyzeNetworkPointFlow</w:t>
-      </w:r>
-      <w:proofErr w:type="spellEnd"/>
-      <w:r>
-        <w:t>(</w:t>
-      </w:r>
-      <w:proofErr w:type="gramEnd"/>
-      <w:r>
-        <w:t>) Node Output Time Series</w:t>
-      </w:r>
-    </w:p>
-    <w:p>
-      <w:pPr>
-        <w:rPr>
-          <w:color w:val="C0C0C0"/>
+          <w:color w:val="000000" w:themeColor="text1"/>
+        </w:rPr>
+      </w:pPr>
+    </w:p>
+    <w:p>
+      <w:pPr>
+        <w:rPr>
+          <w:color w:val="000000" w:themeColor="text1"/>
         </w:rPr>
       </w:pPr>
     </w:p>
@@ -3905,13 +5926,8 @@
     <w:r>
       <w:t xml:space="preserve"> </w:t>
     </w:r>
-    <w:proofErr w:type="spellStart"/>
     <w:r>
-      <w:t>AnalyzeNetworkPointFlow</w:t>
-    </w:r>
-    <w:proofErr w:type="spellEnd"/>
-    <w:r>
-      <w:t xml:space="preserve"> </w:t>
+      <w:t xml:space="preserve">AnalyzeNetworkPointFlow </w:t>
     </w:r>
     <w:r>
       <w:t xml:space="preserve">() - </w:t>
@@ -3929,7 +5945,7 @@
       <w:rPr>
         <w:noProof/>
       </w:rPr>
-      <w:t>8</w:t>
+      <w:t>10</w:t>
     </w:r>
     <w:r>
       <w:fldChar w:fldCharType="end"/>
@@ -3953,11 +5969,9 @@
     <w:r>
       <w:t xml:space="preserve">Command Reference – </w:t>
     </w:r>
-    <w:proofErr w:type="spellStart"/>
     <w:r>
       <w:t>AnalyzeNetworkPointFlow</w:t>
     </w:r>
-    <w:proofErr w:type="spellEnd"/>
     <w:r>
       <w:t xml:space="preserve"> </w:t>
     </w:r>
@@ -3977,7 +5991,7 @@
       <w:rPr>
         <w:noProof/>
       </w:rPr>
-      <w:t>9</w:t>
+      <w:t>11</w:t>
     </w:r>
     <w:r>
       <w:fldChar w:fldCharType="end"/>
@@ -4004,11 +6018,9 @@
     <w:r>
       <w:t xml:space="preserve"> </w:t>
     </w:r>
-    <w:proofErr w:type="spellStart"/>
     <w:r>
       <w:t>AnalyzeNetworkPointFlow</w:t>
     </w:r>
-    <w:proofErr w:type="spellEnd"/>
     <w:r>
       <w:t xml:space="preserve"> </w:t>
     </w:r>
@@ -4062,32 +6074,18 @@
     <w:pPr>
       <w:pStyle w:val="RTiSWDocHeader"/>
     </w:pPr>
-    <w:proofErr w:type="spellStart"/>
-    <w:proofErr w:type="gramStart"/>
     <w:r>
       <w:t>AnalyzeNetworkPointFlow</w:t>
     </w:r>
-    <w:proofErr w:type="spellEnd"/>
     <w:r>
-      <w:t>(</w:t>
-    </w:r>
-    <w:proofErr w:type="gramEnd"/>
-    <w:r>
-      <w:t>) Command</w:t>
+      <w:t>() Command</w:t>
     </w:r>
     <w:r>
       <w:tab/>
     </w:r>
     <w:r>
       <w:tab/>
-    </w:r>
-    <w:proofErr w:type="spellStart"/>
-    <w:r>
-      <w:t>TSTool</w:t>
-    </w:r>
-    <w:proofErr w:type="spellEnd"/>
-    <w:r>
-      <w:t xml:space="preserve"> Documentation</w:t>
+      <w:t>TSTool Documentation</w:t>
     </w:r>
   </w:p>
 </w:hdr>
@@ -4099,13 +6097,8 @@
     <w:pPr>
       <w:pStyle w:val="RTiSWDocHeader"/>
     </w:pPr>
-    <w:proofErr w:type="spellStart"/>
     <w:r>
-      <w:t>TSTool</w:t>
-    </w:r>
-    <w:proofErr w:type="spellEnd"/>
-    <w:r>
-      <w:t xml:space="preserve"> Documentation</w:t>
+      <w:t>TSTool Documentation</w:t>
     </w:r>
     <w:r>
       <w:tab/>
@@ -4113,18 +6106,11 @@
     <w:r>
       <w:tab/>
     </w:r>
-    <w:proofErr w:type="spellStart"/>
-    <w:proofErr w:type="gramStart"/>
     <w:r>
       <w:t>AnalyzeNetworkPointFlow</w:t>
     </w:r>
-    <w:proofErr w:type="spellEnd"/>
     <w:r>
-      <w:t>(</w:t>
-    </w:r>
-    <w:proofErr w:type="gramEnd"/>
-    <w:r>
-      <w:t>) Command</w:t>
+      <w:t>() Command</w:t>
     </w:r>
   </w:p>
 </w:hdr>

--- a/doc/UserManual/Word/60_Command_AnalyzeNetworkPointFlow.docx
+++ b/doc/UserManual/Word/60_Command_AnalyzeNetworkPointFlow.docx
@@ -81,7 +81,10 @@
         <w:t>-</w:t>
       </w:r>
       <w:r>
-        <w:t>11</w:t>
+        <w:t>1</w:t>
+      </w:r>
+      <w:r>
+        <w:t>3</w:t>
       </w:r>
     </w:p>
     <w:p>
@@ -973,14 +976,42 @@
             <w:r>
               <w:t xml:space="preserve">  Or, specify as a rate of gain/loss when used with </w:t>
             </w:r>
-            <w:r>
-              <w:rPr>
-                <w:rStyle w:val="RTiSWDocLiteralText"/>
-              </w:rPr>
-              <w:t>GainMethod=Rate</w:t>
-            </w:r>
-            <w:r>
-              <w:t xml:space="preserve"> (but in this case the rates will be adjusted to ensure that the reach gain/loss is equalized between known point flows).</w:t>
+            <w:proofErr w:type="spellStart"/>
+            <w:r>
+              <w:rPr>
+                <w:rStyle w:val="RTiSWDocLiteralText"/>
+              </w:rPr>
+              <w:t>GainMethod</w:t>
+            </w:r>
+            <w:proofErr w:type="spellEnd"/>
+            <w:r>
+              <w:rPr>
+                <w:rStyle w:val="RTiSWDocLiteralText"/>
+              </w:rPr>
+              <w:t>=</w:t>
+            </w:r>
+            <w:proofErr w:type="spellStart"/>
+            <w:r>
+              <w:rPr>
+                <w:rStyle w:val="RTiSWDocLiteralText"/>
+              </w:rPr>
+              <w:t>DistanceWeight</w:t>
+            </w:r>
+            <w:proofErr w:type="spellEnd"/>
+            <w:r>
+              <w:t xml:space="preserve"> (but in this case the </w:t>
+            </w:r>
+            <w:r>
+              <w:t>distance*weight product</w:t>
+            </w:r>
+            <w:r>
+              <w:t xml:space="preserve"> will be </w:t>
+            </w:r>
+            <w:r>
+              <w:t>normalized</w:t>
+            </w:r>
+            <w:r>
+              <w:t xml:space="preserve"> to ensure that the reach gain/loss is equalized between known point flows).</w:t>
             </w:r>
           </w:p>
         </w:tc>
@@ -2464,20 +2495,33 @@
       <w:r>
         <w:t xml:space="preserve">If the </w:t>
       </w:r>
+      <w:proofErr w:type="spellStart"/>
       <w:r>
         <w:rPr>
           <w:rStyle w:val="RTiSWDocLiteralText"/>
         </w:rPr>
-        <w:t>GainMethod=</w:t>
-      </w:r>
+        <w:t>GainMethod</w:t>
+      </w:r>
+      <w:proofErr w:type="spellEnd"/>
       <w:r>
         <w:rPr>
           <w:rStyle w:val="RTiSWDocLiteralText"/>
         </w:rPr>
-        <w:t>Rate</w:t>
-      </w:r>
-      <w:r>
-        <w:t xml:space="preserve">, the gain/loss is prorated by the product of the weights specified by the </w:t>
+        <w:t>=</w:t>
+      </w:r>
+      <w:proofErr w:type="spellStart"/>
+      <w:r>
+        <w:rPr>
+          <w:rStyle w:val="RTiSWDocLiteralText"/>
+        </w:rPr>
+        <w:t>DistanceWeight</w:t>
+      </w:r>
+      <w:proofErr w:type="spellEnd"/>
+      <w:r>
+        <w:t xml:space="preserve">, </w:t>
+      </w:r>
+      <w:r>
+        <w:t xml:space="preserve">the gain/loss is prorated by the product of the weights specified by the </w:t>
       </w:r>
       <w:r>
         <w:rPr>
@@ -2612,6 +2656,7 @@
     <w:p/>
     <w:p>
       <w:r>
+        <w:lastRenderedPageBreak/>
         <w:t>Issues that need to be considered include:</w:t>
       </w:r>
     </w:p>
@@ -2967,8 +3012,8 @@
       </w:tblPr>
       <w:tblGrid>
         <w:gridCol w:w="3121"/>
-        <w:gridCol w:w="3461"/>
-        <w:gridCol w:w="2768"/>
+        <w:gridCol w:w="3713"/>
+        <w:gridCol w:w="2516"/>
       </w:tblGrid>
       <w:tr>
         <w:trPr>
@@ -2991,7 +3036,7 @@
         </w:tc>
         <w:tc>
           <w:tcPr>
-            <w:tcW w:w="3675" w:type="dxa"/>
+            <w:tcW w:w="3713" w:type="dxa"/>
             <w:shd w:val="clear" w:color="auto" w:fill="C0C0C0"/>
           </w:tcPr>
           <w:p>
@@ -3005,7 +3050,7 @@
         </w:tc>
         <w:tc>
           <w:tcPr>
-            <w:tcW w:w="2780" w:type="dxa"/>
+            <w:tcW w:w="2516" w:type="dxa"/>
             <w:shd w:val="clear" w:color="auto" w:fill="C0C0C0"/>
           </w:tcPr>
           <w:p>
@@ -3042,7 +3087,7 @@
         </w:tc>
         <w:tc>
           <w:tcPr>
-            <w:tcW w:w="3675" w:type="dxa"/>
+            <w:tcW w:w="3713" w:type="dxa"/>
           </w:tcPr>
           <w:p>
             <w:r>
@@ -3058,7 +3103,7 @@
         </w:tc>
         <w:tc>
           <w:tcPr>
-            <w:tcW w:w="2780" w:type="dxa"/>
+            <w:tcW w:w="2516" w:type="dxa"/>
           </w:tcPr>
           <w:p>
             <w:r>
@@ -3091,7 +3136,7 @@
         </w:tc>
         <w:tc>
           <w:tcPr>
-            <w:tcW w:w="3675" w:type="dxa"/>
+            <w:tcW w:w="3713" w:type="dxa"/>
           </w:tcPr>
           <w:p>
             <w:r>
@@ -3101,7 +3146,7 @@
         </w:tc>
         <w:tc>
           <w:tcPr>
-            <w:tcW w:w="2780" w:type="dxa"/>
+            <w:tcW w:w="2516" w:type="dxa"/>
           </w:tcPr>
           <w:p>
             <w:r>
@@ -3134,7 +3179,7 @@
         </w:tc>
         <w:tc>
           <w:tcPr>
-            <w:tcW w:w="3675" w:type="dxa"/>
+            <w:tcW w:w="3713" w:type="dxa"/>
           </w:tcPr>
           <w:p>
             <w:r>
@@ -3144,7 +3189,7 @@
         </w:tc>
         <w:tc>
           <w:tcPr>
-            <w:tcW w:w="2780" w:type="dxa"/>
+            <w:tcW w:w="2516" w:type="dxa"/>
           </w:tcPr>
           <w:p/>
         </w:tc>
@@ -3173,7 +3218,7 @@
         </w:tc>
         <w:tc>
           <w:tcPr>
-            <w:tcW w:w="3675" w:type="dxa"/>
+            <w:tcW w:w="3713" w:type="dxa"/>
           </w:tcPr>
           <w:p>
             <w:r>
@@ -3183,7 +3228,7 @@
         </w:tc>
         <w:tc>
           <w:tcPr>
-            <w:tcW w:w="2780" w:type="dxa"/>
+            <w:tcW w:w="2516" w:type="dxa"/>
           </w:tcPr>
           <w:p>
             <w:r>
@@ -3216,27 +3261,58 @@
         </w:tc>
         <w:tc>
           <w:tcPr>
-            <w:tcW w:w="3675" w:type="dxa"/>
-          </w:tcPr>
-          <w:p>
+            <w:tcW w:w="3713" w:type="dxa"/>
+          </w:tcPr>
+          <w:p>
+            <w:pPr>
+              <w:rPr>
+                <w:rStyle w:val="RTiSWDocLiteralText"/>
+              </w:rPr>
+            </w:pPr>
             <w:r>
               <w:t xml:space="preserve">The name of the column in the network table containing node distance.  The distance is the measure from the most downstream node and is used when </w:t>
             </w:r>
-            <w:r>
-              <w:rPr>
-                <w:rStyle w:val="RTiSWDocLiteralText"/>
-              </w:rPr>
-              <w:t>GainMethod=Distance</w:t>
+            <w:proofErr w:type="spellStart"/>
+            <w:r>
+              <w:rPr>
+                <w:rStyle w:val="RTiSWDocLiteralText"/>
+              </w:rPr>
+              <w:t>GainMethod</w:t>
+            </w:r>
+            <w:proofErr w:type="spellEnd"/>
+            <w:r>
+              <w:rPr>
+                <w:rStyle w:val="RTiSWDocLiteralText"/>
+              </w:rPr>
+              <w:t>=Distance</w:t>
             </w:r>
             <w:r>
               <w:t xml:space="preserve"> or </w:t>
             </w:r>
-            <w:r>
-              <w:rPr>
-                <w:rStyle w:val="RTiSWDocLiteralText"/>
-              </w:rPr>
-              <w:t>GainMethod=Rate</w:t>
-            </w:r>
+            <w:proofErr w:type="spellStart"/>
+            <w:r>
+              <w:rPr>
+                <w:rStyle w:val="RTiSWDocLiteralText"/>
+              </w:rPr>
+              <w:t>GainMethod</w:t>
+            </w:r>
+            <w:proofErr w:type="spellEnd"/>
+            <w:r>
+              <w:rPr>
+                <w:rStyle w:val="RTiSWDocLiteralText"/>
+              </w:rPr>
+              <w:t>=</w:t>
+            </w:r>
+          </w:p>
+          <w:p>
+            <w:proofErr w:type="spellStart"/>
+            <w:r>
+              <w:rPr>
+                <w:rStyle w:val="RTiSWDocLiteralText"/>
+              </w:rPr>
+              <w:t>DistanceWeight</w:t>
+            </w:r>
+            <w:proofErr w:type="spellEnd"/>
             <w:r>
               <w:t>.</w:t>
             </w:r>
@@ -3244,17 +3320,45 @@
         </w:tc>
         <w:tc>
           <w:tcPr>
-            <w:tcW w:w="2780" w:type="dxa"/>
-          </w:tcPr>
-          <w:p>
+            <w:tcW w:w="2516" w:type="dxa"/>
+          </w:tcPr>
+          <w:p>
+            <w:pPr>
+              <w:rPr>
+                <w:rStyle w:val="RTiSWDocLiteralText"/>
+              </w:rPr>
+            </w:pPr>
             <w:r>
               <w:t xml:space="preserve">Must be specified when </w:t>
             </w:r>
-            <w:r>
-              <w:rPr>
-                <w:rStyle w:val="RTiSWDocLiteralText"/>
-              </w:rPr>
-              <w:t>GainMethod=Distance</w:t>
+            <w:proofErr w:type="spellStart"/>
+            <w:r>
+              <w:rPr>
+                <w:rStyle w:val="RTiSWDocLiteralText"/>
+              </w:rPr>
+              <w:t>GainMethod</w:t>
+            </w:r>
+            <w:proofErr w:type="spellEnd"/>
+            <w:r>
+              <w:rPr>
+                <w:rStyle w:val="RTiSWDocLiteralText"/>
+              </w:rPr>
+              <w:t>=</w:t>
+            </w:r>
+          </w:p>
+          <w:p>
+            <w:pPr>
+              <w:rPr>
+                <w:rStyle w:val="RTiSWDocLiteralText"/>
+              </w:rPr>
+            </w:pPr>
+            <w:bookmarkStart w:id="1" w:name="_GoBack"/>
+            <w:bookmarkEnd w:id="1"/>
+            <w:r>
+              <w:rPr>
+                <w:rStyle w:val="RTiSWDocLiteralText"/>
+              </w:rPr>
+              <w:t>Distance</w:t>
             </w:r>
             <w:r>
               <w:rPr>
@@ -3265,12 +3369,30 @@
             <w:r>
               <w:t xml:space="preserve">or </w:t>
             </w:r>
-            <w:r>
-              <w:rPr>
-                <w:rStyle w:val="RTiSWDocLiteralText"/>
-              </w:rPr>
-              <w:t>GainMethod=Rate</w:t>
-            </w:r>
+            <w:proofErr w:type="spellStart"/>
+            <w:r>
+              <w:rPr>
+                <w:rStyle w:val="RTiSWDocLiteralText"/>
+              </w:rPr>
+              <w:t>GainMethod</w:t>
+            </w:r>
+            <w:proofErr w:type="spellEnd"/>
+            <w:r>
+              <w:rPr>
+                <w:rStyle w:val="RTiSWDocLiteralText"/>
+              </w:rPr>
+              <w:t>=</w:t>
+            </w:r>
+          </w:p>
+          <w:p>
+            <w:proofErr w:type="spellStart"/>
+            <w:r>
+              <w:rPr>
+                <w:rStyle w:val="RTiSWDocLiteralText"/>
+              </w:rPr>
+              <w:t>DistanceWeight</w:t>
+            </w:r>
+            <w:proofErr w:type="spellEnd"/>
             <w:r>
               <w:t>.</w:t>
             </w:r>
@@ -3301,27 +3423,58 @@
         </w:tc>
         <w:tc>
           <w:tcPr>
-            <w:tcW w:w="3675" w:type="dxa"/>
-          </w:tcPr>
-          <w:p>
+            <w:tcW w:w="3713" w:type="dxa"/>
+          </w:tcPr>
+          <w:p>
+            <w:pPr>
+              <w:rPr>
+                <w:rStyle w:val="RTiSWDocLiteralText"/>
+              </w:rPr>
+            </w:pPr>
             <w:r>
               <w:t xml:space="preserve">The name of the column in the network table containing node weights, which is used to distribute gain/loss when </w:t>
             </w:r>
-            <w:r>
-              <w:rPr>
-                <w:rStyle w:val="RTiSWDocLiteralText"/>
-              </w:rPr>
-              <w:t>GainMethod=Weight</w:t>
+            <w:proofErr w:type="spellStart"/>
+            <w:r>
+              <w:rPr>
+                <w:rStyle w:val="RTiSWDocLiteralText"/>
+              </w:rPr>
+              <w:t>GainMethod</w:t>
+            </w:r>
+            <w:proofErr w:type="spellEnd"/>
+            <w:r>
+              <w:rPr>
+                <w:rStyle w:val="RTiSWDocLiteralText"/>
+              </w:rPr>
+              <w:t>=Weight</w:t>
             </w:r>
             <w:r>
               <w:t xml:space="preserve"> or </w:t>
             </w:r>
-            <w:r>
-              <w:rPr>
-                <w:rStyle w:val="RTiSWDocLiteralText"/>
-              </w:rPr>
-              <w:t>GainMethod=Rate</w:t>
-            </w:r>
+            <w:proofErr w:type="spellStart"/>
+            <w:r>
+              <w:rPr>
+                <w:rStyle w:val="RTiSWDocLiteralText"/>
+              </w:rPr>
+              <w:t>GainMethod</w:t>
+            </w:r>
+            <w:proofErr w:type="spellEnd"/>
+            <w:r>
+              <w:rPr>
+                <w:rStyle w:val="RTiSWDocLiteralText"/>
+              </w:rPr>
+              <w:t>=</w:t>
+            </w:r>
+          </w:p>
+          <w:p>
+            <w:proofErr w:type="spellStart"/>
+            <w:r>
+              <w:rPr>
+                <w:rStyle w:val="RTiSWDocLiteralText"/>
+              </w:rPr>
+              <w:t>DistanceWeight</w:t>
+            </w:r>
+            <w:proofErr w:type="spellEnd"/>
             <w:r>
               <w:t xml:space="preserve"> (in the latter case the weight is the rate to use)</w:t>
             </w:r>
@@ -3332,9 +3485,14 @@
         </w:tc>
         <w:tc>
           <w:tcPr>
-            <w:tcW w:w="2780" w:type="dxa"/>
-          </w:tcPr>
-          <w:p>
+            <w:tcW w:w="2516" w:type="dxa"/>
+          </w:tcPr>
+          <w:p>
+            <w:pPr>
+              <w:rPr>
+                <w:rStyle w:val="RTiSWDocLiteralText"/>
+              </w:rPr>
+            </w:pPr>
             <w:r>
               <w:t xml:space="preserve">If not specified when </w:t>
             </w:r>
@@ -3356,12 +3514,30 @@
             <w:r>
               <w:t xml:space="preserve">  Must be specified when </w:t>
             </w:r>
-            <w:r>
-              <w:rPr>
-                <w:rStyle w:val="RTiSWDocLiteralText"/>
-              </w:rPr>
-              <w:t>GainMethod=Rate</w:t>
-            </w:r>
+            <w:proofErr w:type="spellStart"/>
+            <w:r>
+              <w:rPr>
+                <w:rStyle w:val="RTiSWDocLiteralText"/>
+              </w:rPr>
+              <w:t>GainMethod</w:t>
+            </w:r>
+            <w:proofErr w:type="spellEnd"/>
+            <w:r>
+              <w:rPr>
+                <w:rStyle w:val="RTiSWDocLiteralText"/>
+              </w:rPr>
+              <w:t>=</w:t>
+            </w:r>
+          </w:p>
+          <w:p>
+            <w:proofErr w:type="spellStart"/>
+            <w:r>
+              <w:rPr>
+                <w:rStyle w:val="RTiSWDocLiteralText"/>
+              </w:rPr>
+              <w:t>DistanceWeight</w:t>
+            </w:r>
+            <w:proofErr w:type="spellEnd"/>
             <w:r>
               <w:t>.</w:t>
             </w:r>
@@ -3392,7 +3568,7 @@
         </w:tc>
         <w:tc>
           <w:tcPr>
-            <w:tcW w:w="3675" w:type="dxa"/>
+            <w:tcW w:w="3713" w:type="dxa"/>
           </w:tcPr>
           <w:p>
             <w:r>
@@ -3411,7 +3587,7 @@
         </w:tc>
         <w:tc>
           <w:tcPr>
-            <w:tcW w:w="2780" w:type="dxa"/>
+            <w:tcW w:w="2516" w:type="dxa"/>
           </w:tcPr>
           <w:p>
             <w:r>
@@ -3444,7 +3620,7 @@
         </w:tc>
         <w:tc>
           <w:tcPr>
-            <w:tcW w:w="3675" w:type="dxa"/>
+            <w:tcW w:w="3713" w:type="dxa"/>
           </w:tcPr>
           <w:p>
             <w:pPr>
@@ -3495,7 +3671,7 @@
         </w:tc>
         <w:tc>
           <w:tcPr>
-            <w:tcW w:w="2780" w:type="dxa"/>
+            <w:tcW w:w="2516" w:type="dxa"/>
           </w:tcPr>
           <w:p>
             <w:r>
@@ -3522,73 +3698,79 @@
               <w:rPr>
                 <w:rStyle w:val="RTiSWDocLiteralText"/>
               </w:rPr>
+              <w:t>NodeAddDataType</w:t>
+            </w:r>
+          </w:p>
+        </w:tc>
+        <w:tc>
+          <w:tcPr>
+            <w:tcW w:w="3713" w:type="dxa"/>
+          </w:tcPr>
+          <w:p>
+            <w:r>
+              <w:t>The time series data type to match for the node.</w:t>
+            </w:r>
+            <w:r>
+              <w:t xml:space="preserve">  The data type is used with the </w:t>
+            </w:r>
+            <w:r>
+              <w:rPr>
+                <w:rStyle w:val="RTiSWDocLiteralText"/>
+              </w:rPr>
+              <w:t>NodeID</w:t>
+            </w:r>
+            <w:r>
+              <w:t xml:space="preserve"> as the location ID to match available time series to use as input</w:t>
+            </w:r>
+            <w:r>
+              <w:rPr>
+                <w:highlight w:val="yellow"/>
+              </w:rPr>
+              <w:t xml:space="preserve">.  This </w:t>
+            </w:r>
+            <w:r>
+              <w:rPr>
+                <w:highlight w:val="yellow"/>
+              </w:rPr>
+              <w:t>may</w:t>
+            </w:r>
+            <w:r>
+              <w:rPr>
+                <w:highlight w:val="yellow"/>
+              </w:rPr>
+              <w:t xml:space="preserve"> be </w:t>
+            </w:r>
+            <w:r>
+              <w:rPr>
+                <w:highlight w:val="yellow"/>
+              </w:rPr>
+              <w:t>enhanced to allow a</w:t>
+            </w:r>
+            <w:r>
+              <w:rPr>
+                <w:highlight w:val="yellow"/>
+              </w:rPr>
+              <w:t xml:space="preserve"> TSID pattern like </w:t>
+            </w:r>
+            <w:r>
+              <w:rPr>
+                <w:rStyle w:val="RTiSWDocLiteralText"/>
+                <w:highlight w:val="yellow"/>
+              </w:rPr>
+              <w:t>%L-DivTotal</w:t>
+            </w:r>
+            <w:r>
+              <w:rPr>
+                <w:highlight w:val="yellow"/>
+              </w:rPr>
+              <w:t xml:space="preserve">, to </w:t>
+            </w:r>
+            <w:r>
+              <w:rPr>
+                <w:highlight w:val="yellow"/>
+              </w:rPr>
               <w:lastRenderedPageBreak/>
-              <w:t>NodeAddDataType</w:t>
-            </w:r>
-          </w:p>
-        </w:tc>
-        <w:tc>
-          <w:tcPr>
-            <w:tcW w:w="3675" w:type="dxa"/>
-          </w:tcPr>
-          <w:p>
-            <w:r>
-              <w:t>The time series data type to match for the node.</w:t>
-            </w:r>
-            <w:r>
-              <w:t xml:space="preserve">  The data type is used with the </w:t>
-            </w:r>
-            <w:r>
-              <w:rPr>
-                <w:rStyle w:val="RTiSWDocLiteralText"/>
-              </w:rPr>
-              <w:t>NodeID</w:t>
-            </w:r>
-            <w:r>
-              <w:t xml:space="preserve"> as the location ID to match available time series to use as input</w:t>
-            </w:r>
-            <w:r>
-              <w:rPr>
-                <w:highlight w:val="yellow"/>
-              </w:rPr>
-              <w:t xml:space="preserve">.  This </w:t>
-            </w:r>
-            <w:r>
-              <w:rPr>
-                <w:highlight w:val="yellow"/>
-              </w:rPr>
-              <w:t>may</w:t>
-            </w:r>
-            <w:r>
-              <w:rPr>
-                <w:highlight w:val="yellow"/>
-              </w:rPr>
-              <w:t xml:space="preserve"> be </w:t>
-            </w:r>
-            <w:r>
-              <w:rPr>
-                <w:highlight w:val="yellow"/>
-              </w:rPr>
-              <w:t>enhanced to allow a</w:t>
-            </w:r>
-            <w:r>
-              <w:rPr>
-                <w:highlight w:val="yellow"/>
-              </w:rPr>
-              <w:t xml:space="preserve"> TSID pattern like </w:t>
-            </w:r>
-            <w:r>
-              <w:rPr>
-                <w:rStyle w:val="RTiSWDocLiteralText"/>
-                <w:highlight w:val="yellow"/>
-              </w:rPr>
-              <w:t>%L-DivTotal</w:t>
-            </w:r>
-            <w:r>
-              <w:rPr>
-                <w:highlight w:val="yellow"/>
-              </w:rPr>
-              <w:t>, to allow more flexibility in matching time series</w:t>
+              <w:t>allow more flexibility in matching time series</w:t>
             </w:r>
             <w:r>
               <w:t>.</w:t>
@@ -3597,10 +3779,11 @@
         </w:tc>
         <w:tc>
           <w:tcPr>
-            <w:tcW w:w="2780" w:type="dxa"/>
-          </w:tcPr>
-          <w:p>
-            <w:r>
+            <w:tcW w:w="2516" w:type="dxa"/>
+          </w:tcPr>
+          <w:p>
+            <w:r>
+              <w:lastRenderedPageBreak/>
               <w:t>No additions will occur.</w:t>
             </w:r>
           </w:p>
@@ -3624,13 +3807,14 @@
               <w:rPr>
                 <w:rStyle w:val="RTiSWDocLiteralText"/>
               </w:rPr>
+              <w:lastRenderedPageBreak/>
               <w:t>NodeSubtractTypes</w:t>
             </w:r>
           </w:p>
         </w:tc>
         <w:tc>
           <w:tcPr>
-            <w:tcW w:w="3675" w:type="dxa"/>
+            <w:tcW w:w="3713" w:type="dxa"/>
           </w:tcPr>
           <w:p>
             <w:pPr>
@@ -3669,7 +3853,7 @@
         </w:tc>
         <w:tc>
           <w:tcPr>
-            <w:tcW w:w="2780" w:type="dxa"/>
+            <w:tcW w:w="2516" w:type="dxa"/>
           </w:tcPr>
           <w:p>
             <w:r>
@@ -3702,7 +3886,7 @@
         </w:tc>
         <w:tc>
           <w:tcPr>
-            <w:tcW w:w="3675" w:type="dxa"/>
+            <w:tcW w:w="3713" w:type="dxa"/>
           </w:tcPr>
           <w:p>
             <w:r>
@@ -3755,7 +3939,7 @@
         </w:tc>
         <w:tc>
           <w:tcPr>
-            <w:tcW w:w="2780" w:type="dxa"/>
+            <w:tcW w:w="2516" w:type="dxa"/>
           </w:tcPr>
           <w:p>
             <w:r>
@@ -3788,7 +3972,7 @@
         </w:tc>
         <w:tc>
           <w:tcPr>
-            <w:tcW w:w="3675" w:type="dxa"/>
+            <w:tcW w:w="3713" w:type="dxa"/>
           </w:tcPr>
           <w:p>
             <w:pPr>
@@ -3827,7 +4011,7 @@
         </w:tc>
         <w:tc>
           <w:tcPr>
-            <w:tcW w:w="2780" w:type="dxa"/>
+            <w:tcW w:w="2516" w:type="dxa"/>
           </w:tcPr>
           <w:p>
             <w:r>
@@ -3860,7 +4044,7 @@
         </w:tc>
         <w:tc>
           <w:tcPr>
-            <w:tcW w:w="3675" w:type="dxa"/>
+            <w:tcW w:w="3713" w:type="dxa"/>
           </w:tcPr>
           <w:p>
             <w:r>
@@ -3920,7 +4104,7 @@
         </w:tc>
         <w:tc>
           <w:tcPr>
-            <w:tcW w:w="2780" w:type="dxa"/>
+            <w:tcW w:w="2516" w:type="dxa"/>
           </w:tcPr>
           <w:p>
             <w:r>
@@ -3953,7 +4137,7 @@
         </w:tc>
         <w:tc>
           <w:tcPr>
-            <w:tcW w:w="3675" w:type="dxa"/>
+            <w:tcW w:w="3713" w:type="dxa"/>
           </w:tcPr>
           <w:p>
             <w:pPr>
@@ -3992,7 +4176,7 @@
         </w:tc>
         <w:tc>
           <w:tcPr>
-            <w:tcW w:w="2780" w:type="dxa"/>
+            <w:tcW w:w="2516" w:type="dxa"/>
           </w:tcPr>
           <w:p>
             <w:r>
@@ -4019,14 +4203,13 @@
               <w:rPr>
                 <w:rStyle w:val="RTiSWDocLiteralText"/>
               </w:rPr>
-              <w:lastRenderedPageBreak/>
               <w:t>Interval</w:t>
             </w:r>
           </w:p>
         </w:tc>
         <w:tc>
           <w:tcPr>
-            <w:tcW w:w="3675" w:type="dxa"/>
+            <w:tcW w:w="3713" w:type="dxa"/>
           </w:tcPr>
           <w:p>
             <w:r>
@@ -4036,7 +4219,7 @@
         </w:tc>
         <w:tc>
           <w:tcPr>
-            <w:tcW w:w="2780" w:type="dxa"/>
+            <w:tcW w:w="2516" w:type="dxa"/>
           </w:tcPr>
           <w:p>
             <w:r>
@@ -4069,7 +4252,7 @@
         </w:tc>
         <w:tc>
           <w:tcPr>
-            <w:tcW w:w="3675" w:type="dxa"/>
+            <w:tcW w:w="3713" w:type="dxa"/>
           </w:tcPr>
           <w:p>
             <w:r>
@@ -4088,7 +4271,7 @@
         </w:tc>
         <w:tc>
           <w:tcPr>
-            <w:tcW w:w="2780" w:type="dxa"/>
+            <w:tcW w:w="2516" w:type="dxa"/>
           </w:tcPr>
           <w:p>
             <w:r>
@@ -4115,13 +4298,14 @@
               <w:rPr>
                 <w:rStyle w:val="RTiSWDocLiteralText"/>
               </w:rPr>
+              <w:lastRenderedPageBreak/>
               <w:t>AnalysisEnd</w:t>
             </w:r>
           </w:p>
         </w:tc>
         <w:tc>
           <w:tcPr>
-            <w:tcW w:w="3675" w:type="dxa"/>
+            <w:tcW w:w="3713" w:type="dxa"/>
           </w:tcPr>
           <w:p>
             <w:r>
@@ -4143,7 +4327,7 @@
         </w:tc>
         <w:tc>
           <w:tcPr>
-            <w:tcW w:w="2780" w:type="dxa"/>
+            <w:tcW w:w="2516" w:type="dxa"/>
           </w:tcPr>
           <w:p>
             <w:r>
@@ -4176,7 +4360,7 @@
         </w:tc>
         <w:tc>
           <w:tcPr>
-            <w:tcW w:w="3675" w:type="dxa"/>
+            <w:tcW w:w="3713" w:type="dxa"/>
           </w:tcPr>
           <w:p>
             <w:r>
@@ -4192,7 +4376,7 @@
         </w:tc>
         <w:tc>
           <w:tcPr>
-            <w:tcW w:w="2780" w:type="dxa"/>
+            <w:tcW w:w="2516" w:type="dxa"/>
           </w:tcPr>
           <w:p/>
         </w:tc>
@@ -4221,7 +4405,7 @@
         </w:tc>
         <w:tc>
           <w:tcPr>
-            <w:tcW w:w="3675" w:type="dxa"/>
+            <w:tcW w:w="3713" w:type="dxa"/>
           </w:tcPr>
           <w:p>
             <w:r>
@@ -4296,17 +4480,25 @@
                 <w:numId w:val="6"/>
               </w:numPr>
             </w:pPr>
-            <w:r>
-              <w:rPr>
-                <w:rStyle w:val="RTiSWDocLiteralText"/>
-              </w:rPr>
-              <w:t>Rate</w:t>
-            </w:r>
+            <w:proofErr w:type="spellStart"/>
+            <w:r>
+              <w:rPr>
+                <w:rStyle w:val="RTiSWDocLiteralText"/>
+              </w:rPr>
+              <w:t>DistanceWeight</w:t>
+            </w:r>
+            <w:proofErr w:type="spellEnd"/>
             <w:r>
               <w:t xml:space="preserve"> – p</w:t>
             </w:r>
             <w:r>
-              <w:t>rorate the gain/loss using rate*distance as the weight for each node, where the rate is specified in the weight network table column.  Use this method when the gain/loss rate varies by location and should be represented as a rate.</w:t>
+              <w:t>rorate the gain/loss using distance</w:t>
+            </w:r>
+            <w:r>
+              <w:t>*weight</w:t>
+            </w:r>
+            <w:r>
+              <w:t xml:space="preserve"> as the weight for each node, where the rate is specified in the weight network table column.  Use this method when the gain/loss rate varies by location and should be represented as a rate.</w:t>
             </w:r>
           </w:p>
           <w:p>
@@ -4332,7 +4524,7 @@
         </w:tc>
         <w:tc>
           <w:tcPr>
-            <w:tcW w:w="2780" w:type="dxa"/>
+            <w:tcW w:w="2516" w:type="dxa"/>
           </w:tcPr>
           <w:p>
             <w:pPr>
@@ -4373,7 +4565,7 @@
         </w:tc>
         <w:tc>
           <w:tcPr>
-            <w:tcW w:w="3675" w:type="dxa"/>
+            <w:tcW w:w="3713" w:type="dxa"/>
           </w:tcPr>
           <w:p>
             <w:r>
@@ -4383,7 +4575,7 @@
         </w:tc>
         <w:tc>
           <w:tcPr>
-            <w:tcW w:w="2780" w:type="dxa"/>
+            <w:tcW w:w="2516" w:type="dxa"/>
           </w:tcPr>
           <w:p>
             <w:r>
@@ -4418,7 +4610,6 @@
         <w:rPr>
           <w:color w:val="000000" w:themeColor="text1"/>
         </w:rPr>
-        <w:lastRenderedPageBreak/>
         <w:t>The following command files illustrate how to implement a point flow analysis.  In this case the first command file prepares daily time series using the network as input.  The time series could similarly be provided by other processing procedures, or read from other model input files.</w:t>
       </w:r>
     </w:p>
@@ -4640,6 +4831,7 @@
                 <w:sz w:val="16"/>
                 <w:szCs w:val="16"/>
               </w:rPr>
+              <w:lastRenderedPageBreak/>
               <w:t xml:space="preserve">  </w:t>
             </w:r>
             <w:r>
@@ -5198,8 +5390,6 @@
         </w:rPr>
         <w:t>also</w:t>
       </w:r>
-      <w:bookmarkStart w:id="1" w:name="_GoBack"/>
-      <w:bookmarkEnd w:id="1"/>
       <w:r>
         <w:rPr>
           <w:color w:val="000000" w:themeColor="text1"/>
@@ -5945,7 +6135,7 @@
       <w:rPr>
         <w:noProof/>
       </w:rPr>
-      <w:t>10</w:t>
+      <w:t>12</w:t>
     </w:r>
     <w:r>
       <w:fldChar w:fldCharType="end"/>

--- a/doc/UserManual/Word/60_Command_AnalyzeNetworkPointFlow.docx
+++ b/doc/UserManual/Word/60_Command_AnalyzeNetworkPointFlow.docx
@@ -54,37 +54,37 @@
         <w:t>2</w:t>
       </w:r>
       <w:r>
+        <w:t>2</w:t>
+      </w:r>
+      <w:r>
+        <w:t>.0</w:t>
+      </w:r>
+      <w:r>
+        <w:t>0</w:t>
+      </w:r>
+      <w:r>
+        <w:t>, 20</w:t>
+      </w:r>
+      <w:r>
         <w:t>1</w:t>
       </w:r>
       <w:r>
-        <w:t>.0</w:t>
-      </w:r>
-      <w:r>
-        <w:t>0</w:t>
-      </w:r>
-      <w:r>
-        <w:t>, 20</w:t>
+        <w:t>3</w:t>
+      </w:r>
+      <w:r>
+        <w:t>-0</w:t>
+      </w:r>
+      <w:r>
+        <w:t>8</w:t>
+      </w:r>
+      <w:r>
+        <w:t>-</w:t>
       </w:r>
       <w:r>
         <w:t>1</w:t>
       </w:r>
       <w:r>
-        <w:t>3</w:t>
-      </w:r>
-      <w:r>
-        <w:t>-0</w:t>
-      </w:r>
-      <w:r>
-        <w:t>7</w:t>
-      </w:r>
-      <w:r>
-        <w:t>-</w:t>
-      </w:r>
-      <w:r>
-        <w:t>1</w:t>
-      </w:r>
-      <w:r>
-        <w:t>3</w:t>
+        <w:t>8</w:t>
       </w:r>
     </w:p>
     <w:p>
@@ -154,6 +154,8 @@
           <w:numId w:val="0"/>
         </w:numPr>
       </w:pPr>
+      <w:bookmarkStart w:id="0" w:name="_GoBack"/>
+      <w:bookmarkEnd w:id="0"/>
     </w:p>
     <w:p>
       <w:pPr>
@@ -1721,6 +1723,7 @@
           <w:ilvl w:val="0"/>
           <w:numId w:val="3"/>
         </w:numPr>
+        <w:ind w:left="360"/>
       </w:pPr>
       <w:r>
         <w:t>The network is navigated from top to bottom.  When a confluence is found (a node with more than one upstream node), each confluence is processed from the top down</w:t>
@@ -1762,6 +1765,7 @@
           <w:ilvl w:val="1"/>
           <w:numId w:val="3"/>
         </w:numPr>
+        <w:ind w:left="1080"/>
       </w:pPr>
       <w:r>
         <w:t xml:space="preserve">The data type for the node (see </w:t>
@@ -1845,6 +1849,7 @@
           <w:ilvl w:val="1"/>
           <w:numId w:val="3"/>
         </w:numPr>
+        <w:ind w:left="1080"/>
       </w:pPr>
       <w:r>
         <w:t>Calculate the node’s inflow:</w:t>
@@ -1856,6 +1861,7 @@
           <w:ilvl w:val="2"/>
           <w:numId w:val="3"/>
         </w:numPr>
+        <w:ind w:left="1800"/>
       </w:pPr>
       <w:r>
         <w:t xml:space="preserve">Node types that set outflow, indicated by the </w:t>
@@ -1897,6 +1903,7 @@
           <w:ilvl w:val="3"/>
           <w:numId w:val="3"/>
         </w:numPr>
+        <w:ind w:left="2520"/>
       </w:pPr>
       <w:r>
         <w:rPr>
@@ -1926,6 +1933,7 @@
           <w:ilvl w:val="2"/>
           <w:numId w:val="3"/>
         </w:numPr>
+        <w:ind w:left="1800"/>
       </w:pPr>
       <w:r>
         <w:t>All other node types:</w:t>
@@ -1937,6 +1945,7 @@
           <w:ilvl w:val="3"/>
           <w:numId w:val="3"/>
         </w:numPr>
+        <w:ind w:left="2520"/>
       </w:pPr>
       <w:r>
         <w:rPr>
@@ -1966,6 +1975,7 @@
           <w:ilvl w:val="1"/>
           <w:numId w:val="3"/>
         </w:numPr>
+        <w:ind w:left="1080"/>
       </w:pPr>
       <w:r>
         <w:t>Calculate the node’s outflow</w:t>
@@ -1980,6 +1990,7 @@
           <w:ilvl w:val="2"/>
           <w:numId w:val="3"/>
         </w:numPr>
+        <w:ind w:left="1800"/>
       </w:pPr>
       <w:r>
         <w:t>Node types that add</w:t>
@@ -2024,6 +2035,7 @@
           <w:ilvl w:val="3"/>
           <w:numId w:val="3"/>
         </w:numPr>
+        <w:ind w:left="2520"/>
       </w:pPr>
       <w:r>
         <w:rPr>
@@ -2050,6 +2062,7 @@
           <w:ilvl w:val="2"/>
           <w:numId w:val="3"/>
         </w:numPr>
+        <w:ind w:left="1800"/>
       </w:pPr>
       <w:r>
         <w:t>Node types that subtract</w:t>
@@ -2100,6 +2113,7 @@
           <w:ilvl w:val="3"/>
           <w:numId w:val="3"/>
         </w:numPr>
+        <w:ind w:left="2520"/>
       </w:pPr>
       <w:r>
         <w:rPr>
@@ -2126,6 +2140,7 @@
           <w:ilvl w:val="2"/>
           <w:numId w:val="3"/>
         </w:numPr>
+        <w:ind w:left="1800"/>
       </w:pPr>
       <w:r>
         <w:lastRenderedPageBreak/>
@@ -2180,6 +2195,7 @@
           <w:ilvl w:val="3"/>
           <w:numId w:val="3"/>
         </w:numPr>
+        <w:ind w:left="2520"/>
       </w:pPr>
       <w:r>
         <w:rPr>
@@ -2203,6 +2219,7 @@
           <w:ilvl w:val="2"/>
           <w:numId w:val="3"/>
         </w:numPr>
+        <w:ind w:left="1800"/>
       </w:pPr>
       <w:r>
         <w:t xml:space="preserve">Node types that </w:t>
@@ -2262,6 +2279,7 @@
           <w:ilvl w:val="3"/>
           <w:numId w:val="3"/>
         </w:numPr>
+        <w:ind w:left="2520"/>
       </w:pPr>
       <w:r>
         <w:rPr>
@@ -2288,6 +2306,7 @@
           <w:ilvl w:val="1"/>
           <w:numId w:val="3"/>
         </w:numPr>
+        <w:ind w:left="1080"/>
       </w:pPr>
       <w:r>
         <w:t xml:space="preserve">For known flow points (e.g., </w:t>
@@ -2308,6 +2327,7 @@
           <w:ilvl w:val="2"/>
           <w:numId w:val="3"/>
         </w:numPr>
+        <w:ind w:left="1800"/>
       </w:pPr>
       <w:r>
         <w:rPr>
@@ -2325,6 +2345,7 @@
           <w:ilvl w:val="1"/>
           <w:numId w:val="3"/>
         </w:numPr>
+        <w:ind w:left="1080"/>
       </w:pPr>
       <w:r>
         <w:t>If gain/loss is being estimated</w:t>
@@ -2375,6 +2396,7 @@
           <w:ilvl w:val="2"/>
           <w:numId w:val="3"/>
         </w:numPr>
+        <w:ind w:left="1800"/>
       </w:pPr>
       <w:r>
         <w:t>First calculate the distribution factor by which the reach gain (see previous step) will be distributed to each node in the reach:</w:t>
@@ -2386,6 +2408,7 @@
           <w:ilvl w:val="3"/>
           <w:numId w:val="7"/>
         </w:numPr>
+        <w:ind w:left="2520"/>
       </w:pPr>
       <w:r>
         <w:t xml:space="preserve">If the </w:t>
@@ -2406,6 +2429,7 @@
           <w:ilvl w:val="3"/>
           <w:numId w:val="7"/>
         </w:numPr>
+        <w:ind w:left="2520"/>
       </w:pPr>
       <w:r>
         <w:t xml:space="preserve">If the </w:t>
@@ -2432,6 +2456,7 @@
           <w:ilvl w:val="3"/>
           <w:numId w:val="7"/>
         </w:numPr>
+        <w:ind w:left="2520"/>
       </w:pPr>
       <w:r>
         <w:t xml:space="preserve">If the </w:t>
@@ -2491,6 +2516,7 @@
           <w:ilvl w:val="3"/>
           <w:numId w:val="7"/>
         </w:numPr>
+        <w:ind w:left="2520"/>
       </w:pPr>
       <w:r>
         <w:t xml:space="preserve">If the </w:t>
@@ -2548,6 +2574,7 @@
           <w:ilvl w:val="2"/>
           <w:numId w:val="7"/>
         </w:numPr>
+        <w:ind w:left="1800"/>
       </w:pPr>
       <w:r>
         <w:t>M</w:t>
@@ -2586,6 +2613,7 @@
           <w:ilvl w:val="2"/>
           <w:numId w:val="7"/>
         </w:numPr>
+        <w:ind w:left="1800"/>
       </w:pPr>
       <w:r>
         <w:t xml:space="preserve">Compute the cumulative gain/loss for the node by summing </w:t>
@@ -2615,6 +2643,7 @@
           <w:ilvl w:val="0"/>
           <w:numId w:val="3"/>
         </w:numPr>
+        <w:ind w:left="360"/>
         <w:rPr>
           <w:highlight w:val="yellow"/>
         </w:rPr>
@@ -2654,6 +2683,11 @@
       </w:r>
     </w:p>
     <w:p/>
+    <w:p>
+      <w:r>
+        <w:br w:type="page"/>
+      </w:r>
+    </w:p>
     <w:p>
       <w:r>
         <w:lastRenderedPageBreak/>
@@ -2853,7 +2887,7 @@
         <w:t>The following dialog is used to edit the command and illustrates the syntax of the command</w:t>
       </w:r>
       <w:r>
-        <w:t>:</w:t>
+        <w:t>.</w:t>
       </w:r>
     </w:p>
     <w:p>
@@ -2878,9 +2912,9 @@
         </w:rPr>
         <w:drawing>
           <wp:inline distT="0" distB="0" distL="0" distR="0">
-            <wp:extent cx="5943600" cy="7383780"/>
-            <wp:effectExtent l="0" t="0" r="0" b="7620"/>
-            <wp:docPr id="8" name="Picture 8"/>
+            <wp:extent cx="5943600" cy="6870700"/>
+            <wp:effectExtent l="0" t="0" r="0" b="6350"/>
+            <wp:docPr id="3" name="Picture 3"/>
             <wp:cNvGraphicFramePr>
               <a:graphicFrameLocks xmlns:a="http://schemas.openxmlformats.org/drawingml/2006/main" noChangeAspect="1"/>
             </wp:cNvGraphicFramePr>
@@ -2888,7 +2922,7 @@
               <a:graphicData uri="http://schemas.openxmlformats.org/drawingml/2006/picture">
                 <pic:pic xmlns:pic="http://schemas.openxmlformats.org/drawingml/2006/picture">
                   <pic:nvPicPr>
-                    <pic:cNvPr id="8" name="command_AnalyzeNetworkPointFlow.png"/>
+                    <pic:cNvPr id="3" name="command_AnalyzeNetworkPointFlow.png"/>
                     <pic:cNvPicPr/>
                   </pic:nvPicPr>
                   <pic:blipFill>
@@ -2906,7 +2940,7 @@
                   <pic:spPr>
                     <a:xfrm>
                       <a:off x="0" y="0"/>
-                      <a:ext cx="5943600" cy="7383780"/>
+                      <a:ext cx="5943600" cy="6870700"/>
                     </a:xfrm>
                     <a:prstGeom prst="rect">
                       <a:avLst/>
@@ -2942,14 +2976,104 @@
           <w:numId w:val="0"/>
         </w:numPr>
       </w:pPr>
-      <w:bookmarkStart w:id="0" w:name="replaceValue"/>
+      <w:bookmarkStart w:id="1" w:name="replaceValue"/>
     </w:p>
     <w:p>
       <w:r>
         <w:br w:type="page"/>
       </w:r>
-      <w:r>
+    </w:p>
+    <w:p>
+      <w:pPr>
+        <w:numPr>
+          <w:ilvl w:val="12"/>
+          <w:numId w:val="0"/>
+        </w:numPr>
+        <w:jc w:val="center"/>
+      </w:pPr>
+      <w:r>
+        <w:rPr>
+          <w:noProof/>
+        </w:rPr>
         <w:lastRenderedPageBreak/>
+        <w:drawing>
+          <wp:inline distT="0" distB="0" distL="0" distR="0" wp14:anchorId="1375AF8A" wp14:editId="24DC02B2">
+            <wp:extent cx="5943600" cy="2830830"/>
+            <wp:effectExtent l="0" t="0" r="0" b="7620"/>
+            <wp:docPr id="6" name="Picture 6"/>
+            <wp:cNvGraphicFramePr>
+              <a:graphicFrameLocks xmlns:a="http://schemas.openxmlformats.org/drawingml/2006/main" noChangeAspect="1"/>
+            </wp:cNvGraphicFramePr>
+            <a:graphic xmlns:a="http://schemas.openxmlformats.org/drawingml/2006/main">
+              <a:graphicData uri="http://schemas.openxmlformats.org/drawingml/2006/picture">
+                <pic:pic xmlns:pic="http://schemas.openxmlformats.org/drawingml/2006/picture">
+                  <pic:nvPicPr>
+                    <pic:cNvPr id="6" name="command_AnalyzeNetworkPointFlow2.png"/>
+                    <pic:cNvPicPr/>
+                  </pic:nvPicPr>
+                  <pic:blipFill>
+                    <a:blip r:embed="rId11">
+                      <a:extLst>
+                        <a:ext uri="{28A0092B-C50C-407E-A947-70E740481C1C}">
+                          <a14:useLocalDpi xmlns:a14="http://schemas.microsoft.com/office/drawing/2010/main" val="0"/>
+                        </a:ext>
+                      </a:extLst>
+                    </a:blip>
+                    <a:stretch>
+                      <a:fillRect/>
+                    </a:stretch>
+                  </pic:blipFill>
+                  <pic:spPr>
+                    <a:xfrm>
+                      <a:off x="0" y="0"/>
+                      <a:ext cx="5943600" cy="2830830"/>
+                    </a:xfrm>
+                    <a:prstGeom prst="rect">
+                      <a:avLst/>
+                    </a:prstGeom>
+                  </pic:spPr>
+                </pic:pic>
+              </a:graphicData>
+            </a:graphic>
+          </wp:inline>
+        </w:drawing>
+      </w:r>
+    </w:p>
+    <w:p>
+      <w:pPr>
+        <w:pStyle w:val="RTiSWDocNote"/>
+      </w:pPr>
+      <w:r>
+        <w:t>AnalyzeNetworkPointFLow</w:t>
+      </w:r>
+      <w:r>
+        <w:t>2</w:t>
+      </w:r>
+    </w:p>
+    <w:p>
+      <w:pPr>
+        <w:pStyle w:val="RTiSWDocFigureTableTitle"/>
+      </w:pPr>
+      <w:proofErr w:type="spellStart"/>
+      <w:proofErr w:type="gramStart"/>
+      <w:r>
+        <w:t>AnalyzeNetworkPointFlow</w:t>
+      </w:r>
+      <w:proofErr w:type="spellEnd"/>
+      <w:r>
+        <w:t>(</w:t>
+      </w:r>
+      <w:proofErr w:type="gramEnd"/>
+      <w:r>
+        <w:t>) Command Editor</w:t>
+      </w:r>
+      <w:r>
+        <w:t xml:space="preserve"> – “Define Node Type Behavior” Tab</w:t>
+      </w:r>
+    </w:p>
+    <w:p/>
+    <w:p>
+      <w:r>
         <w:t>The command syntax is as follows:</w:t>
       </w:r>
     </w:p>
@@ -3011,8 +3135,8 @@
         <w:tblLook w:val="0000" w:firstRow="0" w:lastRow="0" w:firstColumn="0" w:lastColumn="0" w:noHBand="0" w:noVBand="0"/>
       </w:tblPr>
       <w:tblGrid>
-        <w:gridCol w:w="3121"/>
-        <w:gridCol w:w="3713"/>
+        <w:gridCol w:w="2245"/>
+        <w:gridCol w:w="4589"/>
         <w:gridCol w:w="2516"/>
       </w:tblGrid>
       <w:tr>
@@ -3022,7 +3146,7 @@
         </w:trPr>
         <w:tc>
           <w:tcPr>
-            <w:tcW w:w="3121" w:type="dxa"/>
+            <w:tcW w:w="2245" w:type="dxa"/>
             <w:shd w:val="clear" w:color="auto" w:fill="C0C0C0"/>
           </w:tcPr>
           <w:p>
@@ -3036,7 +3160,7 @@
         </w:tc>
         <w:tc>
           <w:tcPr>
-            <w:tcW w:w="3713" w:type="dxa"/>
+            <w:tcW w:w="4589" w:type="dxa"/>
             <w:shd w:val="clear" w:color="auto" w:fill="C0C0C0"/>
           </w:tcPr>
           <w:p>
@@ -3069,25 +3193,27 @@
         </w:trPr>
         <w:tc>
           <w:tcPr>
-            <w:tcW w:w="3121" w:type="dxa"/>
-          </w:tcPr>
-          <w:p>
-            <w:pPr>
-              <w:rPr>
-                <w:rStyle w:val="RTiSWDocLiteralText"/>
-              </w:rPr>
-            </w:pPr>
+            <w:tcW w:w="2245" w:type="dxa"/>
+          </w:tcPr>
+          <w:p>
+            <w:pPr>
+              <w:rPr>
+                <w:rStyle w:val="RTiSWDocLiteralText"/>
+              </w:rPr>
+            </w:pPr>
+            <w:proofErr w:type="spellStart"/>
             <w:r>
               <w:rPr>
                 <w:rStyle w:val="RTiSWDocLiteralText"/>
               </w:rPr>
               <w:t>TableID</w:t>
             </w:r>
-          </w:p>
-        </w:tc>
-        <w:tc>
-          <w:tcPr>
-            <w:tcW w:w="3713" w:type="dxa"/>
+            <w:proofErr w:type="spellEnd"/>
+          </w:p>
+        </w:tc>
+        <w:tc>
+          <w:tcPr>
+            <w:tcW w:w="4589" w:type="dxa"/>
           </w:tcPr>
           <w:p>
             <w:r>
@@ -3118,25 +3244,27 @@
         </w:trPr>
         <w:tc>
           <w:tcPr>
-            <w:tcW w:w="3121" w:type="dxa"/>
-          </w:tcPr>
-          <w:p>
-            <w:pPr>
-              <w:rPr>
-                <w:rStyle w:val="RTiSWDocLiteralText"/>
-              </w:rPr>
-            </w:pPr>
+            <w:tcW w:w="2245" w:type="dxa"/>
+          </w:tcPr>
+          <w:p>
+            <w:pPr>
+              <w:rPr>
+                <w:rStyle w:val="RTiSWDocLiteralText"/>
+              </w:rPr>
+            </w:pPr>
+            <w:proofErr w:type="spellStart"/>
             <w:r>
               <w:rPr>
                 <w:rStyle w:val="RTiSWDocLiteralText"/>
               </w:rPr>
               <w:t>NodeIDColumn</w:t>
             </w:r>
-          </w:p>
-        </w:tc>
-        <w:tc>
-          <w:tcPr>
-            <w:tcW w:w="3713" w:type="dxa"/>
+            <w:proofErr w:type="spellEnd"/>
+          </w:p>
+        </w:tc>
+        <w:tc>
+          <w:tcPr>
+            <w:tcW w:w="4589" w:type="dxa"/>
           </w:tcPr>
           <w:p>
             <w:r>
@@ -3161,25 +3289,27 @@
         </w:trPr>
         <w:tc>
           <w:tcPr>
-            <w:tcW w:w="3121" w:type="dxa"/>
-          </w:tcPr>
-          <w:p>
-            <w:pPr>
-              <w:rPr>
-                <w:rStyle w:val="RTiSWDocLiteralText"/>
-              </w:rPr>
-            </w:pPr>
+            <w:tcW w:w="2245" w:type="dxa"/>
+          </w:tcPr>
+          <w:p>
+            <w:pPr>
+              <w:rPr>
+                <w:rStyle w:val="RTiSWDocLiteralText"/>
+              </w:rPr>
+            </w:pPr>
+            <w:proofErr w:type="spellStart"/>
             <w:r>
               <w:rPr>
                 <w:rStyle w:val="RTiSWDocLiteralText"/>
               </w:rPr>
               <w:t>NodeNameColumn</w:t>
             </w:r>
-          </w:p>
-        </w:tc>
-        <w:tc>
-          <w:tcPr>
-            <w:tcW w:w="3713" w:type="dxa"/>
+            <w:proofErr w:type="spellEnd"/>
+          </w:p>
+        </w:tc>
+        <w:tc>
+          <w:tcPr>
+            <w:tcW w:w="4589" w:type="dxa"/>
           </w:tcPr>
           <w:p>
             <w:r>
@@ -3200,25 +3330,27 @@
         </w:trPr>
         <w:tc>
           <w:tcPr>
-            <w:tcW w:w="3121" w:type="dxa"/>
-          </w:tcPr>
-          <w:p>
-            <w:pPr>
-              <w:rPr>
-                <w:rStyle w:val="RTiSWDocLiteralText"/>
-              </w:rPr>
-            </w:pPr>
+            <w:tcW w:w="2245" w:type="dxa"/>
+          </w:tcPr>
+          <w:p>
+            <w:pPr>
+              <w:rPr>
+                <w:rStyle w:val="RTiSWDocLiteralText"/>
+              </w:rPr>
+            </w:pPr>
+            <w:proofErr w:type="spellStart"/>
             <w:r>
               <w:rPr>
                 <w:rStyle w:val="RTiSWDocLiteralText"/>
               </w:rPr>
               <w:t>NodeTypeColumn</w:t>
             </w:r>
-          </w:p>
-        </w:tc>
-        <w:tc>
-          <w:tcPr>
-            <w:tcW w:w="3713" w:type="dxa"/>
+            <w:proofErr w:type="spellEnd"/>
+          </w:p>
+        </w:tc>
+        <w:tc>
+          <w:tcPr>
+            <w:tcW w:w="4589" w:type="dxa"/>
           </w:tcPr>
           <w:p>
             <w:r>
@@ -3243,25 +3375,40 @@
         </w:trPr>
         <w:tc>
           <w:tcPr>
-            <w:tcW w:w="3121" w:type="dxa"/>
-          </w:tcPr>
-          <w:p>
-            <w:pPr>
-              <w:rPr>
-                <w:rStyle w:val="RTiSWDocLiteralText"/>
-              </w:rPr>
-            </w:pPr>
-            <w:r>
-              <w:rPr>
-                <w:rStyle w:val="RTiSWDocLiteralText"/>
-              </w:rPr>
-              <w:t>NodeDistanceColumn</w:t>
-            </w:r>
-          </w:p>
-        </w:tc>
-        <w:tc>
-          <w:tcPr>
-            <w:tcW w:w="3713" w:type="dxa"/>
+            <w:tcW w:w="2245" w:type="dxa"/>
+          </w:tcPr>
+          <w:p>
+            <w:pPr>
+              <w:rPr>
+                <w:rStyle w:val="RTiSWDocLiteralText"/>
+              </w:rPr>
+            </w:pPr>
+            <w:proofErr w:type="spellStart"/>
+            <w:r>
+              <w:rPr>
+                <w:rStyle w:val="RTiSWDocLiteralText"/>
+              </w:rPr>
+              <w:t>NodeDistance</w:t>
+            </w:r>
+            <w:proofErr w:type="spellEnd"/>
+          </w:p>
+          <w:p>
+            <w:pPr>
+              <w:rPr>
+                <w:rStyle w:val="RTiSWDocLiteralText"/>
+              </w:rPr>
+            </w:pPr>
+            <w:r>
+              <w:rPr>
+                <w:rStyle w:val="RTiSWDocLiteralText"/>
+              </w:rPr>
+              <w:t>Column</w:t>
+            </w:r>
+          </w:p>
+        </w:tc>
+        <w:tc>
+          <w:tcPr>
+            <w:tcW w:w="4589" w:type="dxa"/>
           </w:tcPr>
           <w:p>
             <w:pPr>
@@ -3352,8 +3499,6 @@
                 <w:rStyle w:val="RTiSWDocLiteralText"/>
               </w:rPr>
             </w:pPr>
-            <w:bookmarkStart w:id="1" w:name="_GoBack"/>
-            <w:bookmarkEnd w:id="1"/>
             <w:r>
               <w:rPr>
                 <w:rStyle w:val="RTiSWDocLiteralText"/>
@@ -3405,25 +3550,40 @@
         </w:trPr>
         <w:tc>
           <w:tcPr>
-            <w:tcW w:w="3121" w:type="dxa"/>
-          </w:tcPr>
-          <w:p>
-            <w:pPr>
-              <w:rPr>
-                <w:rStyle w:val="RTiSWDocLiteralText"/>
-              </w:rPr>
-            </w:pPr>
-            <w:r>
-              <w:rPr>
-                <w:rStyle w:val="RTiSWDocLiteralText"/>
-              </w:rPr>
-              <w:t>NodeWeightColumn</w:t>
-            </w:r>
-          </w:p>
-        </w:tc>
-        <w:tc>
-          <w:tcPr>
-            <w:tcW w:w="3713" w:type="dxa"/>
+            <w:tcW w:w="2245" w:type="dxa"/>
+          </w:tcPr>
+          <w:p>
+            <w:pPr>
+              <w:rPr>
+                <w:rStyle w:val="RTiSWDocLiteralText"/>
+              </w:rPr>
+            </w:pPr>
+            <w:proofErr w:type="spellStart"/>
+            <w:r>
+              <w:rPr>
+                <w:rStyle w:val="RTiSWDocLiteralText"/>
+              </w:rPr>
+              <w:t>NodeWeight</w:t>
+            </w:r>
+            <w:proofErr w:type="spellEnd"/>
+          </w:p>
+          <w:p>
+            <w:pPr>
+              <w:rPr>
+                <w:rStyle w:val="RTiSWDocLiteralText"/>
+              </w:rPr>
+            </w:pPr>
+            <w:r>
+              <w:rPr>
+                <w:rStyle w:val="RTiSWDocLiteralText"/>
+              </w:rPr>
+              <w:t>Column</w:t>
+            </w:r>
+          </w:p>
+        </w:tc>
+        <w:tc>
+          <w:tcPr>
+            <w:tcW w:w="4589" w:type="dxa"/>
           </w:tcPr>
           <w:p>
             <w:pPr>
@@ -3496,11 +3656,19 @@
             <w:r>
               <w:t xml:space="preserve">If not specified when </w:t>
             </w:r>
-            <w:r>
-              <w:rPr>
-                <w:rStyle w:val="RTiSWDocLiteralText"/>
-              </w:rPr>
-              <w:t>GainMethod=</w:t>
+            <w:proofErr w:type="spellStart"/>
+            <w:r>
+              <w:rPr>
+                <w:rStyle w:val="RTiSWDocLiteralText"/>
+              </w:rPr>
+              <w:t>GainMethod</w:t>
+            </w:r>
+            <w:proofErr w:type="spellEnd"/>
+            <w:r>
+              <w:rPr>
+                <w:rStyle w:val="RTiSWDocLiteralText"/>
+              </w:rPr>
+              <w:t>=</w:t>
             </w:r>
             <w:r>
               <w:rPr>
@@ -3550,25 +3718,41 @@
         </w:trPr>
         <w:tc>
           <w:tcPr>
-            <w:tcW w:w="3121" w:type="dxa"/>
-          </w:tcPr>
-          <w:p>
-            <w:pPr>
-              <w:rPr>
-                <w:rStyle w:val="RTiSWDocLiteralText"/>
-              </w:rPr>
-            </w:pPr>
-            <w:r>
-              <w:rPr>
-                <w:rStyle w:val="RTiSWDocLiteralText"/>
-              </w:rPr>
-              <w:t>DownstreamNodeIDColumn</w:t>
-            </w:r>
-          </w:p>
-        </w:tc>
-        <w:tc>
-          <w:tcPr>
-            <w:tcW w:w="3713" w:type="dxa"/>
+            <w:tcW w:w="2245" w:type="dxa"/>
+          </w:tcPr>
+          <w:p>
+            <w:pPr>
+              <w:rPr>
+                <w:rStyle w:val="RTiSWDocLiteralText"/>
+              </w:rPr>
+            </w:pPr>
+            <w:r>
+              <w:rPr>
+                <w:rStyle w:val="RTiSWDocLiteralText"/>
+              </w:rPr>
+              <w:lastRenderedPageBreak/>
+              <w:t>Downstream</w:t>
+            </w:r>
+          </w:p>
+          <w:p>
+            <w:pPr>
+              <w:rPr>
+                <w:rStyle w:val="RTiSWDocLiteralText"/>
+              </w:rPr>
+            </w:pPr>
+            <w:proofErr w:type="spellStart"/>
+            <w:r>
+              <w:rPr>
+                <w:rStyle w:val="RTiSWDocLiteralText"/>
+              </w:rPr>
+              <w:t>NodeIDColumn</w:t>
+            </w:r>
+            <w:proofErr w:type="spellEnd"/>
+          </w:p>
+        </w:tc>
+        <w:tc>
+          <w:tcPr>
+            <w:tcW w:w="4589" w:type="dxa"/>
           </w:tcPr>
           <w:p>
             <w:r>
@@ -3602,25 +3786,27 @@
         </w:trPr>
         <w:tc>
           <w:tcPr>
-            <w:tcW w:w="3121" w:type="dxa"/>
-          </w:tcPr>
-          <w:p>
-            <w:pPr>
-              <w:rPr>
-                <w:rStyle w:val="RTiSWDocLiteralText"/>
-              </w:rPr>
-            </w:pPr>
+            <w:tcW w:w="2245" w:type="dxa"/>
+          </w:tcPr>
+          <w:p>
+            <w:pPr>
+              <w:rPr>
+                <w:rStyle w:val="RTiSWDocLiteralText"/>
+              </w:rPr>
+            </w:pPr>
+            <w:proofErr w:type="spellStart"/>
             <w:r>
               <w:rPr>
                 <w:rStyle w:val="RTiSWDocLiteralText"/>
               </w:rPr>
               <w:t>NodeAddTypes</w:t>
             </w:r>
-          </w:p>
-        </w:tc>
-        <w:tc>
-          <w:tcPr>
-            <w:tcW w:w="3713" w:type="dxa"/>
+            <w:proofErr w:type="spellEnd"/>
+          </w:p>
+        </w:tc>
+        <w:tc>
+          <w:tcPr>
+            <w:tcW w:w="4589" w:type="dxa"/>
           </w:tcPr>
           <w:p>
             <w:pPr>
@@ -3652,6 +3838,7 @@
             <w:r>
               <w:t xml:space="preserve">.  The </w:t>
             </w:r>
+            <w:proofErr w:type="spellStart"/>
             <w:r>
               <w:rPr>
                 <w:rStyle w:val="RTiSWDocLiteralText"/>
@@ -3664,6 +3851,7 @@
               </w:rPr>
               <w:t>Column</w:t>
             </w:r>
+            <w:proofErr w:type="spellEnd"/>
             <w:r>
               <w:t xml:space="preserve"> table column is checked to determine the type for each node in the network.</w:t>
             </w:r>
@@ -3686,25 +3874,27 @@
         </w:trPr>
         <w:tc>
           <w:tcPr>
-            <w:tcW w:w="3121" w:type="dxa"/>
-          </w:tcPr>
-          <w:p>
-            <w:pPr>
-              <w:rPr>
-                <w:rStyle w:val="RTiSWDocLiteralText"/>
-              </w:rPr>
-            </w:pPr>
+            <w:tcW w:w="2245" w:type="dxa"/>
+          </w:tcPr>
+          <w:p>
+            <w:pPr>
+              <w:rPr>
+                <w:rStyle w:val="RTiSWDocLiteralText"/>
+              </w:rPr>
+            </w:pPr>
+            <w:proofErr w:type="spellStart"/>
             <w:r>
               <w:rPr>
                 <w:rStyle w:val="RTiSWDocLiteralText"/>
               </w:rPr>
               <w:t>NodeAddDataType</w:t>
             </w:r>
-          </w:p>
-        </w:tc>
-        <w:tc>
-          <w:tcPr>
-            <w:tcW w:w="3713" w:type="dxa"/>
+            <w:proofErr w:type="spellEnd"/>
+          </w:p>
+        </w:tc>
+        <w:tc>
+          <w:tcPr>
+            <w:tcW w:w="4589" w:type="dxa"/>
           </w:tcPr>
           <w:p>
             <w:r>
@@ -3713,12 +3903,14 @@
             <w:r>
               <w:t xml:space="preserve">  The data type is used with the </w:t>
             </w:r>
+            <w:proofErr w:type="spellStart"/>
             <w:r>
               <w:rPr>
                 <w:rStyle w:val="RTiSWDocLiteralText"/>
               </w:rPr>
               <w:t>NodeID</w:t>
             </w:r>
+            <w:proofErr w:type="spellEnd"/>
             <w:r>
               <w:t xml:space="preserve"> as the location ID to match available time series to use as input</w:t>
             </w:r>
@@ -3757,20 +3949,22 @@
                 <w:rStyle w:val="RTiSWDocLiteralText"/>
                 <w:highlight w:val="yellow"/>
               </w:rPr>
-              <w:t>%L-DivTotal</w:t>
-            </w:r>
-            <w:r>
-              <w:rPr>
+              <w:t>%L-</w:t>
+            </w:r>
+            <w:proofErr w:type="spellStart"/>
+            <w:r>
+              <w:rPr>
+                <w:rStyle w:val="RTiSWDocLiteralText"/>
                 <w:highlight w:val="yellow"/>
               </w:rPr>
-              <w:t xml:space="preserve">, to </w:t>
-            </w:r>
+              <w:t>DivTotal</w:t>
+            </w:r>
+            <w:proofErr w:type="spellEnd"/>
             <w:r>
               <w:rPr>
                 <w:highlight w:val="yellow"/>
               </w:rPr>
-              <w:lastRenderedPageBreak/>
-              <w:t>allow more flexibility in matching time series</w:t>
+              <w:t>, to allow more flexibility in matching time series</w:t>
             </w:r>
             <w:r>
               <w:t>.</w:t>
@@ -3783,7 +3977,6 @@
           </w:tcPr>
           <w:p>
             <w:r>
-              <w:lastRenderedPageBreak/>
               <w:t>No additions will occur.</w:t>
             </w:r>
           </w:p>
@@ -3795,26 +3988,40 @@
         </w:trPr>
         <w:tc>
           <w:tcPr>
-            <w:tcW w:w="3121" w:type="dxa"/>
-          </w:tcPr>
-          <w:p>
-            <w:pPr>
-              <w:rPr>
-                <w:rStyle w:val="RTiSWDocLiteralText"/>
-              </w:rPr>
-            </w:pPr>
-            <w:r>
-              <w:rPr>
-                <w:rStyle w:val="RTiSWDocLiteralText"/>
-              </w:rPr>
-              <w:lastRenderedPageBreak/>
-              <w:t>NodeSubtractTypes</w:t>
-            </w:r>
-          </w:p>
-        </w:tc>
-        <w:tc>
-          <w:tcPr>
-            <w:tcW w:w="3713" w:type="dxa"/>
+            <w:tcW w:w="2245" w:type="dxa"/>
+          </w:tcPr>
+          <w:p>
+            <w:pPr>
+              <w:rPr>
+                <w:rStyle w:val="RTiSWDocLiteralText"/>
+              </w:rPr>
+            </w:pPr>
+            <w:proofErr w:type="spellStart"/>
+            <w:r>
+              <w:rPr>
+                <w:rStyle w:val="RTiSWDocLiteralText"/>
+              </w:rPr>
+              <w:t>NodeSubtract</w:t>
+            </w:r>
+            <w:proofErr w:type="spellEnd"/>
+          </w:p>
+          <w:p>
+            <w:pPr>
+              <w:rPr>
+                <w:rStyle w:val="RTiSWDocLiteralText"/>
+              </w:rPr>
+            </w:pPr>
+            <w:r>
+              <w:rPr>
+                <w:rStyle w:val="RTiSWDocLiteralText"/>
+              </w:rPr>
+              <w:t>Types</w:t>
+            </w:r>
+          </w:p>
+        </w:tc>
+        <w:tc>
+          <w:tcPr>
+            <w:tcW w:w="4589" w:type="dxa"/>
           </w:tcPr>
           <w:p>
             <w:pPr>
@@ -3834,6 +4041,7 @@
             <w:r>
               <w:t xml:space="preserve"> node type in the above table example.  The </w:t>
             </w:r>
+            <w:proofErr w:type="spellStart"/>
             <w:r>
               <w:rPr>
                 <w:rStyle w:val="RTiSWDocLiteralText"/>
@@ -3846,6 +4054,7 @@
               </w:rPr>
               <w:t>Column</w:t>
             </w:r>
+            <w:proofErr w:type="spellEnd"/>
             <w:r>
               <w:t xml:space="preserve"> table column is checked to determine the type for each node in the network.</w:t>
             </w:r>
@@ -3868,25 +4077,42 @@
         </w:trPr>
         <w:tc>
           <w:tcPr>
-            <w:tcW w:w="3121" w:type="dxa"/>
-          </w:tcPr>
-          <w:p>
-            <w:pPr>
-              <w:rPr>
-                <w:rStyle w:val="RTiSWDocLiteralText"/>
-              </w:rPr>
-            </w:pPr>
-            <w:r>
-              <w:rPr>
-                <w:rStyle w:val="RTiSWDocLiteralText"/>
-              </w:rPr>
-              <w:t>NodeSubtractDataType</w:t>
-            </w:r>
-          </w:p>
-        </w:tc>
-        <w:tc>
-          <w:tcPr>
-            <w:tcW w:w="3713" w:type="dxa"/>
+            <w:tcW w:w="2245" w:type="dxa"/>
+          </w:tcPr>
+          <w:p>
+            <w:pPr>
+              <w:rPr>
+                <w:rStyle w:val="RTiSWDocLiteralText"/>
+              </w:rPr>
+            </w:pPr>
+            <w:proofErr w:type="spellStart"/>
+            <w:r>
+              <w:rPr>
+                <w:rStyle w:val="RTiSWDocLiteralText"/>
+              </w:rPr>
+              <w:t>NodeSubtract</w:t>
+            </w:r>
+            <w:proofErr w:type="spellEnd"/>
+          </w:p>
+          <w:p>
+            <w:pPr>
+              <w:rPr>
+                <w:rStyle w:val="RTiSWDocLiteralText"/>
+              </w:rPr>
+            </w:pPr>
+            <w:proofErr w:type="spellStart"/>
+            <w:r>
+              <w:rPr>
+                <w:rStyle w:val="RTiSWDocLiteralText"/>
+              </w:rPr>
+              <w:t>DataType</w:t>
+            </w:r>
+            <w:proofErr w:type="spellEnd"/>
+          </w:p>
+        </w:tc>
+        <w:tc>
+          <w:tcPr>
+            <w:tcW w:w="4589" w:type="dxa"/>
           </w:tcPr>
           <w:p>
             <w:r>
@@ -3954,25 +4180,40 @@
         </w:trPr>
         <w:tc>
           <w:tcPr>
-            <w:tcW w:w="3121" w:type="dxa"/>
-          </w:tcPr>
-          <w:p>
-            <w:pPr>
-              <w:rPr>
-                <w:rStyle w:val="RTiSWDocLiteralText"/>
-              </w:rPr>
-            </w:pPr>
-            <w:r>
-              <w:rPr>
-                <w:rStyle w:val="RTiSWDocLiteralText"/>
-              </w:rPr>
-              <w:t>NodeOutflowTypes</w:t>
-            </w:r>
-          </w:p>
-        </w:tc>
-        <w:tc>
-          <w:tcPr>
-            <w:tcW w:w="3713" w:type="dxa"/>
+            <w:tcW w:w="2245" w:type="dxa"/>
+          </w:tcPr>
+          <w:p>
+            <w:pPr>
+              <w:rPr>
+                <w:rStyle w:val="RTiSWDocLiteralText"/>
+              </w:rPr>
+            </w:pPr>
+            <w:proofErr w:type="spellStart"/>
+            <w:r>
+              <w:rPr>
+                <w:rStyle w:val="RTiSWDocLiteralText"/>
+              </w:rPr>
+              <w:t>NodeOutflow</w:t>
+            </w:r>
+            <w:proofErr w:type="spellEnd"/>
+          </w:p>
+          <w:p>
+            <w:pPr>
+              <w:rPr>
+                <w:rStyle w:val="RTiSWDocLiteralText"/>
+              </w:rPr>
+            </w:pPr>
+            <w:r>
+              <w:rPr>
+                <w:rStyle w:val="RTiSWDocLiteralText"/>
+              </w:rPr>
+              <w:t>Types</w:t>
+            </w:r>
+          </w:p>
+        </w:tc>
+        <w:tc>
+          <w:tcPr>
+            <w:tcW w:w="4589" w:type="dxa"/>
           </w:tcPr>
           <w:p>
             <w:pPr>
@@ -4026,25 +4267,42 @@
         </w:trPr>
         <w:tc>
           <w:tcPr>
-            <w:tcW w:w="3121" w:type="dxa"/>
-          </w:tcPr>
-          <w:p>
-            <w:pPr>
-              <w:rPr>
-                <w:rStyle w:val="RTiSWDocLiteralText"/>
-              </w:rPr>
-            </w:pPr>
-            <w:r>
-              <w:rPr>
-                <w:rStyle w:val="RTiSWDocLiteralText"/>
-              </w:rPr>
-              <w:t>NodeOutflowDataType</w:t>
-            </w:r>
-          </w:p>
-        </w:tc>
-        <w:tc>
-          <w:tcPr>
-            <w:tcW w:w="3713" w:type="dxa"/>
+            <w:tcW w:w="2245" w:type="dxa"/>
+          </w:tcPr>
+          <w:p>
+            <w:pPr>
+              <w:rPr>
+                <w:rStyle w:val="RTiSWDocLiteralText"/>
+              </w:rPr>
+            </w:pPr>
+            <w:proofErr w:type="spellStart"/>
+            <w:r>
+              <w:rPr>
+                <w:rStyle w:val="RTiSWDocLiteralText"/>
+              </w:rPr>
+              <w:t>NodeOutflow</w:t>
+            </w:r>
+            <w:proofErr w:type="spellEnd"/>
+          </w:p>
+          <w:p>
+            <w:pPr>
+              <w:rPr>
+                <w:rStyle w:val="RTiSWDocLiteralText"/>
+              </w:rPr>
+            </w:pPr>
+            <w:proofErr w:type="spellStart"/>
+            <w:r>
+              <w:rPr>
+                <w:rStyle w:val="RTiSWDocLiteralText"/>
+              </w:rPr>
+              <w:t>DataType</w:t>
+            </w:r>
+            <w:proofErr w:type="spellEnd"/>
+          </w:p>
+        </w:tc>
+        <w:tc>
+          <w:tcPr>
+            <w:tcW w:w="4589" w:type="dxa"/>
           </w:tcPr>
           <w:p>
             <w:r>
@@ -4119,25 +4377,42 @@
         </w:trPr>
         <w:tc>
           <w:tcPr>
-            <w:tcW w:w="3121" w:type="dxa"/>
-          </w:tcPr>
-          <w:p>
-            <w:pPr>
-              <w:rPr>
-                <w:rStyle w:val="RTiSWDocLiteralText"/>
-              </w:rPr>
-            </w:pPr>
-            <w:r>
-              <w:rPr>
-                <w:rStyle w:val="RTiSWDocLiteralText"/>
-              </w:rPr>
-              <w:t>NodeFlowThroughTypes</w:t>
-            </w:r>
-          </w:p>
-        </w:tc>
-        <w:tc>
-          <w:tcPr>
-            <w:tcW w:w="3713" w:type="dxa"/>
+            <w:tcW w:w="2245" w:type="dxa"/>
+          </w:tcPr>
+          <w:p>
+            <w:pPr>
+              <w:rPr>
+                <w:rStyle w:val="RTiSWDocLiteralText"/>
+              </w:rPr>
+            </w:pPr>
+            <w:proofErr w:type="spellStart"/>
+            <w:r>
+              <w:rPr>
+                <w:rStyle w:val="RTiSWDocLiteralText"/>
+              </w:rPr>
+              <w:t>NodeFlow</w:t>
+            </w:r>
+            <w:proofErr w:type="spellEnd"/>
+          </w:p>
+          <w:p>
+            <w:pPr>
+              <w:rPr>
+                <w:rStyle w:val="RTiSWDocLiteralText"/>
+              </w:rPr>
+            </w:pPr>
+            <w:proofErr w:type="spellStart"/>
+            <w:r>
+              <w:rPr>
+                <w:rStyle w:val="RTiSWDocLiteralText"/>
+              </w:rPr>
+              <w:t>ThroughTypes</w:t>
+            </w:r>
+            <w:proofErr w:type="spellEnd"/>
+          </w:p>
+        </w:tc>
+        <w:tc>
+          <w:tcPr>
+            <w:tcW w:w="4589" w:type="dxa"/>
           </w:tcPr>
           <w:p>
             <w:pPr>
@@ -4191,25 +4466,26 @@
         </w:trPr>
         <w:tc>
           <w:tcPr>
-            <w:tcW w:w="3121" w:type="dxa"/>
-          </w:tcPr>
-          <w:p>
-            <w:pPr>
-              <w:rPr>
-                <w:rStyle w:val="RTiSWDocLiteralText"/>
-              </w:rPr>
-            </w:pPr>
-            <w:r>
-              <w:rPr>
-                <w:rStyle w:val="RTiSWDocLiteralText"/>
-              </w:rPr>
+            <w:tcW w:w="2245" w:type="dxa"/>
+          </w:tcPr>
+          <w:p>
+            <w:pPr>
+              <w:rPr>
+                <w:rStyle w:val="RTiSWDocLiteralText"/>
+              </w:rPr>
+            </w:pPr>
+            <w:r>
+              <w:rPr>
+                <w:rStyle w:val="RTiSWDocLiteralText"/>
+              </w:rPr>
+              <w:lastRenderedPageBreak/>
               <w:t>Interval</w:t>
             </w:r>
           </w:p>
         </w:tc>
         <w:tc>
           <w:tcPr>
-            <w:tcW w:w="3713" w:type="dxa"/>
+            <w:tcW w:w="4589" w:type="dxa"/>
           </w:tcPr>
           <w:p>
             <w:r>
@@ -4234,7 +4510,7 @@
         </w:trPr>
         <w:tc>
           <w:tcPr>
-            <w:tcW w:w="3121" w:type="dxa"/>
+            <w:tcW w:w="2245" w:type="dxa"/>
           </w:tcPr>
           <w:p>
             <w:pPr>
@@ -4252,7 +4528,7 @@
         </w:tc>
         <w:tc>
           <w:tcPr>
-            <w:tcW w:w="3713" w:type="dxa"/>
+            <w:tcW w:w="4589" w:type="dxa"/>
           </w:tcPr>
           <w:p>
             <w:r>
@@ -4286,26 +4562,25 @@
         </w:trPr>
         <w:tc>
           <w:tcPr>
-            <w:tcW w:w="3121" w:type="dxa"/>
-          </w:tcPr>
-          <w:p>
-            <w:pPr>
-              <w:rPr>
-                <w:rStyle w:val="RTiSWDocLiteralText"/>
-              </w:rPr>
-            </w:pPr>
-            <w:r>
-              <w:rPr>
-                <w:rStyle w:val="RTiSWDocLiteralText"/>
-              </w:rPr>
-              <w:lastRenderedPageBreak/>
+            <w:tcW w:w="2245" w:type="dxa"/>
+          </w:tcPr>
+          <w:p>
+            <w:pPr>
+              <w:rPr>
+                <w:rStyle w:val="RTiSWDocLiteralText"/>
+              </w:rPr>
+            </w:pPr>
+            <w:r>
+              <w:rPr>
+                <w:rStyle w:val="RTiSWDocLiteralText"/>
+              </w:rPr>
               <w:t>AnalysisEnd</w:t>
             </w:r>
           </w:p>
         </w:tc>
         <w:tc>
           <w:tcPr>
-            <w:tcW w:w="3713" w:type="dxa"/>
+            <w:tcW w:w="4589" w:type="dxa"/>
           </w:tcPr>
           <w:p>
             <w:r>
@@ -4342,7 +4617,7 @@
         </w:trPr>
         <w:tc>
           <w:tcPr>
-            <w:tcW w:w="3121" w:type="dxa"/>
+            <w:tcW w:w="2245" w:type="dxa"/>
           </w:tcPr>
           <w:p>
             <w:pPr>
@@ -4360,7 +4635,7 @@
         </w:tc>
         <w:tc>
           <w:tcPr>
-            <w:tcW w:w="3713" w:type="dxa"/>
+            <w:tcW w:w="4589" w:type="dxa"/>
           </w:tcPr>
           <w:p>
             <w:r>
@@ -4387,7 +4662,7 @@
         </w:trPr>
         <w:tc>
           <w:tcPr>
-            <w:tcW w:w="3121" w:type="dxa"/>
+            <w:tcW w:w="2245" w:type="dxa"/>
           </w:tcPr>
           <w:p>
             <w:pPr>
@@ -4405,7 +4680,7 @@
         </w:tc>
         <w:tc>
           <w:tcPr>
-            <w:tcW w:w="3713" w:type="dxa"/>
+            <w:tcW w:w="4589" w:type="dxa"/>
           </w:tcPr>
           <w:p>
             <w:r>
@@ -4547,7 +4822,7 @@
         </w:trPr>
         <w:tc>
           <w:tcPr>
-            <w:tcW w:w="3121" w:type="dxa"/>
+            <w:tcW w:w="2245" w:type="dxa"/>
           </w:tcPr>
           <w:p>
             <w:pPr>
@@ -4565,7 +4840,7 @@
         </w:tc>
         <w:tc>
           <w:tcPr>
-            <w:tcW w:w="3713" w:type="dxa"/>
+            <w:tcW w:w="4589" w:type="dxa"/>
           </w:tcPr>
           <w:p>
             <w:r>
@@ -4584,7 +4859,7 @@
           </w:p>
         </w:tc>
       </w:tr>
-      <w:bookmarkEnd w:id="0"/>
+      <w:bookmarkEnd w:id="1"/>
     </w:tbl>
     <w:p>
       <w:pPr>
@@ -4831,32 +5106,32 @@
                 <w:sz w:val="16"/>
                 <w:szCs w:val="16"/>
               </w:rPr>
+              <w:t xml:space="preserve">  </w:t>
+            </w:r>
+            <w:r>
+              <w:rPr>
+                <w:rStyle w:val="RTiSWDocLiteralTextInput"/>
+                <w:sz w:val="16"/>
+                <w:szCs w:val="16"/>
+              </w:rPr>
+              <w:t>ColumnMap="NodeID:StreamGageID",ColumnFilters="NodeType:StreamGage")</w:t>
+            </w:r>
+          </w:p>
+          <w:p>
+            <w:pPr>
+              <w:rPr>
+                <w:rStyle w:val="RTiSWDocLiteralTextInput"/>
+                <w:sz w:val="16"/>
+                <w:szCs w:val="16"/>
+              </w:rPr>
+            </w:pPr>
+            <w:r>
+              <w:rPr>
+                <w:rStyle w:val="RTiSWDocLiteralTextInput"/>
+                <w:sz w:val="16"/>
+                <w:szCs w:val="16"/>
+              </w:rPr>
               <w:lastRenderedPageBreak/>
-              <w:t xml:space="preserve">  </w:t>
-            </w:r>
-            <w:r>
-              <w:rPr>
-                <w:rStyle w:val="RTiSWDocLiteralTextInput"/>
-                <w:sz w:val="16"/>
-                <w:szCs w:val="16"/>
-              </w:rPr>
-              <w:t>ColumnMap="NodeID:StreamGageID",ColumnFilters="NodeType:StreamGage")</w:t>
-            </w:r>
-          </w:p>
-          <w:p>
-            <w:pPr>
-              <w:rPr>
-                <w:rStyle w:val="RTiSWDocLiteralTextInput"/>
-                <w:sz w:val="16"/>
-                <w:szCs w:val="16"/>
-              </w:rPr>
-            </w:pPr>
-            <w:r>
-              <w:rPr>
-                <w:rStyle w:val="RTiSWDocLiteralTextInput"/>
-                <w:sz w:val="16"/>
-                <w:szCs w:val="16"/>
-              </w:rPr>
               <w:t>ReadTimeSeriesList(TableID="StreamflowStationList",LocationColumn="StreamGageID",DataSource="DWR,USGS",</w:t>
             </w:r>
           </w:p>
@@ -6068,12 +6343,12 @@
       </w:pPr>
     </w:p>
     <w:sectPr>
-      <w:headerReference w:type="even" r:id="rId11"/>
-      <w:headerReference w:type="default" r:id="rId12"/>
-      <w:footerReference w:type="even" r:id="rId13"/>
-      <w:footerReference w:type="default" r:id="rId14"/>
-      <w:headerReference w:type="first" r:id="rId15"/>
-      <w:footerReference w:type="first" r:id="rId16"/>
+      <w:headerReference w:type="even" r:id="rId12"/>
+      <w:headerReference w:type="default" r:id="rId13"/>
+      <w:footerReference w:type="even" r:id="rId14"/>
+      <w:footerReference w:type="default" r:id="rId15"/>
+      <w:headerReference w:type="first" r:id="rId16"/>
+      <w:footerReference w:type="first" r:id="rId17"/>
       <w:type w:val="continuous"/>
       <w:pgSz w:w="12240" w:h="15840" w:code="1"/>
       <w:pgMar w:top="1440" w:right="1440" w:bottom="1440" w:left="1440" w:header="720" w:footer="720" w:gutter="0"/>
@@ -6789,7 +7064,7 @@
       <w:lvlText w:val="%1."/>
       <w:lvlJc w:val="left"/>
       <w:pPr>
-        <w:ind w:left="720" w:hanging="360"/>
+        <w:ind w:left="360" w:hanging="360"/>
       </w:pPr>
     </w:lvl>
     <w:lvl w:ilvl="1" w:tplc="04090019" w:tentative="1">
@@ -6798,7 +7073,7 @@
       <w:lvlText w:val="%2."/>
       <w:lvlJc w:val="left"/>
       <w:pPr>
-        <w:ind w:left="1440" w:hanging="360"/>
+        <w:ind w:left="1080" w:hanging="360"/>
       </w:pPr>
     </w:lvl>
     <w:lvl w:ilvl="2" w:tplc="0409001B" w:tentative="1">
@@ -6807,7 +7082,7 @@
       <w:lvlText w:val="%3."/>
       <w:lvlJc w:val="right"/>
       <w:pPr>
-        <w:ind w:left="2160" w:hanging="180"/>
+        <w:ind w:left="1800" w:hanging="180"/>
       </w:pPr>
     </w:lvl>
     <w:lvl w:ilvl="3" w:tplc="0409000F" w:tentative="1">
@@ -6816,7 +7091,7 @@
       <w:lvlText w:val="%4."/>
       <w:lvlJc w:val="left"/>
       <w:pPr>
-        <w:ind w:left="2880" w:hanging="360"/>
+        <w:ind w:left="2520" w:hanging="360"/>
       </w:pPr>
     </w:lvl>
     <w:lvl w:ilvl="4" w:tplc="04090019" w:tentative="1">
@@ -6825,7 +7100,7 @@
       <w:lvlText w:val="%5."/>
       <w:lvlJc w:val="left"/>
       <w:pPr>
-        <w:ind w:left="3600" w:hanging="360"/>
+        <w:ind w:left="3240" w:hanging="360"/>
       </w:pPr>
     </w:lvl>
     <w:lvl w:ilvl="5" w:tplc="0409001B" w:tentative="1">
@@ -6834,7 +7109,7 @@
       <w:lvlText w:val="%6."/>
       <w:lvlJc w:val="right"/>
       <w:pPr>
-        <w:ind w:left="4320" w:hanging="180"/>
+        <w:ind w:left="3960" w:hanging="180"/>
       </w:pPr>
     </w:lvl>
     <w:lvl w:ilvl="6" w:tplc="0409000F" w:tentative="1">
@@ -6843,7 +7118,7 @@
       <w:lvlText w:val="%7."/>
       <w:lvlJc w:val="left"/>
       <w:pPr>
-        <w:ind w:left="5040" w:hanging="360"/>
+        <w:ind w:left="4680" w:hanging="360"/>
       </w:pPr>
     </w:lvl>
     <w:lvl w:ilvl="7" w:tplc="04090019" w:tentative="1">
@@ -6852,7 +7127,7 @@
       <w:lvlText w:val="%8."/>
       <w:lvlJc w:val="left"/>
       <w:pPr>
-        <w:ind w:left="5760" w:hanging="360"/>
+        <w:ind w:left="5400" w:hanging="360"/>
       </w:pPr>
     </w:lvl>
     <w:lvl w:ilvl="8" w:tplc="0409001B" w:tentative="1">
@@ -6861,7 +7136,7 @@
       <w:lvlText w:val="%9."/>
       <w:lvlJc w:val="right"/>
       <w:pPr>
-        <w:ind w:left="6480" w:hanging="180"/>
+        <w:ind w:left="6120" w:hanging="180"/>
       </w:pPr>
     </w:lvl>
   </w:abstractNum>

--- a/doc/UserManual/Word/60_Command_AnalyzeNetworkPointFlow.docx
+++ b/doc/UserManual/Word/60_Command_AnalyzeNetworkPointFlow.docx
@@ -51,10 +51,7 @@
         <w:t>.</w:t>
       </w:r>
       <w:r>
-        <w:t>2</w:t>
-      </w:r>
-      <w:r>
-        <w:t>2</w:t>
+        <w:t>31</w:t>
       </w:r>
       <w:r>
         <w:t>.0</w:t>
@@ -69,22 +66,19 @@
         <w:t>1</w:t>
       </w:r>
       <w:r>
-        <w:t>3</w:t>
+        <w:t>4</w:t>
       </w:r>
       <w:r>
         <w:t>-0</w:t>
       </w:r>
       <w:r>
-        <w:t>8</w:t>
+        <w:t>7</w:t>
       </w:r>
       <w:r>
         <w:t>-</w:t>
       </w:r>
       <w:r>
-        <w:t>1</w:t>
-      </w:r>
-      <w:r>
-        <w:t>8</w:t>
+        <w:t>22</w:t>
       </w:r>
     </w:p>
     <w:p>
@@ -154,8 +148,6 @@
           <w:numId w:val="0"/>
         </w:numPr>
       </w:pPr>
-      <w:bookmarkStart w:id="0" w:name="_GoBack"/>
-      <w:bookmarkEnd w:id="0"/>
     </w:p>
     <w:p>
       <w:pPr>
@@ -233,11 +225,91 @@
       <w:r>
         <w:t xml:space="preserve">It may be possible to utilize the network data from tools such as those mentioned above with the </w:t>
       </w:r>
+      <w:proofErr w:type="spellStart"/>
+      <w:proofErr w:type="gramStart"/>
       <w:r>
         <w:rPr>
           <w:rStyle w:val="RTiSWDocLiteralText"/>
         </w:rPr>
-        <w:t>AnalyzeNetworkPointFlow()</w:t>
+        <w:t>AnalyzeNetworkPointFlow</w:t>
+      </w:r>
+      <w:proofErr w:type="spellEnd"/>
+      <w:r>
+        <w:rPr>
+          <w:rStyle w:val="RTiSWDocLiteralText"/>
+        </w:rPr>
+        <w:t>(</w:t>
+      </w:r>
+      <w:proofErr w:type="gramEnd"/>
+      <w:r>
+        <w:rPr>
+          <w:rStyle w:val="RTiSWDocLiteralText"/>
+        </w:rPr>
+        <w:t>)</w:t>
+      </w:r>
+      <w:r>
+        <w:t xml:space="preserve"> command.  For example, the </w:t>
+      </w:r>
+      <w:proofErr w:type="spellStart"/>
+      <w:r>
+        <w:t>StateMod</w:t>
+      </w:r>
+      <w:proofErr w:type="spellEnd"/>
+      <w:r>
+        <w:t xml:space="preserve"> river network file </w:t>
+      </w:r>
+      <w:r>
+        <w:rPr>
+          <w:rStyle w:val="RTiSWDocFileDirReference"/>
+        </w:rPr>
+        <w:t>(*.</w:t>
+      </w:r>
+      <w:proofErr w:type="spellStart"/>
+      <w:r>
+        <w:rPr>
+          <w:rStyle w:val="RTiSWDocFileDirReference"/>
+        </w:rPr>
+        <w:t>rin</w:t>
+      </w:r>
+      <w:proofErr w:type="spellEnd"/>
+      <w:r>
+        <w:t xml:space="preserve">) can be read using the </w:t>
+      </w:r>
+      <w:proofErr w:type="spellStart"/>
+      <w:r>
+        <w:rPr>
+          <w:rStyle w:val="RTiSWDocLiteralText"/>
+        </w:rPr>
+        <w:t>TSTool</w:t>
+      </w:r>
+      <w:proofErr w:type="spellEnd"/>
+      <w:r>
+        <w:rPr>
+          <w:rStyle w:val="RTiSWDocLiteralText"/>
+        </w:rPr>
+        <w:t xml:space="preserve"> </w:t>
+      </w:r>
+      <w:proofErr w:type="spellStart"/>
+      <w:proofErr w:type="gramStart"/>
+      <w:r>
+        <w:rPr>
+          <w:rStyle w:val="RTiSWDocLiteralText"/>
+        </w:rPr>
+        <w:t>ReadTableFromFixedFormatFile</w:t>
+      </w:r>
+      <w:proofErr w:type="spellEnd"/>
+      <w:r>
+        <w:rPr>
+          <w:rStyle w:val="RTiSWDocLiteralText"/>
+        </w:rPr>
+        <w:t>(</w:t>
+      </w:r>
+      <w:proofErr w:type="gramEnd"/>
+      <w:r>
+        <w:rPr>
+          <w:rStyle w:val="RTiSWDocLiteralText"/>
+        </w:rPr>
+        <w:t>)</w:t>
       </w:r>
       <w:r>
         <w:t xml:space="preserve"> command.</w:t>
@@ -252,6 +324,71 @@
       </w:pPr>
     </w:p>
     <w:p>
+      <w:r>
+        <w:t xml:space="preserve">Limitations </w:t>
+      </w:r>
+      <w:r>
+        <w:t>to be addressed with</w:t>
+      </w:r>
+      <w:r>
+        <w:t xml:space="preserve"> future enhancements:</w:t>
+      </w:r>
+    </w:p>
+    <w:p/>
+    <w:p>
+      <w:pPr>
+        <w:pStyle w:val="ListParagraph"/>
+        <w:numPr>
+          <w:ilvl w:val="0"/>
+          <w:numId w:val="10"/>
+        </w:numPr>
+        <w:ind w:left="720"/>
+      </w:pPr>
+      <w:r>
+        <w:t>The command</w:t>
+      </w:r>
+      <w:r>
+        <w:t xml:space="preserve"> does not handle branching networks in calculations</w:t>
+      </w:r>
+    </w:p>
+    <w:p>
+      <w:pPr>
+        <w:pStyle w:val="ListParagraph"/>
+        <w:numPr>
+          <w:ilvl w:val="0"/>
+          <w:numId w:val="10"/>
+        </w:numPr>
+        <w:ind w:left="720"/>
+      </w:pPr>
+      <w:r>
+        <w:t>The command does not handle reservoirs and storage calculations</w:t>
+      </w:r>
+    </w:p>
+    <w:p>
+      <w:pPr>
+        <w:pStyle w:val="ListParagraph"/>
+        <w:numPr>
+          <w:ilvl w:val="0"/>
+          <w:numId w:val="10"/>
+        </w:numPr>
+        <w:ind w:left="720"/>
+      </w:pPr>
+      <w:r>
+        <w:t>The output time series identifiers and alias cannot be user-defined</w:t>
+      </w:r>
+    </w:p>
+    <w:p>
+      <w:pPr>
+        <w:pStyle w:val="ListParagraph"/>
+        <w:numPr>
+          <w:ilvl w:val="0"/>
+          <w:numId w:val="10"/>
+        </w:numPr>
+        <w:ind w:left="720"/>
+      </w:pPr>
+      <w:r>
+        <w:t>Temporary known flows, for example at a diversion that dries the river, are not handled in calculations</w:t>
+      </w:r>
       <w:r>
         <w:br w:type="page"/>
       </w:r>
@@ -408,6 +545,54 @@
     </w:p>
     <w:p>
       <w:r>
+        <w:t>There are two main data configuration requirements:</w:t>
+      </w:r>
+    </w:p>
+    <w:p/>
+    <w:p>
+      <w:pPr>
+        <w:pStyle w:val="ListParagraph"/>
+        <w:numPr>
+          <w:ilvl w:val="0"/>
+          <w:numId w:val="9"/>
+        </w:numPr>
+      </w:pPr>
+      <w:r>
+        <w:t>Define the node network using node identifiers, node type, and other information that control the analysis.</w:t>
+      </w:r>
+    </w:p>
+    <w:p>
+      <w:pPr>
+        <w:pStyle w:val="ListParagraph"/>
+        <w:numPr>
+          <w:ilvl w:val="0"/>
+          <w:numId w:val="9"/>
+        </w:numPr>
+      </w:pPr>
+      <w:r>
+        <w:t>Provide data that allows the command to locate the input time series for the analysis</w:t>
+      </w:r>
+      <w:r>
+        <w:t xml:space="preserve"> by matching with the node</w:t>
+      </w:r>
+      <w:r>
+        <w:t xml:space="preserve">.  The time series identifiers (or alias) used by </w:t>
+      </w:r>
+      <w:proofErr w:type="spellStart"/>
+      <w:r>
+        <w:t>TSTool</w:t>
+      </w:r>
+      <w:proofErr w:type="spellEnd"/>
+      <w:r>
+        <w:t xml:space="preserve"> generally have location identifiers that match the node identifier; however, this is not a requirement if the input TSID is specified directly.</w:t>
+      </w:r>
+    </w:p>
+    <w:p/>
+    <w:p>
+      <w:r>
+        <w:t>Defaults are in place that allow the time series identifier to be created from the network data.  However, for complicated networks where input time series may be accessed from multiple sources, a general default may not result in matching time series.  Two examples are shown below to illustrate the different approach for specifying time series.</w:t>
+      </w:r>
+      <w:r>
         <w:br w:type="page"/>
       </w:r>
     </w:p>
@@ -420,7 +605,50 @@
       </w:pPr>
       <w:r>
         <w:lastRenderedPageBreak/>
-        <w:t>The network is defined as a table containing a list of node identifiers with associated properties, as illustrated in the following figure.</w:t>
+        <w:t xml:space="preserve">The </w:t>
+      </w:r>
+      <w:r>
+        <w:t xml:space="preserve">following example shows a </w:t>
+      </w:r>
+      <w:r>
+        <w:t xml:space="preserve">network </w:t>
+      </w:r>
+      <w:r>
+        <w:t xml:space="preserve">that </w:t>
+      </w:r>
+      <w:r>
+        <w:t xml:space="preserve">is defined </w:t>
+      </w:r>
+      <w:r>
+        <w:t xml:space="preserve">in Excel </w:t>
+      </w:r>
+      <w:r>
+        <w:t>as a table containing a list of node identifiers with associated properties, as illustrated in the following figure.</w:t>
+      </w:r>
+      <w:r>
+        <w:t xml:space="preserve">  In this case, the node identifiers will be used by default to create the time series identifier to match input time series (because the </w:t>
+      </w:r>
+      <w:proofErr w:type="spellStart"/>
+      <w:r>
+        <w:rPr>
+          <w:rStyle w:val="RTiSWDocLiteralText"/>
+        </w:rPr>
+        <w:t>TSIDColumn</w:t>
+      </w:r>
+      <w:proofErr w:type="spellEnd"/>
+      <w:r>
+        <w:t xml:space="preserve"> command parameter is not specified and there is no TSID column in the network table).  In this case, the input time series TSIDs must match the node identifier and the data type provided with the </w:t>
+      </w:r>
+      <w:proofErr w:type="spellStart"/>
+      <w:r>
+        <w:rPr>
+          <w:rStyle w:val="RTiSWDocLiteralText"/>
+        </w:rPr>
+        <w:t>NodeAddDataTypes</w:t>
+      </w:r>
+      <w:proofErr w:type="spellEnd"/>
+      <w:r>
+        <w:t xml:space="preserve"> and similar command parameters.</w:t>
       </w:r>
     </w:p>
     <w:p>
@@ -490,17 +718,46 @@
       <w:pPr>
         <w:pStyle w:val="RTiSWDocNote"/>
       </w:pPr>
-      <w:r>
-        <w:t>AnalyzeNetworkPointFLow</w:t>
-      </w:r>
+      <w:proofErr w:type="spellStart"/>
+      <w:r>
+        <w:t>AnalyzeNetworkPointF</w:t>
+      </w:r>
+      <w:r>
+        <w:t>l</w:t>
+      </w:r>
+      <w:r>
+        <w:t>ow</w:t>
+      </w:r>
+      <w:r>
+        <w:t>_InputTable</w:t>
+      </w:r>
+      <w:proofErr w:type="spellEnd"/>
     </w:p>
     <w:p>
       <w:pPr>
         <w:pStyle w:val="RTiSWDocFigureTableTitle"/>
       </w:pPr>
-      <w:r>
-        <w:t>AnalyzeNetworkPointFlow() Network Input Table</w:t>
-      </w:r>
+      <w:proofErr w:type="spellStart"/>
+      <w:proofErr w:type="gramStart"/>
+      <w:r>
+        <w:t>AnalyzeNetworkPointFlow</w:t>
+      </w:r>
+      <w:proofErr w:type="spellEnd"/>
+      <w:r>
+        <w:t>(</w:t>
+      </w:r>
+      <w:proofErr w:type="gramEnd"/>
+      <w:r>
+        <w:t>) Network Input Table</w:t>
+      </w:r>
+      <w:r>
+        <w:t xml:space="preserve"> – Input Time Series Matched with </w:t>
+      </w:r>
+      <w:proofErr w:type="spellStart"/>
+      <w:r>
+        <w:t>NodeID</w:t>
+      </w:r>
+      <w:proofErr w:type="spellEnd"/>
     </w:p>
     <w:p>
       <w:pPr>
@@ -518,54 +775,19 @@
         </w:numPr>
       </w:pPr>
       <w:r>
-        <w:t xml:space="preserve">In this example the network is defined in an Excel file, the </w:t>
+        <w:t>The following example illustrates how the input time series identifier can be specified in the network data.</w:t>
+      </w:r>
+      <w:r>
+        <w:t xml:space="preserve">  The TSID column in the table in this case contains time series aliases that will be matched with input time series, where %I will be replaced with the analysis interval specified by the </w:t>
       </w:r>
       <w:r>
         <w:rPr>
           <w:rStyle w:val="RTiSWDocLiteralText"/>
         </w:rPr>
-        <w:t>ReadTableFromExcel()</w:t>
-      </w:r>
-      <w:r>
-        <w:t xml:space="preserve"> command is used to read the table, and the table is used as input to the </w:t>
-      </w:r>
-      <w:r>
-        <w:rPr>
-          <w:rStyle w:val="RTiSWDocLiteralText"/>
-        </w:rPr>
-        <w:t>AnalyzeNetworkPointFlow()</w:t>
-      </w:r>
-      <w:r>
-        <w:t xml:space="preserve"> command</w:t>
-      </w:r>
-    </w:p>
-    <w:p>
-      <w:r>
-        <w:t>The network definition table columns from the above figure are as follows</w:t>
-      </w:r>
-      <w:r>
-        <w:t xml:space="preserve"> (note, however, that the column names are user defined and are specified as parameters to the </w:t>
-      </w:r>
-      <w:r>
-        <w:rPr>
-          <w:rStyle w:val="RTiSWDocLiteralText"/>
-        </w:rPr>
-        <w:t>AnalyzeNetworkPointFlow()</w:t>
-      </w:r>
-      <w:r>
-        <w:t xml:space="preserve"> command</w:t>
-      </w:r>
-      <w:r>
-        <w:t>:</w:t>
-      </w:r>
-    </w:p>
-    <w:p/>
-    <w:p>
-      <w:pPr>
-        <w:pStyle w:val="RTiSWDocFigureTableTitle"/>
-      </w:pPr>
-      <w:r>
-        <w:t>AnalyzeNetworkPointFlow() Network Input Table Column Description</w:t>
+        <w:t>Interval</w:t>
+      </w:r>
+      <w:r>
+        <w:t xml:space="preserve"> command parameter.  Using an alias for input time series allows a common naming convention for time series to be implemented, which can simplify output (the period-delimited time series identifier is still used with the time series but the alias takes precedence).</w:t>
       </w:r>
     </w:p>
     <w:p>
@@ -576,9 +798,205 @@
         </w:numPr>
       </w:pPr>
     </w:p>
+    <w:p>
+      <w:pPr>
+        <w:numPr>
+          <w:ilvl w:val="12"/>
+          <w:numId w:val="0"/>
+        </w:numPr>
+        <w:jc w:val="center"/>
+      </w:pPr>
+      <w:r>
+        <w:rPr>
+          <w:noProof/>
+        </w:rPr>
+        <w:drawing>
+          <wp:inline distT="0" distB="0" distL="0" distR="0">
+            <wp:extent cx="5943600" cy="2235835"/>
+            <wp:effectExtent l="0" t="0" r="0" b="0"/>
+            <wp:docPr id="4" name="Picture 4"/>
+            <wp:cNvGraphicFramePr>
+              <a:graphicFrameLocks xmlns:a="http://schemas.openxmlformats.org/drawingml/2006/main" noChangeAspect="1"/>
+            </wp:cNvGraphicFramePr>
+            <a:graphic xmlns:a="http://schemas.openxmlformats.org/drawingml/2006/main">
+              <a:graphicData uri="http://schemas.openxmlformats.org/drawingml/2006/picture">
+                <pic:pic xmlns:pic="http://schemas.openxmlformats.org/drawingml/2006/picture">
+                  <pic:nvPicPr>
+                    <pic:cNvPr id="4" name="command_AnalyzeNetworkPointFlow_TSID.png"/>
+                    <pic:cNvPicPr/>
+                  </pic:nvPicPr>
+                  <pic:blipFill>
+                    <a:blip r:embed="rId9">
+                      <a:extLst>
+                        <a:ext uri="{28A0092B-C50C-407E-A947-70E740481C1C}">
+                          <a14:useLocalDpi xmlns:a14="http://schemas.microsoft.com/office/drawing/2010/main" val="0"/>
+                        </a:ext>
+                      </a:extLst>
+                    </a:blip>
+                    <a:stretch>
+                      <a:fillRect/>
+                    </a:stretch>
+                  </pic:blipFill>
+                  <pic:spPr>
+                    <a:xfrm>
+                      <a:off x="0" y="0"/>
+                      <a:ext cx="5943600" cy="2235835"/>
+                    </a:xfrm>
+                    <a:prstGeom prst="rect">
+                      <a:avLst/>
+                    </a:prstGeom>
+                  </pic:spPr>
+                </pic:pic>
+              </a:graphicData>
+            </a:graphic>
+          </wp:inline>
+        </w:drawing>
+      </w:r>
+    </w:p>
+    <w:p>
+      <w:pPr>
+        <w:pStyle w:val="RTiSWDocNote"/>
+      </w:pPr>
+      <w:proofErr w:type="spellStart"/>
+      <w:r>
+        <w:t>AnalyzeNetworkPointFlow</w:t>
+      </w:r>
+      <w:r>
+        <w:t>_</w:t>
+      </w:r>
+      <w:r>
+        <w:t>InputTable_</w:t>
+      </w:r>
+      <w:r>
+        <w:t>TSID</w:t>
+      </w:r>
+      <w:proofErr w:type="spellEnd"/>
+    </w:p>
+    <w:p>
+      <w:pPr>
+        <w:pStyle w:val="RTiSWDocFigureTableTitle"/>
+      </w:pPr>
+      <w:proofErr w:type="spellStart"/>
+      <w:proofErr w:type="gramStart"/>
+      <w:r>
+        <w:t>AnalyzeNetworkPointFlow</w:t>
+      </w:r>
+      <w:proofErr w:type="spellEnd"/>
+      <w:r>
+        <w:t>(</w:t>
+      </w:r>
+      <w:proofErr w:type="gramEnd"/>
+      <w:r>
+        <w:t>) Network Input Table</w:t>
+      </w:r>
+      <w:r>
+        <w:t xml:space="preserve"> – Input Time Series Specified with TSID Column</w:t>
+      </w:r>
+    </w:p>
+    <w:p>
+      <w:pPr>
+        <w:numPr>
+          <w:ilvl w:val="12"/>
+          <w:numId w:val="0"/>
+        </w:numPr>
+      </w:pPr>
+      <w:r>
+        <w:lastRenderedPageBreak/>
+        <w:t>In th</w:t>
+      </w:r>
+      <w:r>
+        <w:t>e above</w:t>
+      </w:r>
+      <w:r>
+        <w:t xml:space="preserve"> example</w:t>
+      </w:r>
+      <w:r>
+        <w:t>s</w:t>
+      </w:r>
+      <w:r>
+        <w:t xml:space="preserve"> the network is defined in an Excel file, the </w:t>
+      </w:r>
+      <w:proofErr w:type="gramStart"/>
+      <w:r>
+        <w:rPr>
+          <w:rStyle w:val="RTiSWDocLiteralText"/>
+        </w:rPr>
+        <w:t>ReadTableFromExcel(</w:t>
+      </w:r>
+      <w:proofErr w:type="gramEnd"/>
+      <w:r>
+        <w:rPr>
+          <w:rStyle w:val="RTiSWDocLiteralText"/>
+        </w:rPr>
+        <w:t>)</w:t>
+      </w:r>
+      <w:r>
+        <w:t xml:space="preserve"> command is used to read the table, and the table is used as input to the </w:t>
+      </w:r>
+      <w:r>
+        <w:rPr>
+          <w:rStyle w:val="RTiSWDocLiteralText"/>
+        </w:rPr>
+        <w:t>AnalyzeNetworkPointFlow()</w:t>
+      </w:r>
+      <w:r>
+        <w:t xml:space="preserve"> command</w:t>
+      </w:r>
+    </w:p>
+    <w:p>
+      <w:r>
+        <w:t>The network definition table columns from the above figure are as follows</w:t>
+      </w:r>
+      <w:r>
+        <w:t xml:space="preserve"> (note, however,</w:t>
+      </w:r>
+      <w:r>
+        <w:t xml:space="preserve"> that the column names are user-</w:t>
+      </w:r>
+      <w:r>
+        <w:t xml:space="preserve">defined and are specified as parameters to the </w:t>
+      </w:r>
+      <w:proofErr w:type="gramStart"/>
+      <w:r>
+        <w:rPr>
+          <w:rStyle w:val="RTiSWDocLiteralText"/>
+        </w:rPr>
+        <w:t>AnalyzeNetworkPointFlow(</w:t>
+      </w:r>
+      <w:proofErr w:type="gramEnd"/>
+      <w:r>
+        <w:rPr>
+          <w:rStyle w:val="RTiSWDocLiteralText"/>
+        </w:rPr>
+        <w:t>)</w:t>
+      </w:r>
+      <w:r>
+        <w:t xml:space="preserve"> command</w:t>
+      </w:r>
+      <w:r>
+        <w:t>:</w:t>
+      </w:r>
+    </w:p>
+    <w:p/>
+    <w:p>
+      <w:pPr>
+        <w:pStyle w:val="RTiSWDocFigureTableTitle"/>
+      </w:pPr>
+      <w:r>
+        <w:t>AnalyzeNetworkPointFlow() Network Input Table Column Description</w:t>
+      </w:r>
+    </w:p>
+    <w:p>
+      <w:pPr>
+        <w:numPr>
+          <w:ilvl w:val="12"/>
+          <w:numId w:val="0"/>
+        </w:numPr>
+      </w:pPr>
+    </w:p>
     <w:tbl>
       <w:tblPr>
-        <w:tblW w:w="0" w:type="auto"/>
+        <w:tblW w:w="9535" w:type="dxa"/>
         <w:jc w:val="center"/>
         <w:tblBorders>
           <w:top w:val="single" w:sz="4" w:space="0" w:color="auto"/>
@@ -592,8 +1010,9 @@
         <w:tblLook w:val="0000" w:firstRow="0" w:lastRow="0" w:firstColumn="0" w:lastColumn="0" w:noHBand="0" w:noVBand="0"/>
       </w:tblPr>
       <w:tblGrid>
-        <w:gridCol w:w="2425"/>
-        <w:gridCol w:w="6902"/>
+        <w:gridCol w:w="1710"/>
+        <w:gridCol w:w="2610"/>
+        <w:gridCol w:w="5215"/>
       </w:tblGrid>
       <w:tr>
         <w:trPr>
@@ -602,26 +1021,52 @@
         </w:trPr>
         <w:tc>
           <w:tcPr>
-            <w:tcW w:w="2425" w:type="dxa"/>
+            <w:tcW w:w="1710" w:type="dxa"/>
             <w:shd w:val="clear" w:color="auto" w:fill="C0C0C0"/>
           </w:tcPr>
           <w:p>
             <w:pPr>
               <w:pStyle w:val="RTiSWDocTableHeading"/>
             </w:pPr>
-            <w:r>
-              <w:t xml:space="preserve">Network Table </w:t>
-            </w:r>
-            <w:r>
-              <w:t>Column</w:t>
-            </w:r>
-          </w:p>
-        </w:tc>
-        <w:tc>
-          <w:tcPr>
-            <w:tcW w:w="6902" w:type="dxa"/>
+          </w:p>
+          <w:p>
+            <w:pPr>
+              <w:pStyle w:val="RTiSWDocTableHeading"/>
+            </w:pPr>
+            <w:r>
+              <w:t>Example Network Table Column</w:t>
+            </w:r>
+          </w:p>
+        </w:tc>
+        <w:tc>
+          <w:tcPr>
+            <w:tcW w:w="2610" w:type="dxa"/>
             <w:shd w:val="clear" w:color="auto" w:fill="C0C0C0"/>
           </w:tcPr>
+          <w:p>
+            <w:pPr>
+              <w:pStyle w:val="RTiSWDocTableHeading"/>
+            </w:pPr>
+            <w:r>
+              <w:t>Command Parameter to Indicate Column</w:t>
+            </w:r>
+          </w:p>
+        </w:tc>
+        <w:tc>
+          <w:tcPr>
+            <w:tcW w:w="5215" w:type="dxa"/>
+            <w:shd w:val="clear" w:color="auto" w:fill="C0C0C0"/>
+          </w:tcPr>
+          <w:p>
+            <w:pPr>
+              <w:pStyle w:val="RTiSWDocTableHeading"/>
+            </w:pPr>
+          </w:p>
+          <w:p>
+            <w:pPr>
+              <w:pStyle w:val="RTiSWDocTableHeading"/>
+            </w:pPr>
+          </w:p>
           <w:p>
             <w:pPr>
               <w:pStyle w:val="RTiSWDocTableHeading"/>
@@ -638,7 +1083,7 @@
         </w:trPr>
         <w:tc>
           <w:tcPr>
-            <w:tcW w:w="2425" w:type="dxa"/>
+            <w:tcW w:w="1710" w:type="dxa"/>
           </w:tcPr>
           <w:p>
             <w:pPr>
@@ -647,33 +1092,38 @@
                 <w:numId w:val="0"/>
               </w:numPr>
             </w:pPr>
+            <w:proofErr w:type="spellStart"/>
             <w:r>
               <w:rPr>
                 <w:rStyle w:val="RTiSWDocLiteralText"/>
               </w:rPr>
               <w:t>NodeID</w:t>
             </w:r>
-          </w:p>
-        </w:tc>
-        <w:tc>
-          <w:tcPr>
-            <w:tcW w:w="6902" w:type="dxa"/>
+            <w:proofErr w:type="spellEnd"/>
+          </w:p>
+        </w:tc>
+        <w:tc>
+          <w:tcPr>
+            <w:tcW w:w="2610" w:type="dxa"/>
+          </w:tcPr>
+          <w:p>
+            <w:proofErr w:type="spellStart"/>
+            <w:r>
+              <w:rPr>
+                <w:rStyle w:val="RTiSWDocLiteralText"/>
+              </w:rPr>
+              <w:t>NodeIDColumn</w:t>
+            </w:r>
+            <w:proofErr w:type="spellEnd"/>
+          </w:p>
+        </w:tc>
+        <w:tc>
+          <w:tcPr>
+            <w:tcW w:w="5215" w:type="dxa"/>
           </w:tcPr>
           <w:p>
             <w:r>
               <w:t>The location ID for the network node, typically corresponding to the location ID in time series identifiers.</w:t>
-            </w:r>
-            <w:r>
-              <w:t xml:space="preserve">  The column is indicated to the command using the </w:t>
-            </w:r>
-            <w:r>
-              <w:rPr>
-                <w:rStyle w:val="RTiSWDocLiteralText"/>
-              </w:rPr>
-              <w:t>NodeIDColumn</w:t>
-            </w:r>
-            <w:r>
-              <w:t xml:space="preserve"> parameter.</w:t>
             </w:r>
           </w:p>
         </w:tc>
@@ -684,7 +1134,7 @@
         </w:trPr>
         <w:tc>
           <w:tcPr>
-            <w:tcW w:w="2425" w:type="dxa"/>
+            <w:tcW w:w="1710" w:type="dxa"/>
           </w:tcPr>
           <w:p>
             <w:pPr>
@@ -696,66 +1146,61 @@
                 <w:rStyle w:val="RTiSWDocLiteralText"/>
               </w:rPr>
             </w:pPr>
+            <w:proofErr w:type="spellStart"/>
             <w:r>
               <w:rPr>
                 <w:rStyle w:val="RTiSWDocLiteralText"/>
               </w:rPr>
               <w:t>NodeName</w:t>
             </w:r>
-          </w:p>
-        </w:tc>
-        <w:tc>
-          <w:tcPr>
-            <w:tcW w:w="6902" w:type="dxa"/>
+            <w:proofErr w:type="spellEnd"/>
+          </w:p>
+        </w:tc>
+        <w:tc>
+          <w:tcPr>
+            <w:tcW w:w="2610" w:type="dxa"/>
+          </w:tcPr>
+          <w:p>
+            <w:proofErr w:type="spellStart"/>
+            <w:r>
+              <w:rPr>
+                <w:rStyle w:val="RTiSWDocLiteralText"/>
+              </w:rPr>
+              <w:t>Node</w:t>
+            </w:r>
+            <w:r>
+              <w:rPr>
+                <w:rStyle w:val="RTiSWDocLiteralText"/>
+              </w:rPr>
+              <w:t>Name</w:t>
+            </w:r>
+            <w:r>
+              <w:rPr>
+                <w:rStyle w:val="RTiSWDocLiteralText"/>
+              </w:rPr>
+              <w:t>Column</w:t>
+            </w:r>
+            <w:proofErr w:type="spellEnd"/>
+          </w:p>
+        </w:tc>
+        <w:tc>
+          <w:tcPr>
+            <w:tcW w:w="5215" w:type="dxa"/>
           </w:tcPr>
           <w:p>
             <w:r>
               <w:t xml:space="preserve">The node name, useful because </w:t>
             </w:r>
+            <w:proofErr w:type="spellStart"/>
             <w:r>
               <w:rPr>
                 <w:rStyle w:val="RTiSWDocLiteralText"/>
               </w:rPr>
               <w:t>NodeID</w:t>
             </w:r>
-            <w:r>
-              <w:t xml:space="preserve"> is generally terse and non</w:t>
-            </w:r>
-            <w:r>
-              <w:t>-</w:t>
-            </w:r>
-            <w:r>
-              <w:t>descriptive</w:t>
-            </w:r>
-            <w:r>
-              <w:t>, used in messages</w:t>
-            </w:r>
-            <w:r>
-              <w:t>.</w:t>
-            </w:r>
-            <w:r>
-              <w:t xml:space="preserve">  The column is indicated to the command using the </w:t>
-            </w:r>
-            <w:r>
-              <w:rPr>
-                <w:rStyle w:val="RTiSWDocLiteralText"/>
-              </w:rPr>
-              <w:t>Node</w:t>
-            </w:r>
-            <w:r>
-              <w:rPr>
-                <w:rStyle w:val="RTiSWDocLiteralText"/>
-              </w:rPr>
-              <w:t>Name</w:t>
-            </w:r>
-            <w:r>
-              <w:rPr>
-                <w:rStyle w:val="RTiSWDocLiteralText"/>
-              </w:rPr>
-              <w:t>Column</w:t>
-            </w:r>
-            <w:r>
-              <w:t xml:space="preserve"> parameter.</w:t>
+            <w:proofErr w:type="spellEnd"/>
+            <w:r>
+              <w:t xml:space="preserve"> is generally terse and non-descriptive, used in messages.</w:t>
             </w:r>
           </w:p>
         </w:tc>
@@ -766,7 +1211,7 @@
         </w:trPr>
         <w:tc>
           <w:tcPr>
-            <w:tcW w:w="2425" w:type="dxa"/>
+            <w:tcW w:w="1710" w:type="dxa"/>
           </w:tcPr>
           <w:p>
             <w:pPr>
@@ -778,25 +1223,22 @@
                 <w:rStyle w:val="RTiSWDocLiteralText"/>
               </w:rPr>
             </w:pPr>
+            <w:proofErr w:type="spellStart"/>
             <w:r>
               <w:rPr>
                 <w:rStyle w:val="RTiSWDocLiteralText"/>
               </w:rPr>
               <w:t>NodeType</w:t>
             </w:r>
-          </w:p>
-        </w:tc>
-        <w:tc>
-          <w:tcPr>
-            <w:tcW w:w="6902" w:type="dxa"/>
-          </w:tcPr>
-          <w:p>
-            <w:r>
-              <w:t xml:space="preserve">The node type, needed to define node behavior (e.g., whether time series values get added, subtracted, reset at node).  The node types are user-defined, although types often are defined by modeling conventions.  </w:t>
-            </w:r>
-            <w:r>
-              <w:t xml:space="preserve">The column is indicated to the command using the </w:t>
-            </w:r>
+            <w:proofErr w:type="spellEnd"/>
+          </w:p>
+        </w:tc>
+        <w:tc>
+          <w:tcPr>
+            <w:tcW w:w="2610" w:type="dxa"/>
+          </w:tcPr>
+          <w:p>
+            <w:proofErr w:type="spellStart"/>
             <w:r>
               <w:rPr>
                 <w:rStyle w:val="RTiSWDocLiteralText"/>
@@ -815,56 +1257,62 @@
               </w:rPr>
               <w:t>Column</w:t>
             </w:r>
-            <w:r>
-              <w:t xml:space="preserve"> parameter.  </w:t>
-            </w:r>
-            <w:r>
-              <w:t xml:space="preserve">The behavior </w:t>
-            </w:r>
-            <w:r>
-              <w:t>corresponding to</w:t>
-            </w:r>
-            <w:r>
-              <w:t xml:space="preserve"> node types is defined by using command parameters (</w:t>
-            </w:r>
+            <w:proofErr w:type="spellEnd"/>
+          </w:p>
+        </w:tc>
+        <w:tc>
+          <w:tcPr>
+            <w:tcW w:w="5215" w:type="dxa"/>
+          </w:tcPr>
+          <w:p>
+            <w:r>
+              <w:t>The node type, needed to define node behavior (e.g., whether time series values get added, subtracted, reset at node).  The node types are user-defined, although types often are defined by modeling conventions.  The behavior corresponding to node types is defined by using command parameters (</w:t>
+            </w:r>
+            <w:proofErr w:type="spellStart"/>
             <w:r>
               <w:rPr>
                 <w:rStyle w:val="RTiSWDocLiteralText"/>
               </w:rPr>
               <w:t>NodeAddTypes</w:t>
             </w:r>
+            <w:proofErr w:type="spellEnd"/>
             <w:r>
               <w:t xml:space="preserve">, </w:t>
             </w:r>
+            <w:proofErr w:type="spellStart"/>
             <w:r>
               <w:rPr>
                 <w:rStyle w:val="RTiSWDocLiteralText"/>
               </w:rPr>
               <w:t>NodeSubtractTypes</w:t>
             </w:r>
+            <w:proofErr w:type="spellEnd"/>
             <w:r>
               <w:t xml:space="preserve">, </w:t>
             </w:r>
+            <w:proofErr w:type="spellStart"/>
             <w:r>
               <w:rPr>
                 <w:rStyle w:val="RTiSWDocLiteralText"/>
               </w:rPr>
               <w:t>NodeOutflowTypes</w:t>
             </w:r>
+            <w:proofErr w:type="spellEnd"/>
             <w:r>
               <w:t xml:space="preserve">, </w:t>
             </w:r>
+            <w:proofErr w:type="spellStart"/>
+            <w:proofErr w:type="gramStart"/>
             <w:r>
               <w:rPr>
                 <w:rStyle w:val="RTiSWDocLiteralText"/>
               </w:rPr>
               <w:t>NodeFlowThroughTypes</w:t>
             </w:r>
-            <w:r>
-              <w:t>)</w:t>
-            </w:r>
-            <w:r>
-              <w:t>.</w:t>
+            <w:proofErr w:type="spellEnd"/>
+            <w:proofErr w:type="gramEnd"/>
+            <w:r>
+              <w:t>).</w:t>
             </w:r>
           </w:p>
         </w:tc>
@@ -875,7 +1323,7 @@
         </w:trPr>
         <w:tc>
           <w:tcPr>
-            <w:tcW w:w="2425" w:type="dxa"/>
+            <w:tcW w:w="1710" w:type="dxa"/>
           </w:tcPr>
           <w:p>
             <w:pPr>
@@ -887,32 +1335,59 @@
                 <w:rStyle w:val="RTiSWDocLiteralText"/>
               </w:rPr>
             </w:pPr>
+            <w:proofErr w:type="spellStart"/>
             <w:r>
               <w:rPr>
                 <w:rStyle w:val="RTiSWDocLiteralText"/>
               </w:rPr>
               <w:t>NodeDist</w:t>
             </w:r>
-          </w:p>
-        </w:tc>
-        <w:tc>
-          <w:tcPr>
-            <w:tcW w:w="6902" w:type="dxa"/>
-          </w:tcPr>
-          <w:p>
-            <w:r>
-              <w:t xml:space="preserve">The node distance along the flow path.  Typically the distance is measured relative to the lowest point on the network.  The distance is used to estimate </w:t>
-            </w:r>
-            <w:r>
-              <w:lastRenderedPageBreak/>
-              <w:t xml:space="preserve">gain/loss when </w:t>
-            </w:r>
+            <w:proofErr w:type="spellEnd"/>
+          </w:p>
+        </w:tc>
+        <w:tc>
+          <w:tcPr>
+            <w:tcW w:w="2610" w:type="dxa"/>
+          </w:tcPr>
+          <w:p>
+            <w:proofErr w:type="spellStart"/>
+            <w:r>
+              <w:rPr>
+                <w:rStyle w:val="RTiSWDocLiteralText"/>
+              </w:rPr>
+              <w:t>Node</w:t>
+            </w:r>
+            <w:r>
+              <w:rPr>
+                <w:rStyle w:val="RTiSWDocLiteralText"/>
+              </w:rPr>
+              <w:t>Distance</w:t>
+            </w:r>
+            <w:r>
+              <w:rPr>
+                <w:rStyle w:val="RTiSWDocLiteralText"/>
+              </w:rPr>
+              <w:t>Column</w:t>
+            </w:r>
+            <w:proofErr w:type="spellEnd"/>
+          </w:p>
+        </w:tc>
+        <w:tc>
+          <w:tcPr>
+            <w:tcW w:w="5215" w:type="dxa"/>
+          </w:tcPr>
+          <w:p>
+            <w:r>
+              <w:t xml:space="preserve">The node distance along the flow path.  Typically the distance is measured relative to the lowest point on the network.  The distance is used to estimate gain/loss when </w:t>
+            </w:r>
+            <w:proofErr w:type="spellStart"/>
             <w:r>
               <w:rPr>
                 <w:rStyle w:val="RTiSWDocLiteralText"/>
               </w:rPr>
               <w:t>GainMethod</w:t>
             </w:r>
+            <w:proofErr w:type="spellEnd"/>
             <w:r>
               <w:rPr>
                 <w:rStyle w:val="RTiSWDocLiteralText"/>
@@ -931,7 +1406,7 @@
         </w:trPr>
         <w:tc>
           <w:tcPr>
-            <w:tcW w:w="2425" w:type="dxa"/>
+            <w:tcW w:w="1710" w:type="dxa"/>
           </w:tcPr>
           <w:p>
             <w:pPr>
@@ -943,18 +1418,19 @@
                 <w:rStyle w:val="RTiSWDocLiteralText"/>
               </w:rPr>
             </w:pPr>
-            <w:r>
-              <w:rPr>
-                <w:rStyle w:val="RTiSWDocLiteralText"/>
-              </w:rPr>
-              <w:lastRenderedPageBreak/>
+            <w:proofErr w:type="spellStart"/>
+            <w:r>
+              <w:rPr>
+                <w:rStyle w:val="RTiSWDocLiteralText"/>
+              </w:rPr>
               <w:t>NodeWeight</w:t>
             </w:r>
-          </w:p>
-        </w:tc>
-        <w:tc>
-          <w:tcPr>
-            <w:tcW w:w="6902" w:type="dxa"/>
+            <w:proofErr w:type="spellEnd"/>
+          </w:p>
+        </w:tc>
+        <w:tc>
+          <w:tcPr>
+            <w:tcW w:w="2610" w:type="dxa"/>
           </w:tcPr>
           <w:p>
             <w:pPr>
@@ -963,21 +1439,42 @@
                 <w:numId w:val="0"/>
               </w:numPr>
             </w:pPr>
+            <w:proofErr w:type="spellStart"/>
+            <w:r>
+              <w:rPr>
+                <w:rStyle w:val="RTiSWDocLiteralText"/>
+              </w:rPr>
+              <w:t>Node</w:t>
+            </w:r>
+            <w:r>
+              <w:rPr>
+                <w:rStyle w:val="RTiSWDocLiteralText"/>
+              </w:rPr>
+              <w:t>WeightC</w:t>
+            </w:r>
+            <w:r>
+              <w:rPr>
+                <w:rStyle w:val="RTiSWDocLiteralText"/>
+              </w:rPr>
+              <w:t>olumn</w:t>
+            </w:r>
+            <w:proofErr w:type="spellEnd"/>
+          </w:p>
+        </w:tc>
+        <w:tc>
+          <w:tcPr>
+            <w:tcW w:w="5215" w:type="dxa"/>
+          </w:tcPr>
+          <w:p>
+            <w:pPr>
+              <w:numPr>
+                <w:ilvl w:val="12"/>
+                <w:numId w:val="0"/>
+              </w:numPr>
+            </w:pPr>
             <w:r>
               <w:t xml:space="preserve">Used when </w:t>
             </w:r>
-            <w:r>
-              <w:rPr>
-                <w:rStyle w:val="RTiSWDocLiteralText"/>
-              </w:rPr>
-              <w:t>GainMethod=Weight</w:t>
-            </w:r>
-            <w:r>
-              <w:t>.  The weights indicate the relative weight of the reach gain/loss to be distributed between nodes on the reach.  For example, specify a best estimate of the percentage of reach loss that occurs above each node.</w:t>
-            </w:r>
-            <w:r>
-              <w:t xml:space="preserve">  Or, specify as a rate of gain/loss when used with </w:t>
-            </w:r>
             <w:proofErr w:type="spellStart"/>
             <w:r>
               <w:rPr>
@@ -990,6 +1487,23 @@
               <w:rPr>
                 <w:rStyle w:val="RTiSWDocLiteralText"/>
               </w:rPr>
+              <w:t>=Weight</w:t>
+            </w:r>
+            <w:r>
+              <w:t xml:space="preserve">.  The weights indicate the relative weight of the reach gain/loss to be distributed between nodes on the reach.  For example, specify a best estimate of the percentage of reach loss that occurs above each node.  Or, specify as a rate of gain/loss when used with </w:t>
+            </w:r>
+            <w:proofErr w:type="spellStart"/>
+            <w:r>
+              <w:rPr>
+                <w:rStyle w:val="RTiSWDocLiteralText"/>
+              </w:rPr>
+              <w:t>GainMethod</w:t>
+            </w:r>
+            <w:proofErr w:type="spellEnd"/>
+            <w:r>
+              <w:rPr>
+                <w:rStyle w:val="RTiSWDocLiteralText"/>
+              </w:rPr>
               <w:t>=</w:t>
             </w:r>
             <w:proofErr w:type="spellStart"/>
@@ -1001,19 +1515,7 @@
             </w:r>
             <w:proofErr w:type="spellEnd"/>
             <w:r>
-              <w:t xml:space="preserve"> (but in this case the </w:t>
-            </w:r>
-            <w:r>
-              <w:t>distance*weight product</w:t>
-            </w:r>
-            <w:r>
-              <w:t xml:space="preserve"> will be </w:t>
-            </w:r>
-            <w:r>
-              <w:t>normalized</w:t>
-            </w:r>
-            <w:r>
-              <w:t xml:space="preserve"> to ensure that the reach gain/loss is equalized between known point flows).</w:t>
+              <w:t xml:space="preserve"> (but in this case the distance*weight product will be normalized to ensure that the reach gain/loss is equalized between known point flows).</w:t>
             </w:r>
           </w:p>
         </w:tc>
@@ -1024,7 +1526,7 @@
         </w:trPr>
         <w:tc>
           <w:tcPr>
-            <w:tcW w:w="2425" w:type="dxa"/>
+            <w:tcW w:w="1710" w:type="dxa"/>
           </w:tcPr>
           <w:p>
             <w:pPr>
@@ -1032,19 +1534,17 @@
                 <w:ilvl w:val="12"/>
                 <w:numId w:val="0"/>
               </w:numPr>
-            </w:pPr>
-            <w:r>
-              <w:rPr>
-                <w:rStyle w:val="RTiSWDocLiteralText"/>
-              </w:rPr>
-              <w:t>DownstreamNodeID</w:t>
-            </w:r>
-          </w:p>
-        </w:tc>
-        <w:tc>
-          <w:tcPr>
-            <w:tcW w:w="6902" w:type="dxa"/>
-          </w:tcPr>
+              <w:rPr>
+                <w:rStyle w:val="RTiSWDocLiteralText"/>
+              </w:rPr>
+            </w:pPr>
+            <w:r>
+              <w:rPr>
+                <w:rStyle w:val="RTiSWDocLiteralText"/>
+              </w:rPr>
+              <w:t>Downstream</w:t>
+            </w:r>
+          </w:p>
           <w:p>
             <w:pPr>
               <w:numPr>
@@ -1052,8 +1552,164 @@
                 <w:numId w:val="0"/>
               </w:numPr>
             </w:pPr>
+            <w:proofErr w:type="spellStart"/>
+            <w:r>
+              <w:rPr>
+                <w:rStyle w:val="RTiSWDocLiteralText"/>
+              </w:rPr>
+              <w:t>NodeID</w:t>
+            </w:r>
+            <w:proofErr w:type="spellEnd"/>
+          </w:p>
+        </w:tc>
+        <w:tc>
+          <w:tcPr>
+            <w:tcW w:w="2610" w:type="dxa"/>
+          </w:tcPr>
+          <w:p>
+            <w:pPr>
+              <w:numPr>
+                <w:ilvl w:val="12"/>
+                <w:numId w:val="0"/>
+              </w:numPr>
+              <w:rPr>
+                <w:rStyle w:val="RTiSWDocLiteralText"/>
+              </w:rPr>
+            </w:pPr>
+            <w:proofErr w:type="spellStart"/>
+            <w:r>
+              <w:rPr>
+                <w:rStyle w:val="RTiSWDocLiteralText"/>
+              </w:rPr>
+              <w:t>DownstreamN</w:t>
+            </w:r>
+            <w:r>
+              <w:rPr>
+                <w:rStyle w:val="RTiSWDocLiteralText"/>
+              </w:rPr>
+              <w:t>ode</w:t>
+            </w:r>
+            <w:r>
+              <w:rPr>
+                <w:rStyle w:val="RTiSWDocLiteralText"/>
+              </w:rPr>
+              <w:t>ID</w:t>
+            </w:r>
+            <w:proofErr w:type="spellEnd"/>
+          </w:p>
+          <w:p>
+            <w:pPr>
+              <w:numPr>
+                <w:ilvl w:val="12"/>
+                <w:numId w:val="0"/>
+              </w:numPr>
+            </w:pPr>
+            <w:r>
+              <w:rPr>
+                <w:rStyle w:val="RTiSWDocLiteralText"/>
+              </w:rPr>
+              <w:t>C</w:t>
+            </w:r>
+            <w:r>
+              <w:rPr>
+                <w:rStyle w:val="RTiSWDocLiteralText"/>
+              </w:rPr>
+              <w:t>olumn</w:t>
+            </w:r>
+          </w:p>
+        </w:tc>
+        <w:tc>
+          <w:tcPr>
+            <w:tcW w:w="5215" w:type="dxa"/>
+          </w:tcPr>
+          <w:p>
+            <w:pPr>
+              <w:numPr>
+                <w:ilvl w:val="12"/>
+                <w:numId w:val="0"/>
+              </w:numPr>
+            </w:pPr>
             <w:r>
               <w:t>The location ID for the downstream node, needed to define network connectivity.</w:t>
+            </w:r>
+          </w:p>
+        </w:tc>
+      </w:tr>
+      <w:tr>
+        <w:trPr>
+          <w:jc w:val="center"/>
+        </w:trPr>
+        <w:tc>
+          <w:tcPr>
+            <w:tcW w:w="1710" w:type="dxa"/>
+          </w:tcPr>
+          <w:p>
+            <w:pPr>
+              <w:numPr>
+                <w:ilvl w:val="12"/>
+                <w:numId w:val="0"/>
+              </w:numPr>
+              <w:rPr>
+                <w:rStyle w:val="RTiSWDocLiteralText"/>
+              </w:rPr>
+            </w:pPr>
+            <w:r>
+              <w:rPr>
+                <w:rStyle w:val="RTiSWDocLiteralText"/>
+              </w:rPr>
+              <w:t>TSID</w:t>
+            </w:r>
+          </w:p>
+        </w:tc>
+        <w:tc>
+          <w:tcPr>
+            <w:tcW w:w="2610" w:type="dxa"/>
+          </w:tcPr>
+          <w:p>
+            <w:pPr>
+              <w:numPr>
+                <w:ilvl w:val="12"/>
+                <w:numId w:val="0"/>
+              </w:numPr>
+              <w:rPr>
+                <w:rStyle w:val="RTiSWDocLiteralText"/>
+              </w:rPr>
+            </w:pPr>
+            <w:proofErr w:type="spellStart"/>
+            <w:r>
+              <w:rPr>
+                <w:rStyle w:val="RTiSWDocLiteralText"/>
+              </w:rPr>
+              <w:t>TSIDColumn</w:t>
+            </w:r>
+            <w:proofErr w:type="spellEnd"/>
+          </w:p>
+        </w:tc>
+        <w:tc>
+          <w:tcPr>
+            <w:tcW w:w="5215" w:type="dxa"/>
+          </w:tcPr>
+          <w:p>
+            <w:pPr>
+              <w:numPr>
+                <w:ilvl w:val="12"/>
+                <w:numId w:val="0"/>
+              </w:numPr>
+            </w:pPr>
+            <w:r>
+              <w:t xml:space="preserve">Indicates the time series identifier or alias for the input time series.  The notation </w:t>
+            </w:r>
+            <w:r>
+              <w:rPr>
+                <w:rStyle w:val="RTiSWDocLiteralText"/>
+              </w:rPr>
+              <w:t>%I</w:t>
+            </w:r>
+            <w:r>
+              <w:t xml:space="preserve"> can be used </w:t>
+            </w:r>
+            <w:r>
+              <w:t>as a place holder that will be replaced with value of the Interval command parameter.  In the future, additional similar columns will be added if multiple input time series are needed with other node types.</w:t>
             </w:r>
           </w:p>
         </w:tc>
@@ -1075,19 +1731,51 @@
         </w:numPr>
       </w:pPr>
       <w:r>
+        <w:lastRenderedPageBreak/>
         <w:t xml:space="preserve">The </w:t>
       </w:r>
+      <w:proofErr w:type="gramStart"/>
       <w:r>
         <w:rPr>
           <w:rStyle w:val="RTiSWDocLiteralText"/>
         </w:rPr>
-        <w:t>AnalyzeNetworkPointFlow()</w:t>
+        <w:t>AnalyzeNetworkPointFlow(</w:t>
+      </w:r>
+      <w:proofErr w:type="gramEnd"/>
+      <w:r>
+        <w:rPr>
+          <w:rStyle w:val="RTiSWDocLiteralText"/>
+        </w:rPr>
+        <w:t>)</w:t>
       </w:r>
       <w:r>
         <w:t xml:space="preserve"> command creates output time series with the data types</w:t>
       </w:r>
       <w:r>
         <w:t xml:space="preserve"> indicated in the following table.</w:t>
+      </w:r>
+      <w:r>
+        <w:t xml:space="preserve">  For example, the time series identifier for the output time series will be similar to the following (where the </w:t>
+      </w:r>
+      <w:proofErr w:type="spellStart"/>
+      <w:r>
+        <w:rPr>
+          <w:rStyle w:val="RTiSWDocLiteralText"/>
+        </w:rPr>
+        <w:t>NodeID</w:t>
+      </w:r>
+      <w:proofErr w:type="spellEnd"/>
+      <w:r>
+        <w:t xml:space="preserve"> is taken from the network, data source is not used, data type is as listed below, and the interval agrees with the </w:t>
+      </w:r>
+      <w:r>
+        <w:rPr>
+          <w:rStyle w:val="RTiSWDocLiteralText"/>
+        </w:rPr>
+        <w:t>Interval</w:t>
+      </w:r>
+      <w:r>
+        <w:t xml:space="preserve"> command parameter):</w:t>
       </w:r>
     </w:p>
     <w:p>
@@ -1100,10 +1788,59 @@
     </w:p>
     <w:p>
       <w:pPr>
+        <w:numPr>
+          <w:ilvl w:val="12"/>
+          <w:numId w:val="0"/>
+        </w:numPr>
+        <w:ind w:firstLine="720"/>
+        <w:rPr>
+          <w:rStyle w:val="RTiSWDocLiteralText"/>
+        </w:rPr>
+      </w:pPr>
+      <w:proofErr w:type="spellStart"/>
+      <w:r>
+        <w:rPr>
+          <w:rStyle w:val="RTiSWDocLiteralText"/>
+        </w:rPr>
+        <w:t>NodeID</w:t>
+      </w:r>
+      <w:proofErr w:type="spellEnd"/>
+      <w:proofErr w:type="gramStart"/>
+      <w:r>
+        <w:rPr>
+          <w:rStyle w:val="RTiSWDocLiteralText"/>
+        </w:rPr>
+        <w:t>..</w:t>
+      </w:r>
+      <w:proofErr w:type="spellStart"/>
+      <w:proofErr w:type="gramEnd"/>
+      <w:r>
+        <w:rPr>
+          <w:rStyle w:val="RTiSWDocLiteralText"/>
+        </w:rPr>
+        <w:t>NodeInflow.Day</w:t>
+      </w:r>
+      <w:proofErr w:type="spellEnd"/>
+    </w:p>
+    <w:p>
+      <w:pPr>
+        <w:numPr>
+          <w:ilvl w:val="12"/>
+          <w:numId w:val="0"/>
+        </w:numPr>
+      </w:pPr>
+    </w:p>
+    <w:p>
+      <w:pPr>
         <w:pStyle w:val="RTiSWDocFigureTableTitle"/>
       </w:pPr>
-      <w:r>
-        <w:t>AnalyzeNetworkPointFlow() Network Input Table Column Description</w:t>
+      <w:proofErr w:type="gramStart"/>
+      <w:r>
+        <w:t>AnalyzeNetworkPointFlow(</w:t>
+      </w:r>
+      <w:proofErr w:type="gramEnd"/>
+      <w:r>
+        <w:t>) Network Input Table Column Description</w:t>
       </w:r>
     </w:p>
     <w:p>
@@ -1357,6 +2094,9 @@
             <w:r>
               <w:t>Outflow from the node, which takes into account inflow and any additions and subtractions at the node.</w:t>
             </w:r>
+            <w:r>
+              <w:t xml:space="preserve">  This is essentially natural flow.</w:t>
+            </w:r>
           </w:p>
         </w:tc>
       </w:tr>
@@ -1629,7 +2369,7 @@
                     <pic:cNvPicPr/>
                   </pic:nvPicPr>
                   <pic:blipFill>
-                    <a:blip r:embed="rId9">
+                    <a:blip r:embed="rId10">
                       <a:extLst>
                         <a:ext uri="{28A0092B-C50C-407E-A947-70E740481C1C}">
                           <a14:useLocalDpi xmlns:a14="http://schemas.microsoft.com/office/drawing/2010/main" val="0"/>
@@ -1700,13 +2440,30 @@
         <w:t xml:space="preserve">.  </w:t>
       </w:r>
       <w:r>
-        <w:t xml:space="preserve">Currently this logic is performed by navigating the network from most upstream to downstream and processing all timesteps for a node before moving to </w:t>
+        <w:t xml:space="preserve">Currently this logic is performed by navigating the network from most upstream to downstream </w:t>
+      </w:r>
+      <w:r>
+        <w:t xml:space="preserve">node </w:t>
+      </w:r>
+      <w:r>
+        <w:t xml:space="preserve">and processing all timesteps for a node before moving to </w:t>
       </w:r>
       <w:r>
         <w:t>the next node</w:t>
       </w:r>
       <w:r>
         <w:t>.</w:t>
+      </w:r>
+      <w:r>
+        <w:t xml:space="preserve">  In the future the entire network may be traversed for each </w:t>
+      </w:r>
+      <w:proofErr w:type="spellStart"/>
+      <w:r>
+        <w:t>timestep</w:t>
+      </w:r>
+      <w:proofErr w:type="spellEnd"/>
+      <w:r>
+        <w:t xml:space="preserve"> to allow for temporary known flows within a reach.</w:t>
       </w:r>
     </w:p>
     <w:p>
@@ -2119,6 +2876,7 @@
         <w:rPr>
           <w:rStyle w:val="RTiSWDocLiteralText"/>
         </w:rPr>
+        <w:lastRenderedPageBreak/>
         <w:t>NodeOutflow</w:t>
       </w:r>
       <w:r>
@@ -2143,7 +2901,6 @@
         <w:ind w:left="1800"/>
       </w:pPr>
       <w:r>
-        <w:lastRenderedPageBreak/>
         <w:t>Node types that set outflow</w:t>
       </w:r>
       <w:r>
@@ -2658,10 +3415,7 @@
         <w:t>written to an output table</w:t>
       </w:r>
       <w:r>
-        <w:t>, which contains a row for each network node.  Statistics</w:t>
-      </w:r>
-      <w:r>
-        <w:t xml:space="preserve"> </w:t>
+        <w:t xml:space="preserve">, which contains a row for each network node.  Statistics </w:t>
       </w:r>
       <w:r>
         <w:t>includ</w:t>
@@ -2670,7 +3424,10 @@
         <w:t xml:space="preserve">e </w:t>
       </w:r>
       <w:r>
-        <w:t>information such as the number of missing values in the input time series.  This information can be used to evaluate the quality of the analysis.</w:t>
+        <w:t>information such as the number of missing values in the input time series.  This</w:t>
+      </w:r>
+      <w:r>
+        <w:t xml:space="preserve"> information can be used to evaluate the quality of the analysis.</w:t>
       </w:r>
       <w:r>
         <w:t xml:space="preserve">  </w:t>
@@ -2683,11 +3440,6 @@
       </w:r>
     </w:p>
     <w:p/>
-    <w:p>
-      <w:r>
-        <w:br w:type="page"/>
-      </w:r>
-    </w:p>
     <w:p>
       <w:r>
         <w:lastRenderedPageBreak/>
@@ -2708,6 +3460,17 @@
       <w:r>
         <w:t>.  It is envisioned that the output table will provide feedback on how much missing data there is and how it impacts the analysis</w:t>
       </w:r>
+      <w:r>
+        <w:t>.</w:t>
+      </w:r>
+      <w:r>
+        <w:t xml:space="preserve">  To review missing data, use the Period of Record graph or the Data Coverage tool in </w:t>
+      </w:r>
+      <w:proofErr w:type="spellStart"/>
+      <w:r>
+        <w:t>TSTool</w:t>
+      </w:r>
+      <w:proofErr w:type="spellEnd"/>
       <w:r>
         <w:t>.</w:t>
       </w:r>
@@ -2912,9 +3675,9 @@
         </w:rPr>
         <w:drawing>
           <wp:inline distT="0" distB="0" distL="0" distR="0">
-            <wp:extent cx="5943600" cy="6870700"/>
-            <wp:effectExtent l="0" t="0" r="0" b="6350"/>
-            <wp:docPr id="3" name="Picture 3"/>
+            <wp:extent cx="5943600" cy="4269105"/>
+            <wp:effectExtent l="0" t="0" r="0" b="0"/>
+            <wp:docPr id="8" name="Picture 8"/>
             <wp:cNvGraphicFramePr>
               <a:graphicFrameLocks xmlns:a="http://schemas.openxmlformats.org/drawingml/2006/main" noChangeAspect="1"/>
             </wp:cNvGraphicFramePr>
@@ -2922,93 +3685,7 @@
               <a:graphicData uri="http://schemas.openxmlformats.org/drawingml/2006/picture">
                 <pic:pic xmlns:pic="http://schemas.openxmlformats.org/drawingml/2006/picture">
                   <pic:nvPicPr>
-                    <pic:cNvPr id="3" name="command_AnalyzeNetworkPointFlow.png"/>
-                    <pic:cNvPicPr/>
-                  </pic:nvPicPr>
-                  <pic:blipFill>
-                    <a:blip r:embed="rId10">
-                      <a:extLst>
-                        <a:ext uri="{28A0092B-C50C-407E-A947-70E740481C1C}">
-                          <a14:useLocalDpi xmlns:a14="http://schemas.microsoft.com/office/drawing/2010/main" val="0"/>
-                        </a:ext>
-                      </a:extLst>
-                    </a:blip>
-                    <a:stretch>
-                      <a:fillRect/>
-                    </a:stretch>
-                  </pic:blipFill>
-                  <pic:spPr>
-                    <a:xfrm>
-                      <a:off x="0" y="0"/>
-                      <a:ext cx="5943600" cy="6870700"/>
-                    </a:xfrm>
-                    <a:prstGeom prst="rect">
-                      <a:avLst/>
-                    </a:prstGeom>
-                  </pic:spPr>
-                </pic:pic>
-              </a:graphicData>
-            </a:graphic>
-          </wp:inline>
-        </w:drawing>
-      </w:r>
-    </w:p>
-    <w:p>
-      <w:pPr>
-        <w:pStyle w:val="RTiSWDocNote"/>
-      </w:pPr>
-      <w:r>
-        <w:t>AnalyzeNetworkPointFLow</w:t>
-      </w:r>
-    </w:p>
-    <w:p>
-      <w:pPr>
-        <w:pStyle w:val="RTiSWDocFigureTableTitle"/>
-      </w:pPr>
-      <w:r>
-        <w:t>AnalyzeNetworkPointFlow() Command Editor</w:t>
-      </w:r>
-    </w:p>
-    <w:p>
-      <w:pPr>
-        <w:numPr>
-          <w:ilvl w:val="12"/>
-          <w:numId w:val="0"/>
-        </w:numPr>
-      </w:pPr>
-      <w:bookmarkStart w:id="1" w:name="replaceValue"/>
-    </w:p>
-    <w:p>
-      <w:r>
-        <w:br w:type="page"/>
-      </w:r>
-    </w:p>
-    <w:p>
-      <w:pPr>
-        <w:numPr>
-          <w:ilvl w:val="12"/>
-          <w:numId w:val="0"/>
-        </w:numPr>
-        <w:jc w:val="center"/>
-      </w:pPr>
-      <w:r>
-        <w:rPr>
-          <w:noProof/>
-        </w:rPr>
-        <w:lastRenderedPageBreak/>
-        <w:drawing>
-          <wp:inline distT="0" distB="0" distL="0" distR="0" wp14:anchorId="1375AF8A" wp14:editId="24DC02B2">
-            <wp:extent cx="5943600" cy="2830830"/>
-            <wp:effectExtent l="0" t="0" r="0" b="7620"/>
-            <wp:docPr id="6" name="Picture 6"/>
-            <wp:cNvGraphicFramePr>
-              <a:graphicFrameLocks xmlns:a="http://schemas.openxmlformats.org/drawingml/2006/main" noChangeAspect="1"/>
-            </wp:cNvGraphicFramePr>
-            <a:graphic xmlns:a="http://schemas.openxmlformats.org/drawingml/2006/main">
-              <a:graphicData uri="http://schemas.openxmlformats.org/drawingml/2006/picture">
-                <pic:pic xmlns:pic="http://schemas.openxmlformats.org/drawingml/2006/picture">
-                  <pic:nvPicPr>
-                    <pic:cNvPr id="6" name="command_AnalyzeNetworkPointFlow2.png"/>
+                    <pic:cNvPr id="8" name="command_AnalyzeNetworkPointFlow.png"/>
                     <pic:cNvPicPr/>
                   </pic:nvPicPr>
                   <pic:blipFill>
@@ -3026,7 +3703,7 @@
                   <pic:spPr>
                     <a:xfrm>
                       <a:off x="0" y="0"/>
-                      <a:ext cx="5943600" cy="2830830"/>
+                      <a:ext cx="5943600" cy="4269105"/>
                     </a:xfrm>
                     <a:prstGeom prst="rect">
                       <a:avLst/>
@@ -3046,9 +3723,6 @@
       <w:r>
         <w:t>AnalyzeNetworkPointFLow</w:t>
       </w:r>
-      <w:r>
-        <w:t>2</w:t>
-      </w:r>
     </w:p>
     <w:p>
       <w:pPr>
@@ -3068,7 +3742,295 @@
         <w:t>) Command Editor</w:t>
       </w:r>
       <w:r>
+        <w:t xml:space="preserve"> – “Map Table Columns to Network Nodes” Tab</w:t>
+      </w:r>
+    </w:p>
+    <w:p>
+      <w:pPr>
+        <w:numPr>
+          <w:ilvl w:val="12"/>
+          <w:numId w:val="0"/>
+        </w:numPr>
+      </w:pPr>
+      <w:bookmarkStart w:id="0" w:name="replaceValue"/>
+    </w:p>
+    <w:p>
+      <w:r>
+        <w:br w:type="page"/>
+      </w:r>
+    </w:p>
+    <w:p>
+      <w:pPr>
+        <w:numPr>
+          <w:ilvl w:val="12"/>
+          <w:numId w:val="0"/>
+        </w:numPr>
+        <w:jc w:val="center"/>
+      </w:pPr>
+      <w:r>
+        <w:rPr>
+          <w:noProof/>
+        </w:rPr>
+        <w:lastRenderedPageBreak/>
+        <w:drawing>
+          <wp:inline distT="0" distB="0" distL="0" distR="0" wp14:anchorId="3185A6F8" wp14:editId="6F6353CE">
+            <wp:extent cx="5943600" cy="2447290"/>
+            <wp:effectExtent l="0" t="0" r="0" b="0"/>
+            <wp:docPr id="9" name="Picture 9"/>
+            <wp:cNvGraphicFramePr>
+              <a:graphicFrameLocks xmlns:a="http://schemas.openxmlformats.org/drawingml/2006/main" noChangeAspect="1"/>
+            </wp:cNvGraphicFramePr>
+            <a:graphic xmlns:a="http://schemas.openxmlformats.org/drawingml/2006/main">
+              <a:graphicData uri="http://schemas.openxmlformats.org/drawingml/2006/picture">
+                <pic:pic xmlns:pic="http://schemas.openxmlformats.org/drawingml/2006/picture">
+                  <pic:nvPicPr>
+                    <pic:cNvPr id="9" name="command_AnalyzeNetworkPointFlow2.png"/>
+                    <pic:cNvPicPr/>
+                  </pic:nvPicPr>
+                  <pic:blipFill>
+                    <a:blip r:embed="rId12">
+                      <a:extLst>
+                        <a:ext uri="{28A0092B-C50C-407E-A947-70E740481C1C}">
+                          <a14:useLocalDpi xmlns:a14="http://schemas.microsoft.com/office/drawing/2010/main" val="0"/>
+                        </a:ext>
+                      </a:extLst>
+                    </a:blip>
+                    <a:stretch>
+                      <a:fillRect/>
+                    </a:stretch>
+                  </pic:blipFill>
+                  <pic:spPr>
+                    <a:xfrm>
+                      <a:off x="0" y="0"/>
+                      <a:ext cx="5943600" cy="2447290"/>
+                    </a:xfrm>
+                    <a:prstGeom prst="rect">
+                      <a:avLst/>
+                    </a:prstGeom>
+                  </pic:spPr>
+                </pic:pic>
+              </a:graphicData>
+            </a:graphic>
+          </wp:inline>
+        </w:drawing>
+      </w:r>
+    </w:p>
+    <w:p>
+      <w:pPr>
+        <w:pStyle w:val="RTiSWDocNote"/>
+      </w:pPr>
+      <w:r>
+        <w:t>AnalyzeNetworkPointFLow</w:t>
+      </w:r>
+      <w:r>
+        <w:t>2</w:t>
+      </w:r>
+    </w:p>
+    <w:p>
+      <w:pPr>
+        <w:pStyle w:val="RTiSWDocFigureTableTitle"/>
+      </w:pPr>
+      <w:proofErr w:type="spellStart"/>
+      <w:proofErr w:type="gramStart"/>
+      <w:r>
+        <w:t>AnalyzeNetworkPointFlow</w:t>
+      </w:r>
+      <w:proofErr w:type="spellEnd"/>
+      <w:r>
+        <w:t>(</w:t>
+      </w:r>
+      <w:proofErr w:type="gramEnd"/>
+      <w:r>
+        <w:t>) Command Editor</w:t>
+      </w:r>
+      <w:r>
         <w:t xml:space="preserve"> – “Define Node Type Behavior” Tab</w:t>
+      </w:r>
+    </w:p>
+    <w:p/>
+    <w:p>
+      <w:pPr>
+        <w:numPr>
+          <w:ilvl w:val="12"/>
+          <w:numId w:val="0"/>
+        </w:numPr>
+        <w:jc w:val="center"/>
+      </w:pPr>
+      <w:r>
+        <w:rPr>
+          <w:noProof/>
+        </w:rPr>
+        <w:drawing>
+          <wp:inline distT="0" distB="0" distL="0" distR="0" wp14:anchorId="5092EC43" wp14:editId="2F7EABDE">
+            <wp:extent cx="5943600" cy="1838325"/>
+            <wp:effectExtent l="0" t="0" r="0" b="9525"/>
+            <wp:docPr id="11" name="Picture 11"/>
+            <wp:cNvGraphicFramePr>
+              <a:graphicFrameLocks xmlns:a="http://schemas.openxmlformats.org/drawingml/2006/main" noChangeAspect="1"/>
+            </wp:cNvGraphicFramePr>
+            <a:graphic xmlns:a="http://schemas.openxmlformats.org/drawingml/2006/main">
+              <a:graphicData uri="http://schemas.openxmlformats.org/drawingml/2006/picture">
+                <pic:pic xmlns:pic="http://schemas.openxmlformats.org/drawingml/2006/picture">
+                  <pic:nvPicPr>
+                    <pic:cNvPr id="11" name="command_AnalyzeNetworkPointFlow_AnalysisTab.png"/>
+                    <pic:cNvPicPr/>
+                  </pic:nvPicPr>
+                  <pic:blipFill>
+                    <a:blip r:embed="rId13">
+                      <a:extLst>
+                        <a:ext uri="{28A0092B-C50C-407E-A947-70E740481C1C}">
+                          <a14:useLocalDpi xmlns:a14="http://schemas.microsoft.com/office/drawing/2010/main" val="0"/>
+                        </a:ext>
+                      </a:extLst>
+                    </a:blip>
+                    <a:stretch>
+                      <a:fillRect/>
+                    </a:stretch>
+                  </pic:blipFill>
+                  <pic:spPr>
+                    <a:xfrm>
+                      <a:off x="0" y="0"/>
+                      <a:ext cx="5943600" cy="1838325"/>
+                    </a:xfrm>
+                    <a:prstGeom prst="rect">
+                      <a:avLst/>
+                    </a:prstGeom>
+                  </pic:spPr>
+                </pic:pic>
+              </a:graphicData>
+            </a:graphic>
+          </wp:inline>
+        </w:drawing>
+      </w:r>
+    </w:p>
+    <w:p>
+      <w:pPr>
+        <w:pStyle w:val="RTiSWDocNote"/>
+      </w:pPr>
+      <w:proofErr w:type="spellStart"/>
+      <w:r>
+        <w:t>AnalyzeNetworkPointFLow</w:t>
+      </w:r>
+      <w:r>
+        <w:t>_AnalysisTab</w:t>
+      </w:r>
+      <w:proofErr w:type="spellEnd"/>
+    </w:p>
+    <w:p>
+      <w:pPr>
+        <w:pStyle w:val="RTiSWDocFigureTableTitle"/>
+      </w:pPr>
+      <w:proofErr w:type="spellStart"/>
+      <w:proofErr w:type="gramStart"/>
+      <w:r>
+        <w:t>AnalyzeNetworkPointFlow</w:t>
+      </w:r>
+      <w:proofErr w:type="spellEnd"/>
+      <w:r>
+        <w:t>(</w:t>
+      </w:r>
+      <w:proofErr w:type="gramEnd"/>
+      <w:r>
+        <w:t>) Command Editor – “</w:t>
+      </w:r>
+      <w:r>
+        <w:t>Analysis</w:t>
+      </w:r>
+      <w:r>
+        <w:t>” Tab</w:t>
+      </w:r>
+    </w:p>
+    <w:p/>
+    <w:p>
+      <w:pPr>
+        <w:numPr>
+          <w:ilvl w:val="12"/>
+          <w:numId w:val="0"/>
+        </w:numPr>
+        <w:jc w:val="center"/>
+      </w:pPr>
+      <w:r>
+        <w:rPr>
+          <w:noProof/>
+        </w:rPr>
+        <w:drawing>
+          <wp:inline distT="0" distB="0" distL="0" distR="0" wp14:anchorId="29944236" wp14:editId="37BCCDEF">
+            <wp:extent cx="5943600" cy="1732915"/>
+            <wp:effectExtent l="0" t="0" r="0" b="635"/>
+            <wp:docPr id="13" name="Picture 13"/>
+            <wp:cNvGraphicFramePr>
+              <a:graphicFrameLocks xmlns:a="http://schemas.openxmlformats.org/drawingml/2006/main" noChangeAspect="1"/>
+            </wp:cNvGraphicFramePr>
+            <a:graphic xmlns:a="http://schemas.openxmlformats.org/drawingml/2006/main">
+              <a:graphicData uri="http://schemas.openxmlformats.org/drawingml/2006/picture">
+                <pic:pic xmlns:pic="http://schemas.openxmlformats.org/drawingml/2006/picture">
+                  <pic:nvPicPr>
+                    <pic:cNvPr id="13" name="command_AnalyzeNetworkPointFlow_TSIDTab.png"/>
+                    <pic:cNvPicPr/>
+                  </pic:nvPicPr>
+                  <pic:blipFill>
+                    <a:blip r:embed="rId14">
+                      <a:extLst>
+                        <a:ext uri="{28A0092B-C50C-407E-A947-70E740481C1C}">
+                          <a14:useLocalDpi xmlns:a14="http://schemas.microsoft.com/office/drawing/2010/main" val="0"/>
+                        </a:ext>
+                      </a:extLst>
+                    </a:blip>
+                    <a:stretch>
+                      <a:fillRect/>
+                    </a:stretch>
+                  </pic:blipFill>
+                  <pic:spPr>
+                    <a:xfrm>
+                      <a:off x="0" y="0"/>
+                      <a:ext cx="5943600" cy="1732915"/>
+                    </a:xfrm>
+                    <a:prstGeom prst="rect">
+                      <a:avLst/>
+                    </a:prstGeom>
+                  </pic:spPr>
+                </pic:pic>
+              </a:graphicData>
+            </a:graphic>
+          </wp:inline>
+        </w:drawing>
+      </w:r>
+    </w:p>
+    <w:p>
+      <w:pPr>
+        <w:pStyle w:val="RTiSWDocNote"/>
+      </w:pPr>
+      <w:proofErr w:type="spellStart"/>
+      <w:r>
+        <w:t>AnalyzeNetworkPointFLow</w:t>
+      </w:r>
+      <w:r>
+        <w:t>_TSIDTabl</w:t>
+      </w:r>
+      <w:proofErr w:type="spellEnd"/>
+    </w:p>
+    <w:p>
+      <w:pPr>
+        <w:pStyle w:val="RTiSWDocFigureTableTitle"/>
+      </w:pPr>
+      <w:proofErr w:type="spellStart"/>
+      <w:proofErr w:type="gramStart"/>
+      <w:r>
+        <w:t>AnalyzeNetworkPointFlow</w:t>
+      </w:r>
+      <w:proofErr w:type="spellEnd"/>
+      <w:r>
+        <w:t>(</w:t>
+      </w:r>
+      <w:proofErr w:type="gramEnd"/>
+      <w:r>
+        <w:t>) Command Editor – “</w:t>
+      </w:r>
+      <w:r>
+        <w:t>TSID/Alias</w:t>
+      </w:r>
+      <w:r>
+        <w:t>” Tab</w:t>
       </w:r>
     </w:p>
     <w:p/>
@@ -3154,6 +4116,7 @@
               <w:pStyle w:val="RTiSWDocTableHeading"/>
             </w:pPr>
             <w:r>
+              <w:lastRenderedPageBreak/>
               <w:t>Parameter</w:t>
             </w:r>
           </w:p>
@@ -3730,7 +4693,6 @@
               <w:rPr>
                 <w:rStyle w:val="RTiSWDocLiteralText"/>
               </w:rPr>
-              <w:lastRenderedPageBreak/>
               <w:t>Downstream</w:t>
             </w:r>
           </w:p>
@@ -3787,6 +4749,7 @@
         <w:tc>
           <w:tcPr>
             <w:tcW w:w="2245" w:type="dxa"/>
+            <w:shd w:val="clear" w:color="auto" w:fill="F2F2F2" w:themeFill="background1" w:themeFillShade="F2"/>
           </w:tcPr>
           <w:p>
             <w:pPr>
@@ -3807,6 +4770,7 @@
         <w:tc>
           <w:tcPr>
             <w:tcW w:w="4589" w:type="dxa"/>
+            <w:shd w:val="clear" w:color="auto" w:fill="F2F2F2" w:themeFill="background1" w:themeFillShade="F2"/>
           </w:tcPr>
           <w:p>
             <w:pPr>
@@ -3860,6 +4824,7 @@
         <w:tc>
           <w:tcPr>
             <w:tcW w:w="2516" w:type="dxa"/>
+            <w:shd w:val="clear" w:color="auto" w:fill="F2F2F2" w:themeFill="background1" w:themeFillShade="F2"/>
           </w:tcPr>
           <w:p>
             <w:r>
@@ -3875,6 +4840,7 @@
         <w:tc>
           <w:tcPr>
             <w:tcW w:w="2245" w:type="dxa"/>
+            <w:shd w:val="clear" w:color="auto" w:fill="F2F2F2" w:themeFill="background1" w:themeFillShade="F2"/>
           </w:tcPr>
           <w:p>
             <w:pPr>
@@ -3895,6 +4861,7 @@
         <w:tc>
           <w:tcPr>
             <w:tcW w:w="4589" w:type="dxa"/>
+            <w:shd w:val="clear" w:color="auto" w:fill="F2F2F2" w:themeFill="background1" w:themeFillShade="F2"/>
           </w:tcPr>
           <w:p>
             <w:r>
@@ -3912,68 +4879,34 @@
             </w:r>
             <w:proofErr w:type="spellEnd"/>
             <w:r>
-              <w:t xml:space="preserve"> as the location ID to match available time series to use as input</w:t>
-            </w:r>
-            <w:r>
-              <w:rPr>
-                <w:highlight w:val="yellow"/>
-              </w:rPr>
-              <w:t xml:space="preserve">.  This </w:t>
-            </w:r>
-            <w:r>
-              <w:rPr>
-                <w:highlight w:val="yellow"/>
-              </w:rPr>
-              <w:t>may</w:t>
-            </w:r>
-            <w:r>
-              <w:rPr>
-                <w:highlight w:val="yellow"/>
-              </w:rPr>
-              <w:t xml:space="preserve"> be </w:t>
-            </w:r>
-            <w:r>
-              <w:rPr>
-                <w:highlight w:val="yellow"/>
-              </w:rPr>
-              <w:t>enhanced to allow a</w:t>
-            </w:r>
-            <w:r>
-              <w:rPr>
-                <w:highlight w:val="yellow"/>
-              </w:rPr>
-              <w:t xml:space="preserve"> TSID pattern like </w:t>
-            </w:r>
-            <w:r>
-              <w:rPr>
-                <w:rStyle w:val="RTiSWDocLiteralText"/>
-                <w:highlight w:val="yellow"/>
-              </w:rPr>
-              <w:t>%L-</w:t>
+              <w:t xml:space="preserve"> as the location ID to match avail</w:t>
+            </w:r>
+            <w:r>
+              <w:t xml:space="preserve">able time series to use as input.  </w:t>
+            </w:r>
+            <w:r>
+              <w:t xml:space="preserve">The </w:t>
             </w:r>
             <w:proofErr w:type="spellStart"/>
             <w:r>
               <w:rPr>
                 <w:rStyle w:val="RTiSWDocLiteralText"/>
-                <w:highlight w:val="yellow"/>
-              </w:rPr>
-              <w:t>DivTotal</w:t>
+              </w:rPr>
+              <w:t>TSIDColumn</w:t>
             </w:r>
             <w:proofErr w:type="spellEnd"/>
             <w:r>
-              <w:rPr>
-                <w:highlight w:val="yellow"/>
-              </w:rPr>
-              <w:t>, to allow more flexibility in matching time series</w:t>
-            </w:r>
-            <w:r>
-              <w:t>.</w:t>
+              <w:t xml:space="preserve"> will override</w:t>
+            </w:r>
+            <w:r>
+              <w:t xml:space="preserve"> the default matching.</w:t>
             </w:r>
           </w:p>
         </w:tc>
         <w:tc>
           <w:tcPr>
             <w:tcW w:w="2516" w:type="dxa"/>
+            <w:shd w:val="clear" w:color="auto" w:fill="F2F2F2" w:themeFill="background1" w:themeFillShade="F2"/>
           </w:tcPr>
           <w:p>
             <w:r>
@@ -3989,6 +4922,7 @@
         <w:tc>
           <w:tcPr>
             <w:tcW w:w="2245" w:type="dxa"/>
+            <w:shd w:val="clear" w:color="auto" w:fill="F2F2F2" w:themeFill="background1" w:themeFillShade="F2"/>
           </w:tcPr>
           <w:p>
             <w:pPr>
@@ -4022,6 +4956,7 @@
         <w:tc>
           <w:tcPr>
             <w:tcW w:w="4589" w:type="dxa"/>
+            <w:shd w:val="clear" w:color="auto" w:fill="F2F2F2" w:themeFill="background1" w:themeFillShade="F2"/>
           </w:tcPr>
           <w:p>
             <w:pPr>
@@ -4063,6 +4998,7 @@
         <w:tc>
           <w:tcPr>
             <w:tcW w:w="2516" w:type="dxa"/>
+            <w:shd w:val="clear" w:color="auto" w:fill="F2F2F2" w:themeFill="background1" w:themeFillShade="F2"/>
           </w:tcPr>
           <w:p>
             <w:r>
@@ -4078,6 +5014,7 @@
         <w:tc>
           <w:tcPr>
             <w:tcW w:w="2245" w:type="dxa"/>
+            <w:shd w:val="clear" w:color="auto" w:fill="F2F2F2" w:themeFill="background1" w:themeFillShade="F2"/>
           </w:tcPr>
           <w:p>
             <w:pPr>
@@ -4113,6 +5050,7 @@
         <w:tc>
           <w:tcPr>
             <w:tcW w:w="4589" w:type="dxa"/>
+            <w:shd w:val="clear" w:color="auto" w:fill="F2F2F2" w:themeFill="background1" w:themeFillShade="F2"/>
           </w:tcPr>
           <w:p>
             <w:r>
@@ -4125,50 +5063,36 @@
               <w:t>NodeID</w:t>
             </w:r>
             <w:r>
-              <w:t xml:space="preserve"> as the location ID to match available time series to use as input.  </w:t>
-            </w:r>
-            <w:r>
-              <w:rPr>
-                <w:highlight w:val="yellow"/>
-              </w:rPr>
-              <w:t xml:space="preserve">This </w:t>
-            </w:r>
-            <w:r>
-              <w:rPr>
-                <w:highlight w:val="yellow"/>
-              </w:rPr>
-              <w:t xml:space="preserve">may be enhanced to allow </w:t>
-            </w:r>
-            <w:r>
-              <w:rPr>
-                <w:highlight w:val="yellow"/>
-              </w:rPr>
-              <w:t xml:space="preserve">to a TSID pattern like </w:t>
-            </w:r>
-            <w:r>
-              <w:rPr>
-                <w:rStyle w:val="RTiSWDocLiteralText"/>
-                <w:highlight w:val="yellow"/>
-              </w:rPr>
-              <w:t>%L-DivTotal</w:t>
-            </w:r>
-            <w:r>
-              <w:rPr>
-                <w:highlight w:val="yellow"/>
-              </w:rPr>
-              <w:t>, to allow more flexibility in matching time series</w:t>
-            </w:r>
-            <w:r>
-              <w:t>.</w:t>
+              <w:t xml:space="preserve"> as the location ID to match available time series to use </w:t>
+            </w:r>
+            <w:r>
+              <w:lastRenderedPageBreak/>
+              <w:t xml:space="preserve">as input.  </w:t>
+            </w:r>
+            <w:r>
+              <w:t xml:space="preserve">The </w:t>
+            </w:r>
+            <w:proofErr w:type="spellStart"/>
+            <w:r>
+              <w:rPr>
+                <w:rStyle w:val="RTiSWDocLiteralText"/>
+              </w:rPr>
+              <w:t>TSIDColumn</w:t>
+            </w:r>
+            <w:proofErr w:type="spellEnd"/>
+            <w:r>
+              <w:t xml:space="preserve"> will override the default matching.</w:t>
             </w:r>
           </w:p>
         </w:tc>
         <w:tc>
           <w:tcPr>
             <w:tcW w:w="2516" w:type="dxa"/>
-          </w:tcPr>
-          <w:p>
-            <w:r>
+            <w:shd w:val="clear" w:color="auto" w:fill="F2F2F2" w:themeFill="background1" w:themeFillShade="F2"/>
+          </w:tcPr>
+          <w:p>
+            <w:r>
+              <w:lastRenderedPageBreak/>
               <w:t>No subtractions will occur.</w:t>
             </w:r>
           </w:p>
@@ -4181,6 +5105,7 @@
         <w:tc>
           <w:tcPr>
             <w:tcW w:w="2245" w:type="dxa"/>
+            <w:shd w:val="clear" w:color="auto" w:fill="F2F2F2" w:themeFill="background1" w:themeFillShade="F2"/>
           </w:tcPr>
           <w:p>
             <w:pPr>
@@ -4193,6 +5118,7 @@
               <w:rPr>
                 <w:rStyle w:val="RTiSWDocLiteralText"/>
               </w:rPr>
+              <w:lastRenderedPageBreak/>
               <w:t>NodeOutflow</w:t>
             </w:r>
             <w:proofErr w:type="spellEnd"/>
@@ -4214,6 +5140,7 @@
         <w:tc>
           <w:tcPr>
             <w:tcW w:w="4589" w:type="dxa"/>
+            <w:shd w:val="clear" w:color="auto" w:fill="F2F2F2" w:themeFill="background1" w:themeFillShade="F2"/>
           </w:tcPr>
           <w:p>
             <w:pPr>
@@ -4253,6 +5180,7 @@
         <w:tc>
           <w:tcPr>
             <w:tcW w:w="2516" w:type="dxa"/>
+            <w:shd w:val="clear" w:color="auto" w:fill="F2F2F2" w:themeFill="background1" w:themeFillShade="F2"/>
           </w:tcPr>
           <w:p>
             <w:r>
@@ -4268,6 +5196,7 @@
         <w:tc>
           <w:tcPr>
             <w:tcW w:w="2245" w:type="dxa"/>
+            <w:shd w:val="clear" w:color="auto" w:fill="F2F2F2" w:themeFill="background1" w:themeFillShade="F2"/>
           </w:tcPr>
           <w:p>
             <w:pPr>
@@ -4303,6 +5232,7 @@
         <w:tc>
           <w:tcPr>
             <w:tcW w:w="4589" w:type="dxa"/>
+            <w:shd w:val="clear" w:color="auto" w:fill="F2F2F2" w:themeFill="background1" w:themeFillShade="F2"/>
           </w:tcPr>
           <w:p>
             <w:r>
@@ -4318,51 +5248,25 @@
               <w:t xml:space="preserve"> as the location ID to match available time series to use as input.  </w:t>
             </w:r>
             <w:r>
-              <w:rPr>
-                <w:highlight w:val="yellow"/>
-              </w:rPr>
-              <w:t xml:space="preserve">This </w:t>
-            </w:r>
-            <w:r>
-              <w:rPr>
-                <w:highlight w:val="yellow"/>
-              </w:rPr>
-              <w:t>may be enhanced to allow</w:t>
-            </w:r>
-            <w:r>
-              <w:rPr>
-                <w:highlight w:val="yellow"/>
-              </w:rPr>
-              <w:t xml:space="preserve"> a TSID pattern like </w:t>
-            </w:r>
-            <w:r>
-              <w:rPr>
-                <w:rStyle w:val="RTiSWDocLiteralText"/>
-                <w:highlight w:val="yellow"/>
-              </w:rPr>
-              <w:t>%L-</w:t>
-            </w:r>
-            <w:r>
-              <w:rPr>
-                <w:rStyle w:val="RTiSWDocLiteralText"/>
-                <w:highlight w:val="yellow"/>
-              </w:rPr>
-              <w:t>Streamflow</w:t>
-            </w:r>
-            <w:r>
-              <w:rPr>
-                <w:highlight w:val="yellow"/>
-              </w:rPr>
-              <w:t>, to allow more flexibility in matching time series</w:t>
-            </w:r>
-            <w:r>
-              <w:t>.</w:t>
+              <w:t xml:space="preserve">The </w:t>
+            </w:r>
+            <w:proofErr w:type="spellStart"/>
+            <w:r>
+              <w:rPr>
+                <w:rStyle w:val="RTiSWDocLiteralText"/>
+              </w:rPr>
+              <w:t>TSIDColumn</w:t>
+            </w:r>
+            <w:proofErr w:type="spellEnd"/>
+            <w:r>
+              <w:t xml:space="preserve"> will override the default matching.</w:t>
             </w:r>
           </w:p>
         </w:tc>
         <w:tc>
           <w:tcPr>
             <w:tcW w:w="2516" w:type="dxa"/>
+            <w:shd w:val="clear" w:color="auto" w:fill="F2F2F2" w:themeFill="background1" w:themeFillShade="F2"/>
           </w:tcPr>
           <w:p>
             <w:r>
@@ -4378,6 +5282,7 @@
         <w:tc>
           <w:tcPr>
             <w:tcW w:w="2245" w:type="dxa"/>
+            <w:shd w:val="clear" w:color="auto" w:fill="F2F2F2" w:themeFill="background1" w:themeFillShade="F2"/>
           </w:tcPr>
           <w:p>
             <w:pPr>
@@ -4413,6 +5318,7 @@
         <w:tc>
           <w:tcPr>
             <w:tcW w:w="4589" w:type="dxa"/>
+            <w:shd w:val="clear" w:color="auto" w:fill="F2F2F2" w:themeFill="background1" w:themeFillShade="F2"/>
           </w:tcPr>
           <w:p>
             <w:pPr>
@@ -4452,6 +5358,7 @@
         <w:tc>
           <w:tcPr>
             <w:tcW w:w="2516" w:type="dxa"/>
+            <w:shd w:val="clear" w:color="auto" w:fill="F2F2F2" w:themeFill="background1" w:themeFillShade="F2"/>
           </w:tcPr>
           <w:p>
             <w:r>
@@ -4478,7 +5385,6 @@
               <w:rPr>
                 <w:rStyle w:val="RTiSWDocLiteralText"/>
               </w:rPr>
-              <w:lastRenderedPageBreak/>
               <w:t>Interval</w:t>
             </w:r>
           </w:p>
@@ -4773,7 +5679,11 @@
               <w:t>*weight</w:t>
             </w:r>
             <w:r>
-              <w:t xml:space="preserve"> as the weight for each node, where the rate is specified in the weight network table column.  Use this method when the gain/loss rate varies by location and should be represented as a rate.</w:t>
+              <w:t xml:space="preserve"> as the weight for each node, where the rate is specified in the weight network table column.  Use this </w:t>
+            </w:r>
+            <w:r>
+              <w:lastRenderedPageBreak/>
+              <w:t>method when the gain/loss rate varies by location and should be represented as a rate.</w:t>
             </w:r>
           </w:p>
           <w:p>
@@ -4811,6 +5721,7 @@
               <w:rPr>
                 <w:rStyle w:val="RTiSWDocLiteralText"/>
               </w:rPr>
+              <w:lastRenderedPageBreak/>
               <w:t>None</w:t>
             </w:r>
           </w:p>
@@ -4830,12 +5741,21 @@
                 <w:rStyle w:val="RTiSWDocLiteralText"/>
               </w:rPr>
             </w:pPr>
-            <w:r>
-              <w:rPr>
-                <w:rStyle w:val="RTiSWDocLiteralText"/>
-              </w:rPr>
+            <w:proofErr w:type="spellStart"/>
+            <w:r>
+              <w:rPr>
+                <w:rStyle w:val="RTiSWDocLiteralText"/>
+              </w:rPr>
+              <w:lastRenderedPageBreak/>
               <w:t>OutputTable</w:t>
             </w:r>
+            <w:r>
+              <w:rPr>
+                <w:rStyle w:val="RTiSWDocLiteralText"/>
+              </w:rPr>
+              <w:t>ID</w:t>
+            </w:r>
+            <w:proofErr w:type="spellEnd"/>
           </w:p>
         </w:tc>
         <w:tc>
@@ -4859,7 +5779,83 @@
           </w:p>
         </w:tc>
       </w:tr>
-      <w:bookmarkEnd w:id="1"/>
+      <w:tr>
+        <w:trPr>
+          <w:jc w:val="center"/>
+        </w:trPr>
+        <w:tc>
+          <w:tcPr>
+            <w:tcW w:w="2245" w:type="dxa"/>
+          </w:tcPr>
+          <w:p>
+            <w:pPr>
+              <w:rPr>
+                <w:rStyle w:val="RTiSWDocLiteralText"/>
+              </w:rPr>
+            </w:pPr>
+            <w:proofErr w:type="spellStart"/>
+            <w:r>
+              <w:rPr>
+                <w:rStyle w:val="RTiSWDocLiteralText"/>
+              </w:rPr>
+              <w:t>TSIDColumn</w:t>
+            </w:r>
+            <w:proofErr w:type="spellEnd"/>
+          </w:p>
+        </w:tc>
+        <w:tc>
+          <w:tcPr>
+            <w:tcW w:w="4589" w:type="dxa"/>
+          </w:tcPr>
+          <w:p>
+            <w:r>
+              <w:t xml:space="preserve">The name of the network table column containing time series identifiers or aliases for the input time series for the node.  Use </w:t>
+            </w:r>
+            <w:r>
+              <w:rPr>
+                <w:rStyle w:val="RTiSWDocLiteralText"/>
+              </w:rPr>
+              <w:t>%I</w:t>
+            </w:r>
+            <w:r>
+              <w:t xml:space="preserve"> in the column values to replace with the value of the Interval parameter.</w:t>
+            </w:r>
+          </w:p>
+        </w:tc>
+        <w:tc>
+          <w:tcPr>
+            <w:tcW w:w="2516" w:type="dxa"/>
+          </w:tcPr>
+          <w:p>
+            <w:r>
+              <w:t xml:space="preserve">Time series will be matched with nodes using the </w:t>
+            </w:r>
+            <w:proofErr w:type="spellStart"/>
+            <w:r>
+              <w:rPr>
+                <w:rStyle w:val="RTiSWDocLiteralText"/>
+              </w:rPr>
+              <w:t>NodeID</w:t>
+            </w:r>
+            <w:proofErr w:type="spellEnd"/>
+            <w:r>
+              <w:t xml:space="preserve"> and data types specified with </w:t>
+            </w:r>
+            <w:proofErr w:type="spellStart"/>
+            <w:r>
+              <w:rPr>
+                <w:rStyle w:val="RTiSWDocLiteralText"/>
+              </w:rPr>
+              <w:t>NodeAddDataType</w:t>
+            </w:r>
+            <w:proofErr w:type="spellEnd"/>
+            <w:r>
+              <w:t>, etc.</w:t>
+            </w:r>
+          </w:p>
+        </w:tc>
+      </w:tr>
+      <w:bookmarkEnd w:id="0"/>
     </w:tbl>
     <w:p>
       <w:pPr>
@@ -4871,13 +5867,6 @@
     <w:p>
       <w:pPr>
         <w:rPr>
-          <w:color w:val="C0C0C0"/>
-        </w:rPr>
-      </w:pPr>
-    </w:p>
-    <w:p>
-      <w:pPr>
-        <w:rPr>
           <w:color w:val="000000" w:themeColor="text1"/>
         </w:rPr>
       </w:pPr>
@@ -4886,6 +5875,19 @@
           <w:color w:val="000000" w:themeColor="text1"/>
         </w:rPr>
         <w:t>The following command files illustrate how to implement a point flow analysis.  In this case the first command file prepares daily time series using the network as input.  The time series could similarly be provided by other processing procedures, or read from other model input files.</w:t>
+      </w:r>
+      <w:r>
+        <w:rPr>
+          <w:color w:val="000000" w:themeColor="text1"/>
+        </w:rPr>
+        <w:t xml:space="preserve">  </w:t>
+      </w:r>
+      <w:r>
+        <w:rPr>
+          <w:color w:val="000000" w:themeColor="text1"/>
+          <w:highlight w:val="yellow"/>
+        </w:rPr>
+        <w:t>Need to update this example to use alias for the input time series and corresponding TSID column in the network table matching the alias.</w:t>
       </w:r>
     </w:p>
     <w:p>
@@ -5089,23 +6091,33 @@
                 <w:sz w:val="16"/>
                 <w:szCs w:val="16"/>
               </w:rPr>
-              <w:t>CopyTable(TableID="Network1",NewTableID="StreamflowStationList",IncludeColumns="NodeID",</w:t>
-            </w:r>
-          </w:p>
-          <w:p>
-            <w:pPr>
+              <w:t>CopyTable(TableID="Network1",NewTableID="StreamflowSta</w:t>
+            </w:r>
+            <w:bookmarkStart w:id="1" w:name="_GoBack"/>
+            <w:bookmarkEnd w:id="1"/>
+            <w:r>
               <w:rPr>
                 <w:rStyle w:val="RTiSWDocLiteralTextInput"/>
                 <w:sz w:val="16"/>
                 <w:szCs w:val="16"/>
               </w:rPr>
-            </w:pPr>
-            <w:r>
+              <w:t>tionList",IncludeColumns="NodeID",</w:t>
+            </w:r>
+          </w:p>
+          <w:p>
+            <w:pPr>
               <w:rPr>
                 <w:rStyle w:val="RTiSWDocLiteralTextInput"/>
                 <w:sz w:val="16"/>
                 <w:szCs w:val="16"/>
               </w:rPr>
+            </w:pPr>
+            <w:r>
+              <w:rPr>
+                <w:rStyle w:val="RTiSWDocLiteralTextInput"/>
+                <w:sz w:val="16"/>
+                <w:szCs w:val="16"/>
+              </w:rPr>
               <w:t xml:space="preserve">  </w:t>
             </w:r>
             <w:r>
@@ -5131,7 +6143,6 @@
                 <w:sz w:val="16"/>
                 <w:szCs w:val="16"/>
               </w:rPr>
-              <w:lastRenderedPageBreak/>
               <w:t>ReadTimeSeriesList(TableID="StreamflowStationList",LocationColumn="StreamGageID",DataSource="DWR,USGS",</w:t>
             </w:r>
           </w:p>
@@ -5775,6 +6786,7 @@
                 <w:sz w:val="16"/>
                 <w:szCs w:val="16"/>
               </w:rPr>
+              <w:lastRenderedPageBreak/>
               <w:t xml:space="preserve">  </w:t>
             </w:r>
             <w:proofErr w:type="spellStart"/>
@@ -6343,12 +7355,12 @@
       </w:pPr>
     </w:p>
     <w:sectPr>
-      <w:headerReference w:type="even" r:id="rId12"/>
-      <w:headerReference w:type="default" r:id="rId13"/>
-      <w:footerReference w:type="even" r:id="rId14"/>
-      <w:footerReference w:type="default" r:id="rId15"/>
-      <w:headerReference w:type="first" r:id="rId16"/>
-      <w:footerReference w:type="first" r:id="rId17"/>
+      <w:headerReference w:type="even" r:id="rId15"/>
+      <w:headerReference w:type="default" r:id="rId16"/>
+      <w:footerReference w:type="even" r:id="rId17"/>
+      <w:footerReference w:type="default" r:id="rId18"/>
+      <w:headerReference w:type="first" r:id="rId19"/>
+      <w:footerReference w:type="first" r:id="rId20"/>
       <w:type w:val="continuous"/>
       <w:pgSz w:w="12240" w:h="15840" w:code="1"/>
       <w:pgMar w:top="1440" w:right="1440" w:bottom="1440" w:left="1440" w:header="720" w:footer="720" w:gutter="0"/>
@@ -6456,7 +7468,7 @@
       <w:rPr>
         <w:noProof/>
       </w:rPr>
-      <w:t>11</w:t>
+      <w:t>13</w:t>
     </w:r>
     <w:r>
       <w:fldChar w:fldCharType="end"/>
@@ -6689,6 +7701,92 @@
     </w:lvl>
   </w:abstractNum>
   <w:abstractNum w:abstractNumId="1">
+    <w:nsid w:val="2EBA5A95"/>
+    <w:multiLevelType w:val="hybridMultilevel"/>
+    <w:tmpl w:val="BD342368"/>
+    <w:lvl w:ilvl="0" w:tplc="0409000F">
+      <w:start w:val="1"/>
+      <w:numFmt w:val="decimal"/>
+      <w:lvlText w:val="%1."/>
+      <w:lvlJc w:val="left"/>
+      <w:pPr>
+        <w:ind w:left="720" w:hanging="360"/>
+      </w:pPr>
+    </w:lvl>
+    <w:lvl w:ilvl="1" w:tplc="04090019" w:tentative="1">
+      <w:start w:val="1"/>
+      <w:numFmt w:val="lowerLetter"/>
+      <w:lvlText w:val="%2."/>
+      <w:lvlJc w:val="left"/>
+      <w:pPr>
+        <w:ind w:left="1440" w:hanging="360"/>
+      </w:pPr>
+    </w:lvl>
+    <w:lvl w:ilvl="2" w:tplc="0409001B" w:tentative="1">
+      <w:start w:val="1"/>
+      <w:numFmt w:val="lowerRoman"/>
+      <w:lvlText w:val="%3."/>
+      <w:lvlJc w:val="right"/>
+      <w:pPr>
+        <w:ind w:left="2160" w:hanging="180"/>
+      </w:pPr>
+    </w:lvl>
+    <w:lvl w:ilvl="3" w:tplc="0409000F" w:tentative="1">
+      <w:start w:val="1"/>
+      <w:numFmt w:val="decimal"/>
+      <w:lvlText w:val="%4."/>
+      <w:lvlJc w:val="left"/>
+      <w:pPr>
+        <w:ind w:left="2880" w:hanging="360"/>
+      </w:pPr>
+    </w:lvl>
+    <w:lvl w:ilvl="4" w:tplc="04090019" w:tentative="1">
+      <w:start w:val="1"/>
+      <w:numFmt w:val="lowerLetter"/>
+      <w:lvlText w:val="%5."/>
+      <w:lvlJc w:val="left"/>
+      <w:pPr>
+        <w:ind w:left="3600" w:hanging="360"/>
+      </w:pPr>
+    </w:lvl>
+    <w:lvl w:ilvl="5" w:tplc="0409001B" w:tentative="1">
+      <w:start w:val="1"/>
+      <w:numFmt w:val="lowerRoman"/>
+      <w:lvlText w:val="%6."/>
+      <w:lvlJc w:val="right"/>
+      <w:pPr>
+        <w:ind w:left="4320" w:hanging="180"/>
+      </w:pPr>
+    </w:lvl>
+    <w:lvl w:ilvl="6" w:tplc="0409000F" w:tentative="1">
+      <w:start w:val="1"/>
+      <w:numFmt w:val="decimal"/>
+      <w:lvlText w:val="%7."/>
+      <w:lvlJc w:val="left"/>
+      <w:pPr>
+        <w:ind w:left="5040" w:hanging="360"/>
+      </w:pPr>
+    </w:lvl>
+    <w:lvl w:ilvl="7" w:tplc="04090019" w:tentative="1">
+      <w:start w:val="1"/>
+      <w:numFmt w:val="lowerLetter"/>
+      <w:lvlText w:val="%8."/>
+      <w:lvlJc w:val="left"/>
+      <w:pPr>
+        <w:ind w:left="5760" w:hanging="360"/>
+      </w:pPr>
+    </w:lvl>
+    <w:lvl w:ilvl="8" w:tplc="0409001B" w:tentative="1">
+      <w:start w:val="1"/>
+      <w:numFmt w:val="lowerRoman"/>
+      <w:lvlText w:val="%9."/>
+      <w:lvlJc w:val="right"/>
+      <w:pPr>
+        <w:ind w:left="6480" w:hanging="180"/>
+      </w:pPr>
+    </w:lvl>
+  </w:abstractNum>
+  <w:abstractNum w:abstractNumId="2">
     <w:nsid w:val="408B5C6D"/>
     <w:multiLevelType w:val="hybridMultilevel"/>
     <w:tmpl w:val="2746EC3C"/>
@@ -6801,7 +7899,7 @@
       </w:rPr>
     </w:lvl>
   </w:abstractNum>
-  <w:abstractNum w:abstractNumId="2">
+  <w:abstractNum w:abstractNumId="3">
     <w:nsid w:val="4A3809BB"/>
     <w:multiLevelType w:val="hybridMultilevel"/>
     <w:tmpl w:val="FE4C3454"/>
@@ -6914,20 +8012,17 @@
       </w:rPr>
     </w:lvl>
   </w:abstractNum>
-  <w:abstractNum w:abstractNumId="3">
-    <w:nsid w:val="55C654B9"/>
+  <w:abstractNum w:abstractNumId="4">
+    <w:nsid w:val="4F675A67"/>
     <w:multiLevelType w:val="hybridMultilevel"/>
-    <w:tmpl w:val="F5B48742"/>
+    <w:tmpl w:val="EEBC397E"/>
     <w:lvl w:ilvl="0" w:tplc="04090001">
       <w:start w:val="1"/>
       <w:numFmt w:val="bullet"/>
       <w:lvlText w:val=""/>
       <w:lvlJc w:val="left"/>
       <w:pPr>
-        <w:tabs>
-          <w:tab w:val="num" w:pos="360"/>
-        </w:tabs>
-        <w:ind w:left="360" w:hanging="360"/>
+        <w:ind w:left="1080" w:hanging="360"/>
       </w:pPr>
       <w:rPr>
         <w:rFonts w:ascii="Symbol" w:hAnsi="Symbol" w:hint="default"/>
@@ -6939,6 +8034,122 @@
       <w:lvlText w:val="o"/>
       <w:lvlJc w:val="left"/>
       <w:pPr>
+        <w:ind w:left="1800" w:hanging="360"/>
+      </w:pPr>
+      <w:rPr>
+        <w:rFonts w:ascii="Courier New" w:hAnsi="Courier New" w:cs="Courier New" w:hint="default"/>
+      </w:rPr>
+    </w:lvl>
+    <w:lvl w:ilvl="2" w:tplc="04090005" w:tentative="1">
+      <w:start w:val="1"/>
+      <w:numFmt w:val="bullet"/>
+      <w:lvlText w:val=""/>
+      <w:lvlJc w:val="left"/>
+      <w:pPr>
+        <w:ind w:left="2520" w:hanging="360"/>
+      </w:pPr>
+      <w:rPr>
+        <w:rFonts w:ascii="Wingdings" w:hAnsi="Wingdings" w:hint="default"/>
+      </w:rPr>
+    </w:lvl>
+    <w:lvl w:ilvl="3" w:tplc="04090001" w:tentative="1">
+      <w:start w:val="1"/>
+      <w:numFmt w:val="bullet"/>
+      <w:lvlText w:val=""/>
+      <w:lvlJc w:val="left"/>
+      <w:pPr>
+        <w:ind w:left="3240" w:hanging="360"/>
+      </w:pPr>
+      <w:rPr>
+        <w:rFonts w:ascii="Symbol" w:hAnsi="Symbol" w:hint="default"/>
+      </w:rPr>
+    </w:lvl>
+    <w:lvl w:ilvl="4" w:tplc="04090003" w:tentative="1">
+      <w:start w:val="1"/>
+      <w:numFmt w:val="bullet"/>
+      <w:lvlText w:val="o"/>
+      <w:lvlJc w:val="left"/>
+      <w:pPr>
+        <w:ind w:left="3960" w:hanging="360"/>
+      </w:pPr>
+      <w:rPr>
+        <w:rFonts w:ascii="Courier New" w:hAnsi="Courier New" w:cs="Courier New" w:hint="default"/>
+      </w:rPr>
+    </w:lvl>
+    <w:lvl w:ilvl="5" w:tplc="04090005" w:tentative="1">
+      <w:start w:val="1"/>
+      <w:numFmt w:val="bullet"/>
+      <w:lvlText w:val=""/>
+      <w:lvlJc w:val="left"/>
+      <w:pPr>
+        <w:ind w:left="4680" w:hanging="360"/>
+      </w:pPr>
+      <w:rPr>
+        <w:rFonts w:ascii="Wingdings" w:hAnsi="Wingdings" w:hint="default"/>
+      </w:rPr>
+    </w:lvl>
+    <w:lvl w:ilvl="6" w:tplc="04090001" w:tentative="1">
+      <w:start w:val="1"/>
+      <w:numFmt w:val="bullet"/>
+      <w:lvlText w:val=""/>
+      <w:lvlJc w:val="left"/>
+      <w:pPr>
+        <w:ind w:left="5400" w:hanging="360"/>
+      </w:pPr>
+      <w:rPr>
+        <w:rFonts w:ascii="Symbol" w:hAnsi="Symbol" w:hint="default"/>
+      </w:rPr>
+    </w:lvl>
+    <w:lvl w:ilvl="7" w:tplc="04090003" w:tentative="1">
+      <w:start w:val="1"/>
+      <w:numFmt w:val="bullet"/>
+      <w:lvlText w:val="o"/>
+      <w:lvlJc w:val="left"/>
+      <w:pPr>
+        <w:ind w:left="6120" w:hanging="360"/>
+      </w:pPr>
+      <w:rPr>
+        <w:rFonts w:ascii="Courier New" w:hAnsi="Courier New" w:cs="Courier New" w:hint="default"/>
+      </w:rPr>
+    </w:lvl>
+    <w:lvl w:ilvl="8" w:tplc="04090005" w:tentative="1">
+      <w:start w:val="1"/>
+      <w:numFmt w:val="bullet"/>
+      <w:lvlText w:val=""/>
+      <w:lvlJc w:val="left"/>
+      <w:pPr>
+        <w:ind w:left="6840" w:hanging="360"/>
+      </w:pPr>
+      <w:rPr>
+        <w:rFonts w:ascii="Wingdings" w:hAnsi="Wingdings" w:hint="default"/>
+      </w:rPr>
+    </w:lvl>
+  </w:abstractNum>
+  <w:abstractNum w:abstractNumId="5">
+    <w:nsid w:val="55C654B9"/>
+    <w:multiLevelType w:val="hybridMultilevel"/>
+    <w:tmpl w:val="F5B48742"/>
+    <w:lvl w:ilvl="0" w:tplc="04090001">
+      <w:start w:val="1"/>
+      <w:numFmt w:val="bullet"/>
+      <w:lvlText w:val=""/>
+      <w:lvlJc w:val="left"/>
+      <w:pPr>
+        <w:tabs>
+          <w:tab w:val="num" w:pos="360"/>
+        </w:tabs>
+        <w:ind w:left="360" w:hanging="360"/>
+      </w:pPr>
+      <w:rPr>
+        <w:rFonts w:ascii="Symbol" w:hAnsi="Symbol" w:hint="default"/>
+      </w:rPr>
+    </w:lvl>
+    <w:lvl w:ilvl="1" w:tplc="04090003" w:tentative="1">
+      <w:start w:val="1"/>
+      <w:numFmt w:val="bullet"/>
+      <w:lvlText w:val="o"/>
+      <w:lvlJc w:val="left"/>
+      <w:pPr>
         <w:tabs>
           <w:tab w:val="num" w:pos="1080"/>
         </w:tabs>
@@ -7054,7 +8265,7 @@
       </w:rPr>
     </w:lvl>
   </w:abstractNum>
-  <w:abstractNum w:abstractNumId="4">
+  <w:abstractNum w:abstractNumId="6">
     <w:nsid w:val="58A57045"/>
     <w:multiLevelType w:val="hybridMultilevel"/>
     <w:tmpl w:val="C0529E74"/>
@@ -7140,7 +8351,93 @@
       </w:pPr>
     </w:lvl>
   </w:abstractNum>
-  <w:abstractNum w:abstractNumId="5">
+  <w:abstractNum w:abstractNumId="7">
+    <w:nsid w:val="6C957034"/>
+    <w:multiLevelType w:val="hybridMultilevel"/>
+    <w:tmpl w:val="A8E26626"/>
+    <w:lvl w:ilvl="0" w:tplc="0409000F">
+      <w:start w:val="1"/>
+      <w:numFmt w:val="decimal"/>
+      <w:lvlText w:val="%1."/>
+      <w:lvlJc w:val="left"/>
+      <w:pPr>
+        <w:ind w:left="360" w:hanging="360"/>
+      </w:pPr>
+    </w:lvl>
+    <w:lvl w:ilvl="1" w:tplc="04090019" w:tentative="1">
+      <w:start w:val="1"/>
+      <w:numFmt w:val="lowerLetter"/>
+      <w:lvlText w:val="%2."/>
+      <w:lvlJc w:val="left"/>
+      <w:pPr>
+        <w:ind w:left="1080" w:hanging="360"/>
+      </w:pPr>
+    </w:lvl>
+    <w:lvl w:ilvl="2" w:tplc="0409001B" w:tentative="1">
+      <w:start w:val="1"/>
+      <w:numFmt w:val="lowerRoman"/>
+      <w:lvlText w:val="%3."/>
+      <w:lvlJc w:val="right"/>
+      <w:pPr>
+        <w:ind w:left="1800" w:hanging="180"/>
+      </w:pPr>
+    </w:lvl>
+    <w:lvl w:ilvl="3" w:tplc="0409000F" w:tentative="1">
+      <w:start w:val="1"/>
+      <w:numFmt w:val="decimal"/>
+      <w:lvlText w:val="%4."/>
+      <w:lvlJc w:val="left"/>
+      <w:pPr>
+        <w:ind w:left="2520" w:hanging="360"/>
+      </w:pPr>
+    </w:lvl>
+    <w:lvl w:ilvl="4" w:tplc="04090019" w:tentative="1">
+      <w:start w:val="1"/>
+      <w:numFmt w:val="lowerLetter"/>
+      <w:lvlText w:val="%5."/>
+      <w:lvlJc w:val="left"/>
+      <w:pPr>
+        <w:ind w:left="3240" w:hanging="360"/>
+      </w:pPr>
+    </w:lvl>
+    <w:lvl w:ilvl="5" w:tplc="0409001B" w:tentative="1">
+      <w:start w:val="1"/>
+      <w:numFmt w:val="lowerRoman"/>
+      <w:lvlText w:val="%6."/>
+      <w:lvlJc w:val="right"/>
+      <w:pPr>
+        <w:ind w:left="3960" w:hanging="180"/>
+      </w:pPr>
+    </w:lvl>
+    <w:lvl w:ilvl="6" w:tplc="0409000F" w:tentative="1">
+      <w:start w:val="1"/>
+      <w:numFmt w:val="decimal"/>
+      <w:lvlText w:val="%7."/>
+      <w:lvlJc w:val="left"/>
+      <w:pPr>
+        <w:ind w:left="4680" w:hanging="360"/>
+      </w:pPr>
+    </w:lvl>
+    <w:lvl w:ilvl="7" w:tplc="04090019" w:tentative="1">
+      <w:start w:val="1"/>
+      <w:numFmt w:val="lowerLetter"/>
+      <w:lvlText w:val="%8."/>
+      <w:lvlJc w:val="left"/>
+      <w:pPr>
+        <w:ind w:left="5400" w:hanging="360"/>
+      </w:pPr>
+    </w:lvl>
+    <w:lvl w:ilvl="8" w:tplc="0409001B" w:tentative="1">
+      <w:start w:val="1"/>
+      <w:numFmt w:val="lowerRoman"/>
+      <w:lvlText w:val="%9."/>
+      <w:lvlJc w:val="right"/>
+      <w:pPr>
+        <w:ind w:left="6120" w:hanging="180"/>
+      </w:pPr>
+    </w:lvl>
+  </w:abstractNum>
+  <w:abstractNum w:abstractNumId="8">
     <w:nsid w:val="734A376F"/>
     <w:multiLevelType w:val="hybridMultilevel"/>
     <w:tmpl w:val="B678CBF2"/>
@@ -7280,7 +8577,7 @@
       </w:rPr>
     </w:lvl>
   </w:abstractNum>
-  <w:abstractNum w:abstractNumId="6">
+  <w:abstractNum w:abstractNumId="9">
     <w:nsid w:val="755337DB"/>
     <w:multiLevelType w:val="hybridMultilevel"/>
     <w:tmpl w:val="1BACD656"/>
@@ -7370,25 +8667,34 @@
     </w:lvl>
   </w:abstractNum>
   <w:num w:numId="1">
-    <w:abstractNumId w:val="3"/>
+    <w:abstractNumId w:val="5"/>
   </w:num>
   <w:num w:numId="2">
-    <w:abstractNumId w:val="5"/>
+    <w:abstractNumId w:val="8"/>
   </w:num>
   <w:num w:numId="3">
+    <w:abstractNumId w:val="9"/>
+  </w:num>
+  <w:num w:numId="4">
+    <w:abstractNumId w:val="2"/>
+  </w:num>
+  <w:num w:numId="5">
     <w:abstractNumId w:val="6"/>
   </w:num>
-  <w:num w:numId="4">
-    <w:abstractNumId w:val="1"/>
-  </w:num>
-  <w:num w:numId="5">
-    <w:abstractNumId w:val="4"/>
-  </w:num>
   <w:num w:numId="6">
-    <w:abstractNumId w:val="2"/>
+    <w:abstractNumId w:val="3"/>
   </w:num>
   <w:num w:numId="7">
     <w:abstractNumId w:val="0"/>
+  </w:num>
+  <w:num w:numId="8">
+    <w:abstractNumId w:val="7"/>
+  </w:num>
+  <w:num w:numId="9">
+    <w:abstractNumId w:val="1"/>
+  </w:num>
+  <w:num w:numId="10">
+    <w:abstractNumId w:val="4"/>
   </w:num>
   <w:numIdMacAtCleanup w:val="1"/>
 </w:numbering>
@@ -8038,6 +9344,17 @@
       </w:tblCellMar>
     </w:tblPr>
   </w:style>
+  <w:style w:type="paragraph" w:styleId="ListParagraph">
+    <w:name w:val="List Paragraph"/>
+    <w:basedOn w:val="Normal"/>
+    <w:uiPriority w:val="34"/>
+    <w:qFormat/>
+    <w:rsid w:val="00AA5D6D"/>
+    <w:pPr>
+      <w:ind w:left="720"/>
+      <w:contextualSpacing/>
+    </w:pPr>
+  </w:style>
 </w:styles>
 </file>
 
